--- a/9. Class, Object, Method.docx
+++ b/9. Class, Object, Method.docx
@@ -49,7 +49,13 @@
         <w:rPr>
           <w:rFonts w:asciiTheme="minorHAnsi" w:hAnsiTheme="minorHAnsi"/>
         </w:rPr>
-        <w:t>Class, Object dan Method</w:t>
+        <w:t>Class</w:t>
+      </w:r>
+      <w:r>
+        <w:rPr>
+          <w:rFonts w:asciiTheme="minorHAnsi" w:hAnsiTheme="minorHAnsi"/>
+        </w:rPr>
+        <w:t xml:space="preserve"> dan Object</w:t>
       </w:r>
     </w:p>
     <w:p/>
@@ -131,15 +137,14 @@
     <w:p/>
     <w:p/>
     <w:p/>
-    <w:p/>
     <w:p>
       <w:pPr>
         <w:pStyle w:val="Heading2"/>
         <w:numPr>
           <w:ilvl w:val="1"/>
-          <w:numId w:val="17"/>
-        </w:numPr>
-        <w:ind w:left="426" w:hanging="426"/>
+          <w:numId w:val="22"/>
+        </w:numPr>
+        <w:ind w:left="284"/>
         <w:rPr>
           <w:rFonts w:asciiTheme="minorHAnsi" w:hAnsiTheme="minorHAnsi"/>
         </w:rPr>
@@ -180,13 +185,19 @@
         <w:rPr>
           <w:rFonts w:asciiTheme="minorHAnsi" w:hAnsiTheme="minorHAnsi"/>
         </w:rPr>
-        <w:t>class, object dan method</w:t>
-      </w:r>
-      <w:r>
-        <w:rPr>
-          <w:rFonts w:asciiTheme="minorHAnsi" w:hAnsiTheme="minorHAnsi"/>
-        </w:rPr>
-        <w:t xml:space="preserve"> pada</w:t>
+        <w:t>class</w:t>
+      </w:r>
+      <w:r>
+        <w:rPr>
+          <w:rFonts w:asciiTheme="minorHAnsi" w:hAnsiTheme="minorHAnsi"/>
+        </w:rPr>
+        <w:t xml:space="preserve"> dan object </w:t>
+      </w:r>
+      <w:r>
+        <w:rPr>
+          <w:rFonts w:asciiTheme="minorHAnsi" w:hAnsiTheme="minorHAnsi"/>
+        </w:rPr>
+        <w:t>pada</w:t>
       </w:r>
       <w:r>
         <w:rPr>
@@ -222,13 +233,13 @@
         <w:rPr>
           <w:rFonts w:asciiTheme="minorHAnsi" w:hAnsiTheme="minorHAnsi"/>
         </w:rPr>
-        <w:t>class, o</w:t>
-      </w:r>
-      <w:r>
-        <w:rPr>
-          <w:rFonts w:asciiTheme="minorHAnsi" w:hAnsiTheme="minorHAnsi"/>
-        </w:rPr>
-        <w:t xml:space="preserve">bject dan method </w:t>
+        <w:t>class</w:t>
+      </w:r>
+      <w:r>
+        <w:rPr>
+          <w:rFonts w:asciiTheme="minorHAnsi" w:hAnsiTheme="minorHAnsi"/>
+        </w:rPr>
+        <w:t xml:space="preserve"> dan object </w:t>
       </w:r>
       <w:r>
         <w:rPr>
@@ -236,13 +247,19 @@
         </w:rPr>
         <w:t>pada pemrograman</w:t>
       </w:r>
+      <w:r>
+        <w:rPr>
+          <w:rFonts w:asciiTheme="minorHAnsi" w:hAnsiTheme="minorHAnsi"/>
+        </w:rPr>
+        <w:t xml:space="preserve"> bahasa python</w:t>
+      </w:r>
     </w:p>
     <w:p>
       <w:pPr>
         <w:pStyle w:val="Heading2"/>
         <w:numPr>
           <w:ilvl w:val="1"/>
-          <w:numId w:val="17"/>
+          <w:numId w:val="22"/>
         </w:numPr>
         <w:ind w:left="426" w:hanging="426"/>
         <w:rPr>
@@ -294,7 +311,31 @@
         <w:rPr>
           <w:rFonts w:asciiTheme="minorHAnsi" w:hAnsiTheme="minorHAnsi"/>
         </w:rPr>
-        <w:t xml:space="preserve">Jika dibandingkan dengan bahasa pemrograman struktural, PBO akan melihat suatu masalah secara keseluruhan. Dalam bahasa pemrograman struktural suatu masalah akan dipecahkan dengan cara memanggil prosedur yang biasa disebut dengan function. Dalam PBO, alih-alih berurusan dengan data secara langsung PBO akan memahami data mana yang </w:t>
+        <w:t xml:space="preserve">Jika dibandingkan dengan bahasa pemrograman </w:t>
+      </w:r>
+      <w:r>
+        <w:rPr>
+          <w:rFonts w:asciiTheme="minorHAnsi" w:hAnsiTheme="minorHAnsi"/>
+        </w:rPr>
+        <w:t>prosedural</w:t>
+      </w:r>
+      <w:r>
+        <w:rPr>
+          <w:rFonts w:asciiTheme="minorHAnsi" w:hAnsiTheme="minorHAnsi"/>
+        </w:rPr>
+        <w:t xml:space="preserve">, PBO akan melihat suatu masalah secara keseluruhan. Dalam bahasa pemrograman </w:t>
+      </w:r>
+      <w:r>
+        <w:rPr>
+          <w:rFonts w:asciiTheme="minorHAnsi" w:hAnsiTheme="minorHAnsi"/>
+        </w:rPr>
+        <w:t>prosedural</w:t>
+      </w:r>
+      <w:r>
+        <w:rPr>
+          <w:rFonts w:asciiTheme="minorHAnsi" w:hAnsiTheme="minorHAnsi"/>
+        </w:rPr>
+        <w:t xml:space="preserve"> suatu masalah akan dipecahkan dengan cara memanggil prosedur yang biasa disebut dengan function. Dalam PBO, alih-alih berurusan dengan data secara langsung PBO akan memahami data mana yang </w:t>
       </w:r>
       <w:r>
         <w:rPr>
@@ -312,13 +353,13 @@
         <w:rPr>
           <w:rFonts w:asciiTheme="minorHAnsi" w:hAnsiTheme="minorHAnsi"/>
         </w:rPr>
-        <w:t xml:space="preserve"> Untuk melakukan modeling ini ada beberapa istilah yang perlu dipahami yaitu class, object dan method</w:t>
-      </w:r>
-      <w:r>
-        <w:rPr>
-          <w:rFonts w:asciiTheme="minorHAnsi" w:hAnsiTheme="minorHAnsi"/>
-        </w:rPr>
-        <w:t>.</w:t>
+        <w:t xml:space="preserve"> Untuk melakukan modeling ini ada beberapa istilah yang perlu dipahami yaitu class</w:t>
+      </w:r>
+      <w:r>
+        <w:rPr>
+          <w:rFonts w:asciiTheme="minorHAnsi" w:hAnsiTheme="minorHAnsi"/>
+        </w:rPr>
+        <w:t xml:space="preserve"> dan object</w:t>
       </w:r>
     </w:p>
     <w:p>
@@ -326,7 +367,7 @@
         <w:pStyle w:val="Heading3"/>
         <w:numPr>
           <w:ilvl w:val="2"/>
-          <w:numId w:val="17"/>
+          <w:numId w:val="22"/>
         </w:numPr>
         <w:ind w:left="709"/>
         <w:rPr>
@@ -343,562 +384,58 @@
         </w:rPr>
         <w:t>Pengenalan Class</w:t>
       </w:r>
-    </w:p>
-    <w:p>
-      <w:pPr>
-        <w:rPr>
-          <w:rFonts w:asciiTheme="minorHAnsi" w:hAnsiTheme="minorHAnsi"/>
-        </w:rPr>
-      </w:pPr>
-      <w:r>
-        <w:rPr>
-          <w:rFonts w:asciiTheme="minorHAnsi" w:hAnsiTheme="minorHAnsi"/>
-        </w:rPr>
-        <w:t xml:space="preserve">Python menyediakan fungsi bawaan yaitu </w:t>
-      </w:r>
-      <w:r>
-        <w:rPr>
-          <w:rFonts w:asciiTheme="minorHAnsi" w:hAnsiTheme="minorHAnsi"/>
-          <w:b/>
-          <w:bCs/>
-        </w:rPr>
-        <w:t>open()</w:t>
-      </w:r>
-      <w:r>
-        <w:rPr>
-          <w:rFonts w:asciiTheme="minorHAnsi" w:hAnsiTheme="minorHAnsi"/>
-        </w:rPr>
-        <w:t xml:space="preserve"> untuk membuka suatu file. Fungsi ini akan mengembalikan objek yang dapat kita gunakan untuk membaca dan menulis file tersebut.</w:t>
-      </w:r>
-    </w:p>
-    <w:p>
-      <w:pPr>
-        <w:rPr>
-          <w:rFonts w:asciiTheme="minorHAnsi" w:hAnsiTheme="minorHAnsi"/>
-        </w:rPr>
-      </w:pPr>
-      <w:r>
-        <w:rPr>
-          <w:rFonts w:asciiTheme="minorHAnsi" w:hAnsiTheme="minorHAnsi"/>
-        </w:rPr>
-        <w:t xml:space="preserve">Contoh penggunaan fungsi </w:t>
-      </w:r>
-      <w:r>
-        <w:rPr>
-          <w:rFonts w:asciiTheme="minorHAnsi" w:hAnsiTheme="minorHAnsi"/>
-          <w:b/>
-          <w:bCs/>
-        </w:rPr>
-        <w:t>open</w:t>
-      </w:r>
-      <w:r>
-        <w:rPr>
-          <w:rFonts w:asciiTheme="minorHAnsi" w:hAnsiTheme="minorHAnsi"/>
-          <w:b/>
-          <w:bCs/>
-        </w:rPr>
-        <w:t>()</w:t>
-      </w:r>
-      <w:r>
-        <w:rPr>
-          <w:rFonts w:asciiTheme="minorHAnsi" w:hAnsiTheme="minorHAnsi"/>
-        </w:rPr>
-        <w:t xml:space="preserve"> adalah seperti berikut</w:t>
-      </w:r>
-      <w:r>
-        <w:rPr>
-          <w:rFonts w:asciiTheme="minorHAnsi" w:hAnsiTheme="minorHAnsi"/>
-        </w:rPr>
-        <w:t>:</w:t>
-      </w:r>
-    </w:p>
-    <w:p>
-      <w:pPr>
-        <w:numPr>
-          <w:ilvl w:val="0"/>
-          <w:numId w:val="7"/>
-        </w:numPr>
-        <w:pBdr>
-          <w:left w:val="single" w:sz="18" w:space="0" w:color="6CE26C"/>
-        </w:pBdr>
-        <w:shd w:val="clear" w:color="auto" w:fill="FFFFFF"/>
-        <w:spacing w:beforeAutospacing="1" w:afterAutospacing="1"/>
-        <w:ind w:left="426"/>
-        <w:jc w:val="left"/>
-        <w:rPr>
-          <w:rFonts w:ascii="Consolas" w:hAnsi="Consolas" w:cs="Consolas"/>
-          <w:color w:val="5C5C5C"/>
-          <w:sz w:val="20"/>
-          <w:szCs w:val="20"/>
-        </w:rPr>
-      </w:pPr>
-      <w:r>
-        <w:rPr>
-          <w:rFonts w:ascii="Consolas" w:hAnsi="Consolas" w:cs="Consolas"/>
-          <w:color w:val="000000"/>
-          <w:sz w:val="20"/>
-          <w:szCs w:val="20"/>
-          <w:bdr w:val="none" w:sz="0" w:space="0" w:color="auto" w:frame="1"/>
-        </w:rPr>
-        <w:t>f = open(</w:t>
-      </w:r>
-      <w:r>
-        <w:rPr>
-          <w:rFonts w:ascii="Consolas" w:hAnsi="Consolas" w:cs="Consolas"/>
-          <w:color w:val="0000FF"/>
-          <w:sz w:val="20"/>
-          <w:szCs w:val="20"/>
-          <w:bdr w:val="none" w:sz="0" w:space="0" w:color="auto" w:frame="1"/>
-        </w:rPr>
-        <w:t>"test.txt"</w:t>
-      </w:r>
-      <w:r>
-        <w:rPr>
-          <w:rFonts w:ascii="Consolas" w:hAnsi="Consolas" w:cs="Consolas"/>
-          <w:color w:val="000000"/>
-          <w:sz w:val="20"/>
-          <w:szCs w:val="20"/>
-          <w:bdr w:val="none" w:sz="0" w:space="0" w:color="auto" w:frame="1"/>
-        </w:rPr>
-        <w:t>)    </w:t>
-      </w:r>
-      <w:r>
-        <w:rPr>
-          <w:rFonts w:ascii="Consolas" w:hAnsi="Consolas" w:cs="Consolas"/>
-          <w:color w:val="008200"/>
-          <w:sz w:val="20"/>
-          <w:szCs w:val="20"/>
-          <w:bdr w:val="none" w:sz="0" w:space="0" w:color="auto" w:frame="1"/>
-        </w:rPr>
-        <w:t># jika file terletak pada direktori yang sama</w:t>
-      </w:r>
-      <w:r>
-        <w:rPr>
-          <w:rFonts w:ascii="Consolas" w:hAnsi="Consolas" w:cs="Consolas"/>
-          <w:color w:val="000000"/>
-          <w:sz w:val="20"/>
-          <w:szCs w:val="20"/>
-          <w:bdr w:val="none" w:sz="0" w:space="0" w:color="auto" w:frame="1"/>
-        </w:rPr>
-        <w:t>  </w:t>
-      </w:r>
-    </w:p>
-    <w:p>
-      <w:pPr>
-        <w:numPr>
-          <w:ilvl w:val="0"/>
-          <w:numId w:val="7"/>
-        </w:numPr>
-        <w:pBdr>
-          <w:left w:val="single" w:sz="18" w:space="0" w:color="6CE26C"/>
-        </w:pBdr>
-        <w:shd w:val="clear" w:color="auto" w:fill="F8F8F8"/>
-        <w:spacing w:beforeAutospacing="1" w:afterAutospacing="1"/>
-        <w:ind w:left="426"/>
-        <w:jc w:val="left"/>
-        <w:rPr>
-          <w:rFonts w:ascii="Consolas" w:hAnsi="Consolas" w:cs="Consolas"/>
-          <w:color w:val="5C5C5C"/>
-          <w:sz w:val="20"/>
-          <w:szCs w:val="20"/>
-        </w:rPr>
-      </w:pPr>
-      <w:r>
-        <w:rPr>
-          <w:rFonts w:ascii="Consolas" w:hAnsi="Consolas" w:cs="Consolas"/>
-          <w:color w:val="000000"/>
-          <w:sz w:val="20"/>
-          <w:szCs w:val="20"/>
-          <w:bdr w:val="none" w:sz="0" w:space="0" w:color="auto" w:frame="1"/>
-        </w:rPr>
-        <w:t>f = open(</w:t>
-      </w:r>
-      <w:r>
-        <w:rPr>
-          <w:rFonts w:ascii="Consolas" w:hAnsi="Consolas" w:cs="Consolas"/>
-          <w:color w:val="0000FF"/>
-          <w:sz w:val="20"/>
-          <w:szCs w:val="20"/>
-          <w:bdr w:val="none" w:sz="0" w:space="0" w:color="auto" w:frame="1"/>
-        </w:rPr>
-        <w:t>"C:/Python/README.txt"</w:t>
-      </w:r>
-      <w:r>
-        <w:rPr>
-          <w:rFonts w:ascii="Consolas" w:hAnsi="Consolas" w:cs="Consolas"/>
-          <w:color w:val="000000"/>
-          <w:sz w:val="20"/>
-          <w:szCs w:val="20"/>
-          <w:bdr w:val="none" w:sz="0" w:space="0" w:color="auto" w:frame="1"/>
-        </w:rPr>
-        <w:t>)  </w:t>
-      </w:r>
-      <w:r>
-        <w:rPr>
-          <w:rFonts w:ascii="Consolas" w:hAnsi="Consolas" w:cs="Consolas"/>
-          <w:color w:val="008200"/>
-          <w:sz w:val="20"/>
-          <w:szCs w:val="20"/>
-          <w:bdr w:val="none" w:sz="0" w:space="0" w:color="auto" w:frame="1"/>
-        </w:rPr>
-        <w:t># jika file terletak pada direktori </w:t>
-      </w:r>
-      <w:r>
-        <w:rPr>
-          <w:rFonts w:ascii="Consolas" w:hAnsi="Consolas" w:cs="Consolas"/>
-          <w:color w:val="008200"/>
-          <w:sz w:val="20"/>
-          <w:szCs w:val="20"/>
-          <w:bdr w:val="none" w:sz="0" w:space="0" w:color="auto" w:frame="1"/>
-        </w:rPr>
-        <w:t xml:space="preserve"> </w:t>
-      </w:r>
-      <w:r>
-        <w:rPr>
-          <w:rFonts w:ascii="Consolas" w:hAnsi="Consolas" w:cs="Consolas"/>
-          <w:color w:val="008200"/>
-          <w:sz w:val="20"/>
-          <w:szCs w:val="20"/>
-          <w:bdr w:val="none" w:sz="0" w:space="0" w:color="auto" w:frame="1"/>
-        </w:rPr>
-        <w:t>tertentu</w:t>
-      </w:r>
-      <w:r>
-        <w:rPr>
-          <w:rFonts w:ascii="Consolas" w:hAnsi="Consolas" w:cs="Consolas"/>
-          <w:color w:val="000000"/>
-          <w:sz w:val="20"/>
-          <w:szCs w:val="20"/>
-          <w:bdr w:val="none" w:sz="0" w:space="0" w:color="auto" w:frame="1"/>
-        </w:rPr>
-        <w:t> </w:t>
-      </w:r>
-    </w:p>
-    <w:p>
-      <w:pPr>
-        <w:numPr>
-          <w:ilvl w:val="0"/>
-          <w:numId w:val="7"/>
-        </w:numPr>
-        <w:pBdr>
-          <w:left w:val="single" w:sz="18" w:space="0" w:color="6CE26C"/>
-        </w:pBdr>
-        <w:shd w:val="clear" w:color="auto" w:fill="FFFFFF"/>
-        <w:spacing w:beforeAutospacing="1" w:afterAutospacing="1"/>
-        <w:ind w:left="426"/>
-        <w:jc w:val="left"/>
-        <w:rPr>
-          <w:rFonts w:ascii="Consolas" w:hAnsi="Consolas" w:cs="Consolas"/>
-          <w:color w:val="5C5C5C"/>
-          <w:sz w:val="20"/>
-          <w:szCs w:val="20"/>
-        </w:rPr>
-      </w:pPr>
-      <w:r>
-        <w:rPr>
-          <w:rFonts w:ascii="Consolas" w:hAnsi="Consolas" w:cs="Consolas"/>
-          <w:color w:val="000000"/>
-          <w:sz w:val="20"/>
-          <w:szCs w:val="20"/>
-          <w:bdr w:val="none" w:sz="0" w:space="0" w:color="auto" w:frame="1"/>
-        </w:rPr>
-        <w:t>f = open(</w:t>
-      </w:r>
-      <w:r>
-        <w:rPr>
-          <w:rFonts w:ascii="Consolas" w:hAnsi="Consolas" w:cs="Consolas"/>
-          <w:color w:val="0000FF"/>
-          <w:sz w:val="20"/>
-          <w:szCs w:val="20"/>
-          <w:bdr w:val="none" w:sz="0" w:space="0" w:color="auto" w:frame="1"/>
-        </w:rPr>
-        <w:t>"C:/Python/README.txt"</w:t>
-      </w:r>
-      <w:r>
-        <w:rPr>
-          <w:rFonts w:ascii="Consolas" w:hAnsi="Consolas" w:cs="Consolas"/>
-          <w:color w:val="000000"/>
-          <w:sz w:val="20"/>
-          <w:szCs w:val="20"/>
-          <w:bdr w:val="none" w:sz="0" w:space="0" w:color="auto" w:frame="1"/>
-        </w:rPr>
-        <w:t>,</w:t>
-      </w:r>
-      <w:r>
-        <w:rPr>
-          <w:rFonts w:ascii="Consolas" w:hAnsi="Consolas" w:cs="Consolas"/>
-          <w:color w:val="0000FF"/>
-          <w:sz w:val="20"/>
-          <w:szCs w:val="20"/>
-          <w:bdr w:val="none" w:sz="0" w:space="0" w:color="auto" w:frame="1"/>
-        </w:rPr>
-        <w:t>"r+"</w:t>
-      </w:r>
-      <w:r>
-        <w:rPr>
-          <w:rFonts w:ascii="Consolas" w:hAnsi="Consolas" w:cs="Consolas"/>
-          <w:color w:val="000000"/>
-          <w:sz w:val="20"/>
-          <w:szCs w:val="20"/>
-          <w:bdr w:val="none" w:sz="0" w:space="0" w:color="auto" w:frame="1"/>
-        </w:rPr>
-        <w:t>) </w:t>
-      </w:r>
-      <w:r>
-        <w:rPr>
-          <w:rFonts w:ascii="Consolas" w:hAnsi="Consolas" w:cs="Consolas"/>
-          <w:color w:val="008200"/>
-          <w:sz w:val="20"/>
-          <w:szCs w:val="20"/>
-          <w:bdr w:val="none" w:sz="0" w:space="0" w:color="auto" w:frame="1"/>
-        </w:rPr>
-        <w:t>#membuka file untuk dilakukan </w:t>
-      </w:r>
-      <w:r>
-        <w:rPr>
-          <w:rFonts w:ascii="Consolas" w:hAnsi="Consolas" w:cs="Consolas"/>
-          <w:color w:val="008200"/>
-          <w:sz w:val="20"/>
-          <w:szCs w:val="20"/>
-          <w:bdr w:val="none" w:sz="0" w:space="0" w:color="auto" w:frame="1"/>
-        </w:rPr>
-        <w:t xml:space="preserve">   </w:t>
-      </w:r>
-      <w:r>
-        <w:rPr>
-          <w:rFonts w:ascii="Consolas" w:hAnsi="Consolas" w:cs="Consolas"/>
-          <w:color w:val="008200"/>
-          <w:sz w:val="20"/>
-          <w:szCs w:val="20"/>
-          <w:bdr w:val="none" w:sz="0" w:space="0" w:color="auto" w:frame="1"/>
-        </w:rPr>
-        <w:t>modifikasi </w:t>
-      </w:r>
-      <w:r>
-        <w:rPr>
-          <w:rFonts w:ascii="Consolas" w:hAnsi="Consolas" w:cs="Consolas"/>
-          <w:color w:val="000000"/>
-          <w:sz w:val="20"/>
-          <w:szCs w:val="20"/>
-          <w:bdr w:val="none" w:sz="0" w:space="0" w:color="auto" w:frame="1"/>
-        </w:rPr>
-        <w:t> </w:t>
-      </w:r>
-    </w:p>
-    <w:p>
-      <w:pPr>
-        <w:rPr>
-          <w:rFonts w:asciiTheme="minorHAnsi" w:hAnsiTheme="minorHAnsi" w:cs="Consolas"/>
-        </w:rPr>
-      </w:pPr>
-      <w:r>
-        <w:rPr>
-          <w:rFonts w:asciiTheme="minorHAnsi" w:hAnsiTheme="minorHAnsi" w:cs="Consolas"/>
-        </w:rPr>
-        <w:t>P</w:t>
-      </w:r>
-      <w:r>
-        <w:rPr>
-          <w:rFonts w:asciiTheme="minorHAnsi" w:hAnsiTheme="minorHAnsi" w:cs="Consolas"/>
-        </w:rPr>
-        <w:t xml:space="preserve">ada baris 1, kita menggunakan fungsi </w:t>
-      </w:r>
-      <w:r>
-        <w:rPr>
-          <w:rFonts w:asciiTheme="minorHAnsi" w:hAnsiTheme="minorHAnsi" w:cs="Consolas"/>
-          <w:b/>
-          <w:bCs/>
-        </w:rPr>
-        <w:t>open()</w:t>
-      </w:r>
-      <w:r>
-        <w:rPr>
-          <w:rFonts w:asciiTheme="minorHAnsi" w:hAnsiTheme="minorHAnsi" w:cs="Consolas"/>
-        </w:rPr>
-        <w:t xml:space="preserve"> jika file terletak pada direktori yang sama. Jika file terletak pada direktori yang berbeda kita menggunakan baris ke</w:t>
-      </w:r>
-      <w:r>
-        <w:rPr>
-          <w:rFonts w:asciiTheme="minorHAnsi" w:hAnsiTheme="minorHAnsi" w:cs="Consolas"/>
-        </w:rPr>
-        <w:t>-</w:t>
-      </w:r>
-      <w:r>
-        <w:rPr>
-          <w:rFonts w:asciiTheme="minorHAnsi" w:hAnsiTheme="minorHAnsi" w:cs="Consolas"/>
-        </w:rPr>
-        <w:t xml:space="preserve">2. Kita juga dapat menentukan mode apa yang akan digunakan pada saat membuka file. Pada baris ke-3 kita menggunakan mode </w:t>
-      </w:r>
-      <w:r>
-        <w:rPr>
-          <w:rFonts w:asciiTheme="minorHAnsi" w:hAnsiTheme="minorHAnsi" w:cs="Consolas"/>
-        </w:rPr>
-        <w:t>(</w:t>
-      </w:r>
-      <w:r>
-        <w:rPr>
-          <w:rFonts w:asciiTheme="minorHAnsi" w:hAnsiTheme="minorHAnsi" w:cs="Consolas"/>
-        </w:rPr>
-        <w:t>r+</w:t>
-      </w:r>
-      <w:r>
-        <w:rPr>
-          <w:rFonts w:asciiTheme="minorHAnsi" w:hAnsiTheme="minorHAnsi" w:cs="Consolas"/>
-        </w:rPr>
-        <w:t>)</w:t>
-      </w:r>
-      <w:r>
-        <w:rPr>
-          <w:rFonts w:asciiTheme="minorHAnsi" w:hAnsiTheme="minorHAnsi" w:cs="Consolas"/>
-        </w:rPr>
-        <w:t xml:space="preserve"> untuk membaca dan menulis pada file yang sama. Mode-mode lain yang tersedia dapat dilihat pada tabel </w:t>
-      </w:r>
-      <w:r>
-        <w:rPr>
-          <w:rFonts w:asciiTheme="minorHAnsi" w:hAnsiTheme="minorHAnsi" w:cs="Consolas"/>
-        </w:rPr>
-        <w:t>8</w:t>
-      </w:r>
-      <w:r>
-        <w:rPr>
-          <w:rFonts w:asciiTheme="minorHAnsi" w:hAnsiTheme="minorHAnsi" w:cs="Consolas"/>
-        </w:rPr>
-        <w:t>.1 dibawah</w:t>
-      </w:r>
-    </w:p>
-    <w:p>
-      <w:pPr>
-        <w:rPr>
-          <w:rFonts w:asciiTheme="minorHAnsi" w:hAnsiTheme="minorHAnsi" w:cs="Consolas"/>
-        </w:rPr>
-      </w:pPr>
-    </w:p>
-    <w:p>
-      <w:pPr>
-        <w:rPr>
-          <w:rFonts w:asciiTheme="minorHAnsi" w:hAnsiTheme="minorHAnsi" w:cs="Consolas"/>
-        </w:rPr>
-      </w:pPr>
-    </w:p>
-    <w:p>
-      <w:pPr>
-        <w:rPr>
-          <w:rFonts w:asciiTheme="minorHAnsi" w:hAnsiTheme="minorHAnsi" w:cs="Consolas"/>
-        </w:rPr>
-      </w:pPr>
-    </w:p>
-    <w:p>
-      <w:pPr>
-        <w:pStyle w:val="Caption"/>
-        <w:jc w:val="center"/>
-        <w:rPr>
-          <w:rFonts w:asciiTheme="minorHAnsi" w:hAnsiTheme="minorHAnsi" w:cs="Consolas"/>
-          <w:i w:val="0"/>
-          <w:iCs w:val="0"/>
-          <w:color w:val="000000" w:themeColor="text1"/>
+      <w:r>
+        <w:rPr>
+          <w:rFonts w:asciiTheme="minorHAnsi" w:hAnsiTheme="minorHAnsi"/>
           <w:sz w:val="24"/>
           <w:szCs w:val="24"/>
         </w:rPr>
-      </w:pPr>
-      <w:r>
-        <w:rPr>
-          <w:rFonts w:asciiTheme="minorHAnsi" w:hAnsiTheme="minorHAnsi" w:cs="Consolas"/>
-          <w:i w:val="0"/>
-          <w:iCs w:val="0"/>
-          <w:color w:val="000000" w:themeColor="text1"/>
-          <w:sz w:val="24"/>
-          <w:szCs w:val="24"/>
-        </w:rPr>
-        <w:t xml:space="preserve">Tabel </w:t>
-      </w:r>
-      <w:r>
-        <w:rPr>
-          <w:rFonts w:asciiTheme="minorHAnsi" w:hAnsiTheme="minorHAnsi" w:cs="Consolas"/>
-          <w:i w:val="0"/>
-          <w:iCs w:val="0"/>
-          <w:color w:val="000000" w:themeColor="text1"/>
-          <w:sz w:val="24"/>
-          <w:szCs w:val="24"/>
-        </w:rPr>
-        <w:t>8</w:t>
-      </w:r>
-      <w:r>
-        <w:rPr>
-          <w:rFonts w:asciiTheme="minorHAnsi" w:hAnsiTheme="minorHAnsi" w:cs="Consolas"/>
-          <w:i w:val="0"/>
-          <w:iCs w:val="0"/>
-          <w:color w:val="000000" w:themeColor="text1"/>
-          <w:sz w:val="24"/>
-          <w:szCs w:val="24"/>
-        </w:rPr>
-        <w:t xml:space="preserve">. </w:t>
-      </w:r>
-      <w:r>
-        <w:rPr>
-          <w:rFonts w:asciiTheme="minorHAnsi" w:hAnsiTheme="minorHAnsi" w:cs="Consolas"/>
-          <w:i w:val="0"/>
-          <w:iCs w:val="0"/>
-          <w:color w:val="000000" w:themeColor="text1"/>
-          <w:sz w:val="24"/>
-          <w:szCs w:val="24"/>
-        </w:rPr>
-        <w:fldChar w:fldCharType="begin"/>
-      </w:r>
-      <w:r>
-        <w:rPr>
-          <w:rFonts w:asciiTheme="minorHAnsi" w:hAnsiTheme="minorHAnsi" w:cs="Consolas"/>
-          <w:i w:val="0"/>
-          <w:iCs w:val="0"/>
-          <w:color w:val="000000" w:themeColor="text1"/>
-          <w:sz w:val="24"/>
-          <w:szCs w:val="24"/>
-        </w:rPr>
-        <w:instrText xml:space="preserve"> SEQ Tabel_10. \* ARABIC </w:instrText>
-      </w:r>
-      <w:r>
-        <w:rPr>
-          <w:rFonts w:asciiTheme="minorHAnsi" w:hAnsiTheme="minorHAnsi" w:cs="Consolas"/>
-          <w:i w:val="0"/>
-          <w:iCs w:val="0"/>
-          <w:color w:val="000000" w:themeColor="text1"/>
-          <w:sz w:val="24"/>
-          <w:szCs w:val="24"/>
-        </w:rPr>
-        <w:fldChar w:fldCharType="separate"/>
-      </w:r>
-      <w:r>
-        <w:rPr>
-          <w:rFonts w:asciiTheme="minorHAnsi" w:hAnsiTheme="minorHAnsi" w:cs="Consolas"/>
-          <w:i w:val="0"/>
-          <w:iCs w:val="0"/>
-          <w:noProof/>
-          <w:color w:val="000000" w:themeColor="text1"/>
-          <w:sz w:val="24"/>
-          <w:szCs w:val="24"/>
-        </w:rPr>
-        <w:t>1</w:t>
-      </w:r>
-      <w:r>
-        <w:rPr>
-          <w:rFonts w:asciiTheme="minorHAnsi" w:hAnsiTheme="minorHAnsi" w:cs="Consolas"/>
-          <w:i w:val="0"/>
-          <w:iCs w:val="0"/>
-          <w:color w:val="000000" w:themeColor="text1"/>
-          <w:sz w:val="24"/>
-          <w:szCs w:val="24"/>
-        </w:rPr>
-        <w:fldChar w:fldCharType="end"/>
-      </w:r>
-      <w:r>
-        <w:rPr>
-          <w:rFonts w:asciiTheme="minorHAnsi" w:hAnsiTheme="minorHAnsi" w:cs="Consolas"/>
-          <w:i w:val="0"/>
-          <w:iCs w:val="0"/>
-          <w:color w:val="000000" w:themeColor="text1"/>
-          <w:sz w:val="24"/>
-          <w:szCs w:val="24"/>
-        </w:rPr>
-        <w:t xml:space="preserve"> Mode Open File</w:t>
+        <w:t xml:space="preserve"> dan Object</w:t>
+      </w:r>
+    </w:p>
+    <w:p>
+      <w:pPr>
+        <w:rPr>
+          <w:rFonts w:asciiTheme="minorHAnsi" w:hAnsiTheme="minorHAnsi"/>
+        </w:rPr>
+      </w:pPr>
+      <w:r>
+        <w:rPr>
+          <w:rFonts w:asciiTheme="minorHAnsi" w:hAnsiTheme="minorHAnsi"/>
+        </w:rPr>
+        <w:t>Class merupakan sebuah</w:t>
+      </w:r>
+      <w:r>
+        <w:rPr>
+          <w:rFonts w:asciiTheme="minorHAnsi" w:hAnsiTheme="minorHAnsi"/>
+        </w:rPr>
+        <w:t xml:space="preserve"> bluep</w:t>
+      </w:r>
+      <w:r>
+        <w:rPr>
+          <w:rFonts w:asciiTheme="minorHAnsi" w:hAnsiTheme="minorHAnsi"/>
+        </w:rPr>
+        <w:t>rint dari object yang akan kita buat. Class berarti cetakannya sedangkan object (instance) adalah hasil dari cetakan tersebut. Untuk memahami secara lebih jelas perhatikan tabel berikut ini</w:t>
+      </w:r>
+      <w:r>
+        <w:rPr>
+          <w:rFonts w:asciiTheme="minorHAnsi" w:hAnsiTheme="minorHAnsi"/>
+        </w:rPr>
+        <w:t>.</w:t>
+      </w:r>
+    </w:p>
+    <w:p>
+      <w:pPr>
+        <w:jc w:val="center"/>
+        <w:rPr>
+          <w:rFonts w:asciiTheme="minorHAnsi" w:hAnsiTheme="minorHAnsi"/>
+        </w:rPr>
+      </w:pPr>
+      <w:r>
+        <w:rPr>
+          <w:rFonts w:asciiTheme="minorHAnsi" w:hAnsiTheme="minorHAnsi"/>
+        </w:rPr>
+        <w:t>Tabel 8.1 Contoh Class dan Object</w:t>
       </w:r>
     </w:p>
     <w:tbl>
@@ -908,13 +445,13 @@
         <w:tblLook w:val="04A0" w:firstRow="1" w:lastRow="0" w:firstColumn="1" w:lastColumn="0" w:noHBand="0" w:noVBand="1"/>
       </w:tblPr>
       <w:tblGrid>
-        <w:gridCol w:w="2972"/>
-        <w:gridCol w:w="5289"/>
+        <w:gridCol w:w="3681"/>
+        <w:gridCol w:w="4580"/>
       </w:tblGrid>
       <w:tr>
         <w:tc>
           <w:tcPr>
-            <w:tcW w:w="2972" w:type="dxa"/>
+            <w:tcW w:w="3681" w:type="dxa"/>
           </w:tcPr>
           <w:p>
             <w:pPr>
@@ -930,13 +467,13 @@
                 <w:b/>
                 <w:bCs/>
               </w:rPr>
-              <w:t>Mode</w:t>
+              <w:t>Class</w:t>
             </w:r>
           </w:p>
         </w:tc>
         <w:tc>
           <w:tcPr>
-            <w:tcW w:w="5289" w:type="dxa"/>
+            <w:tcW w:w="4580" w:type="dxa"/>
           </w:tcPr>
           <w:p>
             <w:pPr>
@@ -952,7 +489,15 @@
                 <w:b/>
                 <w:bCs/>
               </w:rPr>
-              <w:t>Keterangan</w:t>
+              <w:t>Object</w:t>
+            </w:r>
+            <w:r>
+              <w:rPr>
+                <w:rFonts w:asciiTheme="minorHAnsi" w:hAnsiTheme="minorHAnsi"/>
+                <w:b/>
+                <w:bCs/>
+              </w:rPr>
+              <w:t>/Instance</w:t>
             </w:r>
           </w:p>
         </w:tc>
@@ -960,7 +505,7 @@
       <w:tr>
         <w:tc>
           <w:tcPr>
-            <w:tcW w:w="2972" w:type="dxa"/>
+            <w:tcW w:w="3681" w:type="dxa"/>
           </w:tcPr>
           <w:p>
             <w:pPr>
@@ -972,13 +517,13 @@
               <w:rPr>
                 <w:rFonts w:asciiTheme="minorHAnsi" w:hAnsiTheme="minorHAnsi"/>
               </w:rPr>
-              <w:t>r -  read mode</w:t>
+              <w:t>Car</w:t>
             </w:r>
           </w:p>
         </w:tc>
         <w:tc>
           <w:tcPr>
-            <w:tcW w:w="5289" w:type="dxa"/>
+            <w:tcW w:w="4580" w:type="dxa"/>
           </w:tcPr>
           <w:p>
             <w:pPr>
@@ -990,7 +535,13 @@
               <w:rPr>
                 <w:rFonts w:asciiTheme="minorHAnsi" w:hAnsiTheme="minorHAnsi"/>
               </w:rPr>
-              <w:t>Fungsi default. Digunakan hanya untuk membaca data</w:t>
+              <w:t xml:space="preserve">Honda Jazz, </w:t>
+            </w:r>
+            <w:r>
+              <w:rPr>
+                <w:rFonts w:asciiTheme="minorHAnsi" w:hAnsiTheme="minorHAnsi"/>
+              </w:rPr>
+              <w:t>Toyota Avanza, Suzuki Jimny</w:t>
             </w:r>
           </w:p>
         </w:tc>
@@ -998,7 +549,7 @@
       <w:tr>
         <w:tc>
           <w:tcPr>
-            <w:tcW w:w="2972" w:type="dxa"/>
+            <w:tcW w:w="3681" w:type="dxa"/>
           </w:tcPr>
           <w:p>
             <w:pPr>
@@ -1010,13 +561,13 @@
               <w:rPr>
                 <w:rFonts w:asciiTheme="minorHAnsi" w:hAnsiTheme="minorHAnsi"/>
               </w:rPr>
-              <w:t>w – write mode</w:t>
+              <w:t>Cat</w:t>
             </w:r>
           </w:p>
         </w:tc>
         <w:tc>
           <w:tcPr>
-            <w:tcW w:w="5289" w:type="dxa"/>
+            <w:tcW w:w="4580" w:type="dxa"/>
           </w:tcPr>
           <w:p>
             <w:pPr>
@@ -1028,7 +579,7 @@
               <w:rPr>
                 <w:rFonts w:asciiTheme="minorHAnsi" w:hAnsiTheme="minorHAnsi"/>
               </w:rPr>
-              <w:t>Digunakan untuk menulis data atau mengubah data pada file. Mode ini akan menghapus isi file sebelumnya</w:t>
+              <w:t>Persia, Siam, Kucing Bengal</w:t>
             </w:r>
           </w:p>
         </w:tc>
@@ -1036,7 +587,7 @@
       <w:tr>
         <w:tc>
           <w:tcPr>
-            <w:tcW w:w="2972" w:type="dxa"/>
+            <w:tcW w:w="3681" w:type="dxa"/>
           </w:tcPr>
           <w:p>
             <w:pPr>
@@ -1048,13 +599,13 @@
               <w:rPr>
                 <w:rFonts w:asciiTheme="minorHAnsi" w:hAnsiTheme="minorHAnsi"/>
               </w:rPr>
-              <w:t>a – append mode</w:t>
+              <w:t>Coffe</w:t>
             </w:r>
           </w:p>
         </w:tc>
         <w:tc>
           <w:tcPr>
-            <w:tcW w:w="5289" w:type="dxa"/>
+            <w:tcW w:w="4580" w:type="dxa"/>
           </w:tcPr>
           <w:p>
             <w:pPr>
@@ -1066,7 +617,7 @@
               <w:rPr>
                 <w:rFonts w:asciiTheme="minorHAnsi" w:hAnsiTheme="minorHAnsi"/>
               </w:rPr>
-              <w:t>Digunakan untuk menambahkan data pada file</w:t>
+              <w:t>Americano, Capucino, Late</w:t>
             </w:r>
           </w:p>
         </w:tc>
@@ -1074,7 +625,7 @@
       <w:tr>
         <w:tc>
           <w:tcPr>
-            <w:tcW w:w="2972" w:type="dxa"/>
+            <w:tcW w:w="3681" w:type="dxa"/>
           </w:tcPr>
           <w:p>
             <w:pPr>
@@ -1086,13 +637,13 @@
               <w:rPr>
                 <w:rFonts w:asciiTheme="minorHAnsi" w:hAnsiTheme="minorHAnsi"/>
               </w:rPr>
-              <w:t>r+ - read or write mode</w:t>
+              <w:t>Dog</w:t>
             </w:r>
           </w:p>
         </w:tc>
         <w:tc>
           <w:tcPr>
-            <w:tcW w:w="5289" w:type="dxa"/>
+            <w:tcW w:w="4580" w:type="dxa"/>
           </w:tcPr>
           <w:p>
             <w:pPr>
@@ -1104,45 +655,7 @@
               <w:rPr>
                 <w:rFonts w:asciiTheme="minorHAnsi" w:hAnsiTheme="minorHAnsi"/>
               </w:rPr>
-              <w:t>Digunakan untuk membaca dan menulis data pada file yang sama</w:t>
-            </w:r>
-          </w:p>
-        </w:tc>
-      </w:tr>
-      <w:tr>
-        <w:tc>
-          <w:tcPr>
-            <w:tcW w:w="2972" w:type="dxa"/>
-          </w:tcPr>
-          <w:p>
-            <w:pPr>
-              <w:rPr>
-                <w:rFonts w:asciiTheme="minorHAnsi" w:hAnsiTheme="minorHAnsi"/>
-              </w:rPr>
-            </w:pPr>
-            <w:r>
-              <w:rPr>
-                <w:rFonts w:asciiTheme="minorHAnsi" w:hAnsiTheme="minorHAnsi"/>
-              </w:rPr>
-              <w:t>a+ - appen or read mode</w:t>
-            </w:r>
-          </w:p>
-        </w:tc>
-        <w:tc>
-          <w:tcPr>
-            <w:tcW w:w="5289" w:type="dxa"/>
-          </w:tcPr>
-          <w:p>
-            <w:pPr>
-              <w:rPr>
-                <w:rFonts w:asciiTheme="minorHAnsi" w:hAnsiTheme="minorHAnsi"/>
-              </w:rPr>
-            </w:pPr>
-            <w:r>
-              <w:rPr>
-                <w:rFonts w:asciiTheme="minorHAnsi" w:hAnsiTheme="minorHAnsi"/>
-              </w:rPr>
-              <w:t>Digunakan untuk membaca dan menambah data pada file yang sama</w:t>
+              <w:t>Labrador, Husky, Buldog, Doberman</w:t>
             </w:r>
           </w:p>
         </w:tc>
@@ -1157,276 +670,171 @@
     </w:p>
     <w:p>
       <w:pPr>
-        <w:pStyle w:val="Heading3"/>
-        <w:numPr>
-          <w:ilvl w:val="2"/>
-          <w:numId w:val="17"/>
-        </w:numPr>
-        <w:ind w:left="709"/>
-        <w:rPr>
-          <w:rFonts w:asciiTheme="minorHAnsi" w:hAnsiTheme="minorHAnsi"/>
-          <w:sz w:val="24"/>
-          <w:szCs w:val="24"/>
-        </w:rPr>
-      </w:pPr>
-      <w:r>
-        <w:rPr>
-          <w:rFonts w:asciiTheme="minorHAnsi" w:hAnsiTheme="minorHAnsi"/>
-          <w:sz w:val="24"/>
-          <w:szCs w:val="24"/>
-        </w:rPr>
-        <w:t>Membaca file pada python</w:t>
-      </w:r>
-    </w:p>
-    <w:p>
-      <w:pPr>
-        <w:rPr>
-          <w:rFonts w:asciiTheme="minorHAnsi" w:hAnsiTheme="minorHAnsi"/>
-        </w:rPr>
-      </w:pPr>
-      <w:r>
-        <w:rPr>
-          <w:rFonts w:asciiTheme="minorHAnsi" w:hAnsiTheme="minorHAnsi"/>
-        </w:rPr>
-        <w:t>Untuk membaca file pada python kita harus membuka suatu file menggunakan mode reading</w:t>
-      </w:r>
-      <w:r>
-        <w:rPr>
-          <w:rFonts w:asciiTheme="minorHAnsi" w:hAnsiTheme="minorHAnsi"/>
-        </w:rPr>
-        <w:t xml:space="preserve"> (r)</w:t>
-      </w:r>
-      <w:r>
-        <w:rPr>
-          <w:rFonts w:asciiTheme="minorHAnsi" w:hAnsiTheme="minorHAnsi"/>
-          <w:b/>
-          <w:bCs/>
-        </w:rPr>
-        <w:t xml:space="preserve">. </w:t>
-      </w:r>
-      <w:r>
-        <w:rPr>
-          <w:rFonts w:asciiTheme="minorHAnsi" w:hAnsiTheme="minorHAnsi"/>
-        </w:rPr>
-        <w:t xml:space="preserve">Terdapat tiga fungsi yang dapat kita gunakan yaitu </w:t>
-      </w:r>
-      <w:r>
-        <w:rPr>
-          <w:rFonts w:asciiTheme="minorHAnsi" w:hAnsiTheme="minorHAnsi"/>
-          <w:b/>
-          <w:bCs/>
-        </w:rPr>
-        <w:t>read(),</w:t>
-      </w:r>
-      <w:r>
-        <w:rPr>
-          <w:rFonts w:asciiTheme="minorHAnsi" w:hAnsiTheme="minorHAnsi"/>
-        </w:rPr>
-        <w:t xml:space="preserve"> </w:t>
-      </w:r>
-      <w:r>
-        <w:rPr>
-          <w:rFonts w:asciiTheme="minorHAnsi" w:hAnsiTheme="minorHAnsi"/>
-          <w:b/>
-          <w:bCs/>
-        </w:rPr>
-        <w:t>readline()</w:t>
-      </w:r>
-      <w:r>
-        <w:rPr>
-          <w:rFonts w:asciiTheme="minorHAnsi" w:hAnsiTheme="minorHAnsi"/>
-        </w:rPr>
-        <w:t xml:space="preserve"> dan </w:t>
-      </w:r>
-      <w:r>
-        <w:rPr>
-          <w:rFonts w:asciiTheme="minorHAnsi" w:hAnsiTheme="minorHAnsi"/>
-          <w:b/>
-          <w:bCs/>
-        </w:rPr>
-        <w:t>readlines().</w:t>
-      </w:r>
-    </w:p>
-    <w:p>
-      <w:pPr>
-        <w:rPr>
-          <w:rFonts w:asciiTheme="minorHAnsi" w:hAnsiTheme="minorHAnsi"/>
-        </w:rPr>
-      </w:pPr>
-      <w:r>
-        <w:rPr>
-          <w:rFonts w:asciiTheme="minorHAnsi" w:hAnsiTheme="minorHAnsi"/>
-        </w:rPr>
-        <w:t>Kode berikut ini merupakan contoh membaca file menggunakan python</w:t>
-      </w:r>
-      <w:r>
-        <w:rPr>
-          <w:rFonts w:asciiTheme="minorHAnsi" w:hAnsiTheme="minorHAnsi"/>
-        </w:rPr>
-        <w:t>:</w:t>
-      </w:r>
-    </w:p>
-    <w:p>
-      <w:pPr>
+        <w:rPr>
+          <w:rFonts w:asciiTheme="minorHAnsi" w:hAnsiTheme="minorHAnsi"/>
+        </w:rPr>
+      </w:pPr>
+      <w:r>
+        <w:rPr>
+          <w:rFonts w:asciiTheme="minorHAnsi" w:hAnsiTheme="minorHAnsi"/>
+        </w:rPr>
+        <w:t xml:space="preserve">Untuk </w:t>
+      </w:r>
+      <w:r>
+        <w:rPr>
+          <w:rFonts w:asciiTheme="minorHAnsi" w:hAnsiTheme="minorHAnsi"/>
+        </w:rPr>
+        <w:t>membuat sebuah class kita dapat menggunakan kode berikut ini</w:t>
+      </w:r>
+      <w:r>
+        <w:rPr>
+          <w:rFonts w:asciiTheme="minorHAnsi" w:hAnsiTheme="minorHAnsi"/>
+        </w:rPr>
+        <w:t>. Nama sebuah kelas harus diawali dengan huruf kapital.</w:t>
+      </w:r>
+    </w:p>
+    <w:p>
+      <w:pPr>
+        <w:pStyle w:val="line"/>
         <w:numPr>
           <w:ilvl w:val="0"/>
-          <w:numId w:val="8"/>
+          <w:numId w:val="18"/>
         </w:numPr>
         <w:pBdr>
           <w:left w:val="single" w:sz="18" w:space="0" w:color="6CE26C"/>
         </w:pBdr>
         <w:shd w:val="clear" w:color="auto" w:fill="FFFFFF"/>
-        <w:tabs>
-          <w:tab w:val="clear" w:pos="720"/>
-        </w:tabs>
-        <w:spacing w:beforeAutospacing="1" w:afterAutospacing="1"/>
-        <w:ind w:left="426"/>
-        <w:jc w:val="left"/>
-        <w:rPr>
-          <w:rFonts w:ascii="Consolas" w:hAnsi="Consolas" w:cs="Consolas"/>
-          <w:color w:val="5C5C5C"/>
-          <w:sz w:val="20"/>
-          <w:szCs w:val="20"/>
-        </w:rPr>
-      </w:pPr>
-      <w:r>
-        <w:rPr>
-          <w:rFonts w:ascii="Consolas" w:hAnsi="Consolas" w:cs="Consolas"/>
-          <w:color w:val="000000"/>
-          <w:sz w:val="20"/>
-          <w:szCs w:val="20"/>
-          <w:bdr w:val="none" w:sz="0" w:space="0" w:color="auto" w:frame="1"/>
-        </w:rPr>
-        <w:t>f = open(</w:t>
-      </w:r>
-      <w:r>
-        <w:rPr>
-          <w:rFonts w:ascii="Consolas" w:hAnsi="Consolas" w:cs="Consolas"/>
-          <w:color w:val="0000FF"/>
-          <w:sz w:val="20"/>
-          <w:szCs w:val="20"/>
-          <w:bdr w:val="none" w:sz="0" w:space="0" w:color="auto" w:frame="1"/>
-        </w:rPr>
-        <w:t>"test.txt"</w:t>
-      </w:r>
-      <w:r>
-        <w:rPr>
-          <w:rFonts w:ascii="Consolas" w:hAnsi="Consolas" w:cs="Consolas"/>
-          <w:color w:val="000000"/>
-          <w:sz w:val="20"/>
-          <w:szCs w:val="20"/>
-          <w:bdr w:val="none" w:sz="0" w:space="0" w:color="auto" w:frame="1"/>
-        </w:rPr>
-        <w:t>,</w:t>
-      </w:r>
-      <w:r>
-        <w:rPr>
-          <w:rFonts w:ascii="Consolas" w:hAnsi="Consolas" w:cs="Consolas"/>
-          <w:color w:val="0000FF"/>
-          <w:sz w:val="20"/>
-          <w:szCs w:val="20"/>
-          <w:bdr w:val="none" w:sz="0" w:space="0" w:color="auto" w:frame="1"/>
-        </w:rPr>
-        <w:t>'r'</w:t>
-      </w:r>
-      <w:r>
-        <w:rPr>
-          <w:rFonts w:ascii="Consolas" w:hAnsi="Consolas" w:cs="Consolas"/>
-          <w:color w:val="000000"/>
-          <w:sz w:val="20"/>
-          <w:szCs w:val="20"/>
-          <w:bdr w:val="none" w:sz="0" w:space="0" w:color="auto" w:frame="1"/>
-        </w:rPr>
-        <w:t>,encoding = </w:t>
-      </w:r>
-      <w:r>
-        <w:rPr>
-          <w:rFonts w:ascii="Consolas" w:hAnsi="Consolas" w:cs="Consolas"/>
-          <w:color w:val="0000FF"/>
-          <w:sz w:val="20"/>
-          <w:szCs w:val="20"/>
-          <w:bdr w:val="none" w:sz="0" w:space="0" w:color="auto" w:frame="1"/>
-        </w:rPr>
-        <w:t>'utf-8'</w:t>
-      </w:r>
-      <w:r>
-        <w:rPr>
-          <w:rFonts w:ascii="Consolas" w:hAnsi="Consolas" w:cs="Consolas"/>
-          <w:color w:val="000000"/>
-          <w:sz w:val="20"/>
-          <w:szCs w:val="20"/>
-          <w:bdr w:val="none" w:sz="0" w:space="0" w:color="auto" w:frame="1"/>
-        </w:rPr>
-        <w:t>)  </w:t>
-      </w:r>
-    </w:p>
-    <w:p>
-      <w:pPr>
+        <w:spacing w:before="0" w:after="0" w:line="210" w:lineRule="atLeast"/>
+        <w:rPr>
+          <w:rFonts w:ascii="Consolas" w:hAnsi="Consolas" w:cs="Consolas"/>
+          <w:color w:val="000000"/>
+          <w:sz w:val="21"/>
+          <w:szCs w:val="21"/>
+        </w:rPr>
+      </w:pPr>
+      <w:r>
+        <w:rPr>
+          <w:rStyle w:val="HTMLCode"/>
+          <w:rFonts w:ascii="Consolas" w:hAnsi="Consolas" w:cs="Consolas"/>
+          <w:b/>
+          <w:bCs/>
+          <w:color w:val="006699"/>
+          <w:sz w:val="21"/>
+          <w:szCs w:val="21"/>
+          <w:bdr w:val="none" w:sz="0" w:space="0" w:color="auto" w:frame="1"/>
+        </w:rPr>
+        <w:t>class</w:t>
+      </w:r>
+      <w:r>
+        <w:rPr>
+          <w:rFonts w:ascii="Consolas" w:hAnsi="Consolas" w:cs="Consolas"/>
+          <w:color w:val="000000"/>
+          <w:sz w:val="21"/>
+          <w:szCs w:val="21"/>
+        </w:rPr>
+        <w:t xml:space="preserve"> </w:t>
+      </w:r>
+      <w:r>
+        <w:rPr>
+          <w:rStyle w:val="HTMLCode"/>
+          <w:rFonts w:ascii="Consolas" w:hAnsi="Consolas" w:cs="Consolas"/>
+          <w:color w:val="000000"/>
+          <w:sz w:val="21"/>
+          <w:szCs w:val="21"/>
+          <w:bdr w:val="none" w:sz="0" w:space="0" w:color="auto" w:frame="1"/>
+        </w:rPr>
+        <w:t>NamaKelas:</w:t>
+      </w:r>
+    </w:p>
+    <w:p>
+      <w:pPr>
+        <w:pStyle w:val="line"/>
         <w:numPr>
           <w:ilvl w:val="0"/>
-          <w:numId w:val="8"/>
+          <w:numId w:val="18"/>
         </w:numPr>
         <w:pBdr>
           <w:left w:val="single" w:sz="18" w:space="0" w:color="6CE26C"/>
         </w:pBdr>
         <w:shd w:val="clear" w:color="auto" w:fill="F8F8F8"/>
-        <w:tabs>
-          <w:tab w:val="clear" w:pos="720"/>
-        </w:tabs>
-        <w:spacing w:beforeAutospacing="1" w:afterAutospacing="1"/>
-        <w:ind w:left="426"/>
-        <w:jc w:val="left"/>
-        <w:rPr>
-          <w:rFonts w:ascii="Consolas" w:hAnsi="Consolas" w:cs="Consolas"/>
-          <w:color w:val="5C5C5C"/>
-          <w:sz w:val="20"/>
-          <w:szCs w:val="20"/>
-        </w:rPr>
-      </w:pPr>
-      <w:r>
-        <w:rPr>
-          <w:rFonts w:ascii="Consolas" w:hAnsi="Consolas" w:cs="Consolas"/>
-          <w:b/>
-          <w:bCs/>
-          <w:color w:val="006699"/>
-          <w:sz w:val="20"/>
-          <w:szCs w:val="20"/>
-          <w:bdr w:val="none" w:sz="0" w:space="0" w:color="auto" w:frame="1"/>
-        </w:rPr>
-        <w:t>print</w:t>
-      </w:r>
-      <w:r>
-        <w:rPr>
-          <w:rFonts w:ascii="Consolas" w:hAnsi="Consolas" w:cs="Consolas"/>
-          <w:color w:val="000000"/>
-          <w:sz w:val="20"/>
-          <w:szCs w:val="20"/>
-          <w:bdr w:val="none" w:sz="0" w:space="0" w:color="auto" w:frame="1"/>
-        </w:rPr>
-        <w:t>(f.read(5))  </w:t>
+        <w:spacing w:before="0" w:after="0" w:line="210" w:lineRule="atLeast"/>
+        <w:rPr>
+          <w:rFonts w:ascii="Consolas" w:hAnsi="Consolas" w:cs="Consolas"/>
+          <w:color w:val="000000"/>
+          <w:sz w:val="21"/>
+          <w:szCs w:val="21"/>
+        </w:rPr>
+      </w:pPr>
+      <w:r>
+        <w:rPr>
+          <w:rStyle w:val="HTMLCode"/>
+          <w:rFonts w:ascii="Consolas" w:hAnsi="Consolas" w:cs="Consolas"/>
+          <w:color w:val="000000"/>
+          <w:sz w:val="21"/>
+          <w:szCs w:val="21"/>
+          <w:bdr w:val="none" w:sz="0" w:space="0" w:color="auto" w:frame="1"/>
+        </w:rPr>
+        <w:t>    </w:t>
+      </w:r>
+      <w:r>
+        <w:rPr>
+          <w:rStyle w:val="HTMLCode"/>
+          <w:rFonts w:ascii="Consolas" w:hAnsi="Consolas" w:cs="Consolas"/>
+          <w:color w:val="008200"/>
+          <w:sz w:val="21"/>
+          <w:szCs w:val="21"/>
+          <w:bdr w:val="none" w:sz="0" w:space="0" w:color="auto" w:frame="1"/>
+        </w:rPr>
+        <w:t># atribut atau metode</w:t>
+      </w:r>
+      <w:r>
+        <w:rPr>
+          <w:rStyle w:val="HTMLCode"/>
+          <w:rFonts w:ascii="Consolas" w:hAnsi="Consolas" w:cs="Consolas"/>
+          <w:color w:val="008200"/>
+          <w:sz w:val="21"/>
+          <w:szCs w:val="21"/>
+          <w:bdr w:val="none" w:sz="0" w:space="0" w:color="auto" w:frame="1"/>
+        </w:rPr>
+        <w:t xml:space="preserve"> yang digunakan di class ini</w:t>
+      </w:r>
+    </w:p>
+    <w:p>
+      <w:pPr>
+        <w:rPr>
+          <w:rFonts w:asciiTheme="minorHAnsi" w:hAnsiTheme="minorHAnsi"/>
+        </w:rPr>
+      </w:pPr>
+      <w:r>
+        <w:rPr>
+          <w:rFonts w:asciiTheme="minorHAnsi" w:hAnsiTheme="minorHAnsi"/>
+        </w:rPr>
+        <w:lastRenderedPageBreak/>
+        <w:t xml:space="preserve">Contoh dalam pembuatan class sebuah </w:t>
+      </w:r>
+      <w:r>
+        <w:rPr>
+          <w:rFonts w:asciiTheme="minorHAnsi" w:hAnsiTheme="minorHAnsi"/>
+        </w:rPr>
+        <w:t>Dog</w:t>
       </w:r>
     </w:p>
     <w:p>
       <w:pPr>
         <w:numPr>
           <w:ilvl w:val="0"/>
-          <w:numId w:val="8"/>
+          <w:numId w:val="19"/>
         </w:numPr>
         <w:pBdr>
           <w:left w:val="single" w:sz="18" w:space="0" w:color="6CE26C"/>
         </w:pBdr>
         <w:shd w:val="clear" w:color="auto" w:fill="FFFFFF"/>
-        <w:tabs>
-          <w:tab w:val="clear" w:pos="720"/>
-        </w:tabs>
-        <w:spacing w:beforeAutospacing="1" w:afterAutospacing="1"/>
-        <w:ind w:left="426"/>
-        <w:jc w:val="left"/>
-        <w:rPr>
-          <w:rFonts w:ascii="Consolas" w:hAnsi="Consolas" w:cs="Consolas"/>
-          <w:color w:val="5C5C5C"/>
-          <w:sz w:val="20"/>
-          <w:szCs w:val="20"/>
+        <w:spacing w:beforeAutospacing="1" w:afterAutospacing="1" w:line="210" w:lineRule="atLeast"/>
+        <w:rPr>
+          <w:rFonts w:ascii="Consolas" w:hAnsi="Consolas" w:cs="Consolas"/>
+          <w:color w:val="000000"/>
+          <w:sz w:val="21"/>
+          <w:szCs w:val="21"/>
         </w:rPr>
       </w:pPr>
       <w:r>
@@ -1435,215 +843,2904 @@
           <w:b/>
           <w:bCs/>
           <w:color w:val="006699"/>
-          <w:sz w:val="20"/>
-          <w:szCs w:val="20"/>
-          <w:bdr w:val="none" w:sz="0" w:space="0" w:color="auto" w:frame="1"/>
-        </w:rPr>
-        <w:t>print</w:t>
-      </w:r>
-      <w:r>
-        <w:rPr>
-          <w:rFonts w:ascii="Consolas" w:hAnsi="Consolas" w:cs="Consolas"/>
-          <w:color w:val="000000"/>
-          <w:sz w:val="20"/>
-          <w:szCs w:val="20"/>
-          <w:bdr w:val="none" w:sz="0" w:space="0" w:color="auto" w:frame="1"/>
-        </w:rPr>
-        <w:t>(f.read())  </w:t>
+          <w:sz w:val="21"/>
+          <w:szCs w:val="21"/>
+          <w:bdr w:val="none" w:sz="0" w:space="0" w:color="auto" w:frame="1"/>
+        </w:rPr>
+        <w:t>class</w:t>
+      </w:r>
+      <w:r>
+        <w:rPr>
+          <w:rFonts w:ascii="Consolas" w:hAnsi="Consolas" w:cs="Consolas"/>
+          <w:color w:val="000000"/>
+          <w:sz w:val="21"/>
+          <w:szCs w:val="21"/>
+        </w:rPr>
+        <w:t xml:space="preserve"> </w:t>
+      </w:r>
+      <w:r>
+        <w:rPr>
+          <w:rFonts w:ascii="Consolas" w:hAnsi="Consolas" w:cs="Consolas"/>
+          <w:color w:val="000000"/>
+          <w:sz w:val="21"/>
+          <w:szCs w:val="21"/>
+          <w:bdr w:val="none" w:sz="0" w:space="0" w:color="auto" w:frame="1"/>
+        </w:rPr>
+        <w:t>Dog:</w:t>
       </w:r>
     </w:p>
     <w:p>
       <w:pPr>
         <w:numPr>
           <w:ilvl w:val="0"/>
-          <w:numId w:val="8"/>
+          <w:numId w:val="19"/>
         </w:numPr>
         <w:pBdr>
           <w:left w:val="single" w:sz="18" w:space="0" w:color="6CE26C"/>
         </w:pBdr>
         <w:shd w:val="clear" w:color="auto" w:fill="F8F8F8"/>
-        <w:tabs>
-          <w:tab w:val="clear" w:pos="720"/>
-        </w:tabs>
-        <w:spacing w:beforeAutospacing="1" w:afterAutospacing="1"/>
-        <w:ind w:left="426"/>
-        <w:jc w:val="left"/>
-        <w:rPr>
-          <w:rFonts w:ascii="Consolas" w:hAnsi="Consolas" w:cs="Consolas"/>
-          <w:color w:val="5C5C5C"/>
-          <w:sz w:val="20"/>
-          <w:szCs w:val="20"/>
-        </w:rPr>
-      </w:pPr>
+        <w:spacing w:beforeAutospacing="1" w:afterAutospacing="1" w:line="210" w:lineRule="atLeast"/>
+        <w:rPr>
+          <w:rFonts w:ascii="Consolas" w:hAnsi="Consolas" w:cs="Consolas"/>
+          <w:color w:val="000000"/>
+          <w:sz w:val="21"/>
+          <w:szCs w:val="21"/>
+        </w:rPr>
+      </w:pPr>
+      <w:r>
+        <w:rPr>
+          <w:rFonts w:ascii="Consolas" w:hAnsi="Consolas" w:cs="Consolas"/>
+          <w:color w:val="000000"/>
+          <w:sz w:val="21"/>
+          <w:szCs w:val="21"/>
+          <w:bdr w:val="none" w:sz="0" w:space="0" w:color="auto" w:frame="1"/>
+        </w:rPr>
+        <w:t>    </w:t>
+      </w:r>
       <w:r>
         <w:rPr>
           <w:rFonts w:ascii="Consolas" w:hAnsi="Consolas" w:cs="Consolas"/>
           <w:b/>
           <w:bCs/>
           <w:color w:val="006699"/>
-          <w:sz w:val="20"/>
-          <w:szCs w:val="20"/>
-          <w:bdr w:val="none" w:sz="0" w:space="0" w:color="auto" w:frame="1"/>
-        </w:rPr>
-        <w:t>print</w:t>
-      </w:r>
-      <w:r>
-        <w:rPr>
-          <w:rFonts w:ascii="Consolas" w:hAnsi="Consolas" w:cs="Consolas"/>
-          <w:color w:val="000000"/>
-          <w:sz w:val="20"/>
-          <w:szCs w:val="20"/>
-          <w:bdr w:val="none" w:sz="0" w:space="0" w:color="auto" w:frame="1"/>
-        </w:rPr>
-        <w:t>(f.readline())  </w:t>
+          <w:sz w:val="21"/>
+          <w:szCs w:val="21"/>
+          <w:bdr w:val="none" w:sz="0" w:space="0" w:color="auto" w:frame="1"/>
+        </w:rPr>
+        <w:t>def</w:t>
+      </w:r>
+      <w:r>
+        <w:rPr>
+          <w:rFonts w:ascii="Consolas" w:hAnsi="Consolas" w:cs="Consolas"/>
+          <w:color w:val="000000"/>
+          <w:sz w:val="21"/>
+          <w:szCs w:val="21"/>
+        </w:rPr>
+        <w:t xml:space="preserve"> </w:t>
+      </w:r>
+      <w:r>
+        <w:rPr>
+          <w:rFonts w:ascii="Consolas" w:hAnsi="Consolas" w:cs="Consolas"/>
+          <w:color w:val="000000"/>
+          <w:sz w:val="21"/>
+          <w:szCs w:val="21"/>
+          <w:bdr w:val="none" w:sz="0" w:space="0" w:color="auto" w:frame="1"/>
+        </w:rPr>
+        <w:t>__init__(self, nama, umur):</w:t>
       </w:r>
     </w:p>
     <w:p>
       <w:pPr>
         <w:numPr>
           <w:ilvl w:val="0"/>
-          <w:numId w:val="8"/>
+          <w:numId w:val="19"/>
         </w:numPr>
         <w:pBdr>
           <w:left w:val="single" w:sz="18" w:space="0" w:color="6CE26C"/>
         </w:pBdr>
         <w:shd w:val="clear" w:color="auto" w:fill="FFFFFF"/>
-        <w:tabs>
-          <w:tab w:val="clear" w:pos="720"/>
-        </w:tabs>
-        <w:spacing w:beforeAutospacing="1" w:afterAutospacing="1"/>
-        <w:ind w:left="426"/>
-        <w:jc w:val="left"/>
-        <w:rPr>
-          <w:rFonts w:ascii="Consolas" w:hAnsi="Consolas" w:cs="Consolas"/>
-          <w:color w:val="5C5C5C"/>
-          <w:sz w:val="20"/>
-          <w:szCs w:val="20"/>
-        </w:rPr>
-      </w:pPr>
+        <w:spacing w:beforeAutospacing="1" w:afterAutospacing="1" w:line="210" w:lineRule="atLeast"/>
+        <w:rPr>
+          <w:rFonts w:ascii="Consolas" w:hAnsi="Consolas" w:cs="Consolas"/>
+          <w:color w:val="000000"/>
+          <w:sz w:val="21"/>
+          <w:szCs w:val="21"/>
+        </w:rPr>
+      </w:pPr>
+      <w:r>
+        <w:rPr>
+          <w:rFonts w:ascii="Consolas" w:hAnsi="Consolas" w:cs="Consolas"/>
+          <w:color w:val="000000"/>
+          <w:sz w:val="21"/>
+          <w:szCs w:val="21"/>
+          <w:bdr w:val="none" w:sz="0" w:space="0" w:color="auto" w:frame="1"/>
+        </w:rPr>
+        <w:t xml:space="preserve">        self.nama </w:t>
+      </w:r>
       <w:r>
         <w:rPr>
           <w:rFonts w:ascii="Consolas" w:hAnsi="Consolas" w:cs="Consolas"/>
           <w:b/>
           <w:bCs/>
           <w:color w:val="006699"/>
-          <w:sz w:val="20"/>
-          <w:szCs w:val="20"/>
-          <w:bdr w:val="none" w:sz="0" w:space="0" w:color="auto" w:frame="1"/>
-        </w:rPr>
-        <w:t>print</w:t>
-      </w:r>
-      <w:r>
-        <w:rPr>
-          <w:rFonts w:ascii="Consolas" w:hAnsi="Consolas" w:cs="Consolas"/>
-          <w:color w:val="000000"/>
-          <w:sz w:val="20"/>
-          <w:szCs w:val="20"/>
-          <w:bdr w:val="none" w:sz="0" w:space="0" w:color="auto" w:frame="1"/>
-        </w:rPr>
-        <w:t>(f.readlines())  </w:t>
-      </w:r>
-    </w:p>
-    <w:p>
-      <w:pPr>
-        <w:rPr>
-          <w:rFonts w:asciiTheme="minorHAnsi" w:hAnsiTheme="minorHAnsi"/>
-        </w:rPr>
-      </w:pPr>
-      <w:r>
-        <w:rPr>
-          <w:rFonts w:asciiTheme="minorHAnsi" w:hAnsiTheme="minorHAnsi"/>
-        </w:rPr>
-        <w:lastRenderedPageBreak/>
-        <w:t xml:space="preserve">fungsi </w:t>
-      </w:r>
-      <w:r>
-        <w:rPr>
-          <w:rFonts w:asciiTheme="minorHAnsi" w:hAnsiTheme="minorHAnsi"/>
+          <w:sz w:val="21"/>
+          <w:szCs w:val="21"/>
+          <w:bdr w:val="none" w:sz="0" w:space="0" w:color="auto" w:frame="1"/>
+        </w:rPr>
+        <w:t>=</w:t>
+      </w:r>
+      <w:r>
+        <w:rPr>
+          <w:rFonts w:ascii="Consolas" w:hAnsi="Consolas" w:cs="Consolas"/>
+          <w:color w:val="000000"/>
+          <w:sz w:val="21"/>
+          <w:szCs w:val="21"/>
+        </w:rPr>
+        <w:t xml:space="preserve"> </w:t>
+      </w:r>
+      <w:r>
+        <w:rPr>
+          <w:rFonts w:ascii="Consolas" w:hAnsi="Consolas" w:cs="Consolas"/>
+          <w:color w:val="000000"/>
+          <w:sz w:val="21"/>
+          <w:szCs w:val="21"/>
+          <w:bdr w:val="none" w:sz="0" w:space="0" w:color="auto" w:frame="1"/>
+        </w:rPr>
+        <w:t>nama</w:t>
+      </w:r>
+    </w:p>
+    <w:p>
+      <w:pPr>
+        <w:numPr>
+          <w:ilvl w:val="0"/>
+          <w:numId w:val="19"/>
+        </w:numPr>
+        <w:pBdr>
+          <w:left w:val="single" w:sz="18" w:space="0" w:color="6CE26C"/>
+        </w:pBdr>
+        <w:shd w:val="clear" w:color="auto" w:fill="F8F8F8"/>
+        <w:spacing w:beforeAutospacing="1" w:afterAutospacing="1" w:line="210" w:lineRule="atLeast"/>
+        <w:rPr>
+          <w:rFonts w:ascii="Consolas" w:hAnsi="Consolas" w:cs="Consolas"/>
+          <w:color w:val="000000"/>
+          <w:sz w:val="21"/>
+          <w:szCs w:val="21"/>
+        </w:rPr>
+      </w:pPr>
+      <w:r>
+        <w:rPr>
+          <w:rFonts w:ascii="Consolas" w:hAnsi="Consolas" w:cs="Consolas"/>
+          <w:color w:val="000000"/>
+          <w:sz w:val="21"/>
+          <w:szCs w:val="21"/>
+          <w:bdr w:val="none" w:sz="0" w:space="0" w:color="auto" w:frame="1"/>
+        </w:rPr>
+        <w:t xml:space="preserve">        self.umur </w:t>
+      </w:r>
+      <w:r>
+        <w:rPr>
+          <w:rFonts w:ascii="Consolas" w:hAnsi="Consolas" w:cs="Consolas"/>
           <w:b/>
           <w:bCs/>
-        </w:rPr>
-        <w:t>read(5)</w:t>
-      </w:r>
-      <w:r>
-        <w:rPr>
-          <w:rFonts w:asciiTheme="minorHAnsi" w:hAnsiTheme="minorHAnsi"/>
-        </w:rPr>
-        <w:t xml:space="preserve"> pada baris kedua akan menampilkan 5 karakter pertama pada file test.txt. </w:t>
-      </w:r>
-      <w:r>
-        <w:rPr>
-          <w:rFonts w:asciiTheme="minorHAnsi" w:hAnsiTheme="minorHAnsi"/>
-        </w:rPr>
-        <w:t>sedangkan jika kita tidak memberikan parameter seperti pada baris ketiga maka akan menampilkan isi semua file tersebut.</w:t>
-      </w:r>
-    </w:p>
-    <w:p>
-      <w:pPr>
-        <w:rPr>
-          <w:rFonts w:asciiTheme="minorHAnsi" w:hAnsiTheme="minorHAnsi"/>
-        </w:rPr>
-      </w:pPr>
-      <w:r>
-        <w:rPr>
-          <w:rFonts w:asciiTheme="minorHAnsi" w:hAnsiTheme="minorHAnsi"/>
-        </w:rPr>
-        <w:t xml:space="preserve">Sedangkan fungsi </w:t>
-      </w:r>
-      <w:r>
-        <w:rPr>
-          <w:rFonts w:asciiTheme="minorHAnsi" w:hAnsiTheme="minorHAnsi"/>
+          <w:color w:val="006699"/>
+          <w:sz w:val="21"/>
+          <w:szCs w:val="21"/>
+          <w:bdr w:val="none" w:sz="0" w:space="0" w:color="auto" w:frame="1"/>
+        </w:rPr>
+        <w:t>=</w:t>
+      </w:r>
+      <w:r>
+        <w:rPr>
+          <w:rFonts w:ascii="Consolas" w:hAnsi="Consolas" w:cs="Consolas"/>
+          <w:color w:val="000000"/>
+          <w:sz w:val="21"/>
+          <w:szCs w:val="21"/>
+        </w:rPr>
+        <w:t xml:space="preserve"> </w:t>
+      </w:r>
+      <w:r>
+        <w:rPr>
+          <w:rFonts w:ascii="Consolas" w:hAnsi="Consolas" w:cs="Consolas"/>
+          <w:color w:val="000000"/>
+          <w:sz w:val="21"/>
+          <w:szCs w:val="21"/>
+          <w:bdr w:val="none" w:sz="0" w:space="0" w:color="auto" w:frame="1"/>
+        </w:rPr>
+        <w:t>umur</w:t>
+      </w:r>
+    </w:p>
+    <w:p>
+      <w:pPr>
+        <w:numPr>
+          <w:ilvl w:val="0"/>
+          <w:numId w:val="19"/>
+        </w:numPr>
+        <w:pBdr>
+          <w:left w:val="single" w:sz="18" w:space="0" w:color="6CE26C"/>
+        </w:pBdr>
+        <w:shd w:val="clear" w:color="auto" w:fill="FFFFFF"/>
+        <w:spacing w:before="100" w:beforeAutospacing="1" w:after="100" w:afterAutospacing="1" w:line="210" w:lineRule="atLeast"/>
+        <w:rPr>
+          <w:rFonts w:ascii="Consolas" w:hAnsi="Consolas" w:cs="Consolas"/>
+          <w:color w:val="000000"/>
+          <w:sz w:val="21"/>
+          <w:szCs w:val="21"/>
+        </w:rPr>
+      </w:pPr>
+      <w:r>
+        <w:rPr>
+          <w:rFonts w:ascii="Consolas" w:hAnsi="Consolas" w:cs="Consolas"/>
+          <w:color w:val="000000"/>
+          <w:sz w:val="21"/>
+          <w:szCs w:val="21"/>
+        </w:rPr>
+        <w:t> </w:t>
+      </w:r>
+    </w:p>
+    <w:p>
+      <w:pPr>
+        <w:numPr>
+          <w:ilvl w:val="0"/>
+          <w:numId w:val="19"/>
+        </w:numPr>
+        <w:pBdr>
+          <w:left w:val="single" w:sz="18" w:space="0" w:color="6CE26C"/>
+        </w:pBdr>
+        <w:shd w:val="clear" w:color="auto" w:fill="F8F8F8"/>
+        <w:spacing w:beforeAutospacing="1" w:afterAutospacing="1" w:line="210" w:lineRule="atLeast"/>
+        <w:rPr>
+          <w:rFonts w:ascii="Consolas" w:hAnsi="Consolas" w:cs="Consolas"/>
+          <w:color w:val="000000"/>
+          <w:sz w:val="21"/>
+          <w:szCs w:val="21"/>
+        </w:rPr>
+      </w:pPr>
+      <w:r>
+        <w:rPr>
+          <w:rFonts w:ascii="Consolas" w:hAnsi="Consolas" w:cs="Consolas"/>
+          <w:color w:val="000000"/>
+          <w:sz w:val="21"/>
+          <w:szCs w:val="21"/>
+          <w:bdr w:val="none" w:sz="0" w:space="0" w:color="auto" w:frame="1"/>
+        </w:rPr>
+        <w:t>    </w:t>
+      </w:r>
+      <w:r>
+        <w:rPr>
+          <w:rFonts w:ascii="Consolas" w:hAnsi="Consolas" w:cs="Consolas"/>
           <w:b/>
           <w:bCs/>
-        </w:rPr>
-        <w:t>readline</w:t>
-      </w:r>
-      <w:r>
-        <w:rPr>
-          <w:rFonts w:asciiTheme="minorHAnsi" w:hAnsiTheme="minorHAnsi"/>
+          <w:color w:val="006699"/>
+          <w:sz w:val="21"/>
+          <w:szCs w:val="21"/>
+          <w:bdr w:val="none" w:sz="0" w:space="0" w:color="auto" w:frame="1"/>
+        </w:rPr>
+        <w:t>def</w:t>
+      </w:r>
+      <w:r>
+        <w:rPr>
+          <w:rFonts w:ascii="Consolas" w:hAnsi="Consolas" w:cs="Consolas"/>
+          <w:color w:val="000000"/>
+          <w:sz w:val="21"/>
+          <w:szCs w:val="21"/>
+        </w:rPr>
+        <w:t xml:space="preserve"> </w:t>
+      </w:r>
+      <w:r>
+        <w:rPr>
+          <w:rFonts w:ascii="Consolas" w:hAnsi="Consolas" w:cs="Consolas"/>
+          <w:color w:val="000000"/>
+          <w:sz w:val="21"/>
+          <w:szCs w:val="21"/>
+          <w:bdr w:val="none" w:sz="0" w:space="0" w:color="auto" w:frame="1"/>
+        </w:rPr>
+        <w:t>duduk(self):</w:t>
+      </w:r>
+    </w:p>
+    <w:p>
+      <w:pPr>
+        <w:numPr>
+          <w:ilvl w:val="0"/>
+          <w:numId w:val="19"/>
+        </w:numPr>
+        <w:pBdr>
+          <w:left w:val="single" w:sz="18" w:space="0" w:color="6CE26C"/>
+        </w:pBdr>
+        <w:shd w:val="clear" w:color="auto" w:fill="FFFFFF"/>
+        <w:spacing w:beforeAutospacing="1" w:afterAutospacing="1" w:line="210" w:lineRule="atLeast"/>
+        <w:rPr>
+          <w:rFonts w:ascii="Consolas" w:hAnsi="Consolas" w:cs="Consolas"/>
+          <w:color w:val="000000"/>
+          <w:sz w:val="21"/>
+          <w:szCs w:val="21"/>
+        </w:rPr>
+      </w:pPr>
+      <w:r>
+        <w:rPr>
+          <w:rFonts w:ascii="Consolas" w:hAnsi="Consolas" w:cs="Consolas"/>
+          <w:color w:val="000000"/>
+          <w:sz w:val="21"/>
+          <w:szCs w:val="21"/>
+          <w:bdr w:val="none" w:sz="0" w:space="0" w:color="auto" w:frame="1"/>
+        </w:rPr>
+        <w:t>        </w:t>
+      </w:r>
+      <w:r>
+        <w:rPr>
+          <w:rFonts w:ascii="Consolas" w:hAnsi="Consolas" w:cs="Consolas"/>
+          <w:color w:val="FF1493"/>
+          <w:sz w:val="21"/>
+          <w:szCs w:val="21"/>
+          <w:bdr w:val="none" w:sz="0" w:space="0" w:color="auto" w:frame="1"/>
+        </w:rPr>
+        <w:t>print</w:t>
+      </w:r>
+      <w:r>
+        <w:rPr>
+          <w:rFonts w:ascii="Consolas" w:hAnsi="Consolas" w:cs="Consolas"/>
+          <w:color w:val="000000"/>
+          <w:sz w:val="21"/>
+          <w:szCs w:val="21"/>
+          <w:bdr w:val="none" w:sz="0" w:space="0" w:color="auto" w:frame="1"/>
+        </w:rPr>
+        <w:t>(f</w:t>
+      </w:r>
+      <w:r>
+        <w:rPr>
+          <w:rFonts w:ascii="Consolas" w:hAnsi="Consolas" w:cs="Consolas"/>
+          <w:color w:val="0000FF"/>
+          <w:sz w:val="21"/>
+          <w:szCs w:val="21"/>
+          <w:bdr w:val="none" w:sz="0" w:space="0" w:color="auto" w:frame="1"/>
+        </w:rPr>
+        <w:t>"{self.nama} sekarang duduk"</w:t>
+      </w:r>
+      <w:r>
+        <w:rPr>
+          <w:rFonts w:ascii="Consolas" w:hAnsi="Consolas" w:cs="Consolas"/>
+          <w:color w:val="000000"/>
+          <w:sz w:val="21"/>
+          <w:szCs w:val="21"/>
+          <w:bdr w:val="none" w:sz="0" w:space="0" w:color="auto" w:frame="1"/>
+        </w:rPr>
+        <w:t>)</w:t>
+      </w:r>
+    </w:p>
+    <w:p>
+      <w:pPr>
+        <w:numPr>
+          <w:ilvl w:val="0"/>
+          <w:numId w:val="19"/>
+        </w:numPr>
+        <w:pBdr>
+          <w:left w:val="single" w:sz="18" w:space="0" w:color="6CE26C"/>
+        </w:pBdr>
+        <w:shd w:val="clear" w:color="auto" w:fill="F8F8F8"/>
+        <w:spacing w:before="100" w:beforeAutospacing="1" w:after="100" w:afterAutospacing="1" w:line="210" w:lineRule="atLeast"/>
+        <w:rPr>
+          <w:rFonts w:ascii="Consolas" w:hAnsi="Consolas" w:cs="Consolas"/>
+          <w:color w:val="000000"/>
+          <w:sz w:val="21"/>
+          <w:szCs w:val="21"/>
+        </w:rPr>
+      </w:pPr>
+      <w:r>
+        <w:rPr>
+          <w:rFonts w:ascii="Consolas" w:hAnsi="Consolas" w:cs="Consolas"/>
+          <w:color w:val="000000"/>
+          <w:sz w:val="21"/>
+          <w:szCs w:val="21"/>
+        </w:rPr>
+        <w:t> </w:t>
+      </w:r>
+    </w:p>
+    <w:p>
+      <w:pPr>
+        <w:numPr>
+          <w:ilvl w:val="0"/>
+          <w:numId w:val="19"/>
+        </w:numPr>
+        <w:pBdr>
+          <w:left w:val="single" w:sz="18" w:space="0" w:color="6CE26C"/>
+        </w:pBdr>
+        <w:shd w:val="clear" w:color="auto" w:fill="FFFFFF"/>
+        <w:spacing w:beforeAutospacing="1" w:afterAutospacing="1" w:line="210" w:lineRule="atLeast"/>
+        <w:rPr>
+          <w:rFonts w:ascii="Consolas" w:hAnsi="Consolas" w:cs="Consolas"/>
+          <w:color w:val="000000"/>
+          <w:sz w:val="21"/>
+          <w:szCs w:val="21"/>
+        </w:rPr>
+      </w:pPr>
+      <w:r>
+        <w:rPr>
+          <w:rFonts w:ascii="Consolas" w:hAnsi="Consolas" w:cs="Consolas"/>
+          <w:color w:val="000000"/>
+          <w:sz w:val="21"/>
+          <w:szCs w:val="21"/>
+          <w:bdr w:val="none" w:sz="0" w:space="0" w:color="auto" w:frame="1"/>
+        </w:rPr>
+        <w:t>    </w:t>
+      </w:r>
+      <w:r>
+        <w:rPr>
+          <w:rFonts w:ascii="Consolas" w:hAnsi="Consolas" w:cs="Consolas"/>
           <w:b/>
           <w:bCs/>
-        </w:rPr>
-        <w:t>()</w:t>
-      </w:r>
-      <w:r>
-        <w:rPr>
-          <w:rFonts w:asciiTheme="minorHAnsi" w:hAnsiTheme="minorHAnsi"/>
-        </w:rPr>
-        <w:t xml:space="preserve"> akan membaca baris pertama pada file test.txt sedangkan fungsi </w:t>
-      </w:r>
-      <w:r>
-        <w:rPr>
-          <w:rFonts w:asciiTheme="minorHAnsi" w:hAnsiTheme="minorHAnsi"/>
+          <w:color w:val="006699"/>
+          <w:sz w:val="21"/>
+          <w:szCs w:val="21"/>
+          <w:bdr w:val="none" w:sz="0" w:space="0" w:color="auto" w:frame="1"/>
+        </w:rPr>
+        <w:t>def</w:t>
+      </w:r>
+      <w:r>
+        <w:rPr>
+          <w:rFonts w:ascii="Consolas" w:hAnsi="Consolas" w:cs="Consolas"/>
+          <w:color w:val="000000"/>
+          <w:sz w:val="21"/>
+          <w:szCs w:val="21"/>
+        </w:rPr>
+        <w:t xml:space="preserve"> </w:t>
+      </w:r>
+      <w:r>
+        <w:rPr>
+          <w:rFonts w:ascii="Consolas" w:hAnsi="Consolas" w:cs="Consolas"/>
+          <w:color w:val="000000"/>
+          <w:sz w:val="21"/>
+          <w:szCs w:val="21"/>
+          <w:bdr w:val="none" w:sz="0" w:space="0" w:color="auto" w:frame="1"/>
+        </w:rPr>
+        <w:t>berdiri(self):</w:t>
+      </w:r>
+    </w:p>
+    <w:p>
+      <w:pPr>
+        <w:numPr>
+          <w:ilvl w:val="0"/>
+          <w:numId w:val="19"/>
+        </w:numPr>
+        <w:pBdr>
+          <w:left w:val="single" w:sz="18" w:space="0" w:color="6CE26C"/>
+        </w:pBdr>
+        <w:shd w:val="clear" w:color="auto" w:fill="F8F8F8"/>
+        <w:spacing w:beforeAutospacing="1" w:afterAutospacing="1" w:line="210" w:lineRule="atLeast"/>
+        <w:rPr>
+          <w:rFonts w:ascii="Consolas" w:hAnsi="Consolas" w:cs="Consolas"/>
+          <w:color w:val="000000"/>
+          <w:sz w:val="21"/>
+          <w:szCs w:val="21"/>
+        </w:rPr>
+      </w:pPr>
+      <w:r>
+        <w:rPr>
+          <w:rFonts w:ascii="Consolas" w:hAnsi="Consolas" w:cs="Consolas"/>
+          <w:color w:val="000000"/>
+          <w:sz w:val="21"/>
+          <w:szCs w:val="21"/>
+          <w:bdr w:val="none" w:sz="0" w:space="0" w:color="auto" w:frame="1"/>
+        </w:rPr>
+        <w:t>        </w:t>
+      </w:r>
+      <w:r>
+        <w:rPr>
+          <w:rFonts w:ascii="Consolas" w:hAnsi="Consolas" w:cs="Consolas"/>
+          <w:color w:val="FF1493"/>
+          <w:sz w:val="21"/>
+          <w:szCs w:val="21"/>
+          <w:bdr w:val="none" w:sz="0" w:space="0" w:color="auto" w:frame="1"/>
+        </w:rPr>
+        <w:t>print</w:t>
+      </w:r>
+      <w:r>
+        <w:rPr>
+          <w:rFonts w:ascii="Consolas" w:hAnsi="Consolas" w:cs="Consolas"/>
+          <w:color w:val="000000"/>
+          <w:sz w:val="21"/>
+          <w:szCs w:val="21"/>
+          <w:bdr w:val="none" w:sz="0" w:space="0" w:color="auto" w:frame="1"/>
+        </w:rPr>
+        <w:t>(f</w:t>
+      </w:r>
+      <w:r>
+        <w:rPr>
+          <w:rFonts w:ascii="Consolas" w:hAnsi="Consolas" w:cs="Consolas"/>
+          <w:color w:val="0000FF"/>
+          <w:sz w:val="21"/>
+          <w:szCs w:val="21"/>
+          <w:bdr w:val="none" w:sz="0" w:space="0" w:color="auto" w:frame="1"/>
+        </w:rPr>
+        <w:t>"{self.nama} sekarang berdiri"</w:t>
+      </w:r>
+      <w:r>
+        <w:rPr>
+          <w:rFonts w:ascii="Consolas" w:hAnsi="Consolas" w:cs="Consolas"/>
+          <w:color w:val="000000"/>
+          <w:sz w:val="21"/>
+          <w:szCs w:val="21"/>
+          <w:bdr w:val="none" w:sz="0" w:space="0" w:color="auto" w:frame="1"/>
+        </w:rPr>
+        <w:t>)</w:t>
+      </w:r>
+    </w:p>
+    <w:p>
+      <w:pPr>
+        <w:numPr>
+          <w:ilvl w:val="0"/>
+          <w:numId w:val="19"/>
+        </w:numPr>
+        <w:pBdr>
+          <w:left w:val="single" w:sz="18" w:space="0" w:color="6CE26C"/>
+        </w:pBdr>
+        <w:shd w:val="clear" w:color="auto" w:fill="FFFFFF"/>
+        <w:spacing w:before="100" w:beforeAutospacing="1" w:after="100" w:afterAutospacing="1" w:line="210" w:lineRule="atLeast"/>
+        <w:rPr>
+          <w:rFonts w:ascii="Consolas" w:hAnsi="Consolas" w:cs="Consolas"/>
+          <w:color w:val="000000"/>
+          <w:sz w:val="21"/>
+          <w:szCs w:val="21"/>
+        </w:rPr>
+      </w:pPr>
+      <w:r>
+        <w:rPr>
+          <w:rFonts w:ascii="Consolas" w:hAnsi="Consolas" w:cs="Consolas"/>
+          <w:color w:val="000000"/>
+          <w:sz w:val="21"/>
+          <w:szCs w:val="21"/>
+        </w:rPr>
+        <w:t> </w:t>
+      </w:r>
+    </w:p>
+    <w:p>
+      <w:pPr>
+        <w:rPr>
+          <w:rFonts w:asciiTheme="minorHAnsi" w:hAnsiTheme="minorHAnsi"/>
+        </w:rPr>
+      </w:pPr>
+      <w:r>
+        <w:rPr>
+          <w:rFonts w:asciiTheme="minorHAnsi" w:hAnsiTheme="minorHAnsi"/>
+        </w:rPr>
+        <w:t xml:space="preserve">Kode diatas akan dijelaskan pada sub bab dibawah ini </w:t>
+      </w:r>
+    </w:p>
+    <w:p>
+      <w:pPr>
+        <w:rPr>
+          <w:rFonts w:asciiTheme="minorHAnsi" w:hAnsiTheme="minorHAnsi"/>
+        </w:rPr>
+      </w:pPr>
+    </w:p>
+    <w:p>
+      <w:pPr>
+        <w:pStyle w:val="Heading3"/>
+        <w:numPr>
+          <w:ilvl w:val="2"/>
+          <w:numId w:val="22"/>
+        </w:numPr>
+        <w:ind w:left="709"/>
+        <w:rPr>
+          <w:rFonts w:asciiTheme="minorHAnsi" w:hAnsiTheme="minorHAnsi"/>
+          <w:sz w:val="24"/>
+          <w:szCs w:val="24"/>
+        </w:rPr>
+      </w:pPr>
+      <w:r>
+        <w:rPr>
+          <w:rFonts w:asciiTheme="minorHAnsi" w:hAnsiTheme="minorHAnsi"/>
+          <w:sz w:val="24"/>
+          <w:szCs w:val="24"/>
+        </w:rPr>
+        <w:t>Method __init__</w:t>
+      </w:r>
+    </w:p>
+    <w:p>
+      <w:pPr>
+        <w:rPr>
+          <w:rFonts w:asciiTheme="minorHAnsi" w:hAnsiTheme="minorHAnsi"/>
+        </w:rPr>
+      </w:pPr>
+      <w:r>
+        <w:rPr>
+          <w:rFonts w:asciiTheme="minorHAnsi" w:hAnsiTheme="minorHAnsi"/>
+        </w:rPr>
+        <w:t xml:space="preserve">Fungsi yang berada dalam sebuah class dinamakan dengan method. Semua aturan fungsi yang sudah kita pelajari di bab sebelumnya berlaku juga pada pembuatan method. </w:t>
+      </w:r>
+      <w:r>
+        <w:rPr>
+          <w:rFonts w:asciiTheme="minorHAnsi" w:hAnsiTheme="minorHAnsi"/>
+        </w:rPr>
+        <w:t xml:space="preserve">Jika kita lihat pada baris ke-2 terdapat method __init__, method ini merupakan spesial method yang secara otomatis akan berjalan setiap kali </w:t>
+      </w:r>
+      <w:r>
+        <w:rPr>
+          <w:rFonts w:asciiTheme="minorHAnsi" w:hAnsiTheme="minorHAnsi"/>
+        </w:rPr>
+        <w:t>object/</w:t>
+      </w:r>
+      <w:r>
+        <w:rPr>
+          <w:rFonts w:asciiTheme="minorHAnsi" w:hAnsiTheme="minorHAnsi"/>
+        </w:rPr>
+        <w:t>instance dari class Dog dibuat. Penulisan method ini diawali dengan dua kali underscore ( _ ) dan diakhiri juga dengan dua kali underscore ( _ )</w:t>
+      </w:r>
+      <w:r>
+        <w:rPr>
+          <w:rFonts w:asciiTheme="minorHAnsi" w:hAnsiTheme="minorHAnsi"/>
+        </w:rPr>
+        <w:t>. Tanpa penulisan dua kali underscore di awal dan di akhir ini maka python tidak akan menjalankan method ini secara otomatis.</w:t>
+      </w:r>
+    </w:p>
+    <w:p>
+      <w:pPr>
+        <w:rPr>
+          <w:rFonts w:asciiTheme="minorHAnsi" w:hAnsiTheme="minorHAnsi"/>
+        </w:rPr>
+      </w:pPr>
+    </w:p>
+    <w:p>
+      <w:pPr>
+        <w:pStyle w:val="Heading3"/>
+        <w:numPr>
+          <w:ilvl w:val="2"/>
+          <w:numId w:val="22"/>
+        </w:numPr>
+        <w:ind w:left="709"/>
+        <w:rPr>
+          <w:rFonts w:asciiTheme="minorHAnsi" w:hAnsiTheme="minorHAnsi"/>
+          <w:sz w:val="24"/>
+          <w:szCs w:val="24"/>
+        </w:rPr>
+      </w:pPr>
+      <w:r>
+        <w:rPr>
+          <w:rFonts w:asciiTheme="minorHAnsi" w:hAnsiTheme="minorHAnsi"/>
+          <w:sz w:val="24"/>
+          <w:szCs w:val="24"/>
+        </w:rPr>
+        <w:t>Parameter self</w:t>
+      </w:r>
+    </w:p>
+    <w:p>
+      <w:pPr>
+        <w:rPr>
+          <w:rFonts w:asciiTheme="minorHAnsi" w:hAnsiTheme="minorHAnsi"/>
+        </w:rPr>
+      </w:pPr>
+      <w:r>
+        <w:rPr>
+          <w:rFonts w:asciiTheme="minorHAnsi" w:hAnsiTheme="minorHAnsi"/>
+        </w:rPr>
+        <w:t>Pada method __init__ terdapat tiga parameter yaitu self, nama dan umur. Parameter self merupakan sebuah parameter yang harus ada didalam pembuatan method, dan harus ditulis di awal sebelum parameter lainnya. Jika kita lihat pada method du</w:t>
+      </w:r>
+      <w:r>
+        <w:rPr>
+          <w:rFonts w:asciiTheme="minorHAnsi" w:hAnsiTheme="minorHAnsi"/>
+        </w:rPr>
+        <w:t>duk</w:t>
+      </w:r>
+      <w:r>
+        <w:rPr>
+          <w:rFonts w:asciiTheme="minorHAnsi" w:hAnsiTheme="minorHAnsi"/>
+        </w:rPr>
+        <w:t xml:space="preserve"> dan berdiri, parameter self harus ditulis walaupun tidak ada parameter lain di dalam method tersebut.</w:t>
+      </w:r>
+    </w:p>
+    <w:p>
+      <w:pPr>
+        <w:rPr>
+          <w:rFonts w:asciiTheme="minorHAnsi" w:hAnsiTheme="minorHAnsi"/>
+        </w:rPr>
+      </w:pPr>
+      <w:r>
+        <w:rPr>
+          <w:rFonts w:asciiTheme="minorHAnsi" w:hAnsiTheme="minorHAnsi"/>
+        </w:rPr>
+        <w:t xml:space="preserve">Parameter self ini berfungsi untuk mendapatkan akses secara internal terhadap atribut atau </w:t>
+      </w:r>
+      <w:r>
+        <w:rPr>
+          <w:rFonts w:asciiTheme="minorHAnsi" w:hAnsiTheme="minorHAnsi"/>
+        </w:rPr>
+        <w:t>method didalam sebuah class</w:t>
+      </w:r>
+      <w:r>
+        <w:rPr>
+          <w:rFonts w:asciiTheme="minorHAnsi" w:hAnsiTheme="minorHAnsi"/>
+        </w:rPr>
+        <w:t xml:space="preserve"> saat kita membuat objeck/instance.</w:t>
+      </w:r>
+    </w:p>
+    <w:p>
+      <w:pPr>
+        <w:pStyle w:val="Heading3"/>
+        <w:numPr>
+          <w:ilvl w:val="2"/>
+          <w:numId w:val="22"/>
+        </w:numPr>
+        <w:ind w:left="709"/>
+        <w:rPr>
+          <w:rFonts w:asciiTheme="minorHAnsi" w:hAnsiTheme="minorHAnsi"/>
+          <w:sz w:val="24"/>
+          <w:szCs w:val="24"/>
+        </w:rPr>
+      </w:pPr>
+      <w:r>
+        <w:rPr>
+          <w:rFonts w:asciiTheme="minorHAnsi" w:hAnsiTheme="minorHAnsi"/>
+          <w:sz w:val="24"/>
+          <w:szCs w:val="24"/>
+        </w:rPr>
+        <w:lastRenderedPageBreak/>
+        <w:t>Membuat Objeck/Instance dari class Dog</w:t>
+      </w:r>
+    </w:p>
+    <w:p>
+      <w:pPr>
+        <w:pStyle w:val="Heading3"/>
+        <w:numPr>
+          <w:ilvl w:val="0"/>
+          <w:numId w:val="0"/>
+        </w:numPr>
+        <w:ind w:left="-11"/>
+        <w:rPr>
+          <w:rFonts w:asciiTheme="minorHAnsi" w:hAnsiTheme="minorHAnsi"/>
+          <w:b w:val="0"/>
+          <w:bCs w:val="0"/>
+          <w:sz w:val="24"/>
+          <w:szCs w:val="24"/>
+        </w:rPr>
+      </w:pPr>
+      <w:r>
+        <w:rPr>
+          <w:rFonts w:asciiTheme="minorHAnsi" w:hAnsiTheme="minorHAnsi"/>
+          <w:b w:val="0"/>
+          <w:bCs w:val="0"/>
+          <w:sz w:val="24"/>
+          <w:szCs w:val="24"/>
+        </w:rPr>
+        <w:t>Jika sebuah class adalah blueprint maka object adalah hasil cetakannya. Mari kita buat object dari class Dog</w:t>
+      </w:r>
+    </w:p>
+    <w:tbl>
+      <w:tblPr>
+        <w:tblW w:w="17580" w:type="dxa"/>
+        <w:tblCellSpacing w:w="0" w:type="dxa"/>
+        <w:tblCellMar>
+          <w:left w:w="0" w:type="dxa"/>
+          <w:right w:w="0" w:type="dxa"/>
+        </w:tblCellMar>
+        <w:tblLook w:val="04A0" w:firstRow="1" w:lastRow="0" w:firstColumn="1" w:lastColumn="0" w:noHBand="0" w:noVBand="1"/>
+      </w:tblPr>
+      <w:tblGrid>
+        <w:gridCol w:w="17580"/>
+      </w:tblGrid>
+      <w:tr>
+        <w:trPr>
+          <w:tblCellSpacing w:w="0" w:type="dxa"/>
+        </w:trPr>
+        <w:tc>
+          <w:tcPr>
+            <w:tcW w:w="17580" w:type="dxa"/>
+            <w:tcBorders>
+              <w:top w:val="nil"/>
+              <w:left w:val="nil"/>
+              <w:bottom w:val="nil"/>
+              <w:right w:val="nil"/>
+            </w:tcBorders>
+            <w:vAlign w:val="bottom"/>
+            <w:hideMark/>
+          </w:tcPr>
+          <w:p>
+            <w:pPr>
+              <w:numPr>
+                <w:ilvl w:val="0"/>
+                <w:numId w:val="20"/>
+              </w:numPr>
+              <w:pBdr>
+                <w:left w:val="single" w:sz="18" w:space="0" w:color="6CE26C"/>
+              </w:pBdr>
+              <w:shd w:val="clear" w:color="auto" w:fill="FFFFFF"/>
+              <w:spacing w:beforeAutospacing="1" w:afterAutospacing="1" w:line="210" w:lineRule="atLeast"/>
+              <w:jc w:val="left"/>
+              <w:rPr>
+                <w:rFonts w:ascii="Consolas" w:hAnsi="Consolas" w:cs="Consolas"/>
+                <w:sz w:val="21"/>
+                <w:szCs w:val="21"/>
+              </w:rPr>
+            </w:pPr>
+            <w:r>
+              <w:rPr>
+                <w:rFonts w:ascii="Consolas" w:hAnsi="Consolas" w:cs="Consolas"/>
+                <w:b/>
+                <w:bCs/>
+                <w:color w:val="006699"/>
+                <w:sz w:val="21"/>
+                <w:szCs w:val="21"/>
+                <w:bdr w:val="none" w:sz="0" w:space="0" w:color="auto" w:frame="1"/>
+              </w:rPr>
+              <w:t>class</w:t>
+            </w:r>
+            <w:r>
+              <w:rPr>
+                <w:rFonts w:ascii="Consolas" w:hAnsi="Consolas" w:cs="Consolas"/>
+                <w:sz w:val="21"/>
+                <w:szCs w:val="21"/>
+              </w:rPr>
+              <w:t xml:space="preserve"> </w:t>
+            </w:r>
+            <w:r>
+              <w:rPr>
+                <w:rFonts w:ascii="Consolas" w:hAnsi="Consolas" w:cs="Consolas"/>
+                <w:color w:val="000000"/>
+                <w:sz w:val="21"/>
+                <w:szCs w:val="21"/>
+                <w:bdr w:val="none" w:sz="0" w:space="0" w:color="auto" w:frame="1"/>
+              </w:rPr>
+              <w:t>Dog:</w:t>
+            </w:r>
+          </w:p>
+          <w:p>
+            <w:pPr>
+              <w:numPr>
+                <w:ilvl w:val="0"/>
+                <w:numId w:val="20"/>
+              </w:numPr>
+              <w:pBdr>
+                <w:left w:val="single" w:sz="18" w:space="0" w:color="6CE26C"/>
+              </w:pBdr>
+              <w:shd w:val="clear" w:color="auto" w:fill="F8F8F8"/>
+              <w:spacing w:beforeAutospacing="1" w:afterAutospacing="1" w:line="210" w:lineRule="atLeast"/>
+              <w:jc w:val="left"/>
+              <w:rPr>
+                <w:rFonts w:ascii="Consolas" w:hAnsi="Consolas" w:cs="Consolas"/>
+                <w:sz w:val="21"/>
+                <w:szCs w:val="21"/>
+              </w:rPr>
+            </w:pPr>
+            <w:r>
+              <w:rPr>
+                <w:rFonts w:ascii="Consolas" w:hAnsi="Consolas" w:cs="Consolas"/>
+                <w:sz w:val="21"/>
+                <w:szCs w:val="21"/>
+                <w:bdr w:val="none" w:sz="0" w:space="0" w:color="auto" w:frame="1"/>
+              </w:rPr>
+              <w:t>    </w:t>
+            </w:r>
+            <w:r>
+              <w:rPr>
+                <w:rFonts w:ascii="Consolas" w:hAnsi="Consolas" w:cs="Consolas"/>
+                <w:b/>
+                <w:bCs/>
+                <w:color w:val="006699"/>
+                <w:sz w:val="21"/>
+                <w:szCs w:val="21"/>
+                <w:bdr w:val="none" w:sz="0" w:space="0" w:color="auto" w:frame="1"/>
+              </w:rPr>
+              <w:t>def</w:t>
+            </w:r>
+            <w:r>
+              <w:rPr>
+                <w:rFonts w:ascii="Consolas" w:hAnsi="Consolas" w:cs="Consolas"/>
+                <w:sz w:val="21"/>
+                <w:szCs w:val="21"/>
+              </w:rPr>
+              <w:t xml:space="preserve"> </w:t>
+            </w:r>
+            <w:r>
+              <w:rPr>
+                <w:rFonts w:ascii="Consolas" w:hAnsi="Consolas" w:cs="Consolas"/>
+                <w:color w:val="000000"/>
+                <w:sz w:val="21"/>
+                <w:szCs w:val="21"/>
+                <w:bdr w:val="none" w:sz="0" w:space="0" w:color="auto" w:frame="1"/>
+              </w:rPr>
+              <w:t>__init__(</w:t>
+            </w:r>
+            <w:r>
+              <w:rPr>
+                <w:rFonts w:ascii="Consolas" w:hAnsi="Consolas" w:cs="Consolas"/>
+                <w:sz w:val="21"/>
+                <w:szCs w:val="21"/>
+                <w:bdr w:val="none" w:sz="0" w:space="0" w:color="auto" w:frame="1"/>
+              </w:rPr>
+              <w:t>self</w:t>
+            </w:r>
+            <w:r>
+              <w:rPr>
+                <w:rFonts w:ascii="Consolas" w:hAnsi="Consolas" w:cs="Consolas"/>
+                <w:color w:val="000000"/>
+                <w:sz w:val="21"/>
+                <w:szCs w:val="21"/>
+                <w:bdr w:val="none" w:sz="0" w:space="0" w:color="auto" w:frame="1"/>
+              </w:rPr>
+              <w:t>, nama, umur):</w:t>
+            </w:r>
+          </w:p>
+          <w:p>
+            <w:pPr>
+              <w:numPr>
+                <w:ilvl w:val="0"/>
+                <w:numId w:val="20"/>
+              </w:numPr>
+              <w:pBdr>
+                <w:left w:val="single" w:sz="18" w:space="0" w:color="6CE26C"/>
+              </w:pBdr>
+              <w:shd w:val="clear" w:color="auto" w:fill="FFFFFF"/>
+              <w:spacing w:beforeAutospacing="1" w:afterAutospacing="1" w:line="210" w:lineRule="atLeast"/>
+              <w:jc w:val="left"/>
+              <w:rPr>
+                <w:rFonts w:ascii="Consolas" w:hAnsi="Consolas" w:cs="Consolas"/>
+                <w:sz w:val="21"/>
+                <w:szCs w:val="21"/>
+              </w:rPr>
+            </w:pPr>
+            <w:r>
+              <w:rPr>
+                <w:rFonts w:ascii="Consolas" w:hAnsi="Consolas" w:cs="Consolas"/>
+                <w:sz w:val="21"/>
+                <w:szCs w:val="21"/>
+                <w:bdr w:val="none" w:sz="0" w:space="0" w:color="auto" w:frame="1"/>
+              </w:rPr>
+              <w:t>        self</w:t>
+            </w:r>
+            <w:r>
+              <w:rPr>
+                <w:rFonts w:ascii="Consolas" w:hAnsi="Consolas" w:cs="Consolas"/>
+                <w:color w:val="000000"/>
+                <w:sz w:val="21"/>
+                <w:szCs w:val="21"/>
+                <w:bdr w:val="none" w:sz="0" w:space="0" w:color="auto" w:frame="1"/>
+              </w:rPr>
+              <w:t xml:space="preserve">.nama </w:t>
+            </w:r>
+            <w:r>
+              <w:rPr>
+                <w:rFonts w:ascii="Consolas" w:hAnsi="Consolas" w:cs="Consolas"/>
+                <w:b/>
+                <w:bCs/>
+                <w:color w:val="006699"/>
+                <w:sz w:val="21"/>
+                <w:szCs w:val="21"/>
+                <w:bdr w:val="none" w:sz="0" w:space="0" w:color="auto" w:frame="1"/>
+              </w:rPr>
+              <w:t>=</w:t>
+            </w:r>
+            <w:r>
+              <w:rPr>
+                <w:rFonts w:ascii="Consolas" w:hAnsi="Consolas" w:cs="Consolas"/>
+                <w:sz w:val="21"/>
+                <w:szCs w:val="21"/>
+              </w:rPr>
+              <w:t xml:space="preserve"> </w:t>
+            </w:r>
+            <w:r>
+              <w:rPr>
+                <w:rFonts w:ascii="Consolas" w:hAnsi="Consolas" w:cs="Consolas"/>
+                <w:color w:val="000000"/>
+                <w:sz w:val="21"/>
+                <w:szCs w:val="21"/>
+                <w:bdr w:val="none" w:sz="0" w:space="0" w:color="auto" w:frame="1"/>
+              </w:rPr>
+              <w:t>nama</w:t>
+            </w:r>
+          </w:p>
+          <w:p>
+            <w:pPr>
+              <w:numPr>
+                <w:ilvl w:val="0"/>
+                <w:numId w:val="20"/>
+              </w:numPr>
+              <w:pBdr>
+                <w:left w:val="single" w:sz="18" w:space="0" w:color="6CE26C"/>
+              </w:pBdr>
+              <w:shd w:val="clear" w:color="auto" w:fill="F8F8F8"/>
+              <w:spacing w:beforeAutospacing="1" w:afterAutospacing="1" w:line="210" w:lineRule="atLeast"/>
+              <w:jc w:val="left"/>
+              <w:rPr>
+                <w:rFonts w:ascii="Consolas" w:hAnsi="Consolas" w:cs="Consolas"/>
+                <w:sz w:val="21"/>
+                <w:szCs w:val="21"/>
+              </w:rPr>
+            </w:pPr>
+            <w:r>
+              <w:rPr>
+                <w:rFonts w:ascii="Consolas" w:hAnsi="Consolas" w:cs="Consolas"/>
+                <w:sz w:val="21"/>
+                <w:szCs w:val="21"/>
+                <w:bdr w:val="none" w:sz="0" w:space="0" w:color="auto" w:frame="1"/>
+              </w:rPr>
+              <w:t>        self</w:t>
+            </w:r>
+            <w:r>
+              <w:rPr>
+                <w:rFonts w:ascii="Consolas" w:hAnsi="Consolas" w:cs="Consolas"/>
+                <w:color w:val="000000"/>
+                <w:sz w:val="21"/>
+                <w:szCs w:val="21"/>
+                <w:bdr w:val="none" w:sz="0" w:space="0" w:color="auto" w:frame="1"/>
+              </w:rPr>
+              <w:t xml:space="preserve">.umur </w:t>
+            </w:r>
+            <w:r>
+              <w:rPr>
+                <w:rFonts w:ascii="Consolas" w:hAnsi="Consolas" w:cs="Consolas"/>
+                <w:b/>
+                <w:bCs/>
+                <w:color w:val="006699"/>
+                <w:sz w:val="21"/>
+                <w:szCs w:val="21"/>
+                <w:bdr w:val="none" w:sz="0" w:space="0" w:color="auto" w:frame="1"/>
+              </w:rPr>
+              <w:t>=</w:t>
+            </w:r>
+            <w:r>
+              <w:rPr>
+                <w:rFonts w:ascii="Consolas" w:hAnsi="Consolas" w:cs="Consolas"/>
+                <w:sz w:val="21"/>
+                <w:szCs w:val="21"/>
+              </w:rPr>
+              <w:t xml:space="preserve"> </w:t>
+            </w:r>
+            <w:r>
+              <w:rPr>
+                <w:rFonts w:ascii="Consolas" w:hAnsi="Consolas" w:cs="Consolas"/>
+                <w:color w:val="000000"/>
+                <w:sz w:val="21"/>
+                <w:szCs w:val="21"/>
+                <w:bdr w:val="none" w:sz="0" w:space="0" w:color="auto" w:frame="1"/>
+              </w:rPr>
+              <w:t>umur</w:t>
+            </w:r>
+          </w:p>
+          <w:p>
+            <w:pPr>
+              <w:numPr>
+                <w:ilvl w:val="0"/>
+                <w:numId w:val="20"/>
+              </w:numPr>
+              <w:pBdr>
+                <w:left w:val="single" w:sz="18" w:space="0" w:color="6CE26C"/>
+              </w:pBdr>
+              <w:shd w:val="clear" w:color="auto" w:fill="FFFFFF"/>
+              <w:spacing w:before="100" w:beforeAutospacing="1" w:after="100" w:afterAutospacing="1" w:line="210" w:lineRule="atLeast"/>
+              <w:jc w:val="left"/>
+              <w:rPr>
+                <w:rFonts w:ascii="Consolas" w:hAnsi="Consolas" w:cs="Consolas"/>
+                <w:sz w:val="21"/>
+                <w:szCs w:val="21"/>
+              </w:rPr>
+            </w:pPr>
+            <w:r>
+              <w:rPr>
+                <w:rFonts w:ascii="Consolas" w:hAnsi="Consolas" w:cs="Consolas"/>
+                <w:sz w:val="21"/>
+                <w:szCs w:val="21"/>
+              </w:rPr>
+              <w:t> </w:t>
+            </w:r>
+          </w:p>
+          <w:p>
+            <w:pPr>
+              <w:numPr>
+                <w:ilvl w:val="0"/>
+                <w:numId w:val="20"/>
+              </w:numPr>
+              <w:pBdr>
+                <w:left w:val="single" w:sz="18" w:space="0" w:color="6CE26C"/>
+              </w:pBdr>
+              <w:shd w:val="clear" w:color="auto" w:fill="F8F8F8"/>
+              <w:spacing w:beforeAutospacing="1" w:afterAutospacing="1" w:line="210" w:lineRule="atLeast"/>
+              <w:jc w:val="left"/>
+              <w:rPr>
+                <w:rFonts w:ascii="Consolas" w:hAnsi="Consolas" w:cs="Consolas"/>
+                <w:sz w:val="21"/>
+                <w:szCs w:val="21"/>
+              </w:rPr>
+            </w:pPr>
+            <w:r>
+              <w:rPr>
+                <w:rFonts w:ascii="Consolas" w:hAnsi="Consolas" w:cs="Consolas"/>
+                <w:sz w:val="21"/>
+                <w:szCs w:val="21"/>
+                <w:bdr w:val="none" w:sz="0" w:space="0" w:color="auto" w:frame="1"/>
+              </w:rPr>
+              <w:t>    </w:t>
+            </w:r>
+            <w:r>
+              <w:rPr>
+                <w:rFonts w:ascii="Consolas" w:hAnsi="Consolas" w:cs="Consolas"/>
+                <w:b/>
+                <w:bCs/>
+                <w:color w:val="006699"/>
+                <w:sz w:val="21"/>
+                <w:szCs w:val="21"/>
+                <w:bdr w:val="none" w:sz="0" w:space="0" w:color="auto" w:frame="1"/>
+              </w:rPr>
+              <w:t>def</w:t>
+            </w:r>
+            <w:r>
+              <w:rPr>
+                <w:rFonts w:ascii="Consolas" w:hAnsi="Consolas" w:cs="Consolas"/>
+                <w:sz w:val="21"/>
+                <w:szCs w:val="21"/>
+              </w:rPr>
+              <w:t xml:space="preserve"> </w:t>
+            </w:r>
+            <w:r>
+              <w:rPr>
+                <w:rFonts w:ascii="Consolas" w:hAnsi="Consolas" w:cs="Consolas"/>
+                <w:color w:val="000000"/>
+                <w:sz w:val="21"/>
+                <w:szCs w:val="21"/>
+                <w:bdr w:val="none" w:sz="0" w:space="0" w:color="auto" w:frame="1"/>
+              </w:rPr>
+              <w:t>duduk(</w:t>
+            </w:r>
+            <w:r>
+              <w:rPr>
+                <w:rFonts w:ascii="Consolas" w:hAnsi="Consolas" w:cs="Consolas"/>
+                <w:sz w:val="21"/>
+                <w:szCs w:val="21"/>
+                <w:bdr w:val="none" w:sz="0" w:space="0" w:color="auto" w:frame="1"/>
+              </w:rPr>
+              <w:t>self</w:t>
+            </w:r>
+            <w:r>
+              <w:rPr>
+                <w:rFonts w:ascii="Consolas" w:hAnsi="Consolas" w:cs="Consolas"/>
+                <w:color w:val="000000"/>
+                <w:sz w:val="21"/>
+                <w:szCs w:val="21"/>
+                <w:bdr w:val="none" w:sz="0" w:space="0" w:color="auto" w:frame="1"/>
+              </w:rPr>
+              <w:t>):</w:t>
+            </w:r>
+          </w:p>
+          <w:p>
+            <w:pPr>
+              <w:numPr>
+                <w:ilvl w:val="0"/>
+                <w:numId w:val="20"/>
+              </w:numPr>
+              <w:pBdr>
+                <w:left w:val="single" w:sz="18" w:space="0" w:color="6CE26C"/>
+              </w:pBdr>
+              <w:shd w:val="clear" w:color="auto" w:fill="FFFFFF"/>
+              <w:spacing w:beforeAutospacing="1" w:afterAutospacing="1" w:line="210" w:lineRule="atLeast"/>
+              <w:jc w:val="left"/>
+              <w:rPr>
+                <w:rFonts w:ascii="Consolas" w:hAnsi="Consolas" w:cs="Consolas"/>
+                <w:sz w:val="21"/>
+                <w:szCs w:val="21"/>
+              </w:rPr>
+            </w:pPr>
+            <w:r>
+              <w:rPr>
+                <w:rFonts w:ascii="Consolas" w:hAnsi="Consolas" w:cs="Consolas"/>
+                <w:sz w:val="21"/>
+                <w:szCs w:val="21"/>
+                <w:bdr w:val="none" w:sz="0" w:space="0" w:color="auto" w:frame="1"/>
+              </w:rPr>
+              <w:t>        </w:t>
+            </w:r>
+            <w:r>
+              <w:rPr>
+                <w:rFonts w:ascii="Consolas" w:hAnsi="Consolas" w:cs="Consolas"/>
+                <w:color w:val="FF1493"/>
+                <w:sz w:val="21"/>
+                <w:szCs w:val="21"/>
+                <w:bdr w:val="none" w:sz="0" w:space="0" w:color="auto" w:frame="1"/>
+              </w:rPr>
+              <w:t>print</w:t>
+            </w:r>
+            <w:r>
+              <w:rPr>
+                <w:rFonts w:ascii="Consolas" w:hAnsi="Consolas" w:cs="Consolas"/>
+                <w:color w:val="000000"/>
+                <w:sz w:val="21"/>
+                <w:szCs w:val="21"/>
+                <w:bdr w:val="none" w:sz="0" w:space="0" w:color="auto" w:frame="1"/>
+              </w:rPr>
+              <w:t>(f</w:t>
+            </w:r>
+            <w:r>
+              <w:rPr>
+                <w:rFonts w:ascii="Consolas" w:hAnsi="Consolas" w:cs="Consolas"/>
+                <w:color w:val="0000FF"/>
+                <w:sz w:val="21"/>
+                <w:szCs w:val="21"/>
+                <w:bdr w:val="none" w:sz="0" w:space="0" w:color="auto" w:frame="1"/>
+              </w:rPr>
+              <w:t>"{self.nama} sekarang duduk"</w:t>
+            </w:r>
+            <w:r>
+              <w:rPr>
+                <w:rFonts w:ascii="Consolas" w:hAnsi="Consolas" w:cs="Consolas"/>
+                <w:color w:val="000000"/>
+                <w:sz w:val="21"/>
+                <w:szCs w:val="21"/>
+                <w:bdr w:val="none" w:sz="0" w:space="0" w:color="auto" w:frame="1"/>
+              </w:rPr>
+              <w:t>)</w:t>
+            </w:r>
+          </w:p>
+          <w:p>
+            <w:pPr>
+              <w:numPr>
+                <w:ilvl w:val="0"/>
+                <w:numId w:val="20"/>
+              </w:numPr>
+              <w:pBdr>
+                <w:left w:val="single" w:sz="18" w:space="0" w:color="6CE26C"/>
+              </w:pBdr>
+              <w:shd w:val="clear" w:color="auto" w:fill="F8F8F8"/>
+              <w:spacing w:before="100" w:beforeAutospacing="1" w:after="100" w:afterAutospacing="1" w:line="210" w:lineRule="atLeast"/>
+              <w:jc w:val="left"/>
+              <w:rPr>
+                <w:rFonts w:ascii="Consolas" w:hAnsi="Consolas" w:cs="Consolas"/>
+                <w:sz w:val="21"/>
+                <w:szCs w:val="21"/>
+              </w:rPr>
+            </w:pPr>
+            <w:r>
+              <w:rPr>
+                <w:rFonts w:ascii="Consolas" w:hAnsi="Consolas" w:cs="Consolas"/>
+                <w:sz w:val="21"/>
+                <w:szCs w:val="21"/>
+              </w:rPr>
+              <w:t> </w:t>
+            </w:r>
+          </w:p>
+          <w:p>
+            <w:pPr>
+              <w:numPr>
+                <w:ilvl w:val="0"/>
+                <w:numId w:val="20"/>
+              </w:numPr>
+              <w:pBdr>
+                <w:left w:val="single" w:sz="18" w:space="0" w:color="6CE26C"/>
+              </w:pBdr>
+              <w:shd w:val="clear" w:color="auto" w:fill="FFFFFF"/>
+              <w:spacing w:beforeAutospacing="1" w:afterAutospacing="1" w:line="210" w:lineRule="atLeast"/>
+              <w:jc w:val="left"/>
+              <w:rPr>
+                <w:rFonts w:ascii="Consolas" w:hAnsi="Consolas" w:cs="Consolas"/>
+                <w:sz w:val="21"/>
+                <w:szCs w:val="21"/>
+              </w:rPr>
+            </w:pPr>
+            <w:r>
+              <w:rPr>
+                <w:rFonts w:ascii="Consolas" w:hAnsi="Consolas" w:cs="Consolas"/>
+                <w:sz w:val="21"/>
+                <w:szCs w:val="21"/>
+                <w:bdr w:val="none" w:sz="0" w:space="0" w:color="auto" w:frame="1"/>
+              </w:rPr>
+              <w:t>    </w:t>
+            </w:r>
+            <w:r>
+              <w:rPr>
+                <w:rFonts w:ascii="Consolas" w:hAnsi="Consolas" w:cs="Consolas"/>
+                <w:b/>
+                <w:bCs/>
+                <w:color w:val="006699"/>
+                <w:sz w:val="21"/>
+                <w:szCs w:val="21"/>
+                <w:bdr w:val="none" w:sz="0" w:space="0" w:color="auto" w:frame="1"/>
+              </w:rPr>
+              <w:t>def</w:t>
+            </w:r>
+            <w:r>
+              <w:rPr>
+                <w:rFonts w:ascii="Consolas" w:hAnsi="Consolas" w:cs="Consolas"/>
+                <w:sz w:val="21"/>
+                <w:szCs w:val="21"/>
+              </w:rPr>
+              <w:t xml:space="preserve"> </w:t>
+            </w:r>
+            <w:r>
+              <w:rPr>
+                <w:rFonts w:ascii="Consolas" w:hAnsi="Consolas" w:cs="Consolas"/>
+                <w:color w:val="000000"/>
+                <w:sz w:val="21"/>
+                <w:szCs w:val="21"/>
+                <w:bdr w:val="none" w:sz="0" w:space="0" w:color="auto" w:frame="1"/>
+              </w:rPr>
+              <w:t>berdiri(</w:t>
+            </w:r>
+            <w:r>
+              <w:rPr>
+                <w:rFonts w:ascii="Consolas" w:hAnsi="Consolas" w:cs="Consolas"/>
+                <w:sz w:val="21"/>
+                <w:szCs w:val="21"/>
+                <w:bdr w:val="none" w:sz="0" w:space="0" w:color="auto" w:frame="1"/>
+              </w:rPr>
+              <w:t>self</w:t>
+            </w:r>
+            <w:r>
+              <w:rPr>
+                <w:rFonts w:ascii="Consolas" w:hAnsi="Consolas" w:cs="Consolas"/>
+                <w:color w:val="000000"/>
+                <w:sz w:val="21"/>
+                <w:szCs w:val="21"/>
+                <w:bdr w:val="none" w:sz="0" w:space="0" w:color="auto" w:frame="1"/>
+              </w:rPr>
+              <w:t>):</w:t>
+            </w:r>
+          </w:p>
+          <w:p>
+            <w:pPr>
+              <w:numPr>
+                <w:ilvl w:val="0"/>
+                <w:numId w:val="20"/>
+              </w:numPr>
+              <w:pBdr>
+                <w:left w:val="single" w:sz="18" w:space="0" w:color="6CE26C"/>
+              </w:pBdr>
+              <w:shd w:val="clear" w:color="auto" w:fill="F8F8F8"/>
+              <w:spacing w:beforeAutospacing="1" w:afterAutospacing="1" w:line="210" w:lineRule="atLeast"/>
+              <w:jc w:val="left"/>
+              <w:rPr>
+                <w:rFonts w:ascii="Consolas" w:hAnsi="Consolas" w:cs="Consolas"/>
+                <w:sz w:val="21"/>
+                <w:szCs w:val="21"/>
+              </w:rPr>
+            </w:pPr>
+            <w:r>
+              <w:rPr>
+                <w:rFonts w:ascii="Consolas" w:hAnsi="Consolas" w:cs="Consolas"/>
+                <w:sz w:val="21"/>
+                <w:szCs w:val="21"/>
+                <w:bdr w:val="none" w:sz="0" w:space="0" w:color="auto" w:frame="1"/>
+              </w:rPr>
+              <w:t>        </w:t>
+            </w:r>
+            <w:r>
+              <w:rPr>
+                <w:rFonts w:ascii="Consolas" w:hAnsi="Consolas" w:cs="Consolas"/>
+                <w:color w:val="FF1493"/>
+                <w:sz w:val="21"/>
+                <w:szCs w:val="21"/>
+                <w:bdr w:val="none" w:sz="0" w:space="0" w:color="auto" w:frame="1"/>
+              </w:rPr>
+              <w:t>print</w:t>
+            </w:r>
+            <w:r>
+              <w:rPr>
+                <w:rFonts w:ascii="Consolas" w:hAnsi="Consolas" w:cs="Consolas"/>
+                <w:color w:val="000000"/>
+                <w:sz w:val="21"/>
+                <w:szCs w:val="21"/>
+                <w:bdr w:val="none" w:sz="0" w:space="0" w:color="auto" w:frame="1"/>
+              </w:rPr>
+              <w:t>(f</w:t>
+            </w:r>
+            <w:r>
+              <w:rPr>
+                <w:rFonts w:ascii="Consolas" w:hAnsi="Consolas" w:cs="Consolas"/>
+                <w:color w:val="0000FF"/>
+                <w:sz w:val="21"/>
+                <w:szCs w:val="21"/>
+                <w:bdr w:val="none" w:sz="0" w:space="0" w:color="auto" w:frame="1"/>
+              </w:rPr>
+              <w:t>"{self.nama} sekarang berdiri"</w:t>
+            </w:r>
+            <w:r>
+              <w:rPr>
+                <w:rFonts w:ascii="Consolas" w:hAnsi="Consolas" w:cs="Consolas"/>
+                <w:color w:val="000000"/>
+                <w:sz w:val="21"/>
+                <w:szCs w:val="21"/>
+                <w:bdr w:val="none" w:sz="0" w:space="0" w:color="auto" w:frame="1"/>
+              </w:rPr>
+              <w:t>)</w:t>
+            </w:r>
+          </w:p>
+          <w:p>
+            <w:pPr>
+              <w:numPr>
+                <w:ilvl w:val="0"/>
+                <w:numId w:val="20"/>
+              </w:numPr>
+              <w:pBdr>
+                <w:left w:val="single" w:sz="18" w:space="0" w:color="6CE26C"/>
+              </w:pBdr>
+              <w:shd w:val="clear" w:color="auto" w:fill="FFFFFF"/>
+              <w:spacing w:before="100" w:beforeAutospacing="1" w:after="100" w:afterAutospacing="1" w:line="210" w:lineRule="atLeast"/>
+              <w:jc w:val="left"/>
+              <w:rPr>
+                <w:rFonts w:ascii="Consolas" w:hAnsi="Consolas" w:cs="Consolas"/>
+                <w:sz w:val="21"/>
+                <w:szCs w:val="21"/>
+              </w:rPr>
+            </w:pPr>
+            <w:r>
+              <w:rPr>
+                <w:rFonts w:ascii="Consolas" w:hAnsi="Consolas" w:cs="Consolas"/>
+                <w:sz w:val="21"/>
+                <w:szCs w:val="21"/>
+              </w:rPr>
+              <w:t> </w:t>
+            </w:r>
+          </w:p>
+          <w:p>
+            <w:pPr>
+              <w:numPr>
+                <w:ilvl w:val="0"/>
+                <w:numId w:val="20"/>
+              </w:numPr>
+              <w:pBdr>
+                <w:left w:val="single" w:sz="18" w:space="0" w:color="6CE26C"/>
+              </w:pBdr>
+              <w:shd w:val="clear" w:color="auto" w:fill="F8F8F8"/>
+              <w:spacing w:beforeAutospacing="1" w:afterAutospacing="1" w:line="210" w:lineRule="atLeast"/>
+              <w:jc w:val="left"/>
+              <w:rPr>
+                <w:rFonts w:ascii="Consolas" w:hAnsi="Consolas" w:cs="Consolas"/>
+                <w:sz w:val="21"/>
+                <w:szCs w:val="21"/>
+              </w:rPr>
+            </w:pPr>
+            <w:r>
+              <w:rPr>
+                <w:rFonts w:ascii="Consolas" w:hAnsi="Consolas" w:cs="Consolas"/>
+                <w:color w:val="000000"/>
+                <w:sz w:val="21"/>
+                <w:szCs w:val="21"/>
+                <w:bdr w:val="none" w:sz="0" w:space="0" w:color="auto" w:frame="1"/>
+              </w:rPr>
+              <w:t xml:space="preserve">my_dog </w:t>
+            </w:r>
+            <w:r>
+              <w:rPr>
+                <w:rFonts w:ascii="Consolas" w:hAnsi="Consolas" w:cs="Consolas"/>
+                <w:b/>
+                <w:bCs/>
+                <w:color w:val="006699"/>
+                <w:sz w:val="21"/>
+                <w:szCs w:val="21"/>
+                <w:bdr w:val="none" w:sz="0" w:space="0" w:color="auto" w:frame="1"/>
+              </w:rPr>
+              <w:t>=</w:t>
+            </w:r>
+            <w:r>
+              <w:rPr>
+                <w:rFonts w:ascii="Consolas" w:hAnsi="Consolas" w:cs="Consolas"/>
+                <w:sz w:val="21"/>
+                <w:szCs w:val="21"/>
+              </w:rPr>
+              <w:t xml:space="preserve"> </w:t>
+            </w:r>
+            <w:r>
+              <w:rPr>
+                <w:rFonts w:ascii="Consolas" w:hAnsi="Consolas" w:cs="Consolas"/>
+                <w:color w:val="000000"/>
+                <w:sz w:val="21"/>
+                <w:szCs w:val="21"/>
+                <w:bdr w:val="none" w:sz="0" w:space="0" w:color="auto" w:frame="1"/>
+              </w:rPr>
+              <w:t>Dog(</w:t>
+            </w:r>
+            <w:r>
+              <w:rPr>
+                <w:rFonts w:ascii="Consolas" w:hAnsi="Consolas" w:cs="Consolas"/>
+                <w:color w:val="0000FF"/>
+                <w:sz w:val="21"/>
+                <w:szCs w:val="21"/>
+                <w:bdr w:val="none" w:sz="0" w:space="0" w:color="auto" w:frame="1"/>
+              </w:rPr>
+              <w:t>"</w:t>
+            </w:r>
+            <w:r>
+              <w:rPr>
+                <w:rFonts w:ascii="Consolas" w:hAnsi="Consolas" w:cs="Consolas"/>
+                <w:color w:val="0000FF"/>
+                <w:sz w:val="21"/>
+                <w:szCs w:val="21"/>
+                <w:bdr w:val="none" w:sz="0" w:space="0" w:color="auto" w:frame="1"/>
+              </w:rPr>
+              <w:t>Labrador</w:t>
+            </w:r>
+            <w:r>
+              <w:rPr>
+                <w:rFonts w:ascii="Consolas" w:hAnsi="Consolas" w:cs="Consolas"/>
+                <w:color w:val="0000FF"/>
+                <w:sz w:val="21"/>
+                <w:szCs w:val="21"/>
+                <w:bdr w:val="none" w:sz="0" w:space="0" w:color="auto" w:frame="1"/>
+              </w:rPr>
+              <w:t>"</w:t>
+            </w:r>
+            <w:r>
+              <w:rPr>
+                <w:rFonts w:ascii="Consolas" w:hAnsi="Consolas" w:cs="Consolas"/>
+                <w:color w:val="000000"/>
+                <w:sz w:val="21"/>
+                <w:szCs w:val="21"/>
+                <w:bdr w:val="none" w:sz="0" w:space="0" w:color="auto" w:frame="1"/>
+              </w:rPr>
+              <w:t>,</w:t>
+            </w:r>
+            <w:r>
+              <w:rPr>
+                <w:rFonts w:ascii="Consolas" w:hAnsi="Consolas" w:cs="Consolas"/>
+                <w:color w:val="009900"/>
+                <w:sz w:val="21"/>
+                <w:szCs w:val="21"/>
+                <w:bdr w:val="none" w:sz="0" w:space="0" w:color="auto" w:frame="1"/>
+              </w:rPr>
+              <w:t>6</w:t>
+            </w:r>
+            <w:r>
+              <w:rPr>
+                <w:rFonts w:ascii="Consolas" w:hAnsi="Consolas" w:cs="Consolas"/>
+                <w:color w:val="000000"/>
+                <w:sz w:val="21"/>
+                <w:szCs w:val="21"/>
+                <w:bdr w:val="none" w:sz="0" w:space="0" w:color="auto" w:frame="1"/>
+              </w:rPr>
+              <w:t>)</w:t>
+            </w:r>
+          </w:p>
+          <w:p>
+            <w:pPr>
+              <w:numPr>
+                <w:ilvl w:val="0"/>
+                <w:numId w:val="20"/>
+              </w:numPr>
+              <w:pBdr>
+                <w:left w:val="single" w:sz="18" w:space="0" w:color="6CE26C"/>
+              </w:pBdr>
+              <w:shd w:val="clear" w:color="auto" w:fill="FFFFFF"/>
+              <w:spacing w:before="100" w:beforeAutospacing="1" w:after="100" w:afterAutospacing="1" w:line="210" w:lineRule="atLeast"/>
+              <w:jc w:val="left"/>
+              <w:rPr>
+                <w:rFonts w:ascii="Consolas" w:hAnsi="Consolas" w:cs="Consolas"/>
+                <w:sz w:val="21"/>
+                <w:szCs w:val="21"/>
+              </w:rPr>
+            </w:pPr>
+            <w:r>
+              <w:rPr>
+                <w:rFonts w:ascii="Consolas" w:hAnsi="Consolas" w:cs="Consolas"/>
+                <w:sz w:val="21"/>
+                <w:szCs w:val="21"/>
+              </w:rPr>
+              <w:t> </w:t>
+            </w:r>
+          </w:p>
+          <w:p>
+            <w:pPr>
+              <w:numPr>
+                <w:ilvl w:val="0"/>
+                <w:numId w:val="20"/>
+              </w:numPr>
+              <w:pBdr>
+                <w:left w:val="single" w:sz="18" w:space="0" w:color="6CE26C"/>
+              </w:pBdr>
+              <w:shd w:val="clear" w:color="auto" w:fill="F8F8F8"/>
+              <w:spacing w:beforeAutospacing="1" w:afterAutospacing="1" w:line="210" w:lineRule="atLeast"/>
+              <w:jc w:val="left"/>
+              <w:rPr>
+                <w:rFonts w:ascii="Consolas" w:hAnsi="Consolas" w:cs="Consolas"/>
+                <w:sz w:val="21"/>
+                <w:szCs w:val="21"/>
+              </w:rPr>
+            </w:pPr>
+            <w:r>
+              <w:rPr>
+                <w:rFonts w:ascii="Consolas" w:hAnsi="Consolas" w:cs="Consolas"/>
+                <w:color w:val="FF1493"/>
+                <w:sz w:val="21"/>
+                <w:szCs w:val="21"/>
+                <w:bdr w:val="none" w:sz="0" w:space="0" w:color="auto" w:frame="1"/>
+              </w:rPr>
+              <w:t>print</w:t>
+            </w:r>
+            <w:r>
+              <w:rPr>
+                <w:rFonts w:ascii="Consolas" w:hAnsi="Consolas" w:cs="Consolas"/>
+                <w:color w:val="000000"/>
+                <w:sz w:val="21"/>
+                <w:szCs w:val="21"/>
+                <w:bdr w:val="none" w:sz="0" w:space="0" w:color="auto" w:frame="1"/>
+              </w:rPr>
+              <w:t>(f</w:t>
+            </w:r>
+            <w:r>
+              <w:rPr>
+                <w:rFonts w:ascii="Consolas" w:hAnsi="Consolas" w:cs="Consolas"/>
+                <w:color w:val="0000FF"/>
+                <w:sz w:val="21"/>
+                <w:szCs w:val="21"/>
+                <w:bdr w:val="none" w:sz="0" w:space="0" w:color="auto" w:frame="1"/>
+              </w:rPr>
+              <w:t>"anjingku bernama {my_dog.nama}"</w:t>
+            </w:r>
+            <w:r>
+              <w:rPr>
+                <w:rFonts w:ascii="Consolas" w:hAnsi="Consolas" w:cs="Consolas"/>
+                <w:color w:val="000000"/>
+                <w:sz w:val="21"/>
+                <w:szCs w:val="21"/>
+                <w:bdr w:val="none" w:sz="0" w:space="0" w:color="auto" w:frame="1"/>
+              </w:rPr>
+              <w:t>)</w:t>
+            </w:r>
+          </w:p>
+          <w:p>
+            <w:pPr>
+              <w:numPr>
+                <w:ilvl w:val="0"/>
+                <w:numId w:val="20"/>
+              </w:numPr>
+              <w:pBdr>
+                <w:left w:val="single" w:sz="18" w:space="0" w:color="6CE26C"/>
+              </w:pBdr>
+              <w:shd w:val="clear" w:color="auto" w:fill="FFFFFF"/>
+              <w:spacing w:beforeAutospacing="1" w:afterAutospacing="1" w:line="210" w:lineRule="atLeast"/>
+              <w:jc w:val="left"/>
+              <w:rPr>
+                <w:rFonts w:ascii="Consolas" w:hAnsi="Consolas" w:cs="Consolas"/>
+                <w:sz w:val="21"/>
+                <w:szCs w:val="21"/>
+              </w:rPr>
+            </w:pPr>
+            <w:r>
+              <w:rPr>
+                <w:rFonts w:ascii="Consolas" w:hAnsi="Consolas" w:cs="Consolas"/>
+                <w:color w:val="FF1493"/>
+                <w:sz w:val="21"/>
+                <w:szCs w:val="21"/>
+                <w:bdr w:val="none" w:sz="0" w:space="0" w:color="auto" w:frame="1"/>
+              </w:rPr>
+              <w:t>print</w:t>
+            </w:r>
+            <w:r>
+              <w:rPr>
+                <w:rFonts w:ascii="Consolas" w:hAnsi="Consolas" w:cs="Consolas"/>
+                <w:color w:val="000000"/>
+                <w:sz w:val="21"/>
+                <w:szCs w:val="21"/>
+                <w:bdr w:val="none" w:sz="0" w:space="0" w:color="auto" w:frame="1"/>
+              </w:rPr>
+              <w:t>(f</w:t>
+            </w:r>
+            <w:r>
+              <w:rPr>
+                <w:rFonts w:ascii="Consolas" w:hAnsi="Consolas" w:cs="Consolas"/>
+                <w:color w:val="0000FF"/>
+                <w:sz w:val="21"/>
+                <w:szCs w:val="21"/>
+                <w:bdr w:val="none" w:sz="0" w:space="0" w:color="auto" w:frame="1"/>
+              </w:rPr>
+              <w:t>"anjingku berumur {my_dog.umur}</w:t>
+            </w:r>
+            <w:r>
+              <w:rPr>
+                <w:rFonts w:ascii="Consolas" w:hAnsi="Consolas" w:cs="Consolas"/>
+                <w:color w:val="0000FF"/>
+                <w:sz w:val="21"/>
+                <w:szCs w:val="21"/>
+                <w:bdr w:val="none" w:sz="0" w:space="0" w:color="auto" w:frame="1"/>
+              </w:rPr>
+              <w:t xml:space="preserve"> tahun </w:t>
+            </w:r>
+            <w:r>
+              <w:rPr>
+                <w:rFonts w:ascii="Consolas" w:hAnsi="Consolas" w:cs="Consolas"/>
+                <w:color w:val="0000FF"/>
+                <w:sz w:val="21"/>
+                <w:szCs w:val="21"/>
+                <w:bdr w:val="none" w:sz="0" w:space="0" w:color="auto" w:frame="1"/>
+              </w:rPr>
+              <w:t>"</w:t>
+            </w:r>
+            <w:r>
+              <w:rPr>
+                <w:rFonts w:ascii="Consolas" w:hAnsi="Consolas" w:cs="Consolas"/>
+                <w:color w:val="000000"/>
+                <w:sz w:val="21"/>
+                <w:szCs w:val="21"/>
+                <w:bdr w:val="none" w:sz="0" w:space="0" w:color="auto" w:frame="1"/>
+              </w:rPr>
+              <w:t>)</w:t>
+            </w:r>
+          </w:p>
+        </w:tc>
+      </w:tr>
+    </w:tbl>
+    <w:p/>
+    <w:p>
+      <w:pPr>
+        <w:pStyle w:val="Heading3"/>
+        <w:numPr>
+          <w:ilvl w:val="0"/>
+          <w:numId w:val="0"/>
+        </w:numPr>
+        <w:ind w:left="-11"/>
+        <w:rPr>
+          <w:rFonts w:asciiTheme="minorHAnsi" w:hAnsiTheme="minorHAnsi"/>
+          <w:b w:val="0"/>
+          <w:bCs w:val="0"/>
+          <w:sz w:val="24"/>
+          <w:szCs w:val="24"/>
+        </w:rPr>
+      </w:pPr>
+      <w:r>
+        <w:rPr>
+          <w:rFonts w:asciiTheme="minorHAnsi" w:hAnsiTheme="minorHAnsi"/>
+          <w:b w:val="0"/>
+          <w:bCs w:val="0"/>
+          <w:sz w:val="24"/>
+          <w:szCs w:val="24"/>
+        </w:rPr>
+        <w:t>Baris ke 12 merupakan cara pembuatan object my_dog berdasarkan class Dog. Pembuatan object harus menggunakaan aturan lowercase.  Pada pembuatan object my_dog kita mengirim dua variabel yaitu Labrador dan 6. Parameter ini disesuaikan dengan kebutuhan method __init__ pada class Dog. Ingat parameter self akan diproses secara otomatis sehingga kita hanya perlu mengirim variabel untuk parameter nama dan umur.</w:t>
+      </w:r>
+      <w:r>
+        <w:rPr>
+          <w:rFonts w:asciiTheme="minorHAnsi" w:hAnsiTheme="minorHAnsi"/>
+          <w:b w:val="0"/>
+          <w:bCs w:val="0"/>
+          <w:sz w:val="24"/>
+          <w:szCs w:val="24"/>
+        </w:rPr>
+        <w:t xml:space="preserve"> Jika baris ke 12 ini dijalankan maka python akan membuat sebuah object bernama my_dog dengan nama = Labrador dan umur = 6</w:t>
+      </w:r>
+    </w:p>
+    <w:p>
+      <w:pPr>
+        <w:pStyle w:val="Heading3"/>
+        <w:numPr>
+          <w:ilvl w:val="2"/>
+          <w:numId w:val="22"/>
+        </w:numPr>
+        <w:ind w:left="709"/>
+        <w:rPr>
+          <w:rFonts w:asciiTheme="minorHAnsi" w:hAnsiTheme="minorHAnsi"/>
+          <w:sz w:val="24"/>
+          <w:szCs w:val="24"/>
+        </w:rPr>
+      </w:pPr>
+      <w:r>
+        <w:rPr>
+          <w:rFonts w:asciiTheme="minorHAnsi" w:hAnsiTheme="minorHAnsi"/>
+          <w:b w:val="0"/>
+          <w:bCs w:val="0"/>
+          <w:sz w:val="24"/>
+          <w:szCs w:val="24"/>
+        </w:rPr>
+        <w:t xml:space="preserve"> </w:t>
+      </w:r>
+      <w:r>
+        <w:rPr>
+          <w:rFonts w:asciiTheme="minorHAnsi" w:hAnsiTheme="minorHAnsi"/>
+          <w:sz w:val="24"/>
+          <w:szCs w:val="24"/>
+        </w:rPr>
+        <w:t>Mengakses Attribute</w:t>
+      </w:r>
+    </w:p>
+    <w:p>
+      <w:pPr>
+        <w:pStyle w:val="Heading3"/>
+        <w:numPr>
+          <w:ilvl w:val="0"/>
+          <w:numId w:val="0"/>
+        </w:numPr>
+        <w:ind w:left="-11"/>
+        <w:rPr>
+          <w:rFonts w:asciiTheme="minorHAnsi" w:hAnsiTheme="minorHAnsi"/>
+          <w:b w:val="0"/>
+          <w:bCs w:val="0"/>
+          <w:sz w:val="24"/>
+          <w:szCs w:val="24"/>
+        </w:rPr>
+      </w:pPr>
+      <w:r>
+        <w:rPr>
+          <w:rFonts w:asciiTheme="minorHAnsi" w:hAnsiTheme="minorHAnsi"/>
+          <w:b w:val="0"/>
+          <w:bCs w:val="0"/>
+          <w:sz w:val="24"/>
+          <w:szCs w:val="24"/>
+        </w:rPr>
+        <w:t xml:space="preserve">Untuk mengkases atribute pada sebuah objek/instance kita menggunakan bantuan titik ( . ) perhatikan baris ke 14 dan 15 dari kode diatas. Saat akan mengakses </w:t>
+      </w:r>
+      <w:r>
+        <w:rPr>
+          <w:rFonts w:asciiTheme="minorHAnsi" w:hAnsiTheme="minorHAnsi"/>
+          <w:b w:val="0"/>
+          <w:bCs w:val="0"/>
+          <w:sz w:val="24"/>
+          <w:szCs w:val="24"/>
+        </w:rPr>
+        <w:t xml:space="preserve">atribute nama dari object my_dog penulisannya menjadi </w:t>
+      </w:r>
+    </w:p>
+    <w:p>
+      <w:pPr>
+        <w:pStyle w:val="line"/>
+        <w:numPr>
+          <w:ilvl w:val="0"/>
+          <w:numId w:val="21"/>
+        </w:numPr>
+        <w:pBdr>
+          <w:left w:val="single" w:sz="18" w:space="0" w:color="6CE26C"/>
+        </w:pBdr>
+        <w:shd w:val="clear" w:color="auto" w:fill="F8F8F8"/>
+        <w:spacing w:before="0" w:after="0" w:line="210" w:lineRule="atLeast"/>
+        <w:rPr>
+          <w:rFonts w:ascii="Consolas" w:hAnsi="Consolas" w:cs="Consolas"/>
+          <w:color w:val="000000"/>
+          <w:sz w:val="18"/>
+          <w:szCs w:val="18"/>
+        </w:rPr>
+      </w:pPr>
+      <w:r>
+        <w:rPr>
+          <w:rStyle w:val="HTMLCode"/>
+          <w:rFonts w:ascii="Consolas" w:hAnsi="Consolas" w:cs="Consolas"/>
+          <w:color w:val="000000"/>
+          <w:sz w:val="18"/>
+          <w:szCs w:val="18"/>
+          <w:bdr w:val="none" w:sz="0" w:space="0" w:color="auto" w:frame="1"/>
+        </w:rPr>
+        <w:t>{my_dog.nama}</w:t>
+      </w:r>
+    </w:p>
+    <w:p>
+      <w:r>
+        <w:t>Dengan bantuan titik (.) disini maka python akan mencari objek dengan nama my_dog kemudian mencari atribute nama di objeck my_dog tersebut. Jika baris 14 dan 15 dijalankan maka akan menghasilkan output seperti berikut</w:t>
+      </w:r>
+    </w:p>
+    <w:p>
+      <w:pPr>
+        <w:shd w:val="clear" w:color="auto" w:fill="E7E6E6" w:themeFill="background2"/>
+      </w:pPr>
+      <w:r>
+        <w:lastRenderedPageBreak/>
+        <w:t>anjingku bernama Wili</w:t>
+      </w:r>
+    </w:p>
+    <w:p>
+      <w:pPr>
+        <w:shd w:val="clear" w:color="auto" w:fill="E7E6E6" w:themeFill="background2"/>
+      </w:pPr>
+      <w:r>
+        <w:t>anjingku berumur 6 tahun</w:t>
+      </w:r>
+    </w:p>
+    <w:p/>
+    <w:p>
+      <w:pPr>
+        <w:pStyle w:val="Heading3"/>
+        <w:numPr>
+          <w:ilvl w:val="2"/>
+          <w:numId w:val="22"/>
+        </w:numPr>
+        <w:ind w:left="709"/>
+        <w:rPr>
+          <w:rFonts w:asciiTheme="minorHAnsi" w:hAnsiTheme="minorHAnsi"/>
+          <w:sz w:val="24"/>
+          <w:szCs w:val="24"/>
+        </w:rPr>
+      </w:pPr>
+      <w:r>
+        <w:rPr>
+          <w:rFonts w:asciiTheme="minorHAnsi" w:hAnsiTheme="minorHAnsi"/>
+          <w:sz w:val="24"/>
+          <w:szCs w:val="24"/>
+        </w:rPr>
+        <w:t>Memanggil Method</w:t>
+      </w:r>
+    </w:p>
+    <w:p>
+      <w:pPr>
+        <w:pStyle w:val="Heading3"/>
+        <w:numPr>
+          <w:ilvl w:val="0"/>
+          <w:numId w:val="0"/>
+        </w:numPr>
+        <w:ind w:left="-11"/>
+        <w:rPr>
+          <w:rFonts w:asciiTheme="minorHAnsi" w:hAnsiTheme="minorHAnsi"/>
+          <w:b w:val="0"/>
+          <w:bCs w:val="0"/>
+          <w:sz w:val="24"/>
+          <w:szCs w:val="24"/>
+        </w:rPr>
+      </w:pPr>
+      <w:r>
+        <w:rPr>
+          <w:rFonts w:asciiTheme="minorHAnsi" w:hAnsiTheme="minorHAnsi"/>
+          <w:b w:val="0"/>
+          <w:bCs w:val="0"/>
+          <w:sz w:val="24"/>
+          <w:szCs w:val="24"/>
+        </w:rPr>
+        <w:t>Jika kita sudah membuat object dari suatu class maka kita dapat menggunakan method yang ada pada class tersebut. Perhatikan kode dibawah ini</w:t>
+      </w:r>
+    </w:p>
+    <w:p>
+      <w:pPr>
+        <w:pStyle w:val="line"/>
+        <w:numPr>
+          <w:ilvl w:val="0"/>
+          <w:numId w:val="23"/>
+        </w:numPr>
+        <w:pBdr>
+          <w:left w:val="single" w:sz="18" w:space="0" w:color="6CE26C"/>
+        </w:pBdr>
+        <w:shd w:val="clear" w:color="auto" w:fill="FFFFFF"/>
+        <w:spacing w:before="0" w:after="0" w:line="210" w:lineRule="atLeast"/>
+        <w:rPr>
+          <w:rFonts w:ascii="Consolas" w:hAnsi="Consolas" w:cs="Consolas"/>
+          <w:color w:val="000000"/>
+          <w:sz w:val="18"/>
+          <w:szCs w:val="18"/>
+        </w:rPr>
+      </w:pPr>
+      <w:r>
+        <w:rPr>
+          <w:rStyle w:val="HTMLCode"/>
+          <w:rFonts w:ascii="Consolas" w:hAnsi="Consolas" w:cs="Consolas"/>
           <w:b/>
           <w:bCs/>
-        </w:rPr>
-        <w:t>readlines()</w:t>
-      </w:r>
-      <w:r>
-        <w:rPr>
-          <w:rFonts w:asciiTheme="minorHAnsi" w:hAnsiTheme="minorHAnsi"/>
-        </w:rPr>
-        <w:t xml:space="preserve"> akan membaca semua baris yang ada pada file tersebut.</w:t>
-      </w:r>
-    </w:p>
-    <w:p>
-      <w:pPr>
-        <w:rPr>
-          <w:rFonts w:asciiTheme="minorHAnsi" w:hAnsiTheme="minorHAnsi"/>
-        </w:rPr>
-      </w:pPr>
+          <w:color w:val="006699"/>
+          <w:sz w:val="18"/>
+          <w:szCs w:val="18"/>
+          <w:bdr w:val="none" w:sz="0" w:space="0" w:color="auto" w:frame="1"/>
+        </w:rPr>
+        <w:t>class</w:t>
+      </w:r>
+      <w:r>
+        <w:rPr>
+          <w:rFonts w:ascii="Consolas" w:hAnsi="Consolas" w:cs="Consolas"/>
+          <w:color w:val="000000"/>
+          <w:sz w:val="18"/>
+          <w:szCs w:val="18"/>
+        </w:rPr>
+        <w:t xml:space="preserve"> </w:t>
+      </w:r>
+      <w:r>
+        <w:rPr>
+          <w:rStyle w:val="HTMLCode"/>
+          <w:rFonts w:ascii="Consolas" w:hAnsi="Consolas" w:cs="Consolas"/>
+          <w:color w:val="000000"/>
+          <w:sz w:val="18"/>
+          <w:szCs w:val="18"/>
+          <w:bdr w:val="none" w:sz="0" w:space="0" w:color="auto" w:frame="1"/>
+        </w:rPr>
+        <w:t>Dog:</w:t>
+      </w:r>
+    </w:p>
+    <w:p>
+      <w:pPr>
+        <w:pStyle w:val="line"/>
+        <w:numPr>
+          <w:ilvl w:val="0"/>
+          <w:numId w:val="23"/>
+        </w:numPr>
+        <w:pBdr>
+          <w:left w:val="single" w:sz="18" w:space="0" w:color="6CE26C"/>
+        </w:pBdr>
+        <w:shd w:val="clear" w:color="auto" w:fill="F8F8F8"/>
+        <w:spacing w:before="0" w:after="0" w:line="210" w:lineRule="atLeast"/>
+        <w:rPr>
+          <w:rFonts w:ascii="Consolas" w:hAnsi="Consolas" w:cs="Consolas"/>
+          <w:color w:val="000000"/>
+          <w:sz w:val="18"/>
+          <w:szCs w:val="18"/>
+        </w:rPr>
+      </w:pPr>
+      <w:r>
+        <w:rPr>
+          <w:rStyle w:val="HTMLCode"/>
+          <w:rFonts w:ascii="Consolas" w:hAnsi="Consolas" w:cs="Consolas"/>
+          <w:color w:val="000000"/>
+          <w:sz w:val="18"/>
+          <w:szCs w:val="18"/>
+          <w:bdr w:val="none" w:sz="0" w:space="0" w:color="auto" w:frame="1"/>
+        </w:rPr>
+        <w:t>    </w:t>
+      </w:r>
+      <w:r>
+        <w:rPr>
+          <w:rStyle w:val="HTMLCode"/>
+          <w:rFonts w:ascii="Consolas" w:hAnsi="Consolas" w:cs="Consolas"/>
+          <w:b/>
+          <w:bCs/>
+          <w:color w:val="006699"/>
+          <w:sz w:val="18"/>
+          <w:szCs w:val="18"/>
+          <w:bdr w:val="none" w:sz="0" w:space="0" w:color="auto" w:frame="1"/>
+        </w:rPr>
+        <w:t>def</w:t>
+      </w:r>
+      <w:r>
+        <w:rPr>
+          <w:rFonts w:ascii="Consolas" w:hAnsi="Consolas" w:cs="Consolas"/>
+          <w:color w:val="000000"/>
+          <w:sz w:val="18"/>
+          <w:szCs w:val="18"/>
+        </w:rPr>
+        <w:t xml:space="preserve"> </w:t>
+      </w:r>
+      <w:r>
+        <w:rPr>
+          <w:rStyle w:val="HTMLCode"/>
+          <w:rFonts w:ascii="Consolas" w:hAnsi="Consolas" w:cs="Consolas"/>
+          <w:color w:val="000000"/>
+          <w:sz w:val="18"/>
+          <w:szCs w:val="18"/>
+          <w:bdr w:val="none" w:sz="0" w:space="0" w:color="auto" w:frame="1"/>
+        </w:rPr>
+        <w:t>__init__(self, nama, umur):</w:t>
+      </w:r>
+    </w:p>
+    <w:p>
+      <w:pPr>
+        <w:pStyle w:val="line"/>
+        <w:numPr>
+          <w:ilvl w:val="0"/>
+          <w:numId w:val="23"/>
+        </w:numPr>
+        <w:pBdr>
+          <w:left w:val="single" w:sz="18" w:space="0" w:color="6CE26C"/>
+        </w:pBdr>
+        <w:shd w:val="clear" w:color="auto" w:fill="FFFFFF"/>
+        <w:spacing w:before="0" w:after="0" w:line="210" w:lineRule="atLeast"/>
+        <w:rPr>
+          <w:rFonts w:ascii="Consolas" w:hAnsi="Consolas" w:cs="Consolas"/>
+          <w:color w:val="000000"/>
+          <w:sz w:val="18"/>
+          <w:szCs w:val="18"/>
+        </w:rPr>
+      </w:pPr>
+      <w:r>
+        <w:rPr>
+          <w:rStyle w:val="HTMLCode"/>
+          <w:rFonts w:ascii="Consolas" w:hAnsi="Consolas" w:cs="Consolas"/>
+          <w:color w:val="000000"/>
+          <w:sz w:val="18"/>
+          <w:szCs w:val="18"/>
+          <w:bdr w:val="none" w:sz="0" w:space="0" w:color="auto" w:frame="1"/>
+        </w:rPr>
+        <w:t xml:space="preserve">        self.nama </w:t>
+      </w:r>
+      <w:r>
+        <w:rPr>
+          <w:rStyle w:val="HTMLCode"/>
+          <w:rFonts w:ascii="Consolas" w:hAnsi="Consolas" w:cs="Consolas"/>
+          <w:b/>
+          <w:bCs/>
+          <w:color w:val="006699"/>
+          <w:sz w:val="18"/>
+          <w:szCs w:val="18"/>
+          <w:bdr w:val="none" w:sz="0" w:space="0" w:color="auto" w:frame="1"/>
+        </w:rPr>
+        <w:t>=</w:t>
+      </w:r>
+      <w:r>
+        <w:rPr>
+          <w:rFonts w:ascii="Consolas" w:hAnsi="Consolas" w:cs="Consolas"/>
+          <w:color w:val="000000"/>
+          <w:sz w:val="18"/>
+          <w:szCs w:val="18"/>
+        </w:rPr>
+        <w:t xml:space="preserve"> </w:t>
+      </w:r>
+      <w:r>
+        <w:rPr>
+          <w:rStyle w:val="HTMLCode"/>
+          <w:rFonts w:ascii="Consolas" w:hAnsi="Consolas" w:cs="Consolas"/>
+          <w:color w:val="000000"/>
+          <w:sz w:val="18"/>
+          <w:szCs w:val="18"/>
+          <w:bdr w:val="none" w:sz="0" w:space="0" w:color="auto" w:frame="1"/>
+        </w:rPr>
+        <w:t>nama</w:t>
+      </w:r>
+    </w:p>
+    <w:p>
+      <w:pPr>
+        <w:pStyle w:val="line"/>
+        <w:numPr>
+          <w:ilvl w:val="0"/>
+          <w:numId w:val="23"/>
+        </w:numPr>
+        <w:pBdr>
+          <w:left w:val="single" w:sz="18" w:space="0" w:color="6CE26C"/>
+        </w:pBdr>
+        <w:shd w:val="clear" w:color="auto" w:fill="F8F8F8"/>
+        <w:spacing w:before="0" w:after="0" w:line="210" w:lineRule="atLeast"/>
+        <w:rPr>
+          <w:rFonts w:ascii="Consolas" w:hAnsi="Consolas" w:cs="Consolas"/>
+          <w:color w:val="000000"/>
+          <w:sz w:val="18"/>
+          <w:szCs w:val="18"/>
+        </w:rPr>
+      </w:pPr>
+      <w:r>
+        <w:rPr>
+          <w:rStyle w:val="HTMLCode"/>
+          <w:rFonts w:ascii="Consolas" w:hAnsi="Consolas" w:cs="Consolas"/>
+          <w:color w:val="000000"/>
+          <w:sz w:val="18"/>
+          <w:szCs w:val="18"/>
+          <w:bdr w:val="none" w:sz="0" w:space="0" w:color="auto" w:frame="1"/>
+        </w:rPr>
+        <w:t xml:space="preserve">        self.umur </w:t>
+      </w:r>
+      <w:r>
+        <w:rPr>
+          <w:rStyle w:val="HTMLCode"/>
+          <w:rFonts w:ascii="Consolas" w:hAnsi="Consolas" w:cs="Consolas"/>
+          <w:b/>
+          <w:bCs/>
+          <w:color w:val="006699"/>
+          <w:sz w:val="18"/>
+          <w:szCs w:val="18"/>
+          <w:bdr w:val="none" w:sz="0" w:space="0" w:color="auto" w:frame="1"/>
+        </w:rPr>
+        <w:t>=</w:t>
+      </w:r>
+      <w:r>
+        <w:rPr>
+          <w:rFonts w:ascii="Consolas" w:hAnsi="Consolas" w:cs="Consolas"/>
+          <w:color w:val="000000"/>
+          <w:sz w:val="18"/>
+          <w:szCs w:val="18"/>
+        </w:rPr>
+        <w:t xml:space="preserve"> </w:t>
+      </w:r>
+      <w:r>
+        <w:rPr>
+          <w:rStyle w:val="HTMLCode"/>
+          <w:rFonts w:ascii="Consolas" w:hAnsi="Consolas" w:cs="Consolas"/>
+          <w:color w:val="000000"/>
+          <w:sz w:val="18"/>
+          <w:szCs w:val="18"/>
+          <w:bdr w:val="none" w:sz="0" w:space="0" w:color="auto" w:frame="1"/>
+        </w:rPr>
+        <w:t>umur</w:t>
+      </w:r>
+    </w:p>
+    <w:p>
+      <w:pPr>
+        <w:pStyle w:val="line"/>
+        <w:numPr>
+          <w:ilvl w:val="0"/>
+          <w:numId w:val="23"/>
+        </w:numPr>
+        <w:pBdr>
+          <w:left w:val="single" w:sz="18" w:space="0" w:color="6CE26C"/>
+        </w:pBdr>
+        <w:shd w:val="clear" w:color="auto" w:fill="FFFFFF"/>
+        <w:spacing w:line="210" w:lineRule="atLeast"/>
+        <w:rPr>
+          <w:rFonts w:ascii="Consolas" w:hAnsi="Consolas" w:cs="Consolas"/>
+          <w:color w:val="000000"/>
+          <w:sz w:val="18"/>
+          <w:szCs w:val="18"/>
+        </w:rPr>
+      </w:pPr>
+      <w:r>
+        <w:rPr>
+          <w:rFonts w:ascii="Consolas" w:hAnsi="Consolas" w:cs="Consolas"/>
+          <w:color w:val="000000"/>
+          <w:sz w:val="18"/>
+          <w:szCs w:val="18"/>
+        </w:rPr>
+        <w:t> </w:t>
+      </w:r>
+    </w:p>
+    <w:p>
+      <w:pPr>
+        <w:pStyle w:val="line"/>
+        <w:numPr>
+          <w:ilvl w:val="0"/>
+          <w:numId w:val="23"/>
+        </w:numPr>
+        <w:pBdr>
+          <w:left w:val="single" w:sz="18" w:space="0" w:color="6CE26C"/>
+        </w:pBdr>
+        <w:shd w:val="clear" w:color="auto" w:fill="F8F8F8"/>
+        <w:spacing w:before="0" w:after="0" w:line="210" w:lineRule="atLeast"/>
+        <w:rPr>
+          <w:rFonts w:ascii="Consolas" w:hAnsi="Consolas" w:cs="Consolas"/>
+          <w:color w:val="000000"/>
+          <w:sz w:val="18"/>
+          <w:szCs w:val="18"/>
+        </w:rPr>
+      </w:pPr>
+      <w:r>
+        <w:rPr>
+          <w:rStyle w:val="HTMLCode"/>
+          <w:rFonts w:ascii="Consolas" w:hAnsi="Consolas" w:cs="Consolas"/>
+          <w:color w:val="000000"/>
+          <w:sz w:val="18"/>
+          <w:szCs w:val="18"/>
+          <w:bdr w:val="none" w:sz="0" w:space="0" w:color="auto" w:frame="1"/>
+        </w:rPr>
+        <w:t>    </w:t>
+      </w:r>
+      <w:r>
+        <w:rPr>
+          <w:rStyle w:val="HTMLCode"/>
+          <w:rFonts w:ascii="Consolas" w:hAnsi="Consolas" w:cs="Consolas"/>
+          <w:b/>
+          <w:bCs/>
+          <w:color w:val="006699"/>
+          <w:sz w:val="18"/>
+          <w:szCs w:val="18"/>
+          <w:bdr w:val="none" w:sz="0" w:space="0" w:color="auto" w:frame="1"/>
+        </w:rPr>
+        <w:t>def</w:t>
+      </w:r>
+      <w:r>
+        <w:rPr>
+          <w:rFonts w:ascii="Consolas" w:hAnsi="Consolas" w:cs="Consolas"/>
+          <w:color w:val="000000"/>
+          <w:sz w:val="18"/>
+          <w:szCs w:val="18"/>
+        </w:rPr>
+        <w:t xml:space="preserve"> </w:t>
+      </w:r>
+      <w:r>
+        <w:rPr>
+          <w:rStyle w:val="HTMLCode"/>
+          <w:rFonts w:ascii="Consolas" w:hAnsi="Consolas" w:cs="Consolas"/>
+          <w:color w:val="000000"/>
+          <w:sz w:val="18"/>
+          <w:szCs w:val="18"/>
+          <w:bdr w:val="none" w:sz="0" w:space="0" w:color="auto" w:frame="1"/>
+        </w:rPr>
+        <w:t>duduk(self):</w:t>
+      </w:r>
+    </w:p>
+    <w:p>
+      <w:pPr>
+        <w:pStyle w:val="line"/>
+        <w:numPr>
+          <w:ilvl w:val="0"/>
+          <w:numId w:val="23"/>
+        </w:numPr>
+        <w:pBdr>
+          <w:left w:val="single" w:sz="18" w:space="0" w:color="6CE26C"/>
+        </w:pBdr>
+        <w:shd w:val="clear" w:color="auto" w:fill="FFFFFF"/>
+        <w:spacing w:before="0" w:after="0" w:line="210" w:lineRule="atLeast"/>
+        <w:rPr>
+          <w:rFonts w:ascii="Consolas" w:hAnsi="Consolas" w:cs="Consolas"/>
+          <w:color w:val="000000"/>
+          <w:sz w:val="18"/>
+          <w:szCs w:val="18"/>
+        </w:rPr>
+      </w:pPr>
+      <w:r>
+        <w:rPr>
+          <w:rStyle w:val="HTMLCode"/>
+          <w:rFonts w:ascii="Consolas" w:hAnsi="Consolas" w:cs="Consolas"/>
+          <w:color w:val="000000"/>
+          <w:sz w:val="18"/>
+          <w:szCs w:val="18"/>
+          <w:bdr w:val="none" w:sz="0" w:space="0" w:color="auto" w:frame="1"/>
+        </w:rPr>
+        <w:t>        </w:t>
+      </w:r>
+      <w:r>
+        <w:rPr>
+          <w:rStyle w:val="HTMLCode"/>
+          <w:rFonts w:ascii="Consolas" w:hAnsi="Consolas" w:cs="Consolas"/>
+          <w:color w:val="FF1493"/>
+          <w:sz w:val="18"/>
+          <w:szCs w:val="18"/>
+          <w:bdr w:val="none" w:sz="0" w:space="0" w:color="auto" w:frame="1"/>
+        </w:rPr>
+        <w:t>print</w:t>
+      </w:r>
+      <w:r>
+        <w:rPr>
+          <w:rStyle w:val="HTMLCode"/>
+          <w:rFonts w:ascii="Consolas" w:hAnsi="Consolas" w:cs="Consolas"/>
+          <w:color w:val="000000"/>
+          <w:sz w:val="18"/>
+          <w:szCs w:val="18"/>
+          <w:bdr w:val="none" w:sz="0" w:space="0" w:color="auto" w:frame="1"/>
+        </w:rPr>
+        <w:t>(f</w:t>
+      </w:r>
+      <w:r>
+        <w:rPr>
+          <w:rStyle w:val="HTMLCode"/>
+          <w:rFonts w:ascii="Consolas" w:hAnsi="Consolas" w:cs="Consolas"/>
+          <w:color w:val="0000FF"/>
+          <w:sz w:val="18"/>
+          <w:szCs w:val="18"/>
+          <w:bdr w:val="none" w:sz="0" w:space="0" w:color="auto" w:frame="1"/>
+        </w:rPr>
+        <w:t>"{self.nama} sekarang duduk"</w:t>
+      </w:r>
+      <w:r>
+        <w:rPr>
+          <w:rStyle w:val="HTMLCode"/>
+          <w:rFonts w:ascii="Consolas" w:hAnsi="Consolas" w:cs="Consolas"/>
+          <w:color w:val="000000"/>
+          <w:sz w:val="18"/>
+          <w:szCs w:val="18"/>
+          <w:bdr w:val="none" w:sz="0" w:space="0" w:color="auto" w:frame="1"/>
+        </w:rPr>
+        <w:t>)</w:t>
+      </w:r>
+    </w:p>
+    <w:p>
+      <w:pPr>
+        <w:pStyle w:val="line"/>
+        <w:numPr>
+          <w:ilvl w:val="0"/>
+          <w:numId w:val="23"/>
+        </w:numPr>
+        <w:pBdr>
+          <w:left w:val="single" w:sz="18" w:space="0" w:color="6CE26C"/>
+        </w:pBdr>
+        <w:shd w:val="clear" w:color="auto" w:fill="F8F8F8"/>
+        <w:spacing w:line="210" w:lineRule="atLeast"/>
+        <w:rPr>
+          <w:rFonts w:ascii="Consolas" w:hAnsi="Consolas" w:cs="Consolas"/>
+          <w:color w:val="000000"/>
+          <w:sz w:val="18"/>
+          <w:szCs w:val="18"/>
+        </w:rPr>
+      </w:pPr>
+      <w:r>
+        <w:rPr>
+          <w:rFonts w:ascii="Consolas" w:hAnsi="Consolas" w:cs="Consolas"/>
+          <w:color w:val="000000"/>
+          <w:sz w:val="18"/>
+          <w:szCs w:val="18"/>
+        </w:rPr>
+        <w:t> </w:t>
+      </w:r>
+    </w:p>
+    <w:p>
+      <w:pPr>
+        <w:pStyle w:val="line"/>
+        <w:numPr>
+          <w:ilvl w:val="0"/>
+          <w:numId w:val="23"/>
+        </w:numPr>
+        <w:pBdr>
+          <w:left w:val="single" w:sz="18" w:space="0" w:color="6CE26C"/>
+        </w:pBdr>
+        <w:shd w:val="clear" w:color="auto" w:fill="FFFFFF"/>
+        <w:spacing w:before="0" w:after="0" w:line="210" w:lineRule="atLeast"/>
+        <w:rPr>
+          <w:rFonts w:ascii="Consolas" w:hAnsi="Consolas" w:cs="Consolas"/>
+          <w:color w:val="000000"/>
+          <w:sz w:val="18"/>
+          <w:szCs w:val="18"/>
+        </w:rPr>
+      </w:pPr>
+      <w:r>
+        <w:rPr>
+          <w:rStyle w:val="HTMLCode"/>
+          <w:rFonts w:ascii="Consolas" w:hAnsi="Consolas" w:cs="Consolas"/>
+          <w:color w:val="000000"/>
+          <w:sz w:val="18"/>
+          <w:szCs w:val="18"/>
+          <w:bdr w:val="none" w:sz="0" w:space="0" w:color="auto" w:frame="1"/>
+        </w:rPr>
+        <w:t>    </w:t>
+      </w:r>
+      <w:r>
+        <w:rPr>
+          <w:rStyle w:val="HTMLCode"/>
+          <w:rFonts w:ascii="Consolas" w:hAnsi="Consolas" w:cs="Consolas"/>
+          <w:b/>
+          <w:bCs/>
+          <w:color w:val="006699"/>
+          <w:sz w:val="18"/>
+          <w:szCs w:val="18"/>
+          <w:bdr w:val="none" w:sz="0" w:space="0" w:color="auto" w:frame="1"/>
+        </w:rPr>
+        <w:t>def</w:t>
+      </w:r>
+      <w:r>
+        <w:rPr>
+          <w:rFonts w:ascii="Consolas" w:hAnsi="Consolas" w:cs="Consolas"/>
+          <w:color w:val="000000"/>
+          <w:sz w:val="18"/>
+          <w:szCs w:val="18"/>
+        </w:rPr>
+        <w:t xml:space="preserve"> </w:t>
+      </w:r>
+      <w:r>
+        <w:rPr>
+          <w:rStyle w:val="HTMLCode"/>
+          <w:rFonts w:ascii="Consolas" w:hAnsi="Consolas" w:cs="Consolas"/>
+          <w:color w:val="000000"/>
+          <w:sz w:val="18"/>
+          <w:szCs w:val="18"/>
+          <w:bdr w:val="none" w:sz="0" w:space="0" w:color="auto" w:frame="1"/>
+        </w:rPr>
+        <w:t>berdiri(self):</w:t>
+      </w:r>
+    </w:p>
+    <w:p>
+      <w:pPr>
+        <w:pStyle w:val="line"/>
+        <w:numPr>
+          <w:ilvl w:val="0"/>
+          <w:numId w:val="23"/>
+        </w:numPr>
+        <w:pBdr>
+          <w:left w:val="single" w:sz="18" w:space="0" w:color="6CE26C"/>
+        </w:pBdr>
+        <w:shd w:val="clear" w:color="auto" w:fill="F8F8F8"/>
+        <w:spacing w:before="0" w:after="0" w:line="210" w:lineRule="atLeast"/>
+        <w:rPr>
+          <w:rFonts w:ascii="Consolas" w:hAnsi="Consolas" w:cs="Consolas"/>
+          <w:color w:val="000000"/>
+          <w:sz w:val="18"/>
+          <w:szCs w:val="18"/>
+        </w:rPr>
+      </w:pPr>
+      <w:r>
+        <w:rPr>
+          <w:rStyle w:val="HTMLCode"/>
+          <w:rFonts w:ascii="Consolas" w:hAnsi="Consolas" w:cs="Consolas"/>
+          <w:color w:val="000000"/>
+          <w:sz w:val="18"/>
+          <w:szCs w:val="18"/>
+          <w:bdr w:val="none" w:sz="0" w:space="0" w:color="auto" w:frame="1"/>
+        </w:rPr>
+        <w:t>        </w:t>
+      </w:r>
+      <w:r>
+        <w:rPr>
+          <w:rStyle w:val="HTMLCode"/>
+          <w:rFonts w:ascii="Consolas" w:hAnsi="Consolas" w:cs="Consolas"/>
+          <w:color w:val="FF1493"/>
+          <w:sz w:val="18"/>
+          <w:szCs w:val="18"/>
+          <w:bdr w:val="none" w:sz="0" w:space="0" w:color="auto" w:frame="1"/>
+        </w:rPr>
+        <w:t>print</w:t>
+      </w:r>
+      <w:r>
+        <w:rPr>
+          <w:rStyle w:val="HTMLCode"/>
+          <w:rFonts w:ascii="Consolas" w:hAnsi="Consolas" w:cs="Consolas"/>
+          <w:color w:val="000000"/>
+          <w:sz w:val="18"/>
+          <w:szCs w:val="18"/>
+          <w:bdr w:val="none" w:sz="0" w:space="0" w:color="auto" w:frame="1"/>
+        </w:rPr>
+        <w:t>(f</w:t>
+      </w:r>
+      <w:r>
+        <w:rPr>
+          <w:rStyle w:val="HTMLCode"/>
+          <w:rFonts w:ascii="Consolas" w:hAnsi="Consolas" w:cs="Consolas"/>
+          <w:color w:val="0000FF"/>
+          <w:sz w:val="18"/>
+          <w:szCs w:val="18"/>
+          <w:bdr w:val="none" w:sz="0" w:space="0" w:color="auto" w:frame="1"/>
+        </w:rPr>
+        <w:t>"{self.nama} sekarang berdiri"</w:t>
+      </w:r>
+      <w:r>
+        <w:rPr>
+          <w:rStyle w:val="HTMLCode"/>
+          <w:rFonts w:ascii="Consolas" w:hAnsi="Consolas" w:cs="Consolas"/>
+          <w:color w:val="000000"/>
+          <w:sz w:val="18"/>
+          <w:szCs w:val="18"/>
+          <w:bdr w:val="none" w:sz="0" w:space="0" w:color="auto" w:frame="1"/>
+        </w:rPr>
+        <w:t>)</w:t>
+      </w:r>
+    </w:p>
+    <w:p>
+      <w:pPr>
+        <w:pStyle w:val="line"/>
+        <w:numPr>
+          <w:ilvl w:val="0"/>
+          <w:numId w:val="23"/>
+        </w:numPr>
+        <w:pBdr>
+          <w:left w:val="single" w:sz="18" w:space="0" w:color="6CE26C"/>
+        </w:pBdr>
+        <w:shd w:val="clear" w:color="auto" w:fill="FFFFFF"/>
+        <w:spacing w:line="210" w:lineRule="atLeast"/>
+        <w:rPr>
+          <w:rFonts w:ascii="Consolas" w:hAnsi="Consolas" w:cs="Consolas"/>
+          <w:color w:val="000000"/>
+          <w:sz w:val="18"/>
+          <w:szCs w:val="18"/>
+        </w:rPr>
+      </w:pPr>
+      <w:r>
+        <w:rPr>
+          <w:rFonts w:ascii="Consolas" w:hAnsi="Consolas" w:cs="Consolas"/>
+          <w:color w:val="000000"/>
+          <w:sz w:val="18"/>
+          <w:szCs w:val="18"/>
+        </w:rPr>
+        <w:t> </w:t>
+      </w:r>
+    </w:p>
+    <w:p>
+      <w:pPr>
+        <w:pStyle w:val="line"/>
+        <w:numPr>
+          <w:ilvl w:val="0"/>
+          <w:numId w:val="23"/>
+        </w:numPr>
+        <w:pBdr>
+          <w:left w:val="single" w:sz="18" w:space="0" w:color="6CE26C"/>
+        </w:pBdr>
+        <w:shd w:val="clear" w:color="auto" w:fill="F8F8F8"/>
+        <w:spacing w:before="0" w:after="0" w:line="210" w:lineRule="atLeast"/>
+        <w:rPr>
+          <w:rFonts w:ascii="Consolas" w:hAnsi="Consolas" w:cs="Consolas"/>
+          <w:color w:val="000000"/>
+          <w:sz w:val="18"/>
+          <w:szCs w:val="18"/>
+        </w:rPr>
+      </w:pPr>
+      <w:r>
+        <w:rPr>
+          <w:rStyle w:val="HTMLCode"/>
+          <w:rFonts w:ascii="Consolas" w:hAnsi="Consolas" w:cs="Consolas"/>
+          <w:color w:val="000000"/>
+          <w:sz w:val="18"/>
+          <w:szCs w:val="18"/>
+          <w:bdr w:val="none" w:sz="0" w:space="0" w:color="auto" w:frame="1"/>
+        </w:rPr>
+        <w:t xml:space="preserve">my_dog </w:t>
+      </w:r>
+      <w:r>
+        <w:rPr>
+          <w:rStyle w:val="HTMLCode"/>
+          <w:rFonts w:ascii="Consolas" w:hAnsi="Consolas" w:cs="Consolas"/>
+          <w:b/>
+          <w:bCs/>
+          <w:color w:val="006699"/>
+          <w:sz w:val="18"/>
+          <w:szCs w:val="18"/>
+          <w:bdr w:val="none" w:sz="0" w:space="0" w:color="auto" w:frame="1"/>
+        </w:rPr>
+        <w:t>=</w:t>
+      </w:r>
+      <w:r>
+        <w:rPr>
+          <w:rFonts w:ascii="Consolas" w:hAnsi="Consolas" w:cs="Consolas"/>
+          <w:color w:val="000000"/>
+          <w:sz w:val="18"/>
+          <w:szCs w:val="18"/>
+        </w:rPr>
+        <w:t xml:space="preserve"> </w:t>
+      </w:r>
+      <w:r>
+        <w:rPr>
+          <w:rStyle w:val="HTMLCode"/>
+          <w:rFonts w:ascii="Consolas" w:hAnsi="Consolas" w:cs="Consolas"/>
+          <w:color w:val="000000"/>
+          <w:sz w:val="18"/>
+          <w:szCs w:val="18"/>
+          <w:bdr w:val="none" w:sz="0" w:space="0" w:color="auto" w:frame="1"/>
+        </w:rPr>
+        <w:t>Dog(</w:t>
+      </w:r>
+      <w:r>
+        <w:rPr>
+          <w:rStyle w:val="HTMLCode"/>
+          <w:rFonts w:ascii="Consolas" w:hAnsi="Consolas" w:cs="Consolas"/>
+          <w:color w:val="0000FF"/>
+          <w:sz w:val="18"/>
+          <w:szCs w:val="18"/>
+          <w:bdr w:val="none" w:sz="0" w:space="0" w:color="auto" w:frame="1"/>
+        </w:rPr>
+        <w:t>"Wili"</w:t>
+      </w:r>
+      <w:r>
+        <w:rPr>
+          <w:rStyle w:val="HTMLCode"/>
+          <w:rFonts w:ascii="Consolas" w:hAnsi="Consolas" w:cs="Consolas"/>
+          <w:color w:val="000000"/>
+          <w:sz w:val="18"/>
+          <w:szCs w:val="18"/>
+          <w:bdr w:val="none" w:sz="0" w:space="0" w:color="auto" w:frame="1"/>
+        </w:rPr>
+        <w:t>,</w:t>
+      </w:r>
+      <w:r>
+        <w:rPr>
+          <w:rStyle w:val="HTMLCode"/>
+          <w:rFonts w:ascii="Consolas" w:hAnsi="Consolas" w:cs="Consolas"/>
+          <w:color w:val="009900"/>
+          <w:sz w:val="18"/>
+          <w:szCs w:val="18"/>
+          <w:bdr w:val="none" w:sz="0" w:space="0" w:color="auto" w:frame="1"/>
+        </w:rPr>
+        <w:t>6</w:t>
+      </w:r>
+      <w:r>
+        <w:rPr>
+          <w:rStyle w:val="HTMLCode"/>
+          <w:rFonts w:ascii="Consolas" w:hAnsi="Consolas" w:cs="Consolas"/>
+          <w:color w:val="000000"/>
+          <w:sz w:val="18"/>
+          <w:szCs w:val="18"/>
+          <w:bdr w:val="none" w:sz="0" w:space="0" w:color="auto" w:frame="1"/>
+        </w:rPr>
+        <w:t>)</w:t>
+      </w:r>
+    </w:p>
+    <w:p>
+      <w:pPr>
+        <w:pStyle w:val="line"/>
+        <w:numPr>
+          <w:ilvl w:val="0"/>
+          <w:numId w:val="23"/>
+        </w:numPr>
+        <w:pBdr>
+          <w:left w:val="single" w:sz="18" w:space="0" w:color="6CE26C"/>
+        </w:pBdr>
+        <w:shd w:val="clear" w:color="auto" w:fill="FFFFFF"/>
+        <w:spacing w:line="210" w:lineRule="atLeast"/>
+        <w:rPr>
+          <w:rFonts w:ascii="Consolas" w:hAnsi="Consolas" w:cs="Consolas"/>
+          <w:color w:val="000000"/>
+          <w:sz w:val="18"/>
+          <w:szCs w:val="18"/>
+        </w:rPr>
+      </w:pPr>
+      <w:r>
+        <w:rPr>
+          <w:rFonts w:ascii="Consolas" w:hAnsi="Consolas" w:cs="Consolas"/>
+          <w:color w:val="000000"/>
+          <w:sz w:val="18"/>
+          <w:szCs w:val="18"/>
+        </w:rPr>
+        <w:t> </w:t>
+      </w:r>
+    </w:p>
+    <w:p>
+      <w:pPr>
+        <w:pStyle w:val="line"/>
+        <w:numPr>
+          <w:ilvl w:val="0"/>
+          <w:numId w:val="23"/>
+        </w:numPr>
+        <w:pBdr>
+          <w:left w:val="single" w:sz="18" w:space="0" w:color="6CE26C"/>
+        </w:pBdr>
+        <w:shd w:val="clear" w:color="auto" w:fill="F8F8F8"/>
+        <w:spacing w:before="0" w:after="0" w:line="210" w:lineRule="atLeast"/>
+        <w:rPr>
+          <w:rFonts w:ascii="Consolas" w:hAnsi="Consolas" w:cs="Consolas"/>
+          <w:color w:val="000000"/>
+          <w:sz w:val="18"/>
+          <w:szCs w:val="18"/>
+        </w:rPr>
+      </w:pPr>
+      <w:r>
+        <w:rPr>
+          <w:rStyle w:val="HTMLCode"/>
+          <w:rFonts w:ascii="Consolas" w:hAnsi="Consolas" w:cs="Consolas"/>
+          <w:color w:val="FF1493"/>
+          <w:sz w:val="18"/>
+          <w:szCs w:val="18"/>
+          <w:bdr w:val="none" w:sz="0" w:space="0" w:color="auto" w:frame="1"/>
+        </w:rPr>
+        <w:t>print</w:t>
+      </w:r>
+      <w:r>
+        <w:rPr>
+          <w:rStyle w:val="HTMLCode"/>
+          <w:rFonts w:ascii="Consolas" w:hAnsi="Consolas" w:cs="Consolas"/>
+          <w:color w:val="000000"/>
+          <w:sz w:val="18"/>
+          <w:szCs w:val="18"/>
+          <w:bdr w:val="none" w:sz="0" w:space="0" w:color="auto" w:frame="1"/>
+        </w:rPr>
+        <w:t>(f</w:t>
+      </w:r>
+      <w:r>
+        <w:rPr>
+          <w:rStyle w:val="HTMLCode"/>
+          <w:rFonts w:ascii="Consolas" w:hAnsi="Consolas" w:cs="Consolas"/>
+          <w:color w:val="0000FF"/>
+          <w:sz w:val="18"/>
+          <w:szCs w:val="18"/>
+          <w:bdr w:val="none" w:sz="0" w:space="0" w:color="auto" w:frame="1"/>
+        </w:rPr>
+        <w:t>"anjingku bernama {my_dog.nama}"</w:t>
+      </w:r>
+      <w:r>
+        <w:rPr>
+          <w:rStyle w:val="HTMLCode"/>
+          <w:rFonts w:ascii="Consolas" w:hAnsi="Consolas" w:cs="Consolas"/>
+          <w:color w:val="000000"/>
+          <w:sz w:val="18"/>
+          <w:szCs w:val="18"/>
+          <w:bdr w:val="none" w:sz="0" w:space="0" w:color="auto" w:frame="1"/>
+        </w:rPr>
+        <w:t>)</w:t>
+      </w:r>
+    </w:p>
+    <w:p>
+      <w:pPr>
+        <w:pStyle w:val="line"/>
+        <w:numPr>
+          <w:ilvl w:val="0"/>
+          <w:numId w:val="23"/>
+        </w:numPr>
+        <w:pBdr>
+          <w:left w:val="single" w:sz="18" w:space="0" w:color="6CE26C"/>
+        </w:pBdr>
+        <w:shd w:val="clear" w:color="auto" w:fill="FFFFFF"/>
+        <w:spacing w:before="0" w:after="0" w:line="210" w:lineRule="atLeast"/>
+        <w:rPr>
+          <w:rFonts w:ascii="Consolas" w:hAnsi="Consolas" w:cs="Consolas"/>
+          <w:color w:val="000000"/>
+          <w:sz w:val="18"/>
+          <w:szCs w:val="18"/>
+        </w:rPr>
+      </w:pPr>
+      <w:r>
+        <w:rPr>
+          <w:rStyle w:val="HTMLCode"/>
+          <w:rFonts w:ascii="Consolas" w:hAnsi="Consolas" w:cs="Consolas"/>
+          <w:color w:val="FF1493"/>
+          <w:sz w:val="18"/>
+          <w:szCs w:val="18"/>
+          <w:bdr w:val="none" w:sz="0" w:space="0" w:color="auto" w:frame="1"/>
+        </w:rPr>
+        <w:t>print</w:t>
+      </w:r>
+      <w:r>
+        <w:rPr>
+          <w:rStyle w:val="HTMLCode"/>
+          <w:rFonts w:ascii="Consolas" w:hAnsi="Consolas" w:cs="Consolas"/>
+          <w:color w:val="000000"/>
+          <w:sz w:val="18"/>
+          <w:szCs w:val="18"/>
+          <w:bdr w:val="none" w:sz="0" w:space="0" w:color="auto" w:frame="1"/>
+        </w:rPr>
+        <w:t>(f</w:t>
+      </w:r>
+      <w:r>
+        <w:rPr>
+          <w:rStyle w:val="HTMLCode"/>
+          <w:rFonts w:ascii="Consolas" w:hAnsi="Consolas" w:cs="Consolas"/>
+          <w:color w:val="0000FF"/>
+          <w:sz w:val="18"/>
+          <w:szCs w:val="18"/>
+          <w:bdr w:val="none" w:sz="0" w:space="0" w:color="auto" w:frame="1"/>
+        </w:rPr>
+        <w:t>"anjingku berumur {my_dog.umur} tahun"</w:t>
+      </w:r>
+      <w:r>
+        <w:rPr>
+          <w:rStyle w:val="HTMLCode"/>
+          <w:rFonts w:ascii="Consolas" w:hAnsi="Consolas" w:cs="Consolas"/>
+          <w:color w:val="000000"/>
+          <w:sz w:val="18"/>
+          <w:szCs w:val="18"/>
+          <w:bdr w:val="none" w:sz="0" w:space="0" w:color="auto" w:frame="1"/>
+        </w:rPr>
+        <w:t>)</w:t>
+      </w:r>
+    </w:p>
+    <w:p>
+      <w:pPr>
+        <w:pStyle w:val="line"/>
+        <w:numPr>
+          <w:ilvl w:val="0"/>
+          <w:numId w:val="23"/>
+        </w:numPr>
+        <w:pBdr>
+          <w:left w:val="single" w:sz="18" w:space="0" w:color="6CE26C"/>
+        </w:pBdr>
+        <w:shd w:val="clear" w:color="auto" w:fill="F8F8F8"/>
+        <w:spacing w:line="210" w:lineRule="atLeast"/>
+        <w:rPr>
+          <w:rFonts w:ascii="Consolas" w:hAnsi="Consolas" w:cs="Consolas"/>
+          <w:color w:val="000000"/>
+          <w:sz w:val="18"/>
+          <w:szCs w:val="18"/>
+        </w:rPr>
+      </w:pPr>
+      <w:r>
+        <w:rPr>
+          <w:rFonts w:ascii="Consolas" w:hAnsi="Consolas" w:cs="Consolas"/>
+          <w:color w:val="000000"/>
+          <w:sz w:val="18"/>
+          <w:szCs w:val="18"/>
+        </w:rPr>
+        <w:t> </w:t>
+      </w:r>
+    </w:p>
+    <w:p>
+      <w:pPr>
+        <w:pStyle w:val="line"/>
+        <w:numPr>
+          <w:ilvl w:val="0"/>
+          <w:numId w:val="23"/>
+        </w:numPr>
+        <w:pBdr>
+          <w:left w:val="single" w:sz="18" w:space="0" w:color="6CE26C"/>
+        </w:pBdr>
+        <w:shd w:val="clear" w:color="auto" w:fill="FFFFFF"/>
+        <w:spacing w:before="0" w:after="0" w:line="210" w:lineRule="atLeast"/>
+        <w:rPr>
+          <w:rFonts w:ascii="Consolas" w:hAnsi="Consolas" w:cs="Consolas"/>
+          <w:color w:val="000000"/>
+          <w:sz w:val="18"/>
+          <w:szCs w:val="18"/>
+        </w:rPr>
+      </w:pPr>
+      <w:r>
+        <w:rPr>
+          <w:rStyle w:val="HTMLCode"/>
+          <w:rFonts w:ascii="Consolas" w:hAnsi="Consolas" w:cs="Consolas"/>
+          <w:color w:val="000000"/>
+          <w:sz w:val="18"/>
+          <w:szCs w:val="18"/>
+          <w:bdr w:val="none" w:sz="0" w:space="0" w:color="auto" w:frame="1"/>
+        </w:rPr>
+        <w:t>my_dog.duduk()</w:t>
+      </w:r>
+    </w:p>
+    <w:p>
+      <w:pPr>
+        <w:pStyle w:val="line"/>
+        <w:numPr>
+          <w:ilvl w:val="0"/>
+          <w:numId w:val="23"/>
+        </w:numPr>
+        <w:pBdr>
+          <w:left w:val="single" w:sz="18" w:space="0" w:color="6CE26C"/>
+        </w:pBdr>
+        <w:shd w:val="clear" w:color="auto" w:fill="F8F8F8"/>
+        <w:spacing w:before="0" w:after="0" w:line="210" w:lineRule="atLeast"/>
+        <w:rPr>
+          <w:rFonts w:ascii="Consolas" w:hAnsi="Consolas" w:cs="Consolas"/>
+          <w:color w:val="000000"/>
+          <w:sz w:val="18"/>
+          <w:szCs w:val="18"/>
+        </w:rPr>
+      </w:pPr>
+      <w:r>
+        <w:rPr>
+          <w:rStyle w:val="HTMLCode"/>
+          <w:rFonts w:ascii="Consolas" w:hAnsi="Consolas" w:cs="Consolas"/>
+          <w:color w:val="000000"/>
+          <w:sz w:val="18"/>
+          <w:szCs w:val="18"/>
+          <w:bdr w:val="none" w:sz="0" w:space="0" w:color="auto" w:frame="1"/>
+        </w:rPr>
+        <w:t>my_dog.berdiri()</w:t>
+      </w:r>
     </w:p>
     <w:p>
       <w:pPr>
         <w:pStyle w:val="Heading3"/>
         <w:numPr>
-          <w:ilvl w:val="2"/>
-          <w:numId w:val="17"/>
-        </w:numPr>
-        <w:ind w:left="709"/>
-        <w:rPr>
-          <w:rFonts w:asciiTheme="minorHAnsi" w:hAnsiTheme="minorHAnsi"/>
+          <w:ilvl w:val="0"/>
+          <w:numId w:val="0"/>
+        </w:numPr>
+        <w:ind w:left="-11"/>
+        <w:rPr>
+          <w:rFonts w:asciiTheme="minorHAnsi" w:hAnsiTheme="minorHAnsi"/>
+          <w:b w:val="0"/>
+          <w:bCs w:val="0"/>
           <w:sz w:val="24"/>
           <w:szCs w:val="24"/>
         </w:rPr>
@@ -1651,41 +3748,221 @@
       <w:r>
         <w:rPr>
           <w:rFonts w:asciiTheme="minorHAnsi" w:hAnsiTheme="minorHAnsi"/>
+          <w:b w:val="0"/>
+          <w:bCs w:val="0"/>
           <w:sz w:val="24"/>
           <w:szCs w:val="24"/>
         </w:rPr>
-        <w:t>Menulis file pada python</w:t>
-      </w:r>
-    </w:p>
-    <w:p>
-      <w:pPr>
-        <w:rPr>
-          <w:rFonts w:asciiTheme="minorHAnsi" w:hAnsiTheme="minorHAnsi"/>
-        </w:rPr>
-      </w:pPr>
-      <w:r>
-        <w:rPr>
-          <w:rFonts w:asciiTheme="minorHAnsi" w:hAnsiTheme="minorHAnsi"/>
-        </w:rPr>
-        <w:t xml:space="preserve">Agar dapat menulis file pada python kita harus membuka file dalam mode write (w), append (a) atau exlusive (x) mode. Hati-hati jika menggunakan mode (w) karena pada mode ini akan menghapus semua isi file sebelumnya. Sedangkan untuk operasi menulis kita dapat menggunakan fungsi </w:t>
-      </w:r>
-      <w:r>
-        <w:rPr>
-          <w:rFonts w:asciiTheme="minorHAnsi" w:hAnsiTheme="minorHAnsi"/>
-          <w:b/>
-          <w:bCs/>
-        </w:rPr>
-        <w:t>write().</w:t>
-      </w:r>
-      <w:r>
-        <w:rPr>
-          <w:rFonts w:asciiTheme="minorHAnsi" w:hAnsiTheme="minorHAnsi"/>
-        </w:rPr>
-        <w:t xml:space="preserve"> Berikut ini merupakan contoh penggunaan fungsi write</w:t>
-      </w:r>
-      <w:r>
-        <w:rPr>
-          <w:rFonts w:asciiTheme="minorHAnsi" w:hAnsiTheme="minorHAnsi"/>
+        <w:t>Perhatikan baris ke 17 dan 18, hampir mirip seperti pengaksesan atribut, pemanggilan method juga menggunakan bantuan titik (.) Kita tulis nama object terlebih dahulu, beri tanda titik, diakhiri dengan nama method yang akan dipanggil. Jika kode tersebut dijalankan maka akan menghasilkan output seperti berikut :</w:t>
+      </w:r>
+    </w:p>
+    <w:p>
+      <w:pPr>
+        <w:pStyle w:val="Heading3"/>
+        <w:numPr>
+          <w:ilvl w:val="0"/>
+          <w:numId w:val="0"/>
+        </w:numPr>
+        <w:shd w:val="clear" w:color="auto" w:fill="E7E6E6" w:themeFill="background2"/>
+        <w:jc w:val="left"/>
+        <w:rPr>
+          <w:rFonts w:asciiTheme="minorHAnsi" w:hAnsiTheme="minorHAnsi"/>
+          <w:b w:val="0"/>
+          <w:bCs w:val="0"/>
+          <w:sz w:val="24"/>
+          <w:szCs w:val="24"/>
+        </w:rPr>
+      </w:pPr>
+      <w:r>
+        <w:rPr>
+          <w:rFonts w:asciiTheme="minorHAnsi" w:hAnsiTheme="minorHAnsi"/>
+          <w:b w:val="0"/>
+          <w:bCs w:val="0"/>
+          <w:sz w:val="24"/>
+          <w:szCs w:val="24"/>
+        </w:rPr>
+        <w:t>anjingku bernama Wili</w:t>
+      </w:r>
+    </w:p>
+    <w:p>
+      <w:pPr>
+        <w:pStyle w:val="Heading3"/>
+        <w:numPr>
+          <w:ilvl w:val="0"/>
+          <w:numId w:val="0"/>
+        </w:numPr>
+        <w:shd w:val="clear" w:color="auto" w:fill="E7E6E6" w:themeFill="background2"/>
+        <w:jc w:val="left"/>
+        <w:rPr>
+          <w:rFonts w:asciiTheme="minorHAnsi" w:hAnsiTheme="minorHAnsi"/>
+          <w:b w:val="0"/>
+          <w:bCs w:val="0"/>
+          <w:sz w:val="24"/>
+          <w:szCs w:val="24"/>
+        </w:rPr>
+      </w:pPr>
+      <w:r>
+        <w:rPr>
+          <w:rFonts w:asciiTheme="minorHAnsi" w:hAnsiTheme="minorHAnsi"/>
+          <w:b w:val="0"/>
+          <w:bCs w:val="0"/>
+          <w:sz w:val="24"/>
+          <w:szCs w:val="24"/>
+        </w:rPr>
+        <w:t>anjingku berumur 6 tahun</w:t>
+      </w:r>
+    </w:p>
+    <w:p>
+      <w:pPr>
+        <w:pStyle w:val="Heading3"/>
+        <w:numPr>
+          <w:ilvl w:val="0"/>
+          <w:numId w:val="0"/>
+        </w:numPr>
+        <w:shd w:val="clear" w:color="auto" w:fill="E7E6E6" w:themeFill="background2"/>
+        <w:jc w:val="left"/>
+        <w:rPr>
+          <w:rFonts w:asciiTheme="minorHAnsi" w:hAnsiTheme="minorHAnsi"/>
+          <w:b w:val="0"/>
+          <w:bCs w:val="0"/>
+          <w:sz w:val="24"/>
+          <w:szCs w:val="24"/>
+        </w:rPr>
+      </w:pPr>
+      <w:r>
+        <w:rPr>
+          <w:rFonts w:asciiTheme="minorHAnsi" w:hAnsiTheme="minorHAnsi"/>
+          <w:b w:val="0"/>
+          <w:bCs w:val="0"/>
+          <w:sz w:val="24"/>
+          <w:szCs w:val="24"/>
+        </w:rPr>
+        <w:t>Wili sekarang duduk</w:t>
+      </w:r>
+    </w:p>
+    <w:p>
+      <w:pPr>
+        <w:pStyle w:val="Heading3"/>
+        <w:numPr>
+          <w:ilvl w:val="0"/>
+          <w:numId w:val="0"/>
+        </w:numPr>
+        <w:shd w:val="clear" w:color="auto" w:fill="E7E6E6" w:themeFill="background2"/>
+        <w:jc w:val="left"/>
+        <w:rPr>
+          <w:rFonts w:asciiTheme="minorHAnsi" w:hAnsiTheme="minorHAnsi"/>
+          <w:b w:val="0"/>
+          <w:bCs w:val="0"/>
+          <w:sz w:val="24"/>
+          <w:szCs w:val="24"/>
+        </w:rPr>
+      </w:pPr>
+      <w:r>
+        <w:rPr>
+          <w:rFonts w:asciiTheme="minorHAnsi" w:hAnsiTheme="minorHAnsi"/>
+          <w:b w:val="0"/>
+          <w:bCs w:val="0"/>
+          <w:sz w:val="24"/>
+          <w:szCs w:val="24"/>
+        </w:rPr>
+        <w:t>Wili sekarang berdiri</w:t>
+      </w:r>
+    </w:p>
+    <w:p>
+      <w:pPr>
+        <w:pStyle w:val="Heading3"/>
+        <w:numPr>
+          <w:ilvl w:val="0"/>
+          <w:numId w:val="0"/>
+        </w:numPr>
+        <w:ind w:left="-11"/>
+        <w:rPr>
+          <w:rFonts w:asciiTheme="minorHAnsi" w:hAnsiTheme="minorHAnsi"/>
+          <w:b w:val="0"/>
+          <w:bCs w:val="0"/>
+          <w:sz w:val="24"/>
+          <w:szCs w:val="24"/>
+        </w:rPr>
+      </w:pPr>
+    </w:p>
+    <w:p>
+      <w:pPr>
+        <w:pStyle w:val="Heading3"/>
+        <w:numPr>
+          <w:ilvl w:val="0"/>
+          <w:numId w:val="0"/>
+        </w:numPr>
+        <w:ind w:left="-11"/>
+        <w:rPr>
+          <w:rFonts w:asciiTheme="minorHAnsi" w:hAnsiTheme="minorHAnsi"/>
+          <w:b w:val="0"/>
+          <w:bCs w:val="0"/>
+          <w:sz w:val="24"/>
+          <w:szCs w:val="24"/>
+        </w:rPr>
+      </w:pPr>
+      <w:r>
+        <w:rPr>
+          <w:rFonts w:asciiTheme="minorHAnsi" w:hAnsiTheme="minorHAnsi"/>
+          <w:b w:val="0"/>
+          <w:bCs w:val="0"/>
+          <w:sz w:val="24"/>
+          <w:szCs w:val="24"/>
+        </w:rPr>
+        <w:t xml:space="preserve">Terdapat fungsi </w:t>
+      </w:r>
+      <w:r>
+        <w:rPr>
+          <w:rFonts w:asciiTheme="minorHAnsi" w:hAnsiTheme="minorHAnsi"/>
+          <w:sz w:val="24"/>
+          <w:szCs w:val="24"/>
+        </w:rPr>
+        <w:t>close()</w:t>
+      </w:r>
+      <w:r>
+        <w:rPr>
+          <w:rFonts w:asciiTheme="minorHAnsi" w:hAnsiTheme="minorHAnsi"/>
+          <w:b w:val="0"/>
+          <w:bCs w:val="0"/>
+          <w:sz w:val="24"/>
+          <w:szCs w:val="24"/>
+        </w:rPr>
+        <w:t xml:space="preserve"> yang dapat kita gunakan untuk menutup file yang terbuka. Setiap kali kita membuka file, pastikan kita akhiri dengan menutupnya. Karena jika </w:t>
+      </w:r>
+      <w:r>
+        <w:rPr>
+          <w:rFonts w:asciiTheme="minorHAnsi" w:hAnsiTheme="minorHAnsi"/>
+          <w:b w:val="0"/>
+          <w:bCs w:val="0"/>
+          <w:sz w:val="24"/>
+          <w:szCs w:val="24"/>
+        </w:rPr>
+        <w:lastRenderedPageBreak/>
+        <w:t xml:space="preserve">kita tidak menutup file maka data apapun yang sudah kita tulis tidak akan tersimpan pada file tersebut. Berikut ini contoh kode penggunaan fungsi </w:t>
+      </w:r>
+      <w:r>
+        <w:rPr>
+          <w:rFonts w:asciiTheme="minorHAnsi" w:hAnsiTheme="minorHAnsi"/>
+          <w:sz w:val="24"/>
+          <w:szCs w:val="24"/>
+        </w:rPr>
+        <w:t>close</w:t>
+      </w:r>
+      <w:r>
+        <w:rPr>
+          <w:rFonts w:asciiTheme="minorHAnsi" w:hAnsiTheme="minorHAnsi"/>
+          <w:sz w:val="24"/>
+          <w:szCs w:val="24"/>
+        </w:rPr>
+        <w:t>()</w:t>
+      </w:r>
+      <w:r>
+        <w:rPr>
+          <w:rFonts w:asciiTheme="minorHAnsi" w:hAnsiTheme="minorHAnsi"/>
+          <w:b w:val="0"/>
+          <w:bCs w:val="0"/>
+          <w:sz w:val="24"/>
+          <w:szCs w:val="24"/>
         </w:rPr>
         <w:t>:</w:t>
       </w:r>
@@ -1694,7 +3971,7 @@
       <w:pPr>
         <w:numPr>
           <w:ilvl w:val="0"/>
-          <w:numId w:val="9"/>
+          <w:numId w:val="11"/>
         </w:numPr>
         <w:pBdr>
           <w:left w:val="single" w:sz="18" w:space="0" w:color="6CE26C"/>
@@ -1748,7 +4025,7 @@
           <w:szCs w:val="20"/>
           <w:bdr w:val="none" w:sz="0" w:space="0" w:color="auto" w:frame="1"/>
         </w:rPr>
-        <w:t>"w"</w:t>
+        <w:t>"a+"</w:t>
       </w:r>
       <w:r>
         <w:rPr>
@@ -1765,7 +4042,7 @@
       <w:pPr>
         <w:numPr>
           <w:ilvl w:val="0"/>
-          <w:numId w:val="9"/>
+          <w:numId w:val="11"/>
         </w:numPr>
         <w:pBdr>
           <w:left w:val="single" w:sz="18" w:space="0" w:color="6CE26C"/>
@@ -1799,7 +4076,7 @@
           <w:szCs w:val="20"/>
           <w:bdr w:val="none" w:sz="0" w:space="0" w:color="auto" w:frame="1"/>
         </w:rPr>
-        <w:t>"Hello World\n"</w:t>
+        <w:t>"PTI UMS\n"</w:t>
       </w:r>
       <w:r>
         <w:rPr>
@@ -1816,7 +4093,7 @@
       <w:pPr>
         <w:numPr>
           <w:ilvl w:val="0"/>
-          <w:numId w:val="9"/>
+          <w:numId w:val="11"/>
         </w:numPr>
         <w:pBdr>
           <w:left w:val="single" w:sz="18" w:space="0" w:color="6CE26C"/>
@@ -1840,258 +4117,7 @@
           <w:szCs w:val="20"/>
           <w:bdr w:val="none" w:sz="0" w:space="0" w:color="auto" w:frame="1"/>
         </w:rPr>
-        <w:t>f.write(</w:t>
-      </w:r>
-      <w:r>
-        <w:rPr>
-          <w:rFonts w:ascii="Consolas" w:hAnsi="Consolas" w:cs="Consolas"/>
-          <w:color w:val="0000FF"/>
-          <w:sz w:val="20"/>
-          <w:szCs w:val="20"/>
-          <w:bdr w:val="none" w:sz="0" w:space="0" w:color="auto" w:frame="1"/>
-        </w:rPr>
-        <w:t>"Hello Python"</w:t>
-      </w:r>
-      <w:r>
-        <w:rPr>
-          <w:rFonts w:ascii="Consolas" w:hAnsi="Consolas" w:cs="Consolas"/>
-          <w:color w:val="000000"/>
-          <w:sz w:val="20"/>
-          <w:szCs w:val="20"/>
-          <w:bdr w:val="none" w:sz="0" w:space="0" w:color="auto" w:frame="1"/>
-        </w:rPr>
-        <w:t>)  </w:t>
-      </w:r>
-    </w:p>
-    <w:p>
-      <w:pPr>
-        <w:rPr>
-          <w:rFonts w:asciiTheme="minorHAnsi" w:hAnsiTheme="minorHAnsi"/>
-        </w:rPr>
-      </w:pPr>
-      <w:r>
-        <w:rPr>
-          <w:rFonts w:asciiTheme="minorHAnsi" w:hAnsiTheme="minorHAnsi"/>
-        </w:rPr>
-        <w:t>pada kode diatas kita menggunakan mode (w) untuk menulis data ke dalam file.</w:t>
-      </w:r>
-      <w:r>
-        <w:rPr>
-          <w:rFonts w:asciiTheme="minorHAnsi" w:hAnsiTheme="minorHAnsi"/>
-        </w:rPr>
-        <w:t xml:space="preserve"> Tanda</w:t>
-      </w:r>
-      <w:r>
-        <w:rPr>
-          <w:rFonts w:asciiTheme="minorHAnsi" w:hAnsiTheme="minorHAnsi"/>
-        </w:rPr>
-        <w:t xml:space="preserve"> </w:t>
-      </w:r>
-      <w:r>
-        <w:rPr>
-          <w:rFonts w:asciiTheme="minorHAnsi" w:hAnsiTheme="minorHAnsi"/>
-        </w:rPr>
-        <w:t>(</w:t>
-      </w:r>
-      <w:r>
-        <w:rPr>
-          <w:rFonts w:asciiTheme="minorHAnsi" w:hAnsiTheme="minorHAnsi"/>
-        </w:rPr>
-        <w:t>\n</w:t>
-      </w:r>
-      <w:r>
-        <w:rPr>
-          <w:rFonts w:asciiTheme="minorHAnsi" w:hAnsiTheme="minorHAnsi"/>
-        </w:rPr>
-        <w:t>)</w:t>
-      </w:r>
-      <w:r>
-        <w:rPr>
-          <w:rFonts w:asciiTheme="minorHAnsi" w:hAnsiTheme="minorHAnsi"/>
-        </w:rPr>
-        <w:t xml:space="preserve"> digunakan </w:t>
-      </w:r>
-      <w:r>
-        <w:rPr>
-          <w:rFonts w:asciiTheme="minorHAnsi" w:hAnsiTheme="minorHAnsi"/>
-        </w:rPr>
-        <w:t>untuk</w:t>
-      </w:r>
-      <w:r>
-        <w:rPr>
-          <w:rFonts w:asciiTheme="minorHAnsi" w:hAnsiTheme="minorHAnsi"/>
-        </w:rPr>
-        <w:t xml:space="preserve"> </w:t>
-      </w:r>
-      <w:r>
-        <w:rPr>
-          <w:rFonts w:asciiTheme="minorHAnsi" w:hAnsiTheme="minorHAnsi"/>
-        </w:rPr>
-        <w:t xml:space="preserve">berpindah </w:t>
-      </w:r>
-      <w:r>
-        <w:rPr>
-          <w:rFonts w:asciiTheme="minorHAnsi" w:hAnsiTheme="minorHAnsi"/>
-        </w:rPr>
-        <w:t>baris. Jika ingin menambah data tanpa menghapus isi file maka kita gunakan mode (a). sehingga kode diatas akan menjadi seperti berikut</w:t>
-      </w:r>
-      <w:r>
-        <w:rPr>
-          <w:rFonts w:asciiTheme="minorHAnsi" w:hAnsiTheme="minorHAnsi"/>
-        </w:rPr>
-        <w:t>:</w:t>
-      </w:r>
-    </w:p>
-    <w:p>
-      <w:pPr>
-        <w:numPr>
-          <w:ilvl w:val="0"/>
-          <w:numId w:val="10"/>
-        </w:numPr>
-        <w:pBdr>
-          <w:left w:val="single" w:sz="18" w:space="0" w:color="6CE26C"/>
-        </w:pBdr>
-        <w:shd w:val="clear" w:color="auto" w:fill="FFFFFF"/>
-        <w:tabs>
-          <w:tab w:val="clear" w:pos="720"/>
-        </w:tabs>
-        <w:spacing w:beforeAutospacing="1" w:afterAutospacing="1"/>
-        <w:ind w:left="426"/>
-        <w:jc w:val="left"/>
-        <w:rPr>
-          <w:rFonts w:ascii="Consolas" w:hAnsi="Consolas" w:cs="Consolas"/>
-          <w:color w:val="5C5C5C"/>
-          <w:sz w:val="20"/>
-          <w:szCs w:val="20"/>
-        </w:rPr>
-      </w:pPr>
-      <w:r>
-        <w:rPr>
-          <w:rFonts w:ascii="Consolas" w:hAnsi="Consolas" w:cs="Consolas"/>
-          <w:color w:val="000000"/>
-          <w:sz w:val="20"/>
-          <w:szCs w:val="20"/>
-          <w:bdr w:val="none" w:sz="0" w:space="0" w:color="auto" w:frame="1"/>
-        </w:rPr>
-        <w:t>f = open(</w:t>
-      </w:r>
-      <w:r>
-        <w:rPr>
-          <w:rFonts w:ascii="Consolas" w:hAnsi="Consolas" w:cs="Consolas"/>
-          <w:color w:val="0000FF"/>
-          <w:sz w:val="20"/>
-          <w:szCs w:val="20"/>
-          <w:bdr w:val="none" w:sz="0" w:space="0" w:color="auto" w:frame="1"/>
-        </w:rPr>
-        <w:t>"C:/Documents/Python/test.txt"</w:t>
-      </w:r>
-      <w:r>
-        <w:rPr>
-          <w:rFonts w:ascii="Consolas" w:hAnsi="Consolas" w:cs="Consolas"/>
-          <w:color w:val="000000"/>
-          <w:sz w:val="20"/>
-          <w:szCs w:val="20"/>
-          <w:bdr w:val="none" w:sz="0" w:space="0" w:color="auto" w:frame="1"/>
-        </w:rPr>
-        <w:t>, </w:t>
-      </w:r>
-      <w:r>
-        <w:rPr>
-          <w:rFonts w:ascii="Consolas" w:hAnsi="Consolas" w:cs="Consolas"/>
-          <w:color w:val="0000FF"/>
-          <w:sz w:val="20"/>
-          <w:szCs w:val="20"/>
-          <w:bdr w:val="none" w:sz="0" w:space="0" w:color="auto" w:frame="1"/>
-        </w:rPr>
-        <w:t>"a+"</w:t>
-      </w:r>
-      <w:r>
-        <w:rPr>
-          <w:rFonts w:ascii="Consolas" w:hAnsi="Consolas" w:cs="Consolas"/>
-          <w:color w:val="000000"/>
-          <w:sz w:val="20"/>
-          <w:szCs w:val="20"/>
-          <w:bdr w:val="none" w:sz="0" w:space="0" w:color="auto" w:frame="1"/>
-        </w:rPr>
-        <w:t>)  </w:t>
-      </w:r>
-    </w:p>
-    <w:p>
-      <w:pPr>
-        <w:numPr>
-          <w:ilvl w:val="0"/>
-          <w:numId w:val="10"/>
-        </w:numPr>
-        <w:pBdr>
-          <w:left w:val="single" w:sz="18" w:space="0" w:color="6CE26C"/>
-        </w:pBdr>
-        <w:shd w:val="clear" w:color="auto" w:fill="F8F8F8"/>
-        <w:tabs>
-          <w:tab w:val="clear" w:pos="720"/>
-        </w:tabs>
-        <w:spacing w:beforeAutospacing="1" w:afterAutospacing="1"/>
-        <w:ind w:left="426"/>
-        <w:jc w:val="left"/>
-        <w:rPr>
-          <w:rFonts w:ascii="Consolas" w:hAnsi="Consolas" w:cs="Consolas"/>
-          <w:color w:val="5C5C5C"/>
-          <w:sz w:val="20"/>
-          <w:szCs w:val="20"/>
-        </w:rPr>
-      </w:pPr>
-      <w:r>
-        <w:rPr>
-          <w:rFonts w:ascii="Consolas" w:hAnsi="Consolas" w:cs="Consolas"/>
-          <w:color w:val="000000"/>
-          <w:sz w:val="20"/>
-          <w:szCs w:val="20"/>
-          <w:bdr w:val="none" w:sz="0" w:space="0" w:color="auto" w:frame="1"/>
-        </w:rPr>
-        <w:t>f.write(</w:t>
-      </w:r>
-      <w:r>
-        <w:rPr>
-          <w:rFonts w:ascii="Consolas" w:hAnsi="Consolas" w:cs="Consolas"/>
-          <w:color w:val="0000FF"/>
-          <w:sz w:val="20"/>
-          <w:szCs w:val="20"/>
-          <w:bdr w:val="none" w:sz="0" w:space="0" w:color="auto" w:frame="1"/>
-        </w:rPr>
-        <w:t>"PTI UMS\n"</w:t>
-      </w:r>
-      <w:r>
-        <w:rPr>
-          <w:rFonts w:ascii="Consolas" w:hAnsi="Consolas" w:cs="Consolas"/>
-          <w:color w:val="000000"/>
-          <w:sz w:val="20"/>
-          <w:szCs w:val="20"/>
-          <w:bdr w:val="none" w:sz="0" w:space="0" w:color="auto" w:frame="1"/>
-        </w:rPr>
-        <w:t>) </w:t>
-      </w:r>
-    </w:p>
-    <w:p/>
-    <w:p>
-      <w:pPr>
-        <w:pStyle w:val="Heading3"/>
-        <w:numPr>
-          <w:ilvl w:val="2"/>
-          <w:numId w:val="17"/>
-        </w:numPr>
-        <w:ind w:left="709"/>
-        <w:rPr>
-          <w:rFonts w:asciiTheme="minorHAnsi" w:hAnsiTheme="minorHAnsi"/>
-          <w:sz w:val="24"/>
-          <w:szCs w:val="24"/>
-        </w:rPr>
-      </w:pPr>
-      <w:r>
-        <w:rPr>
-          <w:rFonts w:asciiTheme="minorHAnsi" w:hAnsiTheme="minorHAnsi"/>
-          <w:sz w:val="24"/>
-          <w:szCs w:val="24"/>
-        </w:rPr>
-        <w:t>Menutup file pada python</w:t>
+        <w:t>f.close()  </w:t>
       </w:r>
     </w:p>
     <w:p>
@@ -2118,7 +4144,7 @@
           <w:sz w:val="24"/>
           <w:szCs w:val="24"/>
         </w:rPr>
-        <w:t xml:space="preserve">Untuk dapat menutup file, maka pastikan file tersebut sudah terbuka di python. </w:t>
+        <w:t>K</w:t>
       </w:r>
       <w:r>
         <w:rPr>
@@ -2128,15 +4154,7 @@
           <w:sz w:val="24"/>
           <w:szCs w:val="24"/>
         </w:rPr>
-        <w:t xml:space="preserve">Terdapat fungsi </w:t>
-      </w:r>
-      <w:r>
-        <w:rPr>
-          <w:rFonts w:asciiTheme="minorHAnsi" w:hAnsiTheme="minorHAnsi"/>
-          <w:sz w:val="24"/>
-          <w:szCs w:val="24"/>
-        </w:rPr>
-        <w:t>close()</w:t>
+        <w:t xml:space="preserve">ita juga dapat menggunakan </w:t>
       </w:r>
       <w:r>
         <w:rPr>
@@ -2146,23 +4164,7 @@
           <w:sz w:val="24"/>
           <w:szCs w:val="24"/>
         </w:rPr>
-        <w:t xml:space="preserve"> yang dapat kita gunakan untuk menutup file yang terbuka. Setiap kali kita membuka file, pastikan kita akhiri dengan menutupnya. Karena jika kita tidak menutup file maka data apapun yang sudah kita tulis tidak akan tersimpan pada file tersebut. Berikut ini contoh kode penggunaan fungsi </w:t>
-      </w:r>
-      <w:r>
-        <w:rPr>
-          <w:rFonts w:asciiTheme="minorHAnsi" w:hAnsiTheme="minorHAnsi"/>
-          <w:sz w:val="24"/>
-          <w:szCs w:val="24"/>
-        </w:rPr>
-        <w:t>close</w:t>
-      </w:r>
-      <w:r>
-        <w:rPr>
-          <w:rFonts w:asciiTheme="minorHAnsi" w:hAnsiTheme="minorHAnsi"/>
-          <w:sz w:val="24"/>
-          <w:szCs w:val="24"/>
-        </w:rPr>
-        <w:t>()</w:t>
+        <w:t>perintah</w:t>
       </w:r>
       <w:r>
         <w:rPr>
@@ -2172,6 +4174,54 @@
           <w:sz w:val="24"/>
           <w:szCs w:val="24"/>
         </w:rPr>
+        <w:t xml:space="preserve"> with. File yang kita buka menggunakan with akan secara otomatis tertutup setelah perintah yang berada di dalam blok with selesai dieksekusi sehingga kita tidak perlu menuliskan fungsi </w:t>
+      </w:r>
+      <w:r>
+        <w:rPr>
+          <w:rFonts w:asciiTheme="minorHAnsi" w:hAnsiTheme="minorHAnsi"/>
+          <w:sz w:val="24"/>
+          <w:szCs w:val="24"/>
+        </w:rPr>
+        <w:t>close()</w:t>
+      </w:r>
+      <w:r>
+        <w:rPr>
+          <w:rFonts w:asciiTheme="minorHAnsi" w:hAnsiTheme="minorHAnsi"/>
+          <w:b w:val="0"/>
+          <w:bCs w:val="0"/>
+          <w:sz w:val="24"/>
+          <w:szCs w:val="24"/>
+        </w:rPr>
+        <w:t xml:space="preserve"> lagi. Berikut ini merupakan contoh penggunakan </w:t>
+      </w:r>
+      <w:r>
+        <w:rPr>
+          <w:rFonts w:asciiTheme="minorHAnsi" w:hAnsiTheme="minorHAnsi"/>
+          <w:b w:val="0"/>
+          <w:bCs w:val="0"/>
+          <w:sz w:val="24"/>
+          <w:szCs w:val="24"/>
+        </w:rPr>
+        <w:t>perintah</w:t>
+      </w:r>
+      <w:r>
+        <w:rPr>
+          <w:rFonts w:asciiTheme="minorHAnsi" w:hAnsiTheme="minorHAnsi"/>
+          <w:b w:val="0"/>
+          <w:bCs w:val="0"/>
+          <w:sz w:val="24"/>
+          <w:szCs w:val="24"/>
+        </w:rPr>
+        <w:t xml:space="preserve"> with</w:t>
+      </w:r>
+      <w:r>
+        <w:rPr>
+          <w:rFonts w:asciiTheme="minorHAnsi" w:hAnsiTheme="minorHAnsi"/>
+          <w:b w:val="0"/>
+          <w:bCs w:val="0"/>
+          <w:sz w:val="24"/>
+          <w:szCs w:val="24"/>
+        </w:rPr>
         <w:t>:</w:t>
       </w:r>
     </w:p>
@@ -2179,7 +4229,7 @@
       <w:pPr>
         <w:numPr>
           <w:ilvl w:val="0"/>
-          <w:numId w:val="11"/>
+          <w:numId w:val="12"/>
         </w:numPr>
         <w:pBdr>
           <w:left w:val="single" w:sz="18" w:space="0" w:color="6CE26C"/>
@@ -2203,8 +4253,7 @@
           <w:szCs w:val="20"/>
           <w:bdr w:val="none" w:sz="0" w:space="0" w:color="auto" w:frame="1"/>
         </w:rPr>
-        <w:lastRenderedPageBreak/>
-        <w:t>f = open(</w:t>
+        <w:t>with open(</w:t>
       </w:r>
       <w:r>
         <w:rPr>
@@ -2244,14 +4293,14 @@
           <w:szCs w:val="20"/>
           <w:bdr w:val="none" w:sz="0" w:space="0" w:color="auto" w:frame="1"/>
         </w:rPr>
-        <w:t>)  </w:t>
+        <w:t>) as f:  </w:t>
       </w:r>
     </w:p>
     <w:p>
       <w:pPr>
         <w:numPr>
           <w:ilvl w:val="0"/>
-          <w:numId w:val="11"/>
+          <w:numId w:val="12"/>
         </w:numPr>
         <w:pBdr>
           <w:left w:val="single" w:sz="18" w:space="0" w:color="6CE26C"/>
@@ -2275,7 +4324,7 @@
           <w:szCs w:val="20"/>
           <w:bdr w:val="none" w:sz="0" w:space="0" w:color="auto" w:frame="1"/>
         </w:rPr>
-        <w:t>f.write(</w:t>
+        <w:t>    f.write(</w:t>
       </w:r>
       <w:r>
         <w:rPr>
@@ -2285,7 +4334,7 @@
           <w:szCs w:val="20"/>
           <w:bdr w:val="none" w:sz="0" w:space="0" w:color="auto" w:frame="1"/>
         </w:rPr>
-        <w:t>"PTI UMS\n"</w:t>
+        <w:t>"PTI\n"</w:t>
       </w:r>
       <w:r>
         <w:rPr>
@@ -2302,7 +4351,7 @@
       <w:pPr>
         <w:numPr>
           <w:ilvl w:val="0"/>
-          <w:numId w:val="11"/>
+          <w:numId w:val="12"/>
         </w:numPr>
         <w:pBdr>
           <w:left w:val="single" w:sz="18" w:space="0" w:color="6CE26C"/>
@@ -2326,7 +4375,27 @@
           <w:szCs w:val="20"/>
           <w:bdr w:val="none" w:sz="0" w:space="0" w:color="auto" w:frame="1"/>
         </w:rPr>
-        <w:t>f.close()  </w:t>
+        <w:t>    f.write(</w:t>
+      </w:r>
+      <w:r>
+        <w:rPr>
+          <w:rFonts w:ascii="Consolas" w:hAnsi="Consolas" w:cs="Consolas"/>
+          <w:color w:val="0000FF"/>
+          <w:sz w:val="20"/>
+          <w:szCs w:val="20"/>
+          <w:bdr w:val="none" w:sz="0" w:space="0" w:color="auto" w:frame="1"/>
+        </w:rPr>
+        <w:t>"UMS"</w:t>
+      </w:r>
+      <w:r>
+        <w:rPr>
+          <w:rFonts w:ascii="Consolas" w:hAnsi="Consolas" w:cs="Consolas"/>
+          <w:color w:val="000000"/>
+          <w:sz w:val="20"/>
+          <w:szCs w:val="20"/>
+          <w:bdr w:val="none" w:sz="0" w:space="0" w:color="auto" w:frame="1"/>
+        </w:rPr>
+        <w:t>)  </w:t>
       </w:r>
     </w:p>
     <w:p>
@@ -2337,108 +4406,90 @@
           <w:numId w:val="0"/>
         </w:numPr>
         <w:ind w:left="-11"/>
-        <w:rPr>
-          <w:rFonts w:asciiTheme="minorHAnsi" w:hAnsiTheme="minorHAnsi"/>
-          <w:b w:val="0"/>
-          <w:bCs w:val="0"/>
+      </w:pPr>
+      <w:r>
+        <w:rPr>
           <w:sz w:val="24"/>
           <w:szCs w:val="24"/>
         </w:rPr>
-      </w:pPr>
-      <w:r>
-        <w:rPr>
-          <w:rFonts w:asciiTheme="minorHAnsi" w:hAnsiTheme="minorHAnsi"/>
-          <w:b w:val="0"/>
-          <w:bCs w:val="0"/>
+        <w:t xml:space="preserve"> </w:t>
+      </w:r>
+    </w:p>
+    <w:p/>
+    <w:p>
+      <w:pPr>
+        <w:pStyle w:val="Heading2"/>
+        <w:numPr>
+          <w:ilvl w:val="1"/>
+          <w:numId w:val="22"/>
+        </w:numPr>
+        <w:ind w:left="426" w:hanging="426"/>
+        <w:rPr>
+          <w:rFonts w:asciiTheme="minorHAnsi" w:hAnsiTheme="minorHAnsi"/>
+        </w:rPr>
+      </w:pPr>
+      <w:r>
+        <w:rPr>
+          <w:rFonts w:asciiTheme="minorHAnsi" w:hAnsiTheme="minorHAnsi"/>
+        </w:rPr>
+        <w:t>Kegiatan Praktikum</w:t>
+      </w:r>
+    </w:p>
+    <w:p>
+      <w:pPr>
+        <w:pStyle w:val="Heading3"/>
+        <w:numPr>
+          <w:ilvl w:val="2"/>
+          <w:numId w:val="22"/>
+        </w:numPr>
+        <w:ind w:left="709"/>
+        <w:rPr>
+          <w:rFonts w:asciiTheme="minorHAnsi" w:hAnsiTheme="minorHAnsi"/>
           <w:sz w:val="24"/>
           <w:szCs w:val="24"/>
         </w:rPr>
-        <w:t>K</w:t>
-      </w:r>
-      <w:r>
-        <w:rPr>
-          <w:rFonts w:asciiTheme="minorHAnsi" w:hAnsiTheme="minorHAnsi"/>
-          <w:b w:val="0"/>
-          <w:bCs w:val="0"/>
+      </w:pPr>
+      <w:r>
+        <w:rPr>
+          <w:rFonts w:asciiTheme="minorHAnsi" w:hAnsiTheme="minorHAnsi"/>
           <w:sz w:val="24"/>
           <w:szCs w:val="24"/>
         </w:rPr>
-        <w:t xml:space="preserve">ita juga dapat menggunakan </w:t>
-      </w:r>
-      <w:r>
-        <w:rPr>
-          <w:rFonts w:asciiTheme="minorHAnsi" w:hAnsiTheme="minorHAnsi"/>
-          <w:b w:val="0"/>
-          <w:bCs w:val="0"/>
+        <w:t>Kegiatan Praktikum 1 :</w:t>
+      </w:r>
+      <w:r>
+        <w:rPr>
+          <w:rFonts w:asciiTheme="minorHAnsi" w:hAnsiTheme="minorHAnsi"/>
           <w:sz w:val="24"/>
           <w:szCs w:val="24"/>
         </w:rPr>
-        <w:t>perintah</w:t>
-      </w:r>
-      <w:r>
-        <w:rPr>
-          <w:rFonts w:asciiTheme="minorHAnsi" w:hAnsiTheme="minorHAnsi"/>
-          <w:b w:val="0"/>
-          <w:bCs w:val="0"/>
-          <w:sz w:val="24"/>
-          <w:szCs w:val="24"/>
-        </w:rPr>
-        <w:t xml:space="preserve"> with. File yang kita buka menggunakan with akan secara otomatis tertutup setelah perintah yang berada di dalam blok with selesai dieksekusi sehingga kita tidak perlu menuliskan fungsi </w:t>
-      </w:r>
-      <w:r>
-        <w:rPr>
-          <w:rFonts w:asciiTheme="minorHAnsi" w:hAnsiTheme="minorHAnsi"/>
-          <w:sz w:val="24"/>
-          <w:szCs w:val="24"/>
-        </w:rPr>
-        <w:t>close()</w:t>
-      </w:r>
-      <w:r>
-        <w:rPr>
-          <w:rFonts w:asciiTheme="minorHAnsi" w:hAnsiTheme="minorHAnsi"/>
-          <w:b w:val="0"/>
-          <w:bCs w:val="0"/>
-          <w:sz w:val="24"/>
-          <w:szCs w:val="24"/>
-        </w:rPr>
-        <w:t xml:space="preserve"> lagi. Berikut ini merupakan contoh penggunakan </w:t>
-      </w:r>
-      <w:r>
-        <w:rPr>
-          <w:rFonts w:asciiTheme="minorHAnsi" w:hAnsiTheme="minorHAnsi"/>
-          <w:b w:val="0"/>
-          <w:bCs w:val="0"/>
-          <w:sz w:val="24"/>
-          <w:szCs w:val="24"/>
-        </w:rPr>
-        <w:t>perintah</w:t>
-      </w:r>
-      <w:r>
-        <w:rPr>
-          <w:rFonts w:asciiTheme="minorHAnsi" w:hAnsiTheme="minorHAnsi"/>
-          <w:b w:val="0"/>
-          <w:bCs w:val="0"/>
-          <w:sz w:val="24"/>
-          <w:szCs w:val="24"/>
-        </w:rPr>
-        <w:t xml:space="preserve"> with</w:t>
-      </w:r>
-      <w:r>
-        <w:rPr>
-          <w:rFonts w:asciiTheme="minorHAnsi" w:hAnsiTheme="minorHAnsi"/>
-          <w:b w:val="0"/>
-          <w:bCs w:val="0"/>
-          <w:sz w:val="24"/>
-          <w:szCs w:val="24"/>
-        </w:rPr>
-        <w:t>:</w:t>
-      </w:r>
-    </w:p>
-    <w:p>
-      <w:pPr>
+        <w:t xml:space="preserve"> Membaca dan menulis File</w:t>
+      </w:r>
+    </w:p>
+    <w:p>
+      <w:pPr>
+        <w:pStyle w:val="ListParagraph"/>
         <w:numPr>
           <w:ilvl w:val="0"/>
-          <w:numId w:val="12"/>
+          <w:numId w:val="3"/>
+        </w:numPr>
+        <w:ind w:left="426"/>
+        <w:rPr>
+          <w:rFonts w:asciiTheme="minorHAnsi" w:hAnsiTheme="minorHAnsi"/>
+        </w:rPr>
+      </w:pPr>
+      <w:r>
+        <w:rPr>
+          <w:rFonts w:asciiTheme="minorHAnsi" w:hAnsiTheme="minorHAnsi"/>
+        </w:rPr>
+        <w:t>Buat sebuah file program baru, kemudian tuliskan kode berikut ini</w:t>
+      </w:r>
+    </w:p>
+    <w:p>
+      <w:pPr>
+        <w:numPr>
+          <w:ilvl w:val="0"/>
+          <w:numId w:val="13"/>
         </w:numPr>
         <w:pBdr>
           <w:left w:val="single" w:sz="18" w:space="0" w:color="6CE26C"/>
@@ -2462,7 +4513,7 @@
           <w:szCs w:val="20"/>
           <w:bdr w:val="none" w:sz="0" w:space="0" w:color="auto" w:frame="1"/>
         </w:rPr>
-        <w:t>with open(</w:t>
+        <w:t>fileku = open(</w:t>
       </w:r>
       <w:r>
         <w:rPr>
@@ -2472,17 +4523,17 @@
           <w:szCs w:val="20"/>
           <w:bdr w:val="none" w:sz="0" w:space="0" w:color="auto" w:frame="1"/>
         </w:rPr>
-        <w:t>"C:/Documents/Python/test.txt"</w:t>
-      </w:r>
-      <w:r>
-        <w:rPr>
-          <w:rFonts w:ascii="Consolas" w:hAnsi="Consolas" w:cs="Consolas"/>
-          <w:color w:val="000000"/>
-          <w:sz w:val="20"/>
-          <w:szCs w:val="20"/>
-          <w:bdr w:val="none" w:sz="0" w:space="0" w:color="auto" w:frame="1"/>
-        </w:rPr>
-        <w:t>, </w:t>
+        <w:t>"buah.txt"</w:t>
+      </w:r>
+      <w:r>
+        <w:rPr>
+          <w:rFonts w:ascii="Consolas" w:hAnsi="Consolas" w:cs="Consolas"/>
+          <w:color w:val="000000"/>
+          <w:sz w:val="20"/>
+          <w:szCs w:val="20"/>
+          <w:bdr w:val="none" w:sz="0" w:space="0" w:color="auto" w:frame="1"/>
+        </w:rPr>
+        <w:t>,</w:t>
       </w:r>
       <w:r>
         <w:rPr>
@@ -2492,24 +4543,24 @@
           <w:szCs w:val="20"/>
           <w:bdr w:val="none" w:sz="0" w:space="0" w:color="auto" w:frame="1"/>
         </w:rPr>
-        <w:t>"a+"</w:t>
-      </w:r>
-      <w:r>
-        <w:rPr>
-          <w:rFonts w:ascii="Consolas" w:hAnsi="Consolas" w:cs="Consolas"/>
-          <w:color w:val="000000"/>
-          <w:sz w:val="20"/>
-          <w:szCs w:val="20"/>
-          <w:bdr w:val="none" w:sz="0" w:space="0" w:color="auto" w:frame="1"/>
-        </w:rPr>
-        <w:t>) as f:  </w:t>
+        <w:t>"w"</w:t>
+      </w:r>
+      <w:r>
+        <w:rPr>
+          <w:rFonts w:ascii="Consolas" w:hAnsi="Consolas" w:cs="Consolas"/>
+          <w:color w:val="000000"/>
+          <w:sz w:val="20"/>
+          <w:szCs w:val="20"/>
+          <w:bdr w:val="none" w:sz="0" w:space="0" w:color="auto" w:frame="1"/>
+        </w:rPr>
+        <w:t>)  </w:t>
       </w:r>
     </w:p>
     <w:p>
       <w:pPr>
         <w:numPr>
           <w:ilvl w:val="0"/>
-          <w:numId w:val="12"/>
+          <w:numId w:val="13"/>
         </w:numPr>
         <w:pBdr>
           <w:left w:val="single" w:sz="18" w:space="0" w:color="6CE26C"/>
@@ -2533,7 +4584,7 @@
           <w:szCs w:val="20"/>
           <w:bdr w:val="none" w:sz="0" w:space="0" w:color="auto" w:frame="1"/>
         </w:rPr>
-        <w:t>    f.write(</w:t>
+        <w:t>fileku.write(</w:t>
       </w:r>
       <w:r>
         <w:rPr>
@@ -2543,7 +4594,7 @@
           <w:szCs w:val="20"/>
           <w:bdr w:val="none" w:sz="0" w:space="0" w:color="auto" w:frame="1"/>
         </w:rPr>
-        <w:t>"PTI\n"</w:t>
+        <w:t>'Apel\n'</w:t>
       </w:r>
       <w:r>
         <w:rPr>
@@ -2560,7 +4611,7 @@
       <w:pPr>
         <w:numPr>
           <w:ilvl w:val="0"/>
-          <w:numId w:val="12"/>
+          <w:numId w:val="13"/>
         </w:numPr>
         <w:pBdr>
           <w:left w:val="single" w:sz="18" w:space="0" w:color="6CE26C"/>
@@ -2584,7 +4635,7 @@
           <w:szCs w:val="20"/>
           <w:bdr w:val="none" w:sz="0" w:space="0" w:color="auto" w:frame="1"/>
         </w:rPr>
-        <w:t>    f.write(</w:t>
+        <w:t>fileku.write(</w:t>
       </w:r>
       <w:r>
         <w:rPr>
@@ -2594,7 +4645,7 @@
           <w:szCs w:val="20"/>
           <w:bdr w:val="none" w:sz="0" w:space="0" w:color="auto" w:frame="1"/>
         </w:rPr>
-        <w:t>"UMS"</w:t>
+        <w:t>'Mangga\n'</w:t>
       </w:r>
       <w:r>
         <w:rPr>
@@ -2609,89 +4660,53 @@
     </w:p>
     <w:p>
       <w:pPr>
-        <w:pStyle w:val="Heading3"/>
         <w:numPr>
           <w:ilvl w:val="0"/>
-          <w:numId w:val="0"/>
-        </w:numPr>
-        <w:ind w:left="-11"/>
-      </w:pPr>
-      <w:r>
-        <w:rPr>
-          <w:sz w:val="24"/>
-          <w:szCs w:val="24"/>
-        </w:rPr>
-        <w:t xml:space="preserve"> </w:t>
-      </w:r>
-    </w:p>
-    <w:p/>
-    <w:p>
-      <w:pPr>
-        <w:pStyle w:val="Heading2"/>
-        <w:numPr>
-          <w:ilvl w:val="1"/>
-          <w:numId w:val="17"/>
-        </w:numPr>
-        <w:ind w:left="426" w:hanging="426"/>
-        <w:rPr>
-          <w:rFonts w:asciiTheme="minorHAnsi" w:hAnsiTheme="minorHAnsi"/>
-        </w:rPr>
-      </w:pPr>
-      <w:r>
-        <w:rPr>
-          <w:rFonts w:asciiTheme="minorHAnsi" w:hAnsiTheme="minorHAnsi"/>
-        </w:rPr>
-        <w:t>Kegiatan Praktikum</w:t>
-      </w:r>
-    </w:p>
-    <w:p>
-      <w:pPr>
-        <w:pStyle w:val="Heading3"/>
-        <w:numPr>
-          <w:ilvl w:val="2"/>
-          <w:numId w:val="17"/>
-        </w:numPr>
-        <w:ind w:left="709"/>
-        <w:rPr>
-          <w:rFonts w:asciiTheme="minorHAnsi" w:hAnsiTheme="minorHAnsi"/>
-          <w:sz w:val="24"/>
-          <w:szCs w:val="24"/>
-        </w:rPr>
-      </w:pPr>
-      <w:r>
-        <w:rPr>
-          <w:rFonts w:asciiTheme="minorHAnsi" w:hAnsiTheme="minorHAnsi"/>
-          <w:sz w:val="24"/>
-          <w:szCs w:val="24"/>
-        </w:rPr>
-        <w:t>Kegiatan Praktikum 1 :</w:t>
-      </w:r>
-      <w:r>
-        <w:rPr>
-          <w:rFonts w:asciiTheme="minorHAnsi" w:hAnsiTheme="minorHAnsi"/>
-          <w:sz w:val="24"/>
-          <w:szCs w:val="24"/>
-        </w:rPr>
-        <w:t xml:space="preserve"> Membaca dan menulis File</w:t>
-      </w:r>
-    </w:p>
-    <w:p>
-      <w:pPr>
-        <w:pStyle w:val="ListParagraph"/>
-        <w:numPr>
-          <w:ilvl w:val="0"/>
-          <w:numId w:val="3"/>
-        </w:numPr>
+          <w:numId w:val="13"/>
+        </w:numPr>
+        <w:pBdr>
+          <w:left w:val="single" w:sz="18" w:space="0" w:color="6CE26C"/>
+        </w:pBdr>
+        <w:shd w:val="clear" w:color="auto" w:fill="F8F8F8"/>
+        <w:spacing w:beforeAutospacing="1" w:afterAutospacing="1"/>
         <w:ind w:left="426"/>
-        <w:rPr>
-          <w:rFonts w:asciiTheme="minorHAnsi" w:hAnsiTheme="minorHAnsi"/>
-        </w:rPr>
-      </w:pPr>
-      <w:r>
-        <w:rPr>
-          <w:rFonts w:asciiTheme="minorHAnsi" w:hAnsiTheme="minorHAnsi"/>
-        </w:rPr>
-        <w:t>Buat sebuah file program baru, kemudian tuliskan kode berikut ini</w:t>
+        <w:jc w:val="left"/>
+        <w:rPr>
+          <w:rFonts w:ascii="Consolas" w:hAnsi="Consolas" w:cs="Consolas"/>
+          <w:color w:val="5C5C5C"/>
+          <w:sz w:val="20"/>
+          <w:szCs w:val="20"/>
+        </w:rPr>
+      </w:pPr>
+      <w:r>
+        <w:rPr>
+          <w:rFonts w:ascii="Consolas" w:hAnsi="Consolas" w:cs="Consolas"/>
+          <w:color w:val="000000"/>
+          <w:sz w:val="20"/>
+          <w:szCs w:val="20"/>
+          <w:bdr w:val="none" w:sz="0" w:space="0" w:color="auto" w:frame="1"/>
+        </w:rPr>
+        <w:t>fileku.write(</w:t>
+      </w:r>
+      <w:r>
+        <w:rPr>
+          <w:rFonts w:ascii="Consolas" w:hAnsi="Consolas" w:cs="Consolas"/>
+          <w:color w:val="0000FF"/>
+          <w:sz w:val="20"/>
+          <w:szCs w:val="20"/>
+          <w:bdr w:val="none" w:sz="0" w:space="0" w:color="auto" w:frame="1"/>
+        </w:rPr>
+        <w:t>'Jambu'</w:t>
+      </w:r>
+      <w:r>
+        <w:rPr>
+          <w:rFonts w:ascii="Consolas" w:hAnsi="Consolas" w:cs="Consolas"/>
+          <w:color w:val="000000"/>
+          <w:sz w:val="20"/>
+          <w:szCs w:val="20"/>
+          <w:bdr w:val="none" w:sz="0" w:space="0" w:color="auto" w:frame="1"/>
+        </w:rPr>
+        <w:t>)  </w:t>
       </w:r>
     </w:p>
     <w:p>
@@ -2722,47 +4737,7 @@
           <w:szCs w:val="20"/>
           <w:bdr w:val="none" w:sz="0" w:space="0" w:color="auto" w:frame="1"/>
         </w:rPr>
-        <w:t>fileku = open(</w:t>
-      </w:r>
-      <w:r>
-        <w:rPr>
-          <w:rFonts w:ascii="Consolas" w:hAnsi="Consolas" w:cs="Consolas"/>
-          <w:color w:val="0000FF"/>
-          <w:sz w:val="20"/>
-          <w:szCs w:val="20"/>
-          <w:bdr w:val="none" w:sz="0" w:space="0" w:color="auto" w:frame="1"/>
-        </w:rPr>
-        <w:t>"buah.txt"</w:t>
-      </w:r>
-      <w:r>
-        <w:rPr>
-          <w:rFonts w:ascii="Consolas" w:hAnsi="Consolas" w:cs="Consolas"/>
-          <w:color w:val="000000"/>
-          <w:sz w:val="20"/>
-          <w:szCs w:val="20"/>
-          <w:bdr w:val="none" w:sz="0" w:space="0" w:color="auto" w:frame="1"/>
-        </w:rPr>
-        <w:t>,</w:t>
-      </w:r>
-      <w:r>
-        <w:rPr>
-          <w:rFonts w:ascii="Consolas" w:hAnsi="Consolas" w:cs="Consolas"/>
-          <w:color w:val="0000FF"/>
-          <w:sz w:val="20"/>
-          <w:szCs w:val="20"/>
-          <w:bdr w:val="none" w:sz="0" w:space="0" w:color="auto" w:frame="1"/>
-        </w:rPr>
-        <w:t>"w"</w:t>
-      </w:r>
-      <w:r>
-        <w:rPr>
-          <w:rFonts w:ascii="Consolas" w:hAnsi="Consolas" w:cs="Consolas"/>
-          <w:color w:val="000000"/>
-          <w:sz w:val="20"/>
-          <w:szCs w:val="20"/>
-          <w:bdr w:val="none" w:sz="0" w:space="0" w:color="auto" w:frame="1"/>
-        </w:rPr>
-        <w:t>)  </w:t>
+        <w:t>fileku.close()  </w:t>
       </w:r>
     </w:p>
     <w:p>
@@ -2793,27 +4768,7 @@
           <w:szCs w:val="20"/>
           <w:bdr w:val="none" w:sz="0" w:space="0" w:color="auto" w:frame="1"/>
         </w:rPr>
-        <w:t>fileku.write(</w:t>
-      </w:r>
-      <w:r>
-        <w:rPr>
-          <w:rFonts w:ascii="Consolas" w:hAnsi="Consolas" w:cs="Consolas"/>
-          <w:color w:val="0000FF"/>
-          <w:sz w:val="20"/>
-          <w:szCs w:val="20"/>
-          <w:bdr w:val="none" w:sz="0" w:space="0" w:color="auto" w:frame="1"/>
-        </w:rPr>
-        <w:t>'Apel\n'</w:t>
-      </w:r>
-      <w:r>
-        <w:rPr>
-          <w:rFonts w:ascii="Consolas" w:hAnsi="Consolas" w:cs="Consolas"/>
-          <w:color w:val="000000"/>
-          <w:sz w:val="20"/>
-          <w:szCs w:val="20"/>
-          <w:bdr w:val="none" w:sz="0" w:space="0" w:color="auto" w:frame="1"/>
-        </w:rPr>
-        <w:t>)  </w:t>
+        <w:t>  </w:t>
       </w:r>
     </w:p>
     <w:p>
@@ -2844,7 +4799,7 @@
           <w:szCs w:val="20"/>
           <w:bdr w:val="none" w:sz="0" w:space="0" w:color="auto" w:frame="1"/>
         </w:rPr>
-        <w:t>fileku.write(</w:t>
+        <w:t>bacafileku = open(</w:t>
       </w:r>
       <w:r>
         <w:rPr>
@@ -2854,7 +4809,27 @@
           <w:szCs w:val="20"/>
           <w:bdr w:val="none" w:sz="0" w:space="0" w:color="auto" w:frame="1"/>
         </w:rPr>
-        <w:t>'Mangga\n'</w:t>
+        <w:t>"buah.txt"</w:t>
+      </w:r>
+      <w:r>
+        <w:rPr>
+          <w:rFonts w:ascii="Consolas" w:hAnsi="Consolas" w:cs="Consolas"/>
+          <w:color w:val="000000"/>
+          <w:sz w:val="20"/>
+          <w:szCs w:val="20"/>
+          <w:bdr w:val="none" w:sz="0" w:space="0" w:color="auto" w:frame="1"/>
+        </w:rPr>
+        <w:t>,</w:t>
+      </w:r>
+      <w:r>
+        <w:rPr>
+          <w:rFonts w:ascii="Consolas" w:hAnsi="Consolas" w:cs="Consolas"/>
+          <w:color w:val="0000FF"/>
+          <w:sz w:val="20"/>
+          <w:szCs w:val="20"/>
+          <w:bdr w:val="none" w:sz="0" w:space="0" w:color="auto" w:frame="1"/>
+        </w:rPr>
+        <w:t>"r"</w:t>
       </w:r>
       <w:r>
         <w:rPr>
@@ -2890,190 +4865,6 @@
       <w:r>
         <w:rPr>
           <w:rFonts w:ascii="Consolas" w:hAnsi="Consolas" w:cs="Consolas"/>
-          <w:color w:val="000000"/>
-          <w:sz w:val="20"/>
-          <w:szCs w:val="20"/>
-          <w:bdr w:val="none" w:sz="0" w:space="0" w:color="auto" w:frame="1"/>
-        </w:rPr>
-        <w:t>fileku.write(</w:t>
-      </w:r>
-      <w:r>
-        <w:rPr>
-          <w:rFonts w:ascii="Consolas" w:hAnsi="Consolas" w:cs="Consolas"/>
-          <w:color w:val="0000FF"/>
-          <w:sz w:val="20"/>
-          <w:szCs w:val="20"/>
-          <w:bdr w:val="none" w:sz="0" w:space="0" w:color="auto" w:frame="1"/>
-        </w:rPr>
-        <w:t>'Jambu'</w:t>
-      </w:r>
-      <w:r>
-        <w:rPr>
-          <w:rFonts w:ascii="Consolas" w:hAnsi="Consolas" w:cs="Consolas"/>
-          <w:color w:val="000000"/>
-          <w:sz w:val="20"/>
-          <w:szCs w:val="20"/>
-          <w:bdr w:val="none" w:sz="0" w:space="0" w:color="auto" w:frame="1"/>
-        </w:rPr>
-        <w:t>)  </w:t>
-      </w:r>
-    </w:p>
-    <w:p>
-      <w:pPr>
-        <w:numPr>
-          <w:ilvl w:val="0"/>
-          <w:numId w:val="13"/>
-        </w:numPr>
-        <w:pBdr>
-          <w:left w:val="single" w:sz="18" w:space="0" w:color="6CE26C"/>
-        </w:pBdr>
-        <w:shd w:val="clear" w:color="auto" w:fill="FFFFFF"/>
-        <w:spacing w:beforeAutospacing="1" w:afterAutospacing="1"/>
-        <w:ind w:left="426"/>
-        <w:jc w:val="left"/>
-        <w:rPr>
-          <w:rFonts w:ascii="Consolas" w:hAnsi="Consolas" w:cs="Consolas"/>
-          <w:color w:val="5C5C5C"/>
-          <w:sz w:val="20"/>
-          <w:szCs w:val="20"/>
-        </w:rPr>
-      </w:pPr>
-      <w:r>
-        <w:rPr>
-          <w:rFonts w:ascii="Consolas" w:hAnsi="Consolas" w:cs="Consolas"/>
-          <w:color w:val="000000"/>
-          <w:sz w:val="20"/>
-          <w:szCs w:val="20"/>
-          <w:bdr w:val="none" w:sz="0" w:space="0" w:color="auto" w:frame="1"/>
-        </w:rPr>
-        <w:t>fileku.close()  </w:t>
-      </w:r>
-    </w:p>
-    <w:p>
-      <w:pPr>
-        <w:numPr>
-          <w:ilvl w:val="0"/>
-          <w:numId w:val="13"/>
-        </w:numPr>
-        <w:pBdr>
-          <w:left w:val="single" w:sz="18" w:space="0" w:color="6CE26C"/>
-        </w:pBdr>
-        <w:shd w:val="clear" w:color="auto" w:fill="F8F8F8"/>
-        <w:spacing w:beforeAutospacing="1" w:afterAutospacing="1"/>
-        <w:ind w:left="426"/>
-        <w:jc w:val="left"/>
-        <w:rPr>
-          <w:rFonts w:ascii="Consolas" w:hAnsi="Consolas" w:cs="Consolas"/>
-          <w:color w:val="5C5C5C"/>
-          <w:sz w:val="20"/>
-          <w:szCs w:val="20"/>
-        </w:rPr>
-      </w:pPr>
-      <w:r>
-        <w:rPr>
-          <w:rFonts w:ascii="Consolas" w:hAnsi="Consolas" w:cs="Consolas"/>
-          <w:color w:val="000000"/>
-          <w:sz w:val="20"/>
-          <w:szCs w:val="20"/>
-          <w:bdr w:val="none" w:sz="0" w:space="0" w:color="auto" w:frame="1"/>
-        </w:rPr>
-        <w:t>  </w:t>
-      </w:r>
-    </w:p>
-    <w:p>
-      <w:pPr>
-        <w:numPr>
-          <w:ilvl w:val="0"/>
-          <w:numId w:val="13"/>
-        </w:numPr>
-        <w:pBdr>
-          <w:left w:val="single" w:sz="18" w:space="0" w:color="6CE26C"/>
-        </w:pBdr>
-        <w:shd w:val="clear" w:color="auto" w:fill="FFFFFF"/>
-        <w:spacing w:beforeAutospacing="1" w:afterAutospacing="1"/>
-        <w:ind w:left="426"/>
-        <w:jc w:val="left"/>
-        <w:rPr>
-          <w:rFonts w:ascii="Consolas" w:hAnsi="Consolas" w:cs="Consolas"/>
-          <w:color w:val="5C5C5C"/>
-          <w:sz w:val="20"/>
-          <w:szCs w:val="20"/>
-        </w:rPr>
-      </w:pPr>
-      <w:r>
-        <w:rPr>
-          <w:rFonts w:ascii="Consolas" w:hAnsi="Consolas" w:cs="Consolas"/>
-          <w:color w:val="000000"/>
-          <w:sz w:val="20"/>
-          <w:szCs w:val="20"/>
-          <w:bdr w:val="none" w:sz="0" w:space="0" w:color="auto" w:frame="1"/>
-        </w:rPr>
-        <w:t>bacafileku = open(</w:t>
-      </w:r>
-      <w:r>
-        <w:rPr>
-          <w:rFonts w:ascii="Consolas" w:hAnsi="Consolas" w:cs="Consolas"/>
-          <w:color w:val="0000FF"/>
-          <w:sz w:val="20"/>
-          <w:szCs w:val="20"/>
-          <w:bdr w:val="none" w:sz="0" w:space="0" w:color="auto" w:frame="1"/>
-        </w:rPr>
-        <w:t>"buah.txt"</w:t>
-      </w:r>
-      <w:r>
-        <w:rPr>
-          <w:rFonts w:ascii="Consolas" w:hAnsi="Consolas" w:cs="Consolas"/>
-          <w:color w:val="000000"/>
-          <w:sz w:val="20"/>
-          <w:szCs w:val="20"/>
-          <w:bdr w:val="none" w:sz="0" w:space="0" w:color="auto" w:frame="1"/>
-        </w:rPr>
-        <w:t>,</w:t>
-      </w:r>
-      <w:r>
-        <w:rPr>
-          <w:rFonts w:ascii="Consolas" w:hAnsi="Consolas" w:cs="Consolas"/>
-          <w:color w:val="0000FF"/>
-          <w:sz w:val="20"/>
-          <w:szCs w:val="20"/>
-          <w:bdr w:val="none" w:sz="0" w:space="0" w:color="auto" w:frame="1"/>
-        </w:rPr>
-        <w:t>"r"</w:t>
-      </w:r>
-      <w:r>
-        <w:rPr>
-          <w:rFonts w:ascii="Consolas" w:hAnsi="Consolas" w:cs="Consolas"/>
-          <w:color w:val="000000"/>
-          <w:sz w:val="20"/>
-          <w:szCs w:val="20"/>
-          <w:bdr w:val="none" w:sz="0" w:space="0" w:color="auto" w:frame="1"/>
-        </w:rPr>
-        <w:t>)  </w:t>
-      </w:r>
-    </w:p>
-    <w:p>
-      <w:pPr>
-        <w:numPr>
-          <w:ilvl w:val="0"/>
-          <w:numId w:val="13"/>
-        </w:numPr>
-        <w:pBdr>
-          <w:left w:val="single" w:sz="18" w:space="0" w:color="6CE26C"/>
-        </w:pBdr>
-        <w:shd w:val="clear" w:color="auto" w:fill="F8F8F8"/>
-        <w:spacing w:beforeAutospacing="1" w:afterAutospacing="1"/>
-        <w:ind w:left="426"/>
-        <w:jc w:val="left"/>
-        <w:rPr>
-          <w:rFonts w:ascii="Consolas" w:hAnsi="Consolas" w:cs="Consolas"/>
-          <w:color w:val="5C5C5C"/>
-          <w:sz w:val="20"/>
-          <w:szCs w:val="20"/>
-        </w:rPr>
-      </w:pPr>
-      <w:r>
-        <w:rPr>
-          <w:rFonts w:ascii="Consolas" w:hAnsi="Consolas" w:cs="Consolas"/>
           <w:b/>
           <w:bCs/>
           <w:color w:val="006699"/>
@@ -3127,7 +4918,7 @@
         <w:pStyle w:val="Heading3"/>
         <w:numPr>
           <w:ilvl w:val="2"/>
-          <w:numId w:val="17"/>
+          <w:numId w:val="22"/>
         </w:numPr>
         <w:ind w:left="709"/>
         <w:rPr>
@@ -3142,6 +4933,7 @@
           <w:sz w:val="24"/>
           <w:szCs w:val="24"/>
         </w:rPr>
+        <w:lastRenderedPageBreak/>
         <w:t>Kegiatan Praktikum 2 :</w:t>
       </w:r>
       <w:r>
@@ -3200,7 +4992,6 @@
           <w:szCs w:val="20"/>
           <w:bdr w:val="none" w:sz="0" w:space="0" w:color="auto" w:frame="1"/>
         </w:rPr>
-        <w:lastRenderedPageBreak/>
         <w:t>fileku = open(</w:t>
       </w:r>
       <w:r>
@@ -3824,7 +5615,7 @@
         <w:pStyle w:val="Heading3"/>
         <w:numPr>
           <w:ilvl w:val="2"/>
-          <w:numId w:val="17"/>
+          <w:numId w:val="22"/>
         </w:numPr>
         <w:ind w:left="709"/>
         <w:rPr>
@@ -4574,6 +6365,7 @@
         <w:rPr>
           <w:rFonts w:asciiTheme="minorHAnsi" w:hAnsiTheme="minorHAnsi"/>
         </w:rPr>
+        <w:lastRenderedPageBreak/>
         <w:t>Amati hasilnya kemudian tulis analisis singkat mengenai kegiatan 3 ini</w:t>
       </w:r>
     </w:p>
@@ -4583,7 +6375,7 @@
         <w:pStyle w:val="Heading2"/>
         <w:numPr>
           <w:ilvl w:val="1"/>
-          <w:numId w:val="17"/>
+          <w:numId w:val="22"/>
         </w:numPr>
         <w:ind w:left="426" w:hanging="426"/>
         <w:rPr>
@@ -4594,7 +6386,6 @@
         <w:rPr>
           <w:rFonts w:asciiTheme="minorHAnsi" w:hAnsiTheme="minorHAnsi"/>
         </w:rPr>
-        <w:lastRenderedPageBreak/>
         <w:t>Tugas</w:t>
       </w:r>
     </w:p>
@@ -4811,6 +6602,119 @@
 <file path=word/numbering.xml><?xml version="1.0" encoding="utf-8"?>
 <w:numbering xmlns:wpc="http://schemas.microsoft.com/office/word/2010/wordprocessingCanvas" xmlns:cx="http://schemas.microsoft.com/office/drawing/2014/chartex" xmlns:cx1="http://schemas.microsoft.com/office/drawing/2015/9/8/chartex" xmlns:cx2="http://schemas.microsoft.com/office/drawing/2015/10/21/chartex" xmlns:cx3="http://schemas.microsoft.com/office/drawing/2016/5/9/chartex" xmlns:cx4="http://schemas.microsoft.com/office/drawing/2016/5/10/chartex" xmlns:cx5="http://schemas.microsoft.com/office/drawing/2016/5/11/chartex" xmlns:cx6="http://schemas.microsoft.com/office/drawing/2016/5/12/chartex" xmlns:cx7="http://schemas.microsoft.com/office/drawing/2016/5/13/chartex" xmlns:cx8="http://schemas.microsoft.com/office/drawing/2016/5/14/chartex" xmlns:mc="http://schemas.openxmlformats.org/markup-compatibility/2006" xmlns:aink="http://schemas.microsoft.com/office/drawing/2016/ink" xmlns:am3d="http://schemas.microsoft.com/office/drawing/2017/model3d" xmlns:o="urn:schemas-microsoft-com:office:office" xmlns:r="http://schemas.openxmlformats.org/officeDocument/2006/relationships" xmlns:m="http://schemas.openxmlformats.org/officeDocument/2006/math" xmlns:v="urn:schemas-microsoft-com:vml" xmlns:wp14="http://schemas.microsoft.com/office/word/2010/wordprocessingDrawing" xmlns:wp="http://schemas.openxmlformats.org/drawingml/2006/wordprocessingDrawing" xmlns:w10="urn:schemas-microsoft-com:office:word" xmlns:w="http://schemas.openxmlformats.org/wordprocessingml/2006/main" xmlns:w14="http://schemas.microsoft.com/office/word/2010/wordml" xmlns:w15="http://schemas.microsoft.com/office/word/2012/wordml" xmlns:w16cex="http://schemas.microsoft.com/office/word/2018/wordml/cex" xmlns:w16cid="http://schemas.microsoft.com/office/word/2016/wordml/cid" xmlns:w16="http://schemas.microsoft.com/office/word/2018/wordml" xmlns:w16sdtdh="http://schemas.microsoft.com/office/word/2020/wordml/sdtdatahash" xmlns:w16se="http://schemas.microsoft.com/office/word/2015/wordml/symex" xmlns:wpg="http://schemas.microsoft.com/office/word/2010/wordprocessingGroup" xmlns:wpi="http://schemas.microsoft.com/office/word/2010/wordprocessingInk" xmlns:wne="http://schemas.microsoft.com/office/word/2006/wordml" xmlns:wps="http://schemas.microsoft.com/office/word/2010/wordprocessingShape" mc:Ignorable="w14 w15 w16se w16cid w16 w16cex w16sdtdh wp14">
   <w:abstractNum w:abstractNumId="0" w15:restartNumberingAfterBreak="0">
+    <w:nsid w:val="0A627E1C"/>
+    <w:multiLevelType w:val="multilevel"/>
+    <w:tmpl w:val="7444E230"/>
+    <w:lvl w:ilvl="0">
+      <w:start w:val="1"/>
+      <w:numFmt w:val="decimal"/>
+      <w:lvlText w:val="%1."/>
+      <w:lvlJc w:val="left"/>
+      <w:pPr>
+        <w:tabs>
+          <w:tab w:val="num" w:pos="720"/>
+        </w:tabs>
+        <w:ind w:left="720" w:hanging="360"/>
+      </w:pPr>
+    </w:lvl>
+    <w:lvl w:ilvl="1" w:tentative="1">
+      <w:start w:val="1"/>
+      <w:numFmt w:val="decimal"/>
+      <w:lvlText w:val="%2."/>
+      <w:lvlJc w:val="left"/>
+      <w:pPr>
+        <w:tabs>
+          <w:tab w:val="num" w:pos="1440"/>
+        </w:tabs>
+        <w:ind w:left="1440" w:hanging="360"/>
+      </w:pPr>
+    </w:lvl>
+    <w:lvl w:ilvl="2" w:tentative="1">
+      <w:start w:val="1"/>
+      <w:numFmt w:val="decimal"/>
+      <w:lvlText w:val="%3."/>
+      <w:lvlJc w:val="left"/>
+      <w:pPr>
+        <w:tabs>
+          <w:tab w:val="num" w:pos="2160"/>
+        </w:tabs>
+        <w:ind w:left="2160" w:hanging="360"/>
+      </w:pPr>
+    </w:lvl>
+    <w:lvl w:ilvl="3" w:tentative="1">
+      <w:start w:val="1"/>
+      <w:numFmt w:val="decimal"/>
+      <w:lvlText w:val="%4."/>
+      <w:lvlJc w:val="left"/>
+      <w:pPr>
+        <w:tabs>
+          <w:tab w:val="num" w:pos="2880"/>
+        </w:tabs>
+        <w:ind w:left="2880" w:hanging="360"/>
+      </w:pPr>
+    </w:lvl>
+    <w:lvl w:ilvl="4" w:tentative="1">
+      <w:start w:val="1"/>
+      <w:numFmt w:val="decimal"/>
+      <w:lvlText w:val="%5."/>
+      <w:lvlJc w:val="left"/>
+      <w:pPr>
+        <w:tabs>
+          <w:tab w:val="num" w:pos="3600"/>
+        </w:tabs>
+        <w:ind w:left="3600" w:hanging="360"/>
+      </w:pPr>
+    </w:lvl>
+    <w:lvl w:ilvl="5" w:tentative="1">
+      <w:start w:val="1"/>
+      <w:numFmt w:val="decimal"/>
+      <w:lvlText w:val="%6."/>
+      <w:lvlJc w:val="left"/>
+      <w:pPr>
+        <w:tabs>
+          <w:tab w:val="num" w:pos="4320"/>
+        </w:tabs>
+        <w:ind w:left="4320" w:hanging="360"/>
+      </w:pPr>
+    </w:lvl>
+    <w:lvl w:ilvl="6" w:tentative="1">
+      <w:start w:val="1"/>
+      <w:numFmt w:val="decimal"/>
+      <w:lvlText w:val="%7."/>
+      <w:lvlJc w:val="left"/>
+      <w:pPr>
+        <w:tabs>
+          <w:tab w:val="num" w:pos="5040"/>
+        </w:tabs>
+        <w:ind w:left="5040" w:hanging="360"/>
+      </w:pPr>
+    </w:lvl>
+    <w:lvl w:ilvl="7" w:tentative="1">
+      <w:start w:val="1"/>
+      <w:numFmt w:val="decimal"/>
+      <w:lvlText w:val="%8."/>
+      <w:lvlJc w:val="left"/>
+      <w:pPr>
+        <w:tabs>
+          <w:tab w:val="num" w:pos="5760"/>
+        </w:tabs>
+        <w:ind w:left="5760" w:hanging="360"/>
+      </w:pPr>
+    </w:lvl>
+    <w:lvl w:ilvl="8" w:tentative="1">
+      <w:start w:val="1"/>
+      <w:numFmt w:val="decimal"/>
+      <w:lvlText w:val="%9."/>
+      <w:lvlJc w:val="left"/>
+      <w:pPr>
+        <w:tabs>
+          <w:tab w:val="num" w:pos="6480"/>
+        </w:tabs>
+        <w:ind w:left="6480" w:hanging="360"/>
+      </w:pPr>
+    </w:lvl>
+  </w:abstractNum>
+  <w:abstractNum w:abstractNumId="1" w15:restartNumberingAfterBreak="0">
     <w:nsid w:val="0B06176F"/>
     <w:multiLevelType w:val="multilevel"/>
     <w:tmpl w:val="556ECCA2"/>
@@ -4923,7 +6827,7 @@
       </w:pPr>
     </w:lvl>
   </w:abstractNum>
-  <w:abstractNum w:abstractNumId="1" w15:restartNumberingAfterBreak="0">
+  <w:abstractNum w:abstractNumId="2" w15:restartNumberingAfterBreak="0">
     <w:nsid w:val="0E52172A"/>
     <w:multiLevelType w:val="multilevel"/>
     <w:tmpl w:val="D480B1C4"/>
@@ -5036,7 +6940,7 @@
       </w:pPr>
     </w:lvl>
   </w:abstractNum>
-  <w:abstractNum w:abstractNumId="2" w15:restartNumberingAfterBreak="0">
+  <w:abstractNum w:abstractNumId="3" w15:restartNumberingAfterBreak="0">
     <w:nsid w:val="1BDF667B"/>
     <w:multiLevelType w:val="multilevel"/>
     <w:tmpl w:val="711E1BFA"/>
@@ -5149,7 +7053,7 @@
       </w:pPr>
     </w:lvl>
   </w:abstractNum>
-  <w:abstractNum w:abstractNumId="3" w15:restartNumberingAfterBreak="0">
+  <w:abstractNum w:abstractNumId="4" w15:restartNumberingAfterBreak="0">
     <w:nsid w:val="20285BBF"/>
     <w:multiLevelType w:val="multilevel"/>
     <w:tmpl w:val="C4AC96A6"/>
@@ -5264,7 +7168,7 @@
       </w:rPr>
     </w:lvl>
   </w:abstractNum>
-  <w:abstractNum w:abstractNumId="4" w15:restartNumberingAfterBreak="0">
+  <w:abstractNum w:abstractNumId="5" w15:restartNumberingAfterBreak="0">
     <w:nsid w:val="23245ECC"/>
     <w:multiLevelType w:val="multilevel"/>
     <w:tmpl w:val="04B4E72A"/>
@@ -5377,7 +7281,7 @@
       </w:rPr>
     </w:lvl>
   </w:abstractNum>
-  <w:abstractNum w:abstractNumId="5" w15:restartNumberingAfterBreak="0">
+  <w:abstractNum w:abstractNumId="6" w15:restartNumberingAfterBreak="0">
     <w:nsid w:val="240A3CDA"/>
     <w:multiLevelType w:val="multilevel"/>
     <w:tmpl w:val="95A0B1B8"/>
@@ -5498,7 +7402,7 @@
       </w:rPr>
     </w:lvl>
   </w:abstractNum>
-  <w:abstractNum w:abstractNumId="6" w15:restartNumberingAfterBreak="0">
+  <w:abstractNum w:abstractNumId="7" w15:restartNumberingAfterBreak="0">
     <w:nsid w:val="3C845F57"/>
     <w:multiLevelType w:val="multilevel"/>
     <w:tmpl w:val="A2E475BE"/>
@@ -5611,7 +7515,7 @@
       </w:pPr>
     </w:lvl>
   </w:abstractNum>
-  <w:abstractNum w:abstractNumId="7" w15:restartNumberingAfterBreak="0">
+  <w:abstractNum w:abstractNumId="8" w15:restartNumberingAfterBreak="0">
     <w:nsid w:val="3F432782"/>
     <w:multiLevelType w:val="multilevel"/>
     <w:tmpl w:val="A9628ACE"/>
@@ -5724,7 +7628,7 @@
       </w:pPr>
     </w:lvl>
   </w:abstractNum>
-  <w:abstractNum w:abstractNumId="8" w15:restartNumberingAfterBreak="0">
+  <w:abstractNum w:abstractNumId="9" w15:restartNumberingAfterBreak="0">
     <w:nsid w:val="4123198F"/>
     <w:multiLevelType w:val="multilevel"/>
     <w:tmpl w:val="7DA48E6C"/>
@@ -5837,7 +7741,7 @@
       </w:pPr>
     </w:lvl>
   </w:abstractNum>
-  <w:abstractNum w:abstractNumId="9" w15:restartNumberingAfterBreak="0">
+  <w:abstractNum w:abstractNumId="10" w15:restartNumberingAfterBreak="0">
     <w:nsid w:val="425045C8"/>
     <w:multiLevelType w:val="hybridMultilevel"/>
     <w:tmpl w:val="C5A6F5C2"/>
@@ -5926,7 +7830,7 @@
       </w:pPr>
     </w:lvl>
   </w:abstractNum>
-  <w:abstractNum w:abstractNumId="10" w15:restartNumberingAfterBreak="0">
+  <w:abstractNum w:abstractNumId="11" w15:restartNumberingAfterBreak="0">
     <w:nsid w:val="516673E1"/>
     <w:multiLevelType w:val="multilevel"/>
     <w:tmpl w:val="98B4ACBC"/>
@@ -6039,7 +7943,7 @@
       </w:pPr>
     </w:lvl>
   </w:abstractNum>
-  <w:abstractNum w:abstractNumId="11" w15:restartNumberingAfterBreak="0">
+  <w:abstractNum w:abstractNumId="12" w15:restartNumberingAfterBreak="0">
     <w:nsid w:val="5208402E"/>
     <w:multiLevelType w:val="hybridMultilevel"/>
     <w:tmpl w:val="2E32BCA2"/>
@@ -6128,7 +8032,233 @@
       </w:pPr>
     </w:lvl>
   </w:abstractNum>
-  <w:abstractNum w:abstractNumId="12" w15:restartNumberingAfterBreak="0">
+  <w:abstractNum w:abstractNumId="13" w15:restartNumberingAfterBreak="0">
+    <w:nsid w:val="54C26469"/>
+    <w:multiLevelType w:val="multilevel"/>
+    <w:tmpl w:val="CAF23638"/>
+    <w:lvl w:ilvl="0">
+      <w:start w:val="1"/>
+      <w:numFmt w:val="decimal"/>
+      <w:lvlText w:val="%1."/>
+      <w:lvlJc w:val="left"/>
+      <w:pPr>
+        <w:tabs>
+          <w:tab w:val="num" w:pos="720"/>
+        </w:tabs>
+        <w:ind w:left="720" w:hanging="360"/>
+      </w:pPr>
+    </w:lvl>
+    <w:lvl w:ilvl="1" w:tentative="1">
+      <w:start w:val="1"/>
+      <w:numFmt w:val="decimal"/>
+      <w:lvlText w:val="%2."/>
+      <w:lvlJc w:val="left"/>
+      <w:pPr>
+        <w:tabs>
+          <w:tab w:val="num" w:pos="1440"/>
+        </w:tabs>
+        <w:ind w:left="1440" w:hanging="360"/>
+      </w:pPr>
+    </w:lvl>
+    <w:lvl w:ilvl="2" w:tentative="1">
+      <w:start w:val="1"/>
+      <w:numFmt w:val="decimal"/>
+      <w:lvlText w:val="%3."/>
+      <w:lvlJc w:val="left"/>
+      <w:pPr>
+        <w:tabs>
+          <w:tab w:val="num" w:pos="2160"/>
+        </w:tabs>
+        <w:ind w:left="2160" w:hanging="360"/>
+      </w:pPr>
+    </w:lvl>
+    <w:lvl w:ilvl="3" w:tentative="1">
+      <w:start w:val="1"/>
+      <w:numFmt w:val="decimal"/>
+      <w:lvlText w:val="%4."/>
+      <w:lvlJc w:val="left"/>
+      <w:pPr>
+        <w:tabs>
+          <w:tab w:val="num" w:pos="2880"/>
+        </w:tabs>
+        <w:ind w:left="2880" w:hanging="360"/>
+      </w:pPr>
+    </w:lvl>
+    <w:lvl w:ilvl="4" w:tentative="1">
+      <w:start w:val="1"/>
+      <w:numFmt w:val="decimal"/>
+      <w:lvlText w:val="%5."/>
+      <w:lvlJc w:val="left"/>
+      <w:pPr>
+        <w:tabs>
+          <w:tab w:val="num" w:pos="3600"/>
+        </w:tabs>
+        <w:ind w:left="3600" w:hanging="360"/>
+      </w:pPr>
+    </w:lvl>
+    <w:lvl w:ilvl="5" w:tentative="1">
+      <w:start w:val="1"/>
+      <w:numFmt w:val="decimal"/>
+      <w:lvlText w:val="%6."/>
+      <w:lvlJc w:val="left"/>
+      <w:pPr>
+        <w:tabs>
+          <w:tab w:val="num" w:pos="4320"/>
+        </w:tabs>
+        <w:ind w:left="4320" w:hanging="360"/>
+      </w:pPr>
+    </w:lvl>
+    <w:lvl w:ilvl="6" w:tentative="1">
+      <w:start w:val="1"/>
+      <w:numFmt w:val="decimal"/>
+      <w:lvlText w:val="%7."/>
+      <w:lvlJc w:val="left"/>
+      <w:pPr>
+        <w:tabs>
+          <w:tab w:val="num" w:pos="5040"/>
+        </w:tabs>
+        <w:ind w:left="5040" w:hanging="360"/>
+      </w:pPr>
+    </w:lvl>
+    <w:lvl w:ilvl="7" w:tentative="1">
+      <w:start w:val="1"/>
+      <w:numFmt w:val="decimal"/>
+      <w:lvlText w:val="%8."/>
+      <w:lvlJc w:val="left"/>
+      <w:pPr>
+        <w:tabs>
+          <w:tab w:val="num" w:pos="5760"/>
+        </w:tabs>
+        <w:ind w:left="5760" w:hanging="360"/>
+      </w:pPr>
+    </w:lvl>
+    <w:lvl w:ilvl="8" w:tentative="1">
+      <w:start w:val="1"/>
+      <w:numFmt w:val="decimal"/>
+      <w:lvlText w:val="%9."/>
+      <w:lvlJc w:val="left"/>
+      <w:pPr>
+        <w:tabs>
+          <w:tab w:val="num" w:pos="6480"/>
+        </w:tabs>
+        <w:ind w:left="6480" w:hanging="360"/>
+      </w:pPr>
+    </w:lvl>
+  </w:abstractNum>
+  <w:abstractNum w:abstractNumId="14" w15:restartNumberingAfterBreak="0">
+    <w:nsid w:val="55E3223A"/>
+    <w:multiLevelType w:val="multilevel"/>
+    <w:tmpl w:val="8FA41D1E"/>
+    <w:lvl w:ilvl="0">
+      <w:start w:val="1"/>
+      <w:numFmt w:val="decimal"/>
+      <w:lvlText w:val="%1."/>
+      <w:lvlJc w:val="left"/>
+      <w:pPr>
+        <w:tabs>
+          <w:tab w:val="num" w:pos="720"/>
+        </w:tabs>
+        <w:ind w:left="720" w:hanging="360"/>
+      </w:pPr>
+    </w:lvl>
+    <w:lvl w:ilvl="1" w:tentative="1">
+      <w:start w:val="1"/>
+      <w:numFmt w:val="decimal"/>
+      <w:lvlText w:val="%2."/>
+      <w:lvlJc w:val="left"/>
+      <w:pPr>
+        <w:tabs>
+          <w:tab w:val="num" w:pos="1440"/>
+        </w:tabs>
+        <w:ind w:left="1440" w:hanging="360"/>
+      </w:pPr>
+    </w:lvl>
+    <w:lvl w:ilvl="2" w:tentative="1">
+      <w:start w:val="1"/>
+      <w:numFmt w:val="decimal"/>
+      <w:lvlText w:val="%3."/>
+      <w:lvlJc w:val="left"/>
+      <w:pPr>
+        <w:tabs>
+          <w:tab w:val="num" w:pos="2160"/>
+        </w:tabs>
+        <w:ind w:left="2160" w:hanging="360"/>
+      </w:pPr>
+    </w:lvl>
+    <w:lvl w:ilvl="3" w:tentative="1">
+      <w:start w:val="1"/>
+      <w:numFmt w:val="decimal"/>
+      <w:lvlText w:val="%4."/>
+      <w:lvlJc w:val="left"/>
+      <w:pPr>
+        <w:tabs>
+          <w:tab w:val="num" w:pos="2880"/>
+        </w:tabs>
+        <w:ind w:left="2880" w:hanging="360"/>
+      </w:pPr>
+    </w:lvl>
+    <w:lvl w:ilvl="4" w:tentative="1">
+      <w:start w:val="1"/>
+      <w:numFmt w:val="decimal"/>
+      <w:lvlText w:val="%5."/>
+      <w:lvlJc w:val="left"/>
+      <w:pPr>
+        <w:tabs>
+          <w:tab w:val="num" w:pos="3600"/>
+        </w:tabs>
+        <w:ind w:left="3600" w:hanging="360"/>
+      </w:pPr>
+    </w:lvl>
+    <w:lvl w:ilvl="5" w:tentative="1">
+      <w:start w:val="1"/>
+      <w:numFmt w:val="decimal"/>
+      <w:lvlText w:val="%6."/>
+      <w:lvlJc w:val="left"/>
+      <w:pPr>
+        <w:tabs>
+          <w:tab w:val="num" w:pos="4320"/>
+        </w:tabs>
+        <w:ind w:left="4320" w:hanging="360"/>
+      </w:pPr>
+    </w:lvl>
+    <w:lvl w:ilvl="6" w:tentative="1">
+      <w:start w:val="1"/>
+      <w:numFmt w:val="decimal"/>
+      <w:lvlText w:val="%7."/>
+      <w:lvlJc w:val="left"/>
+      <w:pPr>
+        <w:tabs>
+          <w:tab w:val="num" w:pos="5040"/>
+        </w:tabs>
+        <w:ind w:left="5040" w:hanging="360"/>
+      </w:pPr>
+    </w:lvl>
+    <w:lvl w:ilvl="7" w:tentative="1">
+      <w:start w:val="1"/>
+      <w:numFmt w:val="decimal"/>
+      <w:lvlText w:val="%8."/>
+      <w:lvlJc w:val="left"/>
+      <w:pPr>
+        <w:tabs>
+          <w:tab w:val="num" w:pos="5760"/>
+        </w:tabs>
+        <w:ind w:left="5760" w:hanging="360"/>
+      </w:pPr>
+    </w:lvl>
+    <w:lvl w:ilvl="8" w:tentative="1">
+      <w:start w:val="1"/>
+      <w:numFmt w:val="decimal"/>
+      <w:lvlText w:val="%9."/>
+      <w:lvlJc w:val="left"/>
+      <w:pPr>
+        <w:tabs>
+          <w:tab w:val="num" w:pos="6480"/>
+        </w:tabs>
+        <w:ind w:left="6480" w:hanging="360"/>
+      </w:pPr>
+    </w:lvl>
+  </w:abstractNum>
+  <w:abstractNum w:abstractNumId="15" w15:restartNumberingAfterBreak="0">
     <w:nsid w:val="5B064725"/>
     <w:multiLevelType w:val="multilevel"/>
     <w:tmpl w:val="3CB8B5B4"/>
@@ -6241,7 +8371,233 @@
       </w:rPr>
     </w:lvl>
   </w:abstractNum>
-  <w:abstractNum w:abstractNumId="13" w15:restartNumberingAfterBreak="0">
+  <w:abstractNum w:abstractNumId="16" w15:restartNumberingAfterBreak="0">
+    <w:nsid w:val="622F7A60"/>
+    <w:multiLevelType w:val="multilevel"/>
+    <w:tmpl w:val="10D05A4A"/>
+    <w:lvl w:ilvl="0">
+      <w:start w:val="1"/>
+      <w:numFmt w:val="decimal"/>
+      <w:lvlText w:val="%1."/>
+      <w:lvlJc w:val="left"/>
+      <w:pPr>
+        <w:tabs>
+          <w:tab w:val="num" w:pos="720"/>
+        </w:tabs>
+        <w:ind w:left="720" w:hanging="360"/>
+      </w:pPr>
+    </w:lvl>
+    <w:lvl w:ilvl="1" w:tentative="1">
+      <w:start w:val="1"/>
+      <w:numFmt w:val="decimal"/>
+      <w:lvlText w:val="%2."/>
+      <w:lvlJc w:val="left"/>
+      <w:pPr>
+        <w:tabs>
+          <w:tab w:val="num" w:pos="1440"/>
+        </w:tabs>
+        <w:ind w:left="1440" w:hanging="360"/>
+      </w:pPr>
+    </w:lvl>
+    <w:lvl w:ilvl="2" w:tentative="1">
+      <w:start w:val="1"/>
+      <w:numFmt w:val="decimal"/>
+      <w:lvlText w:val="%3."/>
+      <w:lvlJc w:val="left"/>
+      <w:pPr>
+        <w:tabs>
+          <w:tab w:val="num" w:pos="2160"/>
+        </w:tabs>
+        <w:ind w:left="2160" w:hanging="360"/>
+      </w:pPr>
+    </w:lvl>
+    <w:lvl w:ilvl="3" w:tentative="1">
+      <w:start w:val="1"/>
+      <w:numFmt w:val="decimal"/>
+      <w:lvlText w:val="%4."/>
+      <w:lvlJc w:val="left"/>
+      <w:pPr>
+        <w:tabs>
+          <w:tab w:val="num" w:pos="2880"/>
+        </w:tabs>
+        <w:ind w:left="2880" w:hanging="360"/>
+      </w:pPr>
+    </w:lvl>
+    <w:lvl w:ilvl="4" w:tentative="1">
+      <w:start w:val="1"/>
+      <w:numFmt w:val="decimal"/>
+      <w:lvlText w:val="%5."/>
+      <w:lvlJc w:val="left"/>
+      <w:pPr>
+        <w:tabs>
+          <w:tab w:val="num" w:pos="3600"/>
+        </w:tabs>
+        <w:ind w:left="3600" w:hanging="360"/>
+      </w:pPr>
+    </w:lvl>
+    <w:lvl w:ilvl="5" w:tentative="1">
+      <w:start w:val="1"/>
+      <w:numFmt w:val="decimal"/>
+      <w:lvlText w:val="%6."/>
+      <w:lvlJc w:val="left"/>
+      <w:pPr>
+        <w:tabs>
+          <w:tab w:val="num" w:pos="4320"/>
+        </w:tabs>
+        <w:ind w:left="4320" w:hanging="360"/>
+      </w:pPr>
+    </w:lvl>
+    <w:lvl w:ilvl="6" w:tentative="1">
+      <w:start w:val="1"/>
+      <w:numFmt w:val="decimal"/>
+      <w:lvlText w:val="%7."/>
+      <w:lvlJc w:val="left"/>
+      <w:pPr>
+        <w:tabs>
+          <w:tab w:val="num" w:pos="5040"/>
+        </w:tabs>
+        <w:ind w:left="5040" w:hanging="360"/>
+      </w:pPr>
+    </w:lvl>
+    <w:lvl w:ilvl="7" w:tentative="1">
+      <w:start w:val="1"/>
+      <w:numFmt w:val="decimal"/>
+      <w:lvlText w:val="%8."/>
+      <w:lvlJc w:val="left"/>
+      <w:pPr>
+        <w:tabs>
+          <w:tab w:val="num" w:pos="5760"/>
+        </w:tabs>
+        <w:ind w:left="5760" w:hanging="360"/>
+      </w:pPr>
+    </w:lvl>
+    <w:lvl w:ilvl="8" w:tentative="1">
+      <w:start w:val="1"/>
+      <w:numFmt w:val="decimal"/>
+      <w:lvlText w:val="%9."/>
+      <w:lvlJc w:val="left"/>
+      <w:pPr>
+        <w:tabs>
+          <w:tab w:val="num" w:pos="6480"/>
+        </w:tabs>
+        <w:ind w:left="6480" w:hanging="360"/>
+      </w:pPr>
+    </w:lvl>
+  </w:abstractNum>
+  <w:abstractNum w:abstractNumId="17" w15:restartNumberingAfterBreak="0">
+    <w:nsid w:val="6235598A"/>
+    <w:multiLevelType w:val="multilevel"/>
+    <w:tmpl w:val="79F8B10E"/>
+    <w:lvl w:ilvl="0">
+      <w:start w:val="9"/>
+      <w:numFmt w:val="decimal"/>
+      <w:lvlText w:val="%1"/>
+      <w:lvlJc w:val="left"/>
+      <w:pPr>
+        <w:ind w:left="360" w:hanging="360"/>
+      </w:pPr>
+      <w:rPr>
+        <w:rFonts w:hint="default"/>
+      </w:rPr>
+    </w:lvl>
+    <w:lvl w:ilvl="1">
+      <w:start w:val="1"/>
+      <w:numFmt w:val="decimal"/>
+      <w:lvlText w:val="%1.%2"/>
+      <w:lvlJc w:val="left"/>
+      <w:pPr>
+        <w:ind w:left="720" w:hanging="360"/>
+      </w:pPr>
+      <w:rPr>
+        <w:rFonts w:hint="default"/>
+      </w:rPr>
+    </w:lvl>
+    <w:lvl w:ilvl="2">
+      <w:start w:val="1"/>
+      <w:numFmt w:val="decimal"/>
+      <w:lvlText w:val="%1.%2.%3"/>
+      <w:lvlJc w:val="left"/>
+      <w:pPr>
+        <w:ind w:left="1440" w:hanging="720"/>
+      </w:pPr>
+      <w:rPr>
+        <w:rFonts w:hint="default"/>
+      </w:rPr>
+    </w:lvl>
+    <w:lvl w:ilvl="3">
+      <w:start w:val="1"/>
+      <w:numFmt w:val="decimal"/>
+      <w:lvlText w:val="%1.%2.%3.%4"/>
+      <w:lvlJc w:val="left"/>
+      <w:pPr>
+        <w:ind w:left="2160" w:hanging="1080"/>
+      </w:pPr>
+      <w:rPr>
+        <w:rFonts w:hint="default"/>
+      </w:rPr>
+    </w:lvl>
+    <w:lvl w:ilvl="4">
+      <w:start w:val="1"/>
+      <w:numFmt w:val="decimal"/>
+      <w:lvlText w:val="%1.%2.%3.%4.%5"/>
+      <w:lvlJc w:val="left"/>
+      <w:pPr>
+        <w:ind w:left="2520" w:hanging="1080"/>
+      </w:pPr>
+      <w:rPr>
+        <w:rFonts w:hint="default"/>
+      </w:rPr>
+    </w:lvl>
+    <w:lvl w:ilvl="5">
+      <w:start w:val="1"/>
+      <w:numFmt w:val="decimal"/>
+      <w:lvlText w:val="%1.%2.%3.%4.%5.%6"/>
+      <w:lvlJc w:val="left"/>
+      <w:pPr>
+        <w:ind w:left="3240" w:hanging="1440"/>
+      </w:pPr>
+      <w:rPr>
+        <w:rFonts w:hint="default"/>
+      </w:rPr>
+    </w:lvl>
+    <w:lvl w:ilvl="6">
+      <w:start w:val="1"/>
+      <w:numFmt w:val="decimal"/>
+      <w:lvlText w:val="%1.%2.%3.%4.%5.%6.%7"/>
+      <w:lvlJc w:val="left"/>
+      <w:pPr>
+        <w:ind w:left="3600" w:hanging="1440"/>
+      </w:pPr>
+      <w:rPr>
+        <w:rFonts w:hint="default"/>
+      </w:rPr>
+    </w:lvl>
+    <w:lvl w:ilvl="7">
+      <w:start w:val="1"/>
+      <w:numFmt w:val="decimal"/>
+      <w:lvlText w:val="%1.%2.%3.%4.%5.%6.%7.%8"/>
+      <w:lvlJc w:val="left"/>
+      <w:pPr>
+        <w:ind w:left="4320" w:hanging="1800"/>
+      </w:pPr>
+      <w:rPr>
+        <w:rFonts w:hint="default"/>
+      </w:rPr>
+    </w:lvl>
+    <w:lvl w:ilvl="8">
+      <w:start w:val="1"/>
+      <w:numFmt w:val="decimal"/>
+      <w:lvlText w:val="%1.%2.%3.%4.%5.%6.%7.%8.%9"/>
+      <w:lvlJc w:val="left"/>
+      <w:pPr>
+        <w:ind w:left="5040" w:hanging="2160"/>
+      </w:pPr>
+      <w:rPr>
+        <w:rFonts w:hint="default"/>
+      </w:rPr>
+    </w:lvl>
+  </w:abstractNum>
+  <w:abstractNum w:abstractNumId="18" w15:restartNumberingAfterBreak="0">
     <w:nsid w:val="631E3121"/>
     <w:multiLevelType w:val="multilevel"/>
     <w:tmpl w:val="F0C44B6A"/>
@@ -6354,7 +8710,7 @@
       </w:pPr>
     </w:lvl>
   </w:abstractNum>
-  <w:abstractNum w:abstractNumId="14" w15:restartNumberingAfterBreak="0">
+  <w:abstractNum w:abstractNumId="19" w15:restartNumberingAfterBreak="0">
     <w:nsid w:val="65510ED9"/>
     <w:multiLevelType w:val="hybridMultilevel"/>
     <w:tmpl w:val="47E230D8"/>
@@ -6443,7 +8799,7 @@
       </w:pPr>
     </w:lvl>
   </w:abstractNum>
-  <w:abstractNum w:abstractNumId="15" w15:restartNumberingAfterBreak="0">
+  <w:abstractNum w:abstractNumId="20" w15:restartNumberingAfterBreak="0">
     <w:nsid w:val="6F8523E9"/>
     <w:multiLevelType w:val="multilevel"/>
     <w:tmpl w:val="AEDCB50A"/>
@@ -6556,7 +8912,120 @@
       </w:pPr>
     </w:lvl>
   </w:abstractNum>
-  <w:abstractNum w:abstractNumId="16" w15:restartNumberingAfterBreak="0">
+  <w:abstractNum w:abstractNumId="21" w15:restartNumberingAfterBreak="0">
+    <w:nsid w:val="720F0CB6"/>
+    <w:multiLevelType w:val="multilevel"/>
+    <w:tmpl w:val="97CE4C0E"/>
+    <w:lvl w:ilvl="0">
+      <w:start w:val="1"/>
+      <w:numFmt w:val="decimal"/>
+      <w:lvlText w:val="%1."/>
+      <w:lvlJc w:val="left"/>
+      <w:pPr>
+        <w:tabs>
+          <w:tab w:val="num" w:pos="720"/>
+        </w:tabs>
+        <w:ind w:left="720" w:hanging="360"/>
+      </w:pPr>
+    </w:lvl>
+    <w:lvl w:ilvl="1" w:tentative="1">
+      <w:start w:val="1"/>
+      <w:numFmt w:val="decimal"/>
+      <w:lvlText w:val="%2."/>
+      <w:lvlJc w:val="left"/>
+      <w:pPr>
+        <w:tabs>
+          <w:tab w:val="num" w:pos="1440"/>
+        </w:tabs>
+        <w:ind w:left="1440" w:hanging="360"/>
+      </w:pPr>
+    </w:lvl>
+    <w:lvl w:ilvl="2" w:tentative="1">
+      <w:start w:val="1"/>
+      <w:numFmt w:val="decimal"/>
+      <w:lvlText w:val="%3."/>
+      <w:lvlJc w:val="left"/>
+      <w:pPr>
+        <w:tabs>
+          <w:tab w:val="num" w:pos="2160"/>
+        </w:tabs>
+        <w:ind w:left="2160" w:hanging="360"/>
+      </w:pPr>
+    </w:lvl>
+    <w:lvl w:ilvl="3" w:tentative="1">
+      <w:start w:val="1"/>
+      <w:numFmt w:val="decimal"/>
+      <w:lvlText w:val="%4."/>
+      <w:lvlJc w:val="left"/>
+      <w:pPr>
+        <w:tabs>
+          <w:tab w:val="num" w:pos="2880"/>
+        </w:tabs>
+        <w:ind w:left="2880" w:hanging="360"/>
+      </w:pPr>
+    </w:lvl>
+    <w:lvl w:ilvl="4" w:tentative="1">
+      <w:start w:val="1"/>
+      <w:numFmt w:val="decimal"/>
+      <w:lvlText w:val="%5."/>
+      <w:lvlJc w:val="left"/>
+      <w:pPr>
+        <w:tabs>
+          <w:tab w:val="num" w:pos="3600"/>
+        </w:tabs>
+        <w:ind w:left="3600" w:hanging="360"/>
+      </w:pPr>
+    </w:lvl>
+    <w:lvl w:ilvl="5" w:tentative="1">
+      <w:start w:val="1"/>
+      <w:numFmt w:val="decimal"/>
+      <w:lvlText w:val="%6."/>
+      <w:lvlJc w:val="left"/>
+      <w:pPr>
+        <w:tabs>
+          <w:tab w:val="num" w:pos="4320"/>
+        </w:tabs>
+        <w:ind w:left="4320" w:hanging="360"/>
+      </w:pPr>
+    </w:lvl>
+    <w:lvl w:ilvl="6" w:tentative="1">
+      <w:start w:val="1"/>
+      <w:numFmt w:val="decimal"/>
+      <w:lvlText w:val="%7."/>
+      <w:lvlJc w:val="left"/>
+      <w:pPr>
+        <w:tabs>
+          <w:tab w:val="num" w:pos="5040"/>
+        </w:tabs>
+        <w:ind w:left="5040" w:hanging="360"/>
+      </w:pPr>
+    </w:lvl>
+    <w:lvl w:ilvl="7" w:tentative="1">
+      <w:start w:val="1"/>
+      <w:numFmt w:val="decimal"/>
+      <w:lvlText w:val="%8."/>
+      <w:lvlJc w:val="left"/>
+      <w:pPr>
+        <w:tabs>
+          <w:tab w:val="num" w:pos="5760"/>
+        </w:tabs>
+        <w:ind w:left="5760" w:hanging="360"/>
+      </w:pPr>
+    </w:lvl>
+    <w:lvl w:ilvl="8" w:tentative="1">
+      <w:start w:val="1"/>
+      <w:numFmt w:val="decimal"/>
+      <w:lvlText w:val="%9."/>
+      <w:lvlJc w:val="left"/>
+      <w:pPr>
+        <w:tabs>
+          <w:tab w:val="num" w:pos="6480"/>
+        </w:tabs>
+        <w:ind w:left="6480" w:hanging="360"/>
+      </w:pPr>
+    </w:lvl>
+  </w:abstractNum>
+  <w:abstractNum w:abstractNumId="22" w15:restartNumberingAfterBreak="0">
     <w:nsid w:val="722C54BA"/>
     <w:multiLevelType w:val="hybridMultilevel"/>
     <w:tmpl w:val="A7F62E38"/>
@@ -6646,55 +9115,73 @@
     </w:lvl>
   </w:abstractNum>
   <w:num w:numId="1">
+    <w:abstractNumId w:val="4"/>
+  </w:num>
+  <w:num w:numId="2">
+    <w:abstractNumId w:val="6"/>
+  </w:num>
+  <w:num w:numId="3">
+    <w:abstractNumId w:val="12"/>
+  </w:num>
+  <w:num w:numId="4">
+    <w:abstractNumId w:val="10"/>
+  </w:num>
+  <w:num w:numId="5">
+    <w:abstractNumId w:val="22"/>
+  </w:num>
+  <w:num w:numId="6">
+    <w:abstractNumId w:val="15"/>
+  </w:num>
+  <w:num w:numId="7">
+    <w:abstractNumId w:val="1"/>
+  </w:num>
+  <w:num w:numId="8">
+    <w:abstractNumId w:val="11"/>
+  </w:num>
+  <w:num w:numId="9">
+    <w:abstractNumId w:val="8"/>
+  </w:num>
+  <w:num w:numId="10">
+    <w:abstractNumId w:val="2"/>
+  </w:num>
+  <w:num w:numId="11">
+    <w:abstractNumId w:val="20"/>
+  </w:num>
+  <w:num w:numId="12">
+    <w:abstractNumId w:val="7"/>
+  </w:num>
+  <w:num w:numId="13">
+    <w:abstractNumId w:val="18"/>
+  </w:num>
+  <w:num w:numId="14">
+    <w:abstractNumId w:val="9"/>
+  </w:num>
+  <w:num w:numId="15">
     <w:abstractNumId w:val="3"/>
   </w:num>
-  <w:num w:numId="2">
+  <w:num w:numId="16">
+    <w:abstractNumId w:val="19"/>
+  </w:num>
+  <w:num w:numId="17">
     <w:abstractNumId w:val="5"/>
   </w:num>
-  <w:num w:numId="3">
-    <w:abstractNumId w:val="11"/>
-  </w:num>
-  <w:num w:numId="4">
-    <w:abstractNumId w:val="9"/>
-  </w:num>
-  <w:num w:numId="5">
+  <w:num w:numId="18">
     <w:abstractNumId w:val="16"/>
   </w:num>
-  <w:num w:numId="6">
-    <w:abstractNumId w:val="12"/>
+  <w:num w:numId="19">
+    <w:abstractNumId w:val="14"/>
   </w:num>
-  <w:num w:numId="7">
+  <w:num w:numId="20">
     <w:abstractNumId w:val="0"/>
   </w:num>
-  <w:num w:numId="8">
-    <w:abstractNumId w:val="10"/>
-  </w:num>
-  <w:num w:numId="9">
-    <w:abstractNumId w:val="7"/>
-  </w:num>
-  <w:num w:numId="10">
-    <w:abstractNumId w:val="1"/>
-  </w:num>
-  <w:num w:numId="11">
-    <w:abstractNumId w:val="15"/>
-  </w:num>
-  <w:num w:numId="12">
-    <w:abstractNumId w:val="6"/>
-  </w:num>
-  <w:num w:numId="13">
+  <w:num w:numId="21">
     <w:abstractNumId w:val="13"/>
   </w:num>
-  <w:num w:numId="14">
-    <w:abstractNumId w:val="8"/>
+  <w:num w:numId="22">
+    <w:abstractNumId w:val="17"/>
   </w:num>
-  <w:num w:numId="15">
-    <w:abstractNumId w:val="2"/>
-  </w:num>
-  <w:num w:numId="16">
-    <w:abstractNumId w:val="14"/>
-  </w:num>
-  <w:num w:numId="17">
-    <w:abstractNumId w:val="4"/>
+  <w:num w:numId="23">
+    <w:abstractNumId w:val="21"/>
   </w:num>
   <w:numIdMacAtCleanup w:val="16"/>
 </w:numbering>
@@ -7610,6 +10097,28 @@
     <w:basedOn w:val="DefaultParagraphFont"/>
     <w:rsid w:val="00F50FBC"/>
   </w:style>
+  <w:style w:type="paragraph" w:customStyle="1" w:styleId="line">
+    <w:name w:val="line"/>
+    <w:basedOn w:val="Normal"/>
+    <w:rsid w:val="003251AC"/>
+    <w:pPr>
+      <w:spacing w:before="100" w:beforeAutospacing="1" w:after="100" w:afterAutospacing="1" w:line="240" w:lineRule="auto"/>
+      <w:jc w:val="left"/>
+    </w:pPr>
+  </w:style>
+  <w:style w:type="character" w:styleId="HTMLCode">
+    <w:name w:val="HTML Code"/>
+    <w:basedOn w:val="DefaultParagraphFont"/>
+    <w:uiPriority w:val="99"/>
+    <w:semiHidden/>
+    <w:unhideWhenUsed/>
+    <w:rsid w:val="003251AC"/>
+    <w:rPr>
+      <w:rFonts w:ascii="Courier New" w:eastAsia="Times New Roman" w:hAnsi="Courier New" w:cs="Courier New"/>
+      <w:sz w:val="20"/>
+      <w:szCs w:val="20"/>
+    </w:rPr>
+  </w:style>
 </w:styles>
 </file>
 

--- a/9. Class, Object, Method.docx
+++ b/9. Class, Object, Method.docx
@@ -2674,8 +2674,8 @@
         <w:rPr>
           <w:rFonts w:ascii="Consolas" w:hAnsi="Consolas" w:cs="Consolas"/>
           <w:color w:val="000000"/>
-          <w:sz w:val="18"/>
-          <w:szCs w:val="18"/>
+          <w:sz w:val="21"/>
+          <w:szCs w:val="21"/>
         </w:rPr>
       </w:pPr>
       <w:r>
@@ -2683,8 +2683,8 @@
           <w:rStyle w:val="HTMLCode"/>
           <w:rFonts w:ascii="Consolas" w:hAnsi="Consolas" w:cs="Consolas"/>
           <w:color w:val="000000"/>
-          <w:sz w:val="18"/>
-          <w:szCs w:val="18"/>
+          <w:sz w:val="21"/>
+          <w:szCs w:val="21"/>
           <w:bdr w:val="none" w:sz="0" w:space="0" w:color="auto" w:frame="1"/>
         </w:rPr>
         <w:t>{my_dog.nama}</w:t>
@@ -2692,6 +2692,7 @@
     </w:p>
     <w:p>
       <w:r>
+        <w:lastRenderedPageBreak/>
         <w:t>Dengan bantuan titik (.) disini maka python akan mencari objek dengan nama my_dog kemudian mencari atribute nama di objeck my_dog tersebut. Jika baris 14 dan 15 dijalankan maka akan menghasilkan output seperti berikut</w:t>
       </w:r>
     </w:p>
@@ -2700,7 +2701,6 @@
         <w:shd w:val="clear" w:color="auto" w:fill="E7E6E6" w:themeFill="background2"/>
       </w:pPr>
       <w:r>
-        <w:lastRenderedPageBreak/>
         <w:t>anjingku bernama Wili</w:t>
       </w:r>
     </w:p>
@@ -2778,8 +2778,8 @@
         <w:rPr>
           <w:rFonts w:ascii="Consolas" w:hAnsi="Consolas" w:cs="Consolas"/>
           <w:color w:val="000000"/>
-          <w:sz w:val="18"/>
-          <w:szCs w:val="18"/>
+          <w:sz w:val="21"/>
+          <w:szCs w:val="21"/>
         </w:rPr>
       </w:pPr>
       <w:r>
@@ -2789,8 +2789,8 @@
           <w:b/>
           <w:bCs/>
           <w:color w:val="006699"/>
-          <w:sz w:val="18"/>
-          <w:szCs w:val="18"/>
+          <w:sz w:val="21"/>
+          <w:szCs w:val="21"/>
           <w:bdr w:val="none" w:sz="0" w:space="0" w:color="auto" w:frame="1"/>
         </w:rPr>
         <w:t>class</w:t>
@@ -2799,8 +2799,8 @@
         <w:rPr>
           <w:rFonts w:ascii="Consolas" w:hAnsi="Consolas" w:cs="Consolas"/>
           <w:color w:val="000000"/>
-          <w:sz w:val="18"/>
-          <w:szCs w:val="18"/>
+          <w:sz w:val="21"/>
+          <w:szCs w:val="21"/>
         </w:rPr>
         <w:t xml:space="preserve"> </w:t>
       </w:r>
@@ -2809,8 +2809,8 @@
           <w:rStyle w:val="HTMLCode"/>
           <w:rFonts w:ascii="Consolas" w:hAnsi="Consolas" w:cs="Consolas"/>
           <w:color w:val="000000"/>
-          <w:sz w:val="18"/>
-          <w:szCs w:val="18"/>
+          <w:sz w:val="21"/>
+          <w:szCs w:val="21"/>
           <w:bdr w:val="none" w:sz="0" w:space="0" w:color="auto" w:frame="1"/>
         </w:rPr>
         <w:t>Dog:</w:t>
@@ -2831,8 +2831,8 @@
         <w:rPr>
           <w:rFonts w:ascii="Consolas" w:hAnsi="Consolas" w:cs="Consolas"/>
           <w:color w:val="000000"/>
-          <w:sz w:val="18"/>
-          <w:szCs w:val="18"/>
+          <w:sz w:val="21"/>
+          <w:szCs w:val="21"/>
         </w:rPr>
       </w:pPr>
       <w:r>
@@ -2840,8 +2840,8 @@
           <w:rStyle w:val="HTMLCode"/>
           <w:rFonts w:ascii="Consolas" w:hAnsi="Consolas" w:cs="Consolas"/>
           <w:color w:val="000000"/>
-          <w:sz w:val="18"/>
-          <w:szCs w:val="18"/>
+          <w:sz w:val="21"/>
+          <w:szCs w:val="21"/>
           <w:bdr w:val="none" w:sz="0" w:space="0" w:color="auto" w:frame="1"/>
         </w:rPr>
         <w:t>    </w:t>
@@ -2853,8 +2853,8 @@
           <w:b/>
           <w:bCs/>
           <w:color w:val="006699"/>
-          <w:sz w:val="18"/>
-          <w:szCs w:val="18"/>
+          <w:sz w:val="21"/>
+          <w:szCs w:val="21"/>
           <w:bdr w:val="none" w:sz="0" w:space="0" w:color="auto" w:frame="1"/>
         </w:rPr>
         <w:t>def</w:t>
@@ -2863,8 +2863,8 @@
         <w:rPr>
           <w:rFonts w:ascii="Consolas" w:hAnsi="Consolas" w:cs="Consolas"/>
           <w:color w:val="000000"/>
-          <w:sz w:val="18"/>
-          <w:szCs w:val="18"/>
+          <w:sz w:val="21"/>
+          <w:szCs w:val="21"/>
         </w:rPr>
         <w:t xml:space="preserve"> </w:t>
       </w:r>
@@ -2873,8 +2873,8 @@
           <w:rStyle w:val="HTMLCode"/>
           <w:rFonts w:ascii="Consolas" w:hAnsi="Consolas" w:cs="Consolas"/>
           <w:color w:val="000000"/>
-          <w:sz w:val="18"/>
-          <w:szCs w:val="18"/>
+          <w:sz w:val="21"/>
+          <w:szCs w:val="21"/>
           <w:bdr w:val="none" w:sz="0" w:space="0" w:color="auto" w:frame="1"/>
         </w:rPr>
         <w:t>__init__(self, nama, umur):</w:t>
@@ -2895,8 +2895,8 @@
         <w:rPr>
           <w:rFonts w:ascii="Consolas" w:hAnsi="Consolas" w:cs="Consolas"/>
           <w:color w:val="000000"/>
-          <w:sz w:val="18"/>
-          <w:szCs w:val="18"/>
+          <w:sz w:val="21"/>
+          <w:szCs w:val="21"/>
         </w:rPr>
       </w:pPr>
       <w:r>
@@ -2904,8 +2904,8 @@
           <w:rStyle w:val="HTMLCode"/>
           <w:rFonts w:ascii="Consolas" w:hAnsi="Consolas" w:cs="Consolas"/>
           <w:color w:val="000000"/>
-          <w:sz w:val="18"/>
-          <w:szCs w:val="18"/>
+          <w:sz w:val="21"/>
+          <w:szCs w:val="21"/>
           <w:bdr w:val="none" w:sz="0" w:space="0" w:color="auto" w:frame="1"/>
         </w:rPr>
         <w:t xml:space="preserve">        self.nama </w:t>
@@ -2917,8 +2917,8 @@
           <w:b/>
           <w:bCs/>
           <w:color w:val="006699"/>
-          <w:sz w:val="18"/>
-          <w:szCs w:val="18"/>
+          <w:sz w:val="21"/>
+          <w:szCs w:val="21"/>
           <w:bdr w:val="none" w:sz="0" w:space="0" w:color="auto" w:frame="1"/>
         </w:rPr>
         <w:t>=</w:t>
@@ -2927,8 +2927,8 @@
         <w:rPr>
           <w:rFonts w:ascii="Consolas" w:hAnsi="Consolas" w:cs="Consolas"/>
           <w:color w:val="000000"/>
-          <w:sz w:val="18"/>
-          <w:szCs w:val="18"/>
+          <w:sz w:val="21"/>
+          <w:szCs w:val="21"/>
         </w:rPr>
         <w:t xml:space="preserve"> </w:t>
       </w:r>
@@ -2937,8 +2937,8 @@
           <w:rStyle w:val="HTMLCode"/>
           <w:rFonts w:ascii="Consolas" w:hAnsi="Consolas" w:cs="Consolas"/>
           <w:color w:val="000000"/>
-          <w:sz w:val="18"/>
-          <w:szCs w:val="18"/>
+          <w:sz w:val="21"/>
+          <w:szCs w:val="21"/>
           <w:bdr w:val="none" w:sz="0" w:space="0" w:color="auto" w:frame="1"/>
         </w:rPr>
         <w:t>nama</w:t>
@@ -2959,8 +2959,8 @@
         <w:rPr>
           <w:rFonts w:ascii="Consolas" w:hAnsi="Consolas" w:cs="Consolas"/>
           <w:color w:val="000000"/>
-          <w:sz w:val="18"/>
-          <w:szCs w:val="18"/>
+          <w:sz w:val="21"/>
+          <w:szCs w:val="21"/>
         </w:rPr>
       </w:pPr>
       <w:r>
@@ -2968,8 +2968,8 @@
           <w:rStyle w:val="HTMLCode"/>
           <w:rFonts w:ascii="Consolas" w:hAnsi="Consolas" w:cs="Consolas"/>
           <w:color w:val="000000"/>
-          <w:sz w:val="18"/>
-          <w:szCs w:val="18"/>
+          <w:sz w:val="21"/>
+          <w:szCs w:val="21"/>
           <w:bdr w:val="none" w:sz="0" w:space="0" w:color="auto" w:frame="1"/>
         </w:rPr>
         <w:t xml:space="preserve">        self.umur </w:t>
@@ -2981,8 +2981,8 @@
           <w:b/>
           <w:bCs/>
           <w:color w:val="006699"/>
-          <w:sz w:val="18"/>
-          <w:szCs w:val="18"/>
+          <w:sz w:val="21"/>
+          <w:szCs w:val="21"/>
           <w:bdr w:val="none" w:sz="0" w:space="0" w:color="auto" w:frame="1"/>
         </w:rPr>
         <w:t>=</w:t>
@@ -2991,8 +2991,8 @@
         <w:rPr>
           <w:rFonts w:ascii="Consolas" w:hAnsi="Consolas" w:cs="Consolas"/>
           <w:color w:val="000000"/>
-          <w:sz w:val="18"/>
-          <w:szCs w:val="18"/>
+          <w:sz w:val="21"/>
+          <w:szCs w:val="21"/>
         </w:rPr>
         <w:t xml:space="preserve"> </w:t>
       </w:r>
@@ -3001,8 +3001,8 @@
           <w:rStyle w:val="HTMLCode"/>
           <w:rFonts w:ascii="Consolas" w:hAnsi="Consolas" w:cs="Consolas"/>
           <w:color w:val="000000"/>
-          <w:sz w:val="18"/>
-          <w:szCs w:val="18"/>
+          <w:sz w:val="21"/>
+          <w:szCs w:val="21"/>
           <w:bdr w:val="none" w:sz="0" w:space="0" w:color="auto" w:frame="1"/>
         </w:rPr>
         <w:t>umur</w:t>
@@ -3023,16 +3023,16 @@
         <w:rPr>
           <w:rFonts w:ascii="Consolas" w:hAnsi="Consolas" w:cs="Consolas"/>
           <w:color w:val="000000"/>
-          <w:sz w:val="18"/>
-          <w:szCs w:val="18"/>
-        </w:rPr>
-      </w:pPr>
-      <w:r>
-        <w:rPr>
-          <w:rFonts w:ascii="Consolas" w:hAnsi="Consolas" w:cs="Consolas"/>
-          <w:color w:val="000000"/>
-          <w:sz w:val="18"/>
-          <w:szCs w:val="18"/>
+          <w:sz w:val="21"/>
+          <w:szCs w:val="21"/>
+        </w:rPr>
+      </w:pPr>
+      <w:r>
+        <w:rPr>
+          <w:rFonts w:ascii="Consolas" w:hAnsi="Consolas" w:cs="Consolas"/>
+          <w:color w:val="000000"/>
+          <w:sz w:val="21"/>
+          <w:szCs w:val="21"/>
         </w:rPr>
         <w:t> </w:t>
       </w:r>
@@ -3052,8 +3052,8 @@
         <w:rPr>
           <w:rFonts w:ascii="Consolas" w:hAnsi="Consolas" w:cs="Consolas"/>
           <w:color w:val="000000"/>
-          <w:sz w:val="18"/>
-          <w:szCs w:val="18"/>
+          <w:sz w:val="21"/>
+          <w:szCs w:val="21"/>
         </w:rPr>
       </w:pPr>
       <w:r>
@@ -3061,8 +3061,8 @@
           <w:rStyle w:val="HTMLCode"/>
           <w:rFonts w:ascii="Consolas" w:hAnsi="Consolas" w:cs="Consolas"/>
           <w:color w:val="000000"/>
-          <w:sz w:val="18"/>
-          <w:szCs w:val="18"/>
+          <w:sz w:val="21"/>
+          <w:szCs w:val="21"/>
           <w:bdr w:val="none" w:sz="0" w:space="0" w:color="auto" w:frame="1"/>
         </w:rPr>
         <w:t>    </w:t>
@@ -3074,8 +3074,8 @@
           <w:b/>
           <w:bCs/>
           <w:color w:val="006699"/>
-          <w:sz w:val="18"/>
-          <w:szCs w:val="18"/>
+          <w:sz w:val="21"/>
+          <w:szCs w:val="21"/>
           <w:bdr w:val="none" w:sz="0" w:space="0" w:color="auto" w:frame="1"/>
         </w:rPr>
         <w:t>def</w:t>
@@ -3084,8 +3084,8 @@
         <w:rPr>
           <w:rFonts w:ascii="Consolas" w:hAnsi="Consolas" w:cs="Consolas"/>
           <w:color w:val="000000"/>
-          <w:sz w:val="18"/>
-          <w:szCs w:val="18"/>
+          <w:sz w:val="21"/>
+          <w:szCs w:val="21"/>
         </w:rPr>
         <w:t xml:space="preserve"> </w:t>
       </w:r>
@@ -3094,8 +3094,8 @@
           <w:rStyle w:val="HTMLCode"/>
           <w:rFonts w:ascii="Consolas" w:hAnsi="Consolas" w:cs="Consolas"/>
           <w:color w:val="000000"/>
-          <w:sz w:val="18"/>
-          <w:szCs w:val="18"/>
+          <w:sz w:val="21"/>
+          <w:szCs w:val="21"/>
           <w:bdr w:val="none" w:sz="0" w:space="0" w:color="auto" w:frame="1"/>
         </w:rPr>
         <w:t>duduk(self):</w:t>
@@ -3116,8 +3116,8 @@
         <w:rPr>
           <w:rFonts w:ascii="Consolas" w:hAnsi="Consolas" w:cs="Consolas"/>
           <w:color w:val="000000"/>
-          <w:sz w:val="18"/>
-          <w:szCs w:val="18"/>
+          <w:sz w:val="21"/>
+          <w:szCs w:val="21"/>
         </w:rPr>
       </w:pPr>
       <w:r>
@@ -3125,8 +3125,8 @@
           <w:rStyle w:val="HTMLCode"/>
           <w:rFonts w:ascii="Consolas" w:hAnsi="Consolas" w:cs="Consolas"/>
           <w:color w:val="000000"/>
-          <w:sz w:val="18"/>
-          <w:szCs w:val="18"/>
+          <w:sz w:val="21"/>
+          <w:szCs w:val="21"/>
           <w:bdr w:val="none" w:sz="0" w:space="0" w:color="auto" w:frame="1"/>
         </w:rPr>
         <w:t>        </w:t>
@@ -3136,8 +3136,8 @@
           <w:rStyle w:val="HTMLCode"/>
           <w:rFonts w:ascii="Consolas" w:hAnsi="Consolas" w:cs="Consolas"/>
           <w:color w:val="FF1493"/>
-          <w:sz w:val="18"/>
-          <w:szCs w:val="18"/>
+          <w:sz w:val="21"/>
+          <w:szCs w:val="21"/>
           <w:bdr w:val="none" w:sz="0" w:space="0" w:color="auto" w:frame="1"/>
         </w:rPr>
         <w:t>print</w:t>
@@ -3147,8 +3147,8 @@
           <w:rStyle w:val="HTMLCode"/>
           <w:rFonts w:ascii="Consolas" w:hAnsi="Consolas" w:cs="Consolas"/>
           <w:color w:val="000000"/>
-          <w:sz w:val="18"/>
-          <w:szCs w:val="18"/>
+          <w:sz w:val="21"/>
+          <w:szCs w:val="21"/>
           <w:bdr w:val="none" w:sz="0" w:space="0" w:color="auto" w:frame="1"/>
         </w:rPr>
         <w:t>(f</w:t>
@@ -3158,8 +3158,8 @@
           <w:rStyle w:val="HTMLCode"/>
           <w:rFonts w:ascii="Consolas" w:hAnsi="Consolas" w:cs="Consolas"/>
           <w:color w:val="0000FF"/>
-          <w:sz w:val="18"/>
-          <w:szCs w:val="18"/>
+          <w:sz w:val="21"/>
+          <w:szCs w:val="21"/>
           <w:bdr w:val="none" w:sz="0" w:space="0" w:color="auto" w:frame="1"/>
         </w:rPr>
         <w:t>"{self.nama} sekarang duduk"</w:t>
@@ -3169,8 +3169,8 @@
           <w:rStyle w:val="HTMLCode"/>
           <w:rFonts w:ascii="Consolas" w:hAnsi="Consolas" w:cs="Consolas"/>
           <w:color w:val="000000"/>
-          <w:sz w:val="18"/>
-          <w:szCs w:val="18"/>
+          <w:sz w:val="21"/>
+          <w:szCs w:val="21"/>
           <w:bdr w:val="none" w:sz="0" w:space="0" w:color="auto" w:frame="1"/>
         </w:rPr>
         <w:t>)</w:t>
@@ -3191,16 +3191,16 @@
         <w:rPr>
           <w:rFonts w:ascii="Consolas" w:hAnsi="Consolas" w:cs="Consolas"/>
           <w:color w:val="000000"/>
-          <w:sz w:val="18"/>
-          <w:szCs w:val="18"/>
-        </w:rPr>
-      </w:pPr>
-      <w:r>
-        <w:rPr>
-          <w:rFonts w:ascii="Consolas" w:hAnsi="Consolas" w:cs="Consolas"/>
-          <w:color w:val="000000"/>
-          <w:sz w:val="18"/>
-          <w:szCs w:val="18"/>
+          <w:sz w:val="21"/>
+          <w:szCs w:val="21"/>
+        </w:rPr>
+      </w:pPr>
+      <w:r>
+        <w:rPr>
+          <w:rFonts w:ascii="Consolas" w:hAnsi="Consolas" w:cs="Consolas"/>
+          <w:color w:val="000000"/>
+          <w:sz w:val="21"/>
+          <w:szCs w:val="21"/>
         </w:rPr>
         <w:t> </w:t>
       </w:r>
@@ -3220,8 +3220,8 @@
         <w:rPr>
           <w:rFonts w:ascii="Consolas" w:hAnsi="Consolas" w:cs="Consolas"/>
           <w:color w:val="000000"/>
-          <w:sz w:val="18"/>
-          <w:szCs w:val="18"/>
+          <w:sz w:val="21"/>
+          <w:szCs w:val="21"/>
         </w:rPr>
       </w:pPr>
       <w:r>
@@ -3229,8 +3229,8 @@
           <w:rStyle w:val="HTMLCode"/>
           <w:rFonts w:ascii="Consolas" w:hAnsi="Consolas" w:cs="Consolas"/>
           <w:color w:val="000000"/>
-          <w:sz w:val="18"/>
-          <w:szCs w:val="18"/>
+          <w:sz w:val="21"/>
+          <w:szCs w:val="21"/>
           <w:bdr w:val="none" w:sz="0" w:space="0" w:color="auto" w:frame="1"/>
         </w:rPr>
         <w:t>    </w:t>
@@ -3242,8 +3242,8 @@
           <w:b/>
           <w:bCs/>
           <w:color w:val="006699"/>
-          <w:sz w:val="18"/>
-          <w:szCs w:val="18"/>
+          <w:sz w:val="21"/>
+          <w:szCs w:val="21"/>
           <w:bdr w:val="none" w:sz="0" w:space="0" w:color="auto" w:frame="1"/>
         </w:rPr>
         <w:t>def</w:t>
@@ -3252,8 +3252,8 @@
         <w:rPr>
           <w:rFonts w:ascii="Consolas" w:hAnsi="Consolas" w:cs="Consolas"/>
           <w:color w:val="000000"/>
-          <w:sz w:val="18"/>
-          <w:szCs w:val="18"/>
+          <w:sz w:val="21"/>
+          <w:szCs w:val="21"/>
         </w:rPr>
         <w:t xml:space="preserve"> </w:t>
       </w:r>
@@ -3262,8 +3262,8 @@
           <w:rStyle w:val="HTMLCode"/>
           <w:rFonts w:ascii="Consolas" w:hAnsi="Consolas" w:cs="Consolas"/>
           <w:color w:val="000000"/>
-          <w:sz w:val="18"/>
-          <w:szCs w:val="18"/>
+          <w:sz w:val="21"/>
+          <w:szCs w:val="21"/>
           <w:bdr w:val="none" w:sz="0" w:space="0" w:color="auto" w:frame="1"/>
         </w:rPr>
         <w:t>berdiri(self):</w:t>
@@ -3284,8 +3284,8 @@
         <w:rPr>
           <w:rFonts w:ascii="Consolas" w:hAnsi="Consolas" w:cs="Consolas"/>
           <w:color w:val="000000"/>
-          <w:sz w:val="18"/>
-          <w:szCs w:val="18"/>
+          <w:sz w:val="21"/>
+          <w:szCs w:val="21"/>
         </w:rPr>
       </w:pPr>
       <w:r>
@@ -3293,8 +3293,8 @@
           <w:rStyle w:val="HTMLCode"/>
           <w:rFonts w:ascii="Consolas" w:hAnsi="Consolas" w:cs="Consolas"/>
           <w:color w:val="000000"/>
-          <w:sz w:val="18"/>
-          <w:szCs w:val="18"/>
+          <w:sz w:val="21"/>
+          <w:szCs w:val="21"/>
           <w:bdr w:val="none" w:sz="0" w:space="0" w:color="auto" w:frame="1"/>
         </w:rPr>
         <w:t>        </w:t>
@@ -3304,8 +3304,8 @@
           <w:rStyle w:val="HTMLCode"/>
           <w:rFonts w:ascii="Consolas" w:hAnsi="Consolas" w:cs="Consolas"/>
           <w:color w:val="FF1493"/>
-          <w:sz w:val="18"/>
-          <w:szCs w:val="18"/>
+          <w:sz w:val="21"/>
+          <w:szCs w:val="21"/>
           <w:bdr w:val="none" w:sz="0" w:space="0" w:color="auto" w:frame="1"/>
         </w:rPr>
         <w:t>print</w:t>
@@ -3315,8 +3315,8 @@
           <w:rStyle w:val="HTMLCode"/>
           <w:rFonts w:ascii="Consolas" w:hAnsi="Consolas" w:cs="Consolas"/>
           <w:color w:val="000000"/>
-          <w:sz w:val="18"/>
-          <w:szCs w:val="18"/>
+          <w:sz w:val="21"/>
+          <w:szCs w:val="21"/>
           <w:bdr w:val="none" w:sz="0" w:space="0" w:color="auto" w:frame="1"/>
         </w:rPr>
         <w:t>(f</w:t>
@@ -3326,8 +3326,8 @@
           <w:rStyle w:val="HTMLCode"/>
           <w:rFonts w:ascii="Consolas" w:hAnsi="Consolas" w:cs="Consolas"/>
           <w:color w:val="0000FF"/>
-          <w:sz w:val="18"/>
-          <w:szCs w:val="18"/>
+          <w:sz w:val="21"/>
+          <w:szCs w:val="21"/>
           <w:bdr w:val="none" w:sz="0" w:space="0" w:color="auto" w:frame="1"/>
         </w:rPr>
         <w:t>"{self.nama} sekarang berdiri"</w:t>
@@ -3337,8 +3337,8 @@
           <w:rStyle w:val="HTMLCode"/>
           <w:rFonts w:ascii="Consolas" w:hAnsi="Consolas" w:cs="Consolas"/>
           <w:color w:val="000000"/>
-          <w:sz w:val="18"/>
-          <w:szCs w:val="18"/>
+          <w:sz w:val="21"/>
+          <w:szCs w:val="21"/>
           <w:bdr w:val="none" w:sz="0" w:space="0" w:color="auto" w:frame="1"/>
         </w:rPr>
         <w:t>)</w:t>
@@ -3359,16 +3359,16 @@
         <w:rPr>
           <w:rFonts w:ascii="Consolas" w:hAnsi="Consolas" w:cs="Consolas"/>
           <w:color w:val="000000"/>
-          <w:sz w:val="18"/>
-          <w:szCs w:val="18"/>
-        </w:rPr>
-      </w:pPr>
-      <w:r>
-        <w:rPr>
-          <w:rFonts w:ascii="Consolas" w:hAnsi="Consolas" w:cs="Consolas"/>
-          <w:color w:val="000000"/>
-          <w:sz w:val="18"/>
-          <w:szCs w:val="18"/>
+          <w:sz w:val="21"/>
+          <w:szCs w:val="21"/>
+        </w:rPr>
+      </w:pPr>
+      <w:r>
+        <w:rPr>
+          <w:rFonts w:ascii="Consolas" w:hAnsi="Consolas" w:cs="Consolas"/>
+          <w:color w:val="000000"/>
+          <w:sz w:val="21"/>
+          <w:szCs w:val="21"/>
         </w:rPr>
         <w:t> </w:t>
       </w:r>
@@ -3388,8 +3388,8 @@
         <w:rPr>
           <w:rFonts w:ascii="Consolas" w:hAnsi="Consolas" w:cs="Consolas"/>
           <w:color w:val="000000"/>
-          <w:sz w:val="18"/>
-          <w:szCs w:val="18"/>
+          <w:sz w:val="21"/>
+          <w:szCs w:val="21"/>
         </w:rPr>
       </w:pPr>
       <w:r>
@@ -3397,8 +3397,8 @@
           <w:rStyle w:val="HTMLCode"/>
           <w:rFonts w:ascii="Consolas" w:hAnsi="Consolas" w:cs="Consolas"/>
           <w:color w:val="000000"/>
-          <w:sz w:val="18"/>
-          <w:szCs w:val="18"/>
+          <w:sz w:val="21"/>
+          <w:szCs w:val="21"/>
           <w:bdr w:val="none" w:sz="0" w:space="0" w:color="auto" w:frame="1"/>
         </w:rPr>
         <w:t xml:space="preserve">my_dog </w:t>
@@ -3410,8 +3410,8 @@
           <w:b/>
           <w:bCs/>
           <w:color w:val="006699"/>
-          <w:sz w:val="18"/>
-          <w:szCs w:val="18"/>
+          <w:sz w:val="21"/>
+          <w:szCs w:val="21"/>
           <w:bdr w:val="none" w:sz="0" w:space="0" w:color="auto" w:frame="1"/>
         </w:rPr>
         <w:t>=</w:t>
@@ -3420,8 +3420,8 @@
         <w:rPr>
           <w:rFonts w:ascii="Consolas" w:hAnsi="Consolas" w:cs="Consolas"/>
           <w:color w:val="000000"/>
-          <w:sz w:val="18"/>
-          <w:szCs w:val="18"/>
+          <w:sz w:val="21"/>
+          <w:szCs w:val="21"/>
         </w:rPr>
         <w:t xml:space="preserve"> </w:t>
       </w:r>
@@ -3430,8 +3430,8 @@
           <w:rStyle w:val="HTMLCode"/>
           <w:rFonts w:ascii="Consolas" w:hAnsi="Consolas" w:cs="Consolas"/>
           <w:color w:val="000000"/>
-          <w:sz w:val="18"/>
-          <w:szCs w:val="18"/>
+          <w:sz w:val="21"/>
+          <w:szCs w:val="21"/>
           <w:bdr w:val="none" w:sz="0" w:space="0" w:color="auto" w:frame="1"/>
         </w:rPr>
         <w:t>Dog(</w:t>
@@ -3441,8 +3441,8 @@
           <w:rStyle w:val="HTMLCode"/>
           <w:rFonts w:ascii="Consolas" w:hAnsi="Consolas" w:cs="Consolas"/>
           <w:color w:val="0000FF"/>
-          <w:sz w:val="18"/>
-          <w:szCs w:val="18"/>
+          <w:sz w:val="21"/>
+          <w:szCs w:val="21"/>
           <w:bdr w:val="none" w:sz="0" w:space="0" w:color="auto" w:frame="1"/>
         </w:rPr>
         <w:t>"Wili"</w:t>
@@ -3452,8 +3452,8 @@
           <w:rStyle w:val="HTMLCode"/>
           <w:rFonts w:ascii="Consolas" w:hAnsi="Consolas" w:cs="Consolas"/>
           <w:color w:val="000000"/>
-          <w:sz w:val="18"/>
-          <w:szCs w:val="18"/>
+          <w:sz w:val="21"/>
+          <w:szCs w:val="21"/>
           <w:bdr w:val="none" w:sz="0" w:space="0" w:color="auto" w:frame="1"/>
         </w:rPr>
         <w:t>,</w:t>
@@ -3463,8 +3463,8 @@
           <w:rStyle w:val="HTMLCode"/>
           <w:rFonts w:ascii="Consolas" w:hAnsi="Consolas" w:cs="Consolas"/>
           <w:color w:val="009900"/>
-          <w:sz w:val="18"/>
-          <w:szCs w:val="18"/>
+          <w:sz w:val="21"/>
+          <w:szCs w:val="21"/>
           <w:bdr w:val="none" w:sz="0" w:space="0" w:color="auto" w:frame="1"/>
         </w:rPr>
         <w:t>6</w:t>
@@ -3474,8 +3474,8 @@
           <w:rStyle w:val="HTMLCode"/>
           <w:rFonts w:ascii="Consolas" w:hAnsi="Consolas" w:cs="Consolas"/>
           <w:color w:val="000000"/>
-          <w:sz w:val="18"/>
-          <w:szCs w:val="18"/>
+          <w:sz w:val="21"/>
+          <w:szCs w:val="21"/>
           <w:bdr w:val="none" w:sz="0" w:space="0" w:color="auto" w:frame="1"/>
         </w:rPr>
         <w:t>)</w:t>
@@ -3496,16 +3496,16 @@
         <w:rPr>
           <w:rFonts w:ascii="Consolas" w:hAnsi="Consolas" w:cs="Consolas"/>
           <w:color w:val="000000"/>
-          <w:sz w:val="18"/>
-          <w:szCs w:val="18"/>
-        </w:rPr>
-      </w:pPr>
-      <w:r>
-        <w:rPr>
-          <w:rFonts w:ascii="Consolas" w:hAnsi="Consolas" w:cs="Consolas"/>
-          <w:color w:val="000000"/>
-          <w:sz w:val="18"/>
-          <w:szCs w:val="18"/>
+          <w:sz w:val="21"/>
+          <w:szCs w:val="21"/>
+        </w:rPr>
+      </w:pPr>
+      <w:r>
+        <w:rPr>
+          <w:rFonts w:ascii="Consolas" w:hAnsi="Consolas" w:cs="Consolas"/>
+          <w:color w:val="000000"/>
+          <w:sz w:val="21"/>
+          <w:szCs w:val="21"/>
         </w:rPr>
         <w:t> </w:t>
       </w:r>
@@ -3525,8 +3525,8 @@
         <w:rPr>
           <w:rFonts w:ascii="Consolas" w:hAnsi="Consolas" w:cs="Consolas"/>
           <w:color w:val="000000"/>
-          <w:sz w:val="18"/>
-          <w:szCs w:val="18"/>
+          <w:sz w:val="21"/>
+          <w:szCs w:val="21"/>
         </w:rPr>
       </w:pPr>
       <w:r>
@@ -3534,8 +3534,8 @@
           <w:rStyle w:val="HTMLCode"/>
           <w:rFonts w:ascii="Consolas" w:hAnsi="Consolas" w:cs="Consolas"/>
           <w:color w:val="FF1493"/>
-          <w:sz w:val="18"/>
-          <w:szCs w:val="18"/>
+          <w:sz w:val="21"/>
+          <w:szCs w:val="21"/>
           <w:bdr w:val="none" w:sz="0" w:space="0" w:color="auto" w:frame="1"/>
         </w:rPr>
         <w:t>print</w:t>
@@ -3545,8 +3545,8 @@
           <w:rStyle w:val="HTMLCode"/>
           <w:rFonts w:ascii="Consolas" w:hAnsi="Consolas" w:cs="Consolas"/>
           <w:color w:val="000000"/>
-          <w:sz w:val="18"/>
-          <w:szCs w:val="18"/>
+          <w:sz w:val="21"/>
+          <w:szCs w:val="21"/>
           <w:bdr w:val="none" w:sz="0" w:space="0" w:color="auto" w:frame="1"/>
         </w:rPr>
         <w:t>(f</w:t>
@@ -3556,8 +3556,8 @@
           <w:rStyle w:val="HTMLCode"/>
           <w:rFonts w:ascii="Consolas" w:hAnsi="Consolas" w:cs="Consolas"/>
           <w:color w:val="0000FF"/>
-          <w:sz w:val="18"/>
-          <w:szCs w:val="18"/>
+          <w:sz w:val="21"/>
+          <w:szCs w:val="21"/>
           <w:bdr w:val="none" w:sz="0" w:space="0" w:color="auto" w:frame="1"/>
         </w:rPr>
         <w:t>"anjingku bernama {my_dog.nama}"</w:t>
@@ -3567,8 +3567,8 @@
           <w:rStyle w:val="HTMLCode"/>
           <w:rFonts w:ascii="Consolas" w:hAnsi="Consolas" w:cs="Consolas"/>
           <w:color w:val="000000"/>
-          <w:sz w:val="18"/>
-          <w:szCs w:val="18"/>
+          <w:sz w:val="21"/>
+          <w:szCs w:val="21"/>
           <w:bdr w:val="none" w:sz="0" w:space="0" w:color="auto" w:frame="1"/>
         </w:rPr>
         <w:t>)</w:t>
@@ -3589,8 +3589,8 @@
         <w:rPr>
           <w:rFonts w:ascii="Consolas" w:hAnsi="Consolas" w:cs="Consolas"/>
           <w:color w:val="000000"/>
-          <w:sz w:val="18"/>
-          <w:szCs w:val="18"/>
+          <w:sz w:val="21"/>
+          <w:szCs w:val="21"/>
         </w:rPr>
       </w:pPr>
       <w:r>
@@ -3598,8 +3598,8 @@
           <w:rStyle w:val="HTMLCode"/>
           <w:rFonts w:ascii="Consolas" w:hAnsi="Consolas" w:cs="Consolas"/>
           <w:color w:val="FF1493"/>
-          <w:sz w:val="18"/>
-          <w:szCs w:val="18"/>
+          <w:sz w:val="21"/>
+          <w:szCs w:val="21"/>
           <w:bdr w:val="none" w:sz="0" w:space="0" w:color="auto" w:frame="1"/>
         </w:rPr>
         <w:t>print</w:t>
@@ -3609,8 +3609,8 @@
           <w:rStyle w:val="HTMLCode"/>
           <w:rFonts w:ascii="Consolas" w:hAnsi="Consolas" w:cs="Consolas"/>
           <w:color w:val="000000"/>
-          <w:sz w:val="18"/>
-          <w:szCs w:val="18"/>
+          <w:sz w:val="21"/>
+          <w:szCs w:val="21"/>
           <w:bdr w:val="none" w:sz="0" w:space="0" w:color="auto" w:frame="1"/>
         </w:rPr>
         <w:t>(f</w:t>
@@ -3620,8 +3620,8 @@
           <w:rStyle w:val="HTMLCode"/>
           <w:rFonts w:ascii="Consolas" w:hAnsi="Consolas" w:cs="Consolas"/>
           <w:color w:val="0000FF"/>
-          <w:sz w:val="18"/>
-          <w:szCs w:val="18"/>
+          <w:sz w:val="21"/>
+          <w:szCs w:val="21"/>
           <w:bdr w:val="none" w:sz="0" w:space="0" w:color="auto" w:frame="1"/>
         </w:rPr>
         <w:t>"anjingku berumur {my_dog.umur} tahun"</w:t>
@@ -3631,8 +3631,8 @@
           <w:rStyle w:val="HTMLCode"/>
           <w:rFonts w:ascii="Consolas" w:hAnsi="Consolas" w:cs="Consolas"/>
           <w:color w:val="000000"/>
-          <w:sz w:val="18"/>
-          <w:szCs w:val="18"/>
+          <w:sz w:val="21"/>
+          <w:szCs w:val="21"/>
           <w:bdr w:val="none" w:sz="0" w:space="0" w:color="auto" w:frame="1"/>
         </w:rPr>
         <w:t>)</w:t>
@@ -3653,16 +3653,16 @@
         <w:rPr>
           <w:rFonts w:ascii="Consolas" w:hAnsi="Consolas" w:cs="Consolas"/>
           <w:color w:val="000000"/>
-          <w:sz w:val="18"/>
-          <w:szCs w:val="18"/>
-        </w:rPr>
-      </w:pPr>
-      <w:r>
-        <w:rPr>
-          <w:rFonts w:ascii="Consolas" w:hAnsi="Consolas" w:cs="Consolas"/>
-          <w:color w:val="000000"/>
-          <w:sz w:val="18"/>
-          <w:szCs w:val="18"/>
+          <w:sz w:val="21"/>
+          <w:szCs w:val="21"/>
+        </w:rPr>
+      </w:pPr>
+      <w:r>
+        <w:rPr>
+          <w:rFonts w:ascii="Consolas" w:hAnsi="Consolas" w:cs="Consolas"/>
+          <w:color w:val="000000"/>
+          <w:sz w:val="21"/>
+          <w:szCs w:val="21"/>
         </w:rPr>
         <w:t> </w:t>
       </w:r>
@@ -3682,8 +3682,8 @@
         <w:rPr>
           <w:rFonts w:ascii="Consolas" w:hAnsi="Consolas" w:cs="Consolas"/>
           <w:color w:val="000000"/>
-          <w:sz w:val="18"/>
-          <w:szCs w:val="18"/>
+          <w:sz w:val="21"/>
+          <w:szCs w:val="21"/>
         </w:rPr>
       </w:pPr>
       <w:r>
@@ -3691,8 +3691,8 @@
           <w:rStyle w:val="HTMLCode"/>
           <w:rFonts w:ascii="Consolas" w:hAnsi="Consolas" w:cs="Consolas"/>
           <w:color w:val="000000"/>
-          <w:sz w:val="18"/>
-          <w:szCs w:val="18"/>
+          <w:sz w:val="21"/>
+          <w:szCs w:val="21"/>
           <w:bdr w:val="none" w:sz="0" w:space="0" w:color="auto" w:frame="1"/>
         </w:rPr>
         <w:t>my_dog.duduk()</w:t>
@@ -3713,8 +3713,8 @@
         <w:rPr>
           <w:rFonts w:ascii="Consolas" w:hAnsi="Consolas" w:cs="Consolas"/>
           <w:color w:val="000000"/>
-          <w:sz w:val="18"/>
-          <w:szCs w:val="18"/>
+          <w:sz w:val="21"/>
+          <w:szCs w:val="21"/>
         </w:rPr>
       </w:pPr>
       <w:r>
@@ -3722,8 +3722,8 @@
           <w:rStyle w:val="HTMLCode"/>
           <w:rFonts w:ascii="Consolas" w:hAnsi="Consolas" w:cs="Consolas"/>
           <w:color w:val="000000"/>
-          <w:sz w:val="18"/>
-          <w:szCs w:val="18"/>
+          <w:sz w:val="21"/>
+          <w:szCs w:val="21"/>
           <w:bdr w:val="none" w:sz="0" w:space="0" w:color="auto" w:frame="1"/>
         </w:rPr>
         <w:t>my_dog.berdiri()</w:t>
@@ -3885,18 +3885,36 @@
         </w:rPr>
       </w:pPr>
     </w:p>
+    <w:p/>
+    <w:p>
+      <w:pPr>
+        <w:pStyle w:val="Heading2"/>
+        <w:numPr>
+          <w:ilvl w:val="1"/>
+          <w:numId w:val="22"/>
+        </w:numPr>
+        <w:ind w:left="426" w:hanging="426"/>
+        <w:rPr>
+          <w:rFonts w:asciiTheme="minorHAnsi" w:hAnsiTheme="minorHAnsi"/>
+        </w:rPr>
+      </w:pPr>
+      <w:r>
+        <w:rPr>
+          <w:rFonts w:asciiTheme="minorHAnsi" w:hAnsiTheme="minorHAnsi"/>
+        </w:rPr>
+        <w:t>Kegiatan Praktikum</w:t>
+      </w:r>
+    </w:p>
     <w:p>
       <w:pPr>
         <w:pStyle w:val="Heading3"/>
         <w:numPr>
-          <w:ilvl w:val="0"/>
-          <w:numId w:val="0"/>
-        </w:numPr>
-        <w:ind w:left="-11"/>
-        <w:rPr>
-          <w:rFonts w:asciiTheme="minorHAnsi" w:hAnsiTheme="minorHAnsi"/>
-          <w:b w:val="0"/>
-          <w:bCs w:val="0"/>
+          <w:ilvl w:val="2"/>
+          <w:numId w:val="22"/>
+        </w:numPr>
+        <w:ind w:left="709"/>
+        <w:rPr>
+          <w:rFonts w:asciiTheme="minorHAnsi" w:hAnsiTheme="minorHAnsi"/>
           <w:sz w:val="24"/>
           <w:szCs w:val="24"/>
         </w:rPr>
@@ -3904,12 +3922,10 @@
       <w:r>
         <w:rPr>
           <w:rFonts w:asciiTheme="minorHAnsi" w:hAnsiTheme="minorHAnsi"/>
-          <w:b w:val="0"/>
-          <w:bCs w:val="0"/>
           <w:sz w:val="24"/>
           <w:szCs w:val="24"/>
         </w:rPr>
-        <w:t xml:space="preserve">Terdapat fungsi </w:t>
+        <w:t>Kegiatan Praktikum 1 :</w:t>
       </w:r>
       <w:r>
         <w:rPr>
@@ -3917,1643 +3933,1831 @@
           <w:sz w:val="24"/>
           <w:szCs w:val="24"/>
         </w:rPr>
-        <w:t>close()</w:t>
-      </w:r>
-      <w:r>
-        <w:rPr>
-          <w:rFonts w:asciiTheme="minorHAnsi" w:hAnsiTheme="minorHAnsi"/>
-          <w:b w:val="0"/>
-          <w:bCs w:val="0"/>
+        <w:t xml:space="preserve"> </w:t>
+      </w:r>
+      <w:r>
+        <w:rPr>
+          <w:rFonts w:asciiTheme="minorHAnsi" w:hAnsiTheme="minorHAnsi"/>
           <w:sz w:val="24"/>
           <w:szCs w:val="24"/>
         </w:rPr>
-        <w:t xml:space="preserve"> yang dapat kita gunakan untuk menutup file yang terbuka. Setiap kali kita membuka file, pastikan kita akhiri dengan menutupnya. Karena jika </w:t>
-      </w:r>
-      <w:r>
-        <w:rPr>
-          <w:rFonts w:asciiTheme="minorHAnsi" w:hAnsiTheme="minorHAnsi"/>
-          <w:b w:val="0"/>
-          <w:bCs w:val="0"/>
-          <w:sz w:val="24"/>
-          <w:szCs w:val="24"/>
-        </w:rPr>
-        <w:lastRenderedPageBreak/>
-        <w:t xml:space="preserve">kita tidak menutup file maka data apapun yang sudah kita tulis tidak akan tersimpan pada file tersebut. Berikut ini contoh kode penggunaan fungsi </w:t>
-      </w:r>
-      <w:r>
-        <w:rPr>
-          <w:rFonts w:asciiTheme="minorHAnsi" w:hAnsiTheme="minorHAnsi"/>
-          <w:sz w:val="24"/>
-          <w:szCs w:val="24"/>
-        </w:rPr>
-        <w:t>close</w:t>
-      </w:r>
-      <w:r>
-        <w:rPr>
-          <w:rFonts w:asciiTheme="minorHAnsi" w:hAnsiTheme="minorHAnsi"/>
-          <w:sz w:val="24"/>
-          <w:szCs w:val="24"/>
-        </w:rPr>
-        <w:t>()</w:t>
-      </w:r>
-      <w:r>
-        <w:rPr>
-          <w:rFonts w:asciiTheme="minorHAnsi" w:hAnsiTheme="minorHAnsi"/>
-          <w:b w:val="0"/>
-          <w:bCs w:val="0"/>
-          <w:sz w:val="24"/>
-          <w:szCs w:val="24"/>
-        </w:rPr>
-        <w:t>:</w:t>
-      </w:r>
-    </w:p>
-    <w:p>
-      <w:pPr>
+        <w:t>Class dengan default Attribute</w:t>
+      </w:r>
+    </w:p>
+    <w:p>
+      <w:pPr>
+        <w:pStyle w:val="ListParagraph"/>
         <w:numPr>
           <w:ilvl w:val="0"/>
-          <w:numId w:val="11"/>
+          <w:numId w:val="3"/>
+        </w:numPr>
+        <w:ind w:left="426"/>
+        <w:rPr>
+          <w:rFonts w:asciiTheme="minorHAnsi" w:hAnsiTheme="minorHAnsi"/>
+        </w:rPr>
+      </w:pPr>
+      <w:r>
+        <w:rPr>
+          <w:rFonts w:asciiTheme="minorHAnsi" w:hAnsiTheme="minorHAnsi"/>
+        </w:rPr>
+        <w:t>Buat sebuah file program baru, kemudian tuliskan kode berikut ini</w:t>
+      </w:r>
+    </w:p>
+    <w:p>
+      <w:pPr>
+        <w:numPr>
+          <w:ilvl w:val="0"/>
+          <w:numId w:val="24"/>
         </w:numPr>
         <w:pBdr>
           <w:left w:val="single" w:sz="18" w:space="0" w:color="6CE26C"/>
         </w:pBdr>
         <w:shd w:val="clear" w:color="auto" w:fill="FFFFFF"/>
-        <w:spacing w:beforeAutospacing="1" w:afterAutospacing="1"/>
-        <w:ind w:left="426"/>
+        <w:spacing w:beforeAutospacing="1" w:afterAutospacing="1" w:line="210" w:lineRule="atLeast"/>
         <w:jc w:val="left"/>
         <w:rPr>
           <w:rFonts w:ascii="Consolas" w:hAnsi="Consolas" w:cs="Consolas"/>
-          <w:color w:val="5C5C5C"/>
-          <w:sz w:val="20"/>
-          <w:szCs w:val="20"/>
-        </w:rPr>
-      </w:pPr>
-      <w:r>
-        <w:rPr>
-          <w:rFonts w:ascii="Consolas" w:hAnsi="Consolas" w:cs="Consolas"/>
-          <w:color w:val="000000"/>
-          <w:sz w:val="20"/>
-          <w:szCs w:val="20"/>
-          <w:bdr w:val="none" w:sz="0" w:space="0" w:color="auto" w:frame="1"/>
-        </w:rPr>
-        <w:t>f = open(</w:t>
-      </w:r>
-      <w:r>
-        <w:rPr>
-          <w:rFonts w:ascii="Consolas" w:hAnsi="Consolas" w:cs="Consolas"/>
-          <w:color w:val="0000FF"/>
-          <w:sz w:val="20"/>
-          <w:szCs w:val="20"/>
-          <w:bdr w:val="none" w:sz="0" w:space="0" w:color="auto" w:frame="1"/>
-        </w:rPr>
-        <w:t>"C:/Documents/Python/test.txt"</w:t>
-      </w:r>
-      <w:r>
-        <w:rPr>
-          <w:rFonts w:ascii="Consolas" w:hAnsi="Consolas" w:cs="Consolas"/>
-          <w:color w:val="000000"/>
-          <w:sz w:val="20"/>
-          <w:szCs w:val="20"/>
-          <w:bdr w:val="none" w:sz="0" w:space="0" w:color="auto" w:frame="1"/>
-        </w:rPr>
-        <w:t>, </w:t>
-      </w:r>
-      <w:r>
-        <w:rPr>
-          <w:rFonts w:ascii="Consolas" w:hAnsi="Consolas" w:cs="Consolas"/>
-          <w:color w:val="0000FF"/>
-          <w:sz w:val="20"/>
-          <w:szCs w:val="20"/>
-          <w:bdr w:val="none" w:sz="0" w:space="0" w:color="auto" w:frame="1"/>
-        </w:rPr>
-        <w:t>"a+"</w:t>
-      </w:r>
-      <w:r>
-        <w:rPr>
-          <w:rFonts w:ascii="Consolas" w:hAnsi="Consolas" w:cs="Consolas"/>
-          <w:color w:val="000000"/>
-          <w:sz w:val="20"/>
-          <w:szCs w:val="20"/>
-          <w:bdr w:val="none" w:sz="0" w:space="0" w:color="auto" w:frame="1"/>
-        </w:rPr>
-        <w:t>)  </w:t>
+          <w:color w:val="000000"/>
+          <w:sz w:val="21"/>
+          <w:szCs w:val="21"/>
+        </w:rPr>
+      </w:pPr>
+      <w:r>
+        <w:rPr>
+          <w:rFonts w:ascii="Consolas" w:hAnsi="Consolas" w:cs="Consolas"/>
+          <w:b/>
+          <w:bCs/>
+          <w:color w:val="006699"/>
+          <w:sz w:val="21"/>
+          <w:szCs w:val="21"/>
+          <w:bdr w:val="none" w:sz="0" w:space="0" w:color="auto" w:frame="1"/>
+        </w:rPr>
+        <w:t>class</w:t>
+      </w:r>
+      <w:r>
+        <w:rPr>
+          <w:rFonts w:ascii="Consolas" w:hAnsi="Consolas" w:cs="Consolas"/>
+          <w:color w:val="000000"/>
+          <w:sz w:val="21"/>
+          <w:szCs w:val="21"/>
+        </w:rPr>
+        <w:t xml:space="preserve"> </w:t>
+      </w:r>
+      <w:r>
+        <w:rPr>
+          <w:rFonts w:ascii="Consolas" w:hAnsi="Consolas" w:cs="Consolas"/>
+          <w:color w:val="000000"/>
+          <w:sz w:val="21"/>
+          <w:szCs w:val="21"/>
+          <w:bdr w:val="none" w:sz="0" w:space="0" w:color="auto" w:frame="1"/>
+        </w:rPr>
+        <w:t>Car:</w:t>
       </w:r>
     </w:p>
     <w:p>
       <w:pPr>
         <w:numPr>
           <w:ilvl w:val="0"/>
-          <w:numId w:val="11"/>
+          <w:numId w:val="24"/>
         </w:numPr>
         <w:pBdr>
           <w:left w:val="single" w:sz="18" w:space="0" w:color="6CE26C"/>
         </w:pBdr>
         <w:shd w:val="clear" w:color="auto" w:fill="F8F8F8"/>
-        <w:spacing w:beforeAutospacing="1" w:afterAutospacing="1"/>
-        <w:ind w:left="426"/>
+        <w:spacing w:beforeAutospacing="1" w:afterAutospacing="1" w:line="210" w:lineRule="atLeast"/>
         <w:jc w:val="left"/>
         <w:rPr>
           <w:rFonts w:ascii="Consolas" w:hAnsi="Consolas" w:cs="Consolas"/>
-          <w:color w:val="5C5C5C"/>
-          <w:sz w:val="20"/>
-          <w:szCs w:val="20"/>
-        </w:rPr>
-      </w:pPr>
-      <w:r>
-        <w:rPr>
-          <w:rFonts w:ascii="Consolas" w:hAnsi="Consolas" w:cs="Consolas"/>
-          <w:color w:val="000000"/>
-          <w:sz w:val="20"/>
-          <w:szCs w:val="20"/>
-          <w:bdr w:val="none" w:sz="0" w:space="0" w:color="auto" w:frame="1"/>
-        </w:rPr>
-        <w:t>f.write(</w:t>
-      </w:r>
-      <w:r>
-        <w:rPr>
-          <w:rFonts w:ascii="Consolas" w:hAnsi="Consolas" w:cs="Consolas"/>
-          <w:color w:val="0000FF"/>
-          <w:sz w:val="20"/>
-          <w:szCs w:val="20"/>
-          <w:bdr w:val="none" w:sz="0" w:space="0" w:color="auto" w:frame="1"/>
-        </w:rPr>
-        <w:t>"PTI UMS\n"</w:t>
-      </w:r>
-      <w:r>
-        <w:rPr>
-          <w:rFonts w:ascii="Consolas" w:hAnsi="Consolas" w:cs="Consolas"/>
-          <w:color w:val="000000"/>
-          <w:sz w:val="20"/>
-          <w:szCs w:val="20"/>
-          <w:bdr w:val="none" w:sz="0" w:space="0" w:color="auto" w:frame="1"/>
-        </w:rPr>
-        <w:t>)  </w:t>
+          <w:color w:val="000000"/>
+          <w:sz w:val="21"/>
+          <w:szCs w:val="21"/>
+        </w:rPr>
+      </w:pPr>
+      <w:r>
+        <w:rPr>
+          <w:rFonts w:ascii="Consolas" w:hAnsi="Consolas" w:cs="Consolas"/>
+          <w:color w:val="000000"/>
+          <w:sz w:val="21"/>
+          <w:szCs w:val="21"/>
+          <w:bdr w:val="none" w:sz="0" w:space="0" w:color="auto" w:frame="1"/>
+        </w:rPr>
+        <w:t>    </w:t>
+      </w:r>
+      <w:r>
+        <w:rPr>
+          <w:rFonts w:ascii="Consolas" w:hAnsi="Consolas" w:cs="Consolas"/>
+          <w:b/>
+          <w:bCs/>
+          <w:color w:val="006699"/>
+          <w:sz w:val="21"/>
+          <w:szCs w:val="21"/>
+          <w:bdr w:val="none" w:sz="0" w:space="0" w:color="auto" w:frame="1"/>
+        </w:rPr>
+        <w:t>def</w:t>
+      </w:r>
+      <w:r>
+        <w:rPr>
+          <w:rFonts w:ascii="Consolas" w:hAnsi="Consolas" w:cs="Consolas"/>
+          <w:color w:val="000000"/>
+          <w:sz w:val="21"/>
+          <w:szCs w:val="21"/>
+        </w:rPr>
+        <w:t xml:space="preserve"> </w:t>
+      </w:r>
+      <w:r>
+        <w:rPr>
+          <w:rFonts w:ascii="Consolas" w:hAnsi="Consolas" w:cs="Consolas"/>
+          <w:color w:val="000000"/>
+          <w:sz w:val="21"/>
+          <w:szCs w:val="21"/>
+          <w:bdr w:val="none" w:sz="0" w:space="0" w:color="auto" w:frame="1"/>
+        </w:rPr>
+        <w:t>__init__(self, merk, model, tahun):</w:t>
       </w:r>
     </w:p>
     <w:p>
       <w:pPr>
         <w:numPr>
           <w:ilvl w:val="0"/>
-          <w:numId w:val="11"/>
+          <w:numId w:val="24"/>
         </w:numPr>
         <w:pBdr>
           <w:left w:val="single" w:sz="18" w:space="0" w:color="6CE26C"/>
         </w:pBdr>
         <w:shd w:val="clear" w:color="auto" w:fill="FFFFFF"/>
-        <w:spacing w:beforeAutospacing="1" w:afterAutospacing="1"/>
-        <w:ind w:left="426"/>
+        <w:spacing w:beforeAutospacing="1" w:afterAutospacing="1" w:line="210" w:lineRule="atLeast"/>
         <w:jc w:val="left"/>
         <w:rPr>
           <w:rFonts w:ascii="Consolas" w:hAnsi="Consolas" w:cs="Consolas"/>
-          <w:color w:val="5C5C5C"/>
-          <w:sz w:val="20"/>
-          <w:szCs w:val="20"/>
-        </w:rPr>
-      </w:pPr>
-      <w:r>
-        <w:rPr>
-          <w:rFonts w:ascii="Consolas" w:hAnsi="Consolas" w:cs="Consolas"/>
-          <w:color w:val="000000"/>
-          <w:sz w:val="20"/>
-          <w:szCs w:val="20"/>
-          <w:bdr w:val="none" w:sz="0" w:space="0" w:color="auto" w:frame="1"/>
-        </w:rPr>
-        <w:t>f.close()  </w:t>
-      </w:r>
-    </w:p>
-    <w:p>
-      <w:pPr>
-        <w:pStyle w:val="Heading3"/>
+          <w:color w:val="000000"/>
+          <w:sz w:val="21"/>
+          <w:szCs w:val="21"/>
+        </w:rPr>
+      </w:pPr>
+      <w:r>
+        <w:rPr>
+          <w:rFonts w:ascii="Consolas" w:hAnsi="Consolas" w:cs="Consolas"/>
+          <w:color w:val="000000"/>
+          <w:sz w:val="21"/>
+          <w:szCs w:val="21"/>
+          <w:bdr w:val="none" w:sz="0" w:space="0" w:color="auto" w:frame="1"/>
+        </w:rPr>
+        <w:t xml:space="preserve">        self.merk </w:t>
+      </w:r>
+      <w:r>
+        <w:rPr>
+          <w:rFonts w:ascii="Consolas" w:hAnsi="Consolas" w:cs="Consolas"/>
+          <w:b/>
+          <w:bCs/>
+          <w:color w:val="006699"/>
+          <w:sz w:val="21"/>
+          <w:szCs w:val="21"/>
+          <w:bdr w:val="none" w:sz="0" w:space="0" w:color="auto" w:frame="1"/>
+        </w:rPr>
+        <w:t>=</w:t>
+      </w:r>
+      <w:r>
+        <w:rPr>
+          <w:rFonts w:ascii="Consolas" w:hAnsi="Consolas" w:cs="Consolas"/>
+          <w:color w:val="000000"/>
+          <w:sz w:val="21"/>
+          <w:szCs w:val="21"/>
+        </w:rPr>
+        <w:t xml:space="preserve"> </w:t>
+      </w:r>
+      <w:r>
+        <w:rPr>
+          <w:rFonts w:ascii="Consolas" w:hAnsi="Consolas" w:cs="Consolas"/>
+          <w:color w:val="000000"/>
+          <w:sz w:val="21"/>
+          <w:szCs w:val="21"/>
+          <w:bdr w:val="none" w:sz="0" w:space="0" w:color="auto" w:frame="1"/>
+        </w:rPr>
+        <w:t>merk</w:t>
+      </w:r>
+    </w:p>
+    <w:p>
+      <w:pPr>
         <w:numPr>
           <w:ilvl w:val="0"/>
-          <w:numId w:val="0"/>
-        </w:numPr>
-        <w:ind w:left="-11"/>
-        <w:rPr>
-          <w:rFonts w:asciiTheme="minorHAnsi" w:hAnsiTheme="minorHAnsi"/>
-          <w:b w:val="0"/>
-          <w:bCs w:val="0"/>
-          <w:sz w:val="24"/>
-          <w:szCs w:val="24"/>
-        </w:rPr>
-      </w:pPr>
-      <w:r>
-        <w:rPr>
-          <w:rFonts w:asciiTheme="minorHAnsi" w:hAnsiTheme="minorHAnsi"/>
-          <w:b w:val="0"/>
-          <w:bCs w:val="0"/>
-          <w:sz w:val="24"/>
-          <w:szCs w:val="24"/>
-        </w:rPr>
-        <w:t>K</w:t>
-      </w:r>
-      <w:r>
-        <w:rPr>
-          <w:rFonts w:asciiTheme="minorHAnsi" w:hAnsiTheme="minorHAnsi"/>
-          <w:b w:val="0"/>
-          <w:bCs w:val="0"/>
-          <w:sz w:val="24"/>
-          <w:szCs w:val="24"/>
-        </w:rPr>
-        <w:t xml:space="preserve">ita juga dapat menggunakan </w:t>
-      </w:r>
-      <w:r>
-        <w:rPr>
-          <w:rFonts w:asciiTheme="minorHAnsi" w:hAnsiTheme="minorHAnsi"/>
-          <w:b w:val="0"/>
-          <w:bCs w:val="0"/>
-          <w:sz w:val="24"/>
-          <w:szCs w:val="24"/>
-        </w:rPr>
-        <w:t>perintah</w:t>
-      </w:r>
-      <w:r>
-        <w:rPr>
-          <w:rFonts w:asciiTheme="minorHAnsi" w:hAnsiTheme="minorHAnsi"/>
-          <w:b w:val="0"/>
-          <w:bCs w:val="0"/>
-          <w:sz w:val="24"/>
-          <w:szCs w:val="24"/>
-        </w:rPr>
-        <w:t xml:space="preserve"> with. File yang kita buka menggunakan with akan secara otomatis tertutup setelah perintah yang berada di dalam blok with selesai dieksekusi sehingga kita tidak perlu menuliskan fungsi </w:t>
-      </w:r>
-      <w:r>
-        <w:rPr>
-          <w:rFonts w:asciiTheme="minorHAnsi" w:hAnsiTheme="minorHAnsi"/>
-          <w:sz w:val="24"/>
-          <w:szCs w:val="24"/>
-        </w:rPr>
-        <w:t>close()</w:t>
-      </w:r>
-      <w:r>
-        <w:rPr>
-          <w:rFonts w:asciiTheme="minorHAnsi" w:hAnsiTheme="minorHAnsi"/>
-          <w:b w:val="0"/>
-          <w:bCs w:val="0"/>
-          <w:sz w:val="24"/>
-          <w:szCs w:val="24"/>
-        </w:rPr>
-        <w:t xml:space="preserve"> lagi. Berikut ini merupakan contoh penggunakan </w:t>
-      </w:r>
-      <w:r>
-        <w:rPr>
-          <w:rFonts w:asciiTheme="minorHAnsi" w:hAnsiTheme="minorHAnsi"/>
-          <w:b w:val="0"/>
-          <w:bCs w:val="0"/>
-          <w:sz w:val="24"/>
-          <w:szCs w:val="24"/>
-        </w:rPr>
-        <w:t>perintah</w:t>
-      </w:r>
-      <w:r>
-        <w:rPr>
-          <w:rFonts w:asciiTheme="minorHAnsi" w:hAnsiTheme="minorHAnsi"/>
-          <w:b w:val="0"/>
-          <w:bCs w:val="0"/>
-          <w:sz w:val="24"/>
-          <w:szCs w:val="24"/>
-        </w:rPr>
-        <w:t xml:space="preserve"> with</w:t>
-      </w:r>
-      <w:r>
-        <w:rPr>
-          <w:rFonts w:asciiTheme="minorHAnsi" w:hAnsiTheme="minorHAnsi"/>
-          <w:b w:val="0"/>
-          <w:bCs w:val="0"/>
-          <w:sz w:val="24"/>
-          <w:szCs w:val="24"/>
-        </w:rPr>
-        <w:t>:</w:t>
+          <w:numId w:val="24"/>
+        </w:numPr>
+        <w:pBdr>
+          <w:left w:val="single" w:sz="18" w:space="0" w:color="6CE26C"/>
+        </w:pBdr>
+        <w:shd w:val="clear" w:color="auto" w:fill="F8F8F8"/>
+        <w:spacing w:beforeAutospacing="1" w:afterAutospacing="1" w:line="210" w:lineRule="atLeast"/>
+        <w:jc w:val="left"/>
+        <w:rPr>
+          <w:rFonts w:ascii="Consolas" w:hAnsi="Consolas" w:cs="Consolas"/>
+          <w:color w:val="000000"/>
+          <w:sz w:val="21"/>
+          <w:szCs w:val="21"/>
+        </w:rPr>
+      </w:pPr>
+      <w:r>
+        <w:rPr>
+          <w:rFonts w:ascii="Consolas" w:hAnsi="Consolas" w:cs="Consolas"/>
+          <w:color w:val="000000"/>
+          <w:sz w:val="21"/>
+          <w:szCs w:val="21"/>
+          <w:bdr w:val="none" w:sz="0" w:space="0" w:color="auto" w:frame="1"/>
+        </w:rPr>
+        <w:t xml:space="preserve">        self.model </w:t>
+      </w:r>
+      <w:r>
+        <w:rPr>
+          <w:rFonts w:ascii="Consolas" w:hAnsi="Consolas" w:cs="Consolas"/>
+          <w:b/>
+          <w:bCs/>
+          <w:color w:val="006699"/>
+          <w:sz w:val="21"/>
+          <w:szCs w:val="21"/>
+          <w:bdr w:val="none" w:sz="0" w:space="0" w:color="auto" w:frame="1"/>
+        </w:rPr>
+        <w:t>=</w:t>
+      </w:r>
+      <w:r>
+        <w:rPr>
+          <w:rFonts w:ascii="Consolas" w:hAnsi="Consolas" w:cs="Consolas"/>
+          <w:color w:val="000000"/>
+          <w:sz w:val="21"/>
+          <w:szCs w:val="21"/>
+        </w:rPr>
+        <w:t xml:space="preserve"> </w:t>
+      </w:r>
+      <w:r>
+        <w:rPr>
+          <w:rFonts w:ascii="Consolas" w:hAnsi="Consolas" w:cs="Consolas"/>
+          <w:color w:val="000000"/>
+          <w:sz w:val="21"/>
+          <w:szCs w:val="21"/>
+          <w:bdr w:val="none" w:sz="0" w:space="0" w:color="auto" w:frame="1"/>
+        </w:rPr>
+        <w:t>model</w:t>
       </w:r>
     </w:p>
     <w:p>
       <w:pPr>
         <w:numPr>
           <w:ilvl w:val="0"/>
-          <w:numId w:val="12"/>
+          <w:numId w:val="24"/>
         </w:numPr>
         <w:pBdr>
           <w:left w:val="single" w:sz="18" w:space="0" w:color="6CE26C"/>
         </w:pBdr>
         <w:shd w:val="clear" w:color="auto" w:fill="FFFFFF"/>
-        <w:spacing w:beforeAutospacing="1" w:afterAutospacing="1"/>
-        <w:ind w:left="426"/>
+        <w:spacing w:beforeAutospacing="1" w:afterAutospacing="1" w:line="210" w:lineRule="atLeast"/>
         <w:jc w:val="left"/>
         <w:rPr>
           <w:rFonts w:ascii="Consolas" w:hAnsi="Consolas" w:cs="Consolas"/>
-          <w:color w:val="5C5C5C"/>
-          <w:sz w:val="20"/>
-          <w:szCs w:val="20"/>
-        </w:rPr>
-      </w:pPr>
-      <w:r>
-        <w:rPr>
-          <w:rFonts w:ascii="Consolas" w:hAnsi="Consolas" w:cs="Consolas"/>
-          <w:color w:val="000000"/>
-          <w:sz w:val="20"/>
-          <w:szCs w:val="20"/>
-          <w:bdr w:val="none" w:sz="0" w:space="0" w:color="auto" w:frame="1"/>
-        </w:rPr>
-        <w:t>with open(</w:t>
-      </w:r>
-      <w:r>
-        <w:rPr>
-          <w:rFonts w:ascii="Consolas" w:hAnsi="Consolas" w:cs="Consolas"/>
-          <w:color w:val="0000FF"/>
-          <w:sz w:val="20"/>
-          <w:szCs w:val="20"/>
-          <w:bdr w:val="none" w:sz="0" w:space="0" w:color="auto" w:frame="1"/>
-        </w:rPr>
-        <w:t>"C:/Documents/Python/test.txt"</w:t>
-      </w:r>
-      <w:r>
-        <w:rPr>
-          <w:rFonts w:ascii="Consolas" w:hAnsi="Consolas" w:cs="Consolas"/>
-          <w:color w:val="000000"/>
-          <w:sz w:val="20"/>
-          <w:szCs w:val="20"/>
-          <w:bdr w:val="none" w:sz="0" w:space="0" w:color="auto" w:frame="1"/>
-        </w:rPr>
-        <w:t>, </w:t>
-      </w:r>
-      <w:r>
-        <w:rPr>
-          <w:rFonts w:ascii="Consolas" w:hAnsi="Consolas" w:cs="Consolas"/>
-          <w:color w:val="0000FF"/>
-          <w:sz w:val="20"/>
-          <w:szCs w:val="20"/>
-          <w:bdr w:val="none" w:sz="0" w:space="0" w:color="auto" w:frame="1"/>
-        </w:rPr>
-        <w:t>"a+"</w:t>
-      </w:r>
-      <w:r>
-        <w:rPr>
-          <w:rFonts w:ascii="Consolas" w:hAnsi="Consolas" w:cs="Consolas"/>
-          <w:color w:val="000000"/>
-          <w:sz w:val="20"/>
-          <w:szCs w:val="20"/>
-          <w:bdr w:val="none" w:sz="0" w:space="0" w:color="auto" w:frame="1"/>
-        </w:rPr>
-        <w:t>) as f:  </w:t>
+          <w:color w:val="000000"/>
+          <w:sz w:val="21"/>
+          <w:szCs w:val="21"/>
+        </w:rPr>
+      </w:pPr>
+      <w:r>
+        <w:rPr>
+          <w:rFonts w:ascii="Consolas" w:hAnsi="Consolas" w:cs="Consolas"/>
+          <w:color w:val="000000"/>
+          <w:sz w:val="21"/>
+          <w:szCs w:val="21"/>
+          <w:bdr w:val="none" w:sz="0" w:space="0" w:color="auto" w:frame="1"/>
+        </w:rPr>
+        <w:t xml:space="preserve">        self.tahun </w:t>
+      </w:r>
+      <w:r>
+        <w:rPr>
+          <w:rFonts w:ascii="Consolas" w:hAnsi="Consolas" w:cs="Consolas"/>
+          <w:b/>
+          <w:bCs/>
+          <w:color w:val="006699"/>
+          <w:sz w:val="21"/>
+          <w:szCs w:val="21"/>
+          <w:bdr w:val="none" w:sz="0" w:space="0" w:color="auto" w:frame="1"/>
+        </w:rPr>
+        <w:t>=</w:t>
+      </w:r>
+      <w:r>
+        <w:rPr>
+          <w:rFonts w:ascii="Consolas" w:hAnsi="Consolas" w:cs="Consolas"/>
+          <w:color w:val="000000"/>
+          <w:sz w:val="21"/>
+          <w:szCs w:val="21"/>
+        </w:rPr>
+        <w:t xml:space="preserve"> </w:t>
+      </w:r>
+      <w:r>
+        <w:rPr>
+          <w:rFonts w:ascii="Consolas" w:hAnsi="Consolas" w:cs="Consolas"/>
+          <w:color w:val="000000"/>
+          <w:sz w:val="21"/>
+          <w:szCs w:val="21"/>
+          <w:bdr w:val="none" w:sz="0" w:space="0" w:color="auto" w:frame="1"/>
+        </w:rPr>
+        <w:t>tahun</w:t>
       </w:r>
     </w:p>
     <w:p>
       <w:pPr>
         <w:numPr>
           <w:ilvl w:val="0"/>
-          <w:numId w:val="12"/>
+          <w:numId w:val="24"/>
         </w:numPr>
         <w:pBdr>
           <w:left w:val="single" w:sz="18" w:space="0" w:color="6CE26C"/>
         </w:pBdr>
         <w:shd w:val="clear" w:color="auto" w:fill="F8F8F8"/>
-        <w:spacing w:beforeAutospacing="1" w:afterAutospacing="1"/>
-        <w:ind w:left="426"/>
+        <w:spacing w:beforeAutospacing="1" w:afterAutospacing="1" w:line="210" w:lineRule="atLeast"/>
         <w:jc w:val="left"/>
         <w:rPr>
           <w:rFonts w:ascii="Consolas" w:hAnsi="Consolas" w:cs="Consolas"/>
-          <w:color w:val="5C5C5C"/>
-          <w:sz w:val="20"/>
-          <w:szCs w:val="20"/>
-        </w:rPr>
-      </w:pPr>
-      <w:r>
-        <w:rPr>
-          <w:rFonts w:ascii="Consolas" w:hAnsi="Consolas" w:cs="Consolas"/>
-          <w:color w:val="000000"/>
-          <w:sz w:val="20"/>
-          <w:szCs w:val="20"/>
-          <w:bdr w:val="none" w:sz="0" w:space="0" w:color="auto" w:frame="1"/>
-        </w:rPr>
-        <w:t>    f.write(</w:t>
-      </w:r>
-      <w:r>
-        <w:rPr>
-          <w:rFonts w:ascii="Consolas" w:hAnsi="Consolas" w:cs="Consolas"/>
-          <w:color w:val="0000FF"/>
-          <w:sz w:val="20"/>
-          <w:szCs w:val="20"/>
-          <w:bdr w:val="none" w:sz="0" w:space="0" w:color="auto" w:frame="1"/>
-        </w:rPr>
-        <w:t>"PTI\n"</w:t>
-      </w:r>
-      <w:r>
-        <w:rPr>
-          <w:rFonts w:ascii="Consolas" w:hAnsi="Consolas" w:cs="Consolas"/>
-          <w:color w:val="000000"/>
-          <w:sz w:val="20"/>
-          <w:szCs w:val="20"/>
-          <w:bdr w:val="none" w:sz="0" w:space="0" w:color="auto" w:frame="1"/>
-        </w:rPr>
-        <w:t>)  </w:t>
+          <w:color w:val="000000"/>
+          <w:sz w:val="21"/>
+          <w:szCs w:val="21"/>
+        </w:rPr>
+      </w:pPr>
+      <w:r>
+        <w:rPr>
+          <w:rFonts w:ascii="Consolas" w:hAnsi="Consolas" w:cs="Consolas"/>
+          <w:color w:val="000000"/>
+          <w:sz w:val="21"/>
+          <w:szCs w:val="21"/>
+          <w:bdr w:val="none" w:sz="0" w:space="0" w:color="auto" w:frame="1"/>
+        </w:rPr>
+        <w:t xml:space="preserve">        self.odometer </w:t>
+      </w:r>
+      <w:r>
+        <w:rPr>
+          <w:rFonts w:ascii="Consolas" w:hAnsi="Consolas" w:cs="Consolas"/>
+          <w:b/>
+          <w:bCs/>
+          <w:color w:val="006699"/>
+          <w:sz w:val="21"/>
+          <w:szCs w:val="21"/>
+          <w:bdr w:val="none" w:sz="0" w:space="0" w:color="auto" w:frame="1"/>
+        </w:rPr>
+        <w:t>=</w:t>
+      </w:r>
+      <w:r>
+        <w:rPr>
+          <w:rFonts w:ascii="Consolas" w:hAnsi="Consolas" w:cs="Consolas"/>
+          <w:color w:val="000000"/>
+          <w:sz w:val="21"/>
+          <w:szCs w:val="21"/>
+        </w:rPr>
+        <w:t xml:space="preserve"> </w:t>
+      </w:r>
+      <w:r>
+        <w:rPr>
+          <w:rFonts w:ascii="Consolas" w:hAnsi="Consolas" w:cs="Consolas"/>
+          <w:color w:val="009900"/>
+          <w:sz w:val="21"/>
+          <w:szCs w:val="21"/>
+          <w:bdr w:val="none" w:sz="0" w:space="0" w:color="auto" w:frame="1"/>
+        </w:rPr>
+        <w:t>0</w:t>
       </w:r>
     </w:p>
     <w:p>
       <w:pPr>
         <w:numPr>
           <w:ilvl w:val="0"/>
-          <w:numId w:val="12"/>
+          <w:numId w:val="24"/>
         </w:numPr>
         <w:pBdr>
           <w:left w:val="single" w:sz="18" w:space="0" w:color="6CE26C"/>
         </w:pBdr>
         <w:shd w:val="clear" w:color="auto" w:fill="FFFFFF"/>
-        <w:spacing w:beforeAutospacing="1" w:afterAutospacing="1"/>
-        <w:ind w:left="426"/>
+        <w:spacing w:before="100" w:beforeAutospacing="1" w:after="100" w:afterAutospacing="1" w:line="210" w:lineRule="atLeast"/>
         <w:jc w:val="left"/>
         <w:rPr>
           <w:rFonts w:ascii="Consolas" w:hAnsi="Consolas" w:cs="Consolas"/>
-          <w:color w:val="5C5C5C"/>
-          <w:sz w:val="20"/>
-          <w:szCs w:val="20"/>
-        </w:rPr>
-      </w:pPr>
-      <w:r>
-        <w:rPr>
-          <w:rFonts w:ascii="Consolas" w:hAnsi="Consolas" w:cs="Consolas"/>
-          <w:color w:val="000000"/>
-          <w:sz w:val="20"/>
-          <w:szCs w:val="20"/>
-          <w:bdr w:val="none" w:sz="0" w:space="0" w:color="auto" w:frame="1"/>
-        </w:rPr>
-        <w:t>    f.write(</w:t>
-      </w:r>
-      <w:r>
-        <w:rPr>
-          <w:rFonts w:ascii="Consolas" w:hAnsi="Consolas" w:cs="Consolas"/>
-          <w:color w:val="0000FF"/>
-          <w:sz w:val="20"/>
-          <w:szCs w:val="20"/>
-          <w:bdr w:val="none" w:sz="0" w:space="0" w:color="auto" w:frame="1"/>
-        </w:rPr>
-        <w:t>"UMS"</w:t>
-      </w:r>
-      <w:r>
-        <w:rPr>
-          <w:rFonts w:ascii="Consolas" w:hAnsi="Consolas" w:cs="Consolas"/>
-          <w:color w:val="000000"/>
-          <w:sz w:val="20"/>
-          <w:szCs w:val="20"/>
-          <w:bdr w:val="none" w:sz="0" w:space="0" w:color="auto" w:frame="1"/>
-        </w:rPr>
-        <w:t>)  </w:t>
-      </w:r>
-    </w:p>
-    <w:p>
-      <w:pPr>
-        <w:pStyle w:val="Heading3"/>
+          <w:color w:val="000000"/>
+          <w:sz w:val="21"/>
+          <w:szCs w:val="21"/>
+        </w:rPr>
+      </w:pPr>
+      <w:r>
+        <w:rPr>
+          <w:rFonts w:ascii="Consolas" w:hAnsi="Consolas" w:cs="Consolas"/>
+          <w:color w:val="000000"/>
+          <w:sz w:val="21"/>
+          <w:szCs w:val="21"/>
+        </w:rPr>
+        <w:t> </w:t>
+      </w:r>
+    </w:p>
+    <w:p>
+      <w:pPr>
         <w:numPr>
           <w:ilvl w:val="0"/>
-          <w:numId w:val="0"/>
-        </w:numPr>
-        <w:ind w:left="-11"/>
-      </w:pPr>
-      <w:r>
-        <w:rPr>
-          <w:sz w:val="24"/>
-          <w:szCs w:val="24"/>
+          <w:numId w:val="24"/>
+        </w:numPr>
+        <w:pBdr>
+          <w:left w:val="single" w:sz="18" w:space="0" w:color="6CE26C"/>
+        </w:pBdr>
+        <w:shd w:val="clear" w:color="auto" w:fill="F8F8F8"/>
+        <w:spacing w:beforeAutospacing="1" w:afterAutospacing="1" w:line="210" w:lineRule="atLeast"/>
+        <w:jc w:val="left"/>
+        <w:rPr>
+          <w:rFonts w:ascii="Consolas" w:hAnsi="Consolas" w:cs="Consolas"/>
+          <w:color w:val="000000"/>
+          <w:sz w:val="21"/>
+          <w:szCs w:val="21"/>
+        </w:rPr>
+      </w:pPr>
+      <w:r>
+        <w:rPr>
+          <w:rFonts w:ascii="Consolas" w:hAnsi="Consolas" w:cs="Consolas"/>
+          <w:color w:val="000000"/>
+          <w:sz w:val="21"/>
+          <w:szCs w:val="21"/>
+          <w:bdr w:val="none" w:sz="0" w:space="0" w:color="auto" w:frame="1"/>
+        </w:rPr>
+        <w:t>    </w:t>
+      </w:r>
+      <w:r>
+        <w:rPr>
+          <w:rFonts w:ascii="Consolas" w:hAnsi="Consolas" w:cs="Consolas"/>
+          <w:b/>
+          <w:bCs/>
+          <w:color w:val="006699"/>
+          <w:sz w:val="21"/>
+          <w:szCs w:val="21"/>
+          <w:bdr w:val="none" w:sz="0" w:space="0" w:color="auto" w:frame="1"/>
+        </w:rPr>
+        <w:t>def</w:t>
+      </w:r>
+      <w:r>
+        <w:rPr>
+          <w:rFonts w:ascii="Consolas" w:hAnsi="Consolas" w:cs="Consolas"/>
+          <w:color w:val="000000"/>
+          <w:sz w:val="21"/>
+          <w:szCs w:val="21"/>
         </w:rPr>
         <w:t xml:space="preserve"> </w:t>
       </w:r>
-    </w:p>
-    <w:p/>
-    <w:p>
-      <w:pPr>
-        <w:pStyle w:val="Heading2"/>
-        <w:numPr>
-          <w:ilvl w:val="1"/>
-          <w:numId w:val="22"/>
-        </w:numPr>
-        <w:ind w:left="426" w:hanging="426"/>
-        <w:rPr>
-          <w:rFonts w:asciiTheme="minorHAnsi" w:hAnsiTheme="minorHAnsi"/>
-        </w:rPr>
-      </w:pPr>
-      <w:r>
-        <w:rPr>
-          <w:rFonts w:asciiTheme="minorHAnsi" w:hAnsiTheme="minorHAnsi"/>
-        </w:rPr>
-        <w:t>Kegiatan Praktikum</w:t>
-      </w:r>
-    </w:p>
-    <w:p>
-      <w:pPr>
-        <w:pStyle w:val="Heading3"/>
-        <w:numPr>
-          <w:ilvl w:val="2"/>
-          <w:numId w:val="22"/>
-        </w:numPr>
-        <w:ind w:left="709"/>
-        <w:rPr>
-          <w:rFonts w:asciiTheme="minorHAnsi" w:hAnsiTheme="minorHAnsi"/>
-          <w:sz w:val="24"/>
-          <w:szCs w:val="24"/>
-        </w:rPr>
-      </w:pPr>
-      <w:r>
-        <w:rPr>
-          <w:rFonts w:asciiTheme="minorHAnsi" w:hAnsiTheme="minorHAnsi"/>
-          <w:sz w:val="24"/>
-          <w:szCs w:val="24"/>
-        </w:rPr>
-        <w:t>Kegiatan Praktikum 1 :</w:t>
-      </w:r>
-      <w:r>
-        <w:rPr>
-          <w:rFonts w:asciiTheme="minorHAnsi" w:hAnsiTheme="minorHAnsi"/>
-          <w:sz w:val="24"/>
-          <w:szCs w:val="24"/>
-        </w:rPr>
-        <w:t xml:space="preserve"> Membaca dan menulis File</w:t>
-      </w:r>
-    </w:p>
-    <w:p>
-      <w:pPr>
-        <w:pStyle w:val="ListParagraph"/>
+      <w:r>
+        <w:rPr>
+          <w:rFonts w:ascii="Consolas" w:hAnsi="Consolas" w:cs="Consolas"/>
+          <w:color w:val="000000"/>
+          <w:sz w:val="21"/>
+          <w:szCs w:val="21"/>
+          <w:bdr w:val="none" w:sz="0" w:space="0" w:color="auto" w:frame="1"/>
+        </w:rPr>
+        <w:t>keterangan(self):</w:t>
+      </w:r>
+    </w:p>
+    <w:p>
+      <w:pPr>
         <w:numPr>
           <w:ilvl w:val="0"/>
-          <w:numId w:val="3"/>
-        </w:numPr>
-        <w:ind w:left="426"/>
-        <w:rPr>
-          <w:rFonts w:asciiTheme="minorHAnsi" w:hAnsiTheme="minorHAnsi"/>
-        </w:rPr>
-      </w:pPr>
-      <w:r>
-        <w:rPr>
-          <w:rFonts w:asciiTheme="minorHAnsi" w:hAnsiTheme="minorHAnsi"/>
-        </w:rPr>
-        <w:t>Buat sebuah file program baru, kemudian tuliskan kode berikut ini</w:t>
-      </w:r>
-    </w:p>
-    <w:p>
-      <w:pPr>
-        <w:numPr>
-          <w:ilvl w:val="0"/>
-          <w:numId w:val="13"/>
+          <w:numId w:val="24"/>
         </w:numPr>
         <w:pBdr>
           <w:left w:val="single" w:sz="18" w:space="0" w:color="6CE26C"/>
         </w:pBdr>
         <w:shd w:val="clear" w:color="auto" w:fill="FFFFFF"/>
-        <w:spacing w:beforeAutospacing="1" w:afterAutospacing="1"/>
-        <w:ind w:left="426"/>
+        <w:spacing w:beforeAutospacing="1" w:afterAutospacing="1" w:line="210" w:lineRule="atLeast"/>
         <w:jc w:val="left"/>
         <w:rPr>
           <w:rFonts w:ascii="Consolas" w:hAnsi="Consolas" w:cs="Consolas"/>
-          <w:color w:val="5C5C5C"/>
-          <w:sz w:val="20"/>
-          <w:szCs w:val="20"/>
-        </w:rPr>
-      </w:pPr>
-      <w:r>
-        <w:rPr>
-          <w:rFonts w:ascii="Consolas" w:hAnsi="Consolas" w:cs="Consolas"/>
-          <w:color w:val="000000"/>
-          <w:sz w:val="20"/>
-          <w:szCs w:val="20"/>
-          <w:bdr w:val="none" w:sz="0" w:space="0" w:color="auto" w:frame="1"/>
-        </w:rPr>
-        <w:t>fileku = open(</w:t>
+          <w:color w:val="000000"/>
+          <w:sz w:val="21"/>
+          <w:szCs w:val="21"/>
+        </w:rPr>
+      </w:pPr>
+      <w:r>
+        <w:rPr>
+          <w:rFonts w:ascii="Consolas" w:hAnsi="Consolas" w:cs="Consolas"/>
+          <w:color w:val="000000"/>
+          <w:sz w:val="21"/>
+          <w:szCs w:val="21"/>
+          <w:bdr w:val="none" w:sz="0" w:space="0" w:color="auto" w:frame="1"/>
+        </w:rPr>
+        <w:t>        </w:t>
+      </w:r>
+      <w:r>
+        <w:rPr>
+          <w:rFonts w:ascii="Consolas" w:hAnsi="Consolas" w:cs="Consolas"/>
+          <w:color w:val="FF1493"/>
+          <w:sz w:val="21"/>
+          <w:szCs w:val="21"/>
+          <w:bdr w:val="none" w:sz="0" w:space="0" w:color="auto" w:frame="1"/>
+        </w:rPr>
+        <w:t>print</w:t>
+      </w:r>
+      <w:r>
+        <w:rPr>
+          <w:rFonts w:ascii="Consolas" w:hAnsi="Consolas" w:cs="Consolas"/>
+          <w:color w:val="000000"/>
+          <w:sz w:val="21"/>
+          <w:szCs w:val="21"/>
+          <w:bdr w:val="none" w:sz="0" w:space="0" w:color="auto" w:frame="1"/>
+        </w:rPr>
+        <w:t>(f</w:t>
       </w:r>
       <w:r>
         <w:rPr>
           <w:rFonts w:ascii="Consolas" w:hAnsi="Consolas" w:cs="Consolas"/>
           <w:color w:val="0000FF"/>
-          <w:sz w:val="20"/>
-          <w:szCs w:val="20"/>
-          <w:bdr w:val="none" w:sz="0" w:space="0" w:color="auto" w:frame="1"/>
-        </w:rPr>
-        <w:t>"buah.txt"</w:t>
-      </w:r>
-      <w:r>
-        <w:rPr>
-          <w:rFonts w:ascii="Consolas" w:hAnsi="Consolas" w:cs="Consolas"/>
-          <w:color w:val="000000"/>
-          <w:sz w:val="20"/>
-          <w:szCs w:val="20"/>
-          <w:bdr w:val="none" w:sz="0" w:space="0" w:color="auto" w:frame="1"/>
-        </w:rPr>
-        <w:t>,</w:t>
-      </w:r>
-      <w:r>
-        <w:rPr>
-          <w:rFonts w:ascii="Consolas" w:hAnsi="Consolas" w:cs="Consolas"/>
-          <w:color w:val="0000FF"/>
-          <w:sz w:val="20"/>
-          <w:szCs w:val="20"/>
-          <w:bdr w:val="none" w:sz="0" w:space="0" w:color="auto" w:frame="1"/>
-        </w:rPr>
-        <w:t>"w"</w:t>
-      </w:r>
-      <w:r>
-        <w:rPr>
-          <w:rFonts w:ascii="Consolas" w:hAnsi="Consolas" w:cs="Consolas"/>
-          <w:color w:val="000000"/>
-          <w:sz w:val="20"/>
-          <w:szCs w:val="20"/>
-          <w:bdr w:val="none" w:sz="0" w:space="0" w:color="auto" w:frame="1"/>
-        </w:rPr>
-        <w:t>)  </w:t>
+          <w:sz w:val="21"/>
+          <w:szCs w:val="21"/>
+          <w:bdr w:val="none" w:sz="0" w:space="0" w:color="auto" w:frame="1"/>
+        </w:rPr>
+        <w:t>"Mobil baru saya {self.merk} {self.model} tahun {self.tahun} kilometernya masih {self.odometer}"</w:t>
+      </w:r>
+      <w:r>
+        <w:rPr>
+          <w:rFonts w:ascii="Consolas" w:hAnsi="Consolas" w:cs="Consolas"/>
+          <w:color w:val="000000"/>
+          <w:sz w:val="21"/>
+          <w:szCs w:val="21"/>
+          <w:bdr w:val="none" w:sz="0" w:space="0" w:color="auto" w:frame="1"/>
+        </w:rPr>
+        <w:t>)</w:t>
       </w:r>
     </w:p>
     <w:p>
       <w:pPr>
         <w:numPr>
           <w:ilvl w:val="0"/>
-          <w:numId w:val="13"/>
+          <w:numId w:val="24"/>
         </w:numPr>
         <w:pBdr>
           <w:left w:val="single" w:sz="18" w:space="0" w:color="6CE26C"/>
         </w:pBdr>
         <w:shd w:val="clear" w:color="auto" w:fill="F8F8F8"/>
-        <w:spacing w:beforeAutospacing="1" w:afterAutospacing="1"/>
-        <w:ind w:left="426"/>
+        <w:spacing w:before="100" w:beforeAutospacing="1" w:after="100" w:afterAutospacing="1" w:line="210" w:lineRule="atLeast"/>
         <w:jc w:val="left"/>
         <w:rPr>
           <w:rFonts w:ascii="Consolas" w:hAnsi="Consolas" w:cs="Consolas"/>
-          <w:color w:val="5C5C5C"/>
-          <w:sz w:val="20"/>
-          <w:szCs w:val="20"/>
-        </w:rPr>
-      </w:pPr>
-      <w:r>
-        <w:rPr>
-          <w:rFonts w:ascii="Consolas" w:hAnsi="Consolas" w:cs="Consolas"/>
-          <w:color w:val="000000"/>
-          <w:sz w:val="20"/>
-          <w:szCs w:val="20"/>
-          <w:bdr w:val="none" w:sz="0" w:space="0" w:color="auto" w:frame="1"/>
-        </w:rPr>
-        <w:t>fileku.write(</w:t>
-      </w:r>
-      <w:r>
-        <w:rPr>
-          <w:rFonts w:ascii="Consolas" w:hAnsi="Consolas" w:cs="Consolas"/>
-          <w:color w:val="0000FF"/>
-          <w:sz w:val="20"/>
-          <w:szCs w:val="20"/>
-          <w:bdr w:val="none" w:sz="0" w:space="0" w:color="auto" w:frame="1"/>
-        </w:rPr>
-        <w:t>'Apel\n'</w:t>
-      </w:r>
-      <w:r>
-        <w:rPr>
-          <w:rFonts w:ascii="Consolas" w:hAnsi="Consolas" w:cs="Consolas"/>
-          <w:color w:val="000000"/>
-          <w:sz w:val="20"/>
-          <w:szCs w:val="20"/>
-          <w:bdr w:val="none" w:sz="0" w:space="0" w:color="auto" w:frame="1"/>
-        </w:rPr>
-        <w:t>)  </w:t>
+          <w:color w:val="000000"/>
+          <w:sz w:val="21"/>
+          <w:szCs w:val="21"/>
+        </w:rPr>
+      </w:pPr>
+      <w:r>
+        <w:rPr>
+          <w:rFonts w:ascii="Consolas" w:hAnsi="Consolas" w:cs="Consolas"/>
+          <w:color w:val="000000"/>
+          <w:sz w:val="21"/>
+          <w:szCs w:val="21"/>
+        </w:rPr>
+        <w:t> </w:t>
       </w:r>
     </w:p>
     <w:p>
       <w:pPr>
         <w:numPr>
           <w:ilvl w:val="0"/>
-          <w:numId w:val="13"/>
+          <w:numId w:val="24"/>
         </w:numPr>
         <w:pBdr>
           <w:left w:val="single" w:sz="18" w:space="0" w:color="6CE26C"/>
         </w:pBdr>
         <w:shd w:val="clear" w:color="auto" w:fill="FFFFFF"/>
-        <w:spacing w:beforeAutospacing="1" w:afterAutospacing="1"/>
-        <w:ind w:left="426"/>
+        <w:spacing w:beforeAutospacing="1" w:afterAutospacing="1" w:line="210" w:lineRule="atLeast"/>
         <w:jc w:val="left"/>
         <w:rPr>
           <w:rFonts w:ascii="Consolas" w:hAnsi="Consolas" w:cs="Consolas"/>
-          <w:color w:val="5C5C5C"/>
-          <w:sz w:val="20"/>
-          <w:szCs w:val="20"/>
-        </w:rPr>
-      </w:pPr>
-      <w:r>
-        <w:rPr>
-          <w:rFonts w:ascii="Consolas" w:hAnsi="Consolas" w:cs="Consolas"/>
-          <w:color w:val="000000"/>
-          <w:sz w:val="20"/>
-          <w:szCs w:val="20"/>
-          <w:bdr w:val="none" w:sz="0" w:space="0" w:color="auto" w:frame="1"/>
-        </w:rPr>
-        <w:t>fileku.write(</w:t>
+          <w:color w:val="000000"/>
+          <w:sz w:val="21"/>
+          <w:szCs w:val="21"/>
+        </w:rPr>
+      </w:pPr>
+      <w:r>
+        <w:rPr>
+          <w:rFonts w:ascii="Consolas" w:hAnsi="Consolas" w:cs="Consolas"/>
+          <w:color w:val="000000"/>
+          <w:sz w:val="21"/>
+          <w:szCs w:val="21"/>
+          <w:bdr w:val="none" w:sz="0" w:space="0" w:color="auto" w:frame="1"/>
+        </w:rPr>
+        <w:t xml:space="preserve">mobil_baru </w:t>
+      </w:r>
+      <w:r>
+        <w:rPr>
+          <w:rFonts w:ascii="Consolas" w:hAnsi="Consolas" w:cs="Consolas"/>
+          <w:b/>
+          <w:bCs/>
+          <w:color w:val="006699"/>
+          <w:sz w:val="21"/>
+          <w:szCs w:val="21"/>
+          <w:bdr w:val="none" w:sz="0" w:space="0" w:color="auto" w:frame="1"/>
+        </w:rPr>
+        <w:t>=</w:t>
+      </w:r>
+      <w:r>
+        <w:rPr>
+          <w:rFonts w:ascii="Consolas" w:hAnsi="Consolas" w:cs="Consolas"/>
+          <w:color w:val="000000"/>
+          <w:sz w:val="21"/>
+          <w:szCs w:val="21"/>
+        </w:rPr>
+        <w:t xml:space="preserve"> </w:t>
+      </w:r>
+      <w:r>
+        <w:rPr>
+          <w:rFonts w:ascii="Consolas" w:hAnsi="Consolas" w:cs="Consolas"/>
+          <w:color w:val="000000"/>
+          <w:sz w:val="21"/>
+          <w:szCs w:val="21"/>
+          <w:bdr w:val="none" w:sz="0" w:space="0" w:color="auto" w:frame="1"/>
+        </w:rPr>
+        <w:t>Car(</w:t>
       </w:r>
       <w:r>
         <w:rPr>
           <w:rFonts w:ascii="Consolas" w:hAnsi="Consolas" w:cs="Consolas"/>
           <w:color w:val="0000FF"/>
-          <w:sz w:val="20"/>
-          <w:szCs w:val="20"/>
-          <w:bdr w:val="none" w:sz="0" w:space="0" w:color="auto" w:frame="1"/>
-        </w:rPr>
-        <w:t>'Mangga\n'</w:t>
-      </w:r>
-      <w:r>
-        <w:rPr>
-          <w:rFonts w:ascii="Consolas" w:hAnsi="Consolas" w:cs="Consolas"/>
-          <w:color w:val="000000"/>
-          <w:sz w:val="20"/>
-          <w:szCs w:val="20"/>
-          <w:bdr w:val="none" w:sz="0" w:space="0" w:color="auto" w:frame="1"/>
-        </w:rPr>
-        <w:t>)  </w:t>
+          <w:sz w:val="21"/>
+          <w:szCs w:val="21"/>
+          <w:bdr w:val="none" w:sz="0" w:space="0" w:color="auto" w:frame="1"/>
+        </w:rPr>
+        <w:t>'Honda'</w:t>
+      </w:r>
+      <w:r>
+        <w:rPr>
+          <w:rFonts w:ascii="Consolas" w:hAnsi="Consolas" w:cs="Consolas"/>
+          <w:color w:val="000000"/>
+          <w:sz w:val="21"/>
+          <w:szCs w:val="21"/>
+          <w:bdr w:val="none" w:sz="0" w:space="0" w:color="auto" w:frame="1"/>
+        </w:rPr>
+        <w:t>,</w:t>
+      </w:r>
+      <w:r>
+        <w:rPr>
+          <w:rFonts w:ascii="Consolas" w:hAnsi="Consolas" w:cs="Consolas"/>
+          <w:color w:val="0000FF"/>
+          <w:sz w:val="21"/>
+          <w:szCs w:val="21"/>
+          <w:bdr w:val="none" w:sz="0" w:space="0" w:color="auto" w:frame="1"/>
+        </w:rPr>
+        <w:t>'City'</w:t>
+      </w:r>
+      <w:r>
+        <w:rPr>
+          <w:rFonts w:ascii="Consolas" w:hAnsi="Consolas" w:cs="Consolas"/>
+          <w:color w:val="000000"/>
+          <w:sz w:val="21"/>
+          <w:szCs w:val="21"/>
+          <w:bdr w:val="none" w:sz="0" w:space="0" w:color="auto" w:frame="1"/>
+        </w:rPr>
+        <w:t>,</w:t>
+      </w:r>
+      <w:r>
+        <w:rPr>
+          <w:rFonts w:ascii="Consolas" w:hAnsi="Consolas" w:cs="Consolas"/>
+          <w:color w:val="009900"/>
+          <w:sz w:val="21"/>
+          <w:szCs w:val="21"/>
+          <w:bdr w:val="none" w:sz="0" w:space="0" w:color="auto" w:frame="1"/>
+        </w:rPr>
+        <w:t>2021</w:t>
+      </w:r>
+      <w:r>
+        <w:rPr>
+          <w:rFonts w:ascii="Consolas" w:hAnsi="Consolas" w:cs="Consolas"/>
+          <w:color w:val="000000"/>
+          <w:sz w:val="21"/>
+          <w:szCs w:val="21"/>
+          <w:bdr w:val="none" w:sz="0" w:space="0" w:color="auto" w:frame="1"/>
+        </w:rPr>
+        <w:t>)</w:t>
       </w:r>
     </w:p>
     <w:p>
       <w:pPr>
         <w:numPr>
           <w:ilvl w:val="0"/>
-          <w:numId w:val="13"/>
+          <w:numId w:val="24"/>
         </w:numPr>
         <w:pBdr>
           <w:left w:val="single" w:sz="18" w:space="0" w:color="6CE26C"/>
         </w:pBdr>
         <w:shd w:val="clear" w:color="auto" w:fill="F8F8F8"/>
-        <w:spacing w:beforeAutospacing="1" w:afterAutospacing="1"/>
+        <w:spacing w:beforeAutospacing="1" w:afterAutospacing="1" w:line="210" w:lineRule="atLeast"/>
+        <w:jc w:val="left"/>
+        <w:rPr>
+          <w:rFonts w:ascii="Consolas" w:hAnsi="Consolas" w:cs="Consolas"/>
+          <w:color w:val="000000"/>
+          <w:sz w:val="21"/>
+          <w:szCs w:val="21"/>
+        </w:rPr>
+      </w:pPr>
+      <w:r>
+        <w:rPr>
+          <w:rFonts w:ascii="Consolas" w:hAnsi="Consolas" w:cs="Consolas"/>
+          <w:color w:val="000000"/>
+          <w:sz w:val="21"/>
+          <w:szCs w:val="21"/>
+          <w:bdr w:val="none" w:sz="0" w:space="0" w:color="auto" w:frame="1"/>
+        </w:rPr>
+        <w:t>mobil_baru.keterangan()</w:t>
+      </w:r>
+    </w:p>
+    <w:p>
+      <w:pPr>
+        <w:pStyle w:val="ListParagraph"/>
+        <w:numPr>
+          <w:ilvl w:val="0"/>
+          <w:numId w:val="3"/>
+        </w:numPr>
         <w:ind w:left="426"/>
-        <w:jc w:val="left"/>
-        <w:rPr>
-          <w:rFonts w:ascii="Consolas" w:hAnsi="Consolas" w:cs="Consolas"/>
-          <w:color w:val="5C5C5C"/>
-          <w:sz w:val="20"/>
-          <w:szCs w:val="20"/>
-        </w:rPr>
-      </w:pPr>
-      <w:r>
-        <w:rPr>
-          <w:rFonts w:ascii="Consolas" w:hAnsi="Consolas" w:cs="Consolas"/>
-          <w:color w:val="000000"/>
-          <w:sz w:val="20"/>
-          <w:szCs w:val="20"/>
-          <w:bdr w:val="none" w:sz="0" w:space="0" w:color="auto" w:frame="1"/>
-        </w:rPr>
-        <w:t>fileku.write(</w:t>
-      </w:r>
-      <w:r>
-        <w:rPr>
-          <w:rFonts w:ascii="Consolas" w:hAnsi="Consolas" w:cs="Consolas"/>
-          <w:color w:val="0000FF"/>
-          <w:sz w:val="20"/>
-          <w:szCs w:val="20"/>
-          <w:bdr w:val="none" w:sz="0" w:space="0" w:color="auto" w:frame="1"/>
-        </w:rPr>
-        <w:t>'Jambu'</w:t>
-      </w:r>
-      <w:r>
-        <w:rPr>
-          <w:rFonts w:ascii="Consolas" w:hAnsi="Consolas" w:cs="Consolas"/>
-          <w:color w:val="000000"/>
-          <w:sz w:val="20"/>
-          <w:szCs w:val="20"/>
-          <w:bdr w:val="none" w:sz="0" w:space="0" w:color="auto" w:frame="1"/>
-        </w:rPr>
-        <w:t>)  </w:t>
-      </w:r>
-    </w:p>
-    <w:p>
-      <w:pPr>
+        <w:rPr>
+          <w:rFonts w:asciiTheme="minorHAnsi" w:hAnsiTheme="minorHAnsi"/>
+        </w:rPr>
+      </w:pPr>
+      <w:r>
+        <w:rPr>
+          <w:rFonts w:asciiTheme="minorHAnsi" w:hAnsiTheme="minorHAnsi"/>
+        </w:rPr>
+        <w:t>Amati hasilnya kemudian tulis analisis singkat mengenai kegiatan 1 ini</w:t>
+      </w:r>
+    </w:p>
+    <w:p>
+      <w:pPr>
+        <w:pStyle w:val="ListParagraph"/>
+        <w:ind w:left="426"/>
+        <w:rPr>
+          <w:rFonts w:asciiTheme="minorHAnsi" w:hAnsiTheme="minorHAnsi"/>
+        </w:rPr>
+      </w:pPr>
+    </w:p>
+    <w:p>
+      <w:pPr>
+        <w:pStyle w:val="Heading3"/>
+        <w:numPr>
+          <w:ilvl w:val="2"/>
+          <w:numId w:val="22"/>
+        </w:numPr>
+        <w:ind w:left="709"/>
+        <w:rPr>
+          <w:rFonts w:asciiTheme="minorHAnsi" w:hAnsiTheme="minorHAnsi"/>
+          <w:sz w:val="24"/>
+          <w:szCs w:val="24"/>
+        </w:rPr>
+      </w:pPr>
+      <w:r>
+        <w:rPr>
+          <w:rFonts w:asciiTheme="minorHAnsi" w:hAnsiTheme="minorHAnsi"/>
+          <w:sz w:val="24"/>
+          <w:szCs w:val="24"/>
+        </w:rPr>
+        <w:t>Kegiatan Praktikum 2 :</w:t>
+      </w:r>
+      <w:r>
+        <w:rPr>
+          <w:rFonts w:asciiTheme="minorHAnsi" w:hAnsiTheme="minorHAnsi"/>
+          <w:sz w:val="24"/>
+          <w:szCs w:val="24"/>
+        </w:rPr>
+        <w:t xml:space="preserve"> </w:t>
+      </w:r>
+      <w:r>
+        <w:rPr>
+          <w:rFonts w:asciiTheme="minorHAnsi" w:hAnsiTheme="minorHAnsi"/>
+          <w:sz w:val="24"/>
+          <w:szCs w:val="24"/>
+        </w:rPr>
+        <w:t>Multiple Object</w:t>
+      </w:r>
+    </w:p>
+    <w:p>
+      <w:pPr>
+        <w:pStyle w:val="ListParagraph"/>
         <w:numPr>
           <w:ilvl w:val="0"/>
-          <w:numId w:val="13"/>
+          <w:numId w:val="4"/>
+        </w:numPr>
+        <w:ind w:left="426"/>
+        <w:rPr>
+          <w:rFonts w:asciiTheme="minorHAnsi" w:hAnsiTheme="minorHAnsi"/>
+        </w:rPr>
+      </w:pPr>
+      <w:r>
+        <w:rPr>
+          <w:rFonts w:asciiTheme="minorHAnsi" w:hAnsiTheme="minorHAnsi"/>
+        </w:rPr>
+        <w:t>Buat sebuah file program baru, kemudian tuliskan kode berikut ini</w:t>
+      </w:r>
+    </w:p>
+    <w:p>
+      <w:pPr>
+        <w:numPr>
+          <w:ilvl w:val="0"/>
+          <w:numId w:val="25"/>
         </w:numPr>
         <w:pBdr>
           <w:left w:val="single" w:sz="18" w:space="0" w:color="6CE26C"/>
         </w:pBdr>
         <w:shd w:val="clear" w:color="auto" w:fill="FFFFFF"/>
-        <w:spacing w:beforeAutospacing="1" w:afterAutospacing="1"/>
-        <w:ind w:left="426"/>
+        <w:spacing w:beforeAutospacing="1" w:afterAutospacing="1" w:line="210" w:lineRule="atLeast"/>
         <w:jc w:val="left"/>
         <w:rPr>
           <w:rFonts w:ascii="Consolas" w:hAnsi="Consolas" w:cs="Consolas"/>
-          <w:color w:val="5C5C5C"/>
-          <w:sz w:val="20"/>
-          <w:szCs w:val="20"/>
-        </w:rPr>
-      </w:pPr>
-      <w:r>
-        <w:rPr>
-          <w:rFonts w:ascii="Consolas" w:hAnsi="Consolas" w:cs="Consolas"/>
-          <w:color w:val="000000"/>
-          <w:sz w:val="20"/>
-          <w:szCs w:val="20"/>
-          <w:bdr w:val="none" w:sz="0" w:space="0" w:color="auto" w:frame="1"/>
-        </w:rPr>
-        <w:t>fileku.close()  </w:t>
+          <w:color w:val="000000"/>
+          <w:sz w:val="21"/>
+          <w:szCs w:val="21"/>
+        </w:rPr>
+      </w:pPr>
+      <w:r>
+        <w:rPr>
+          <w:rFonts w:ascii="Consolas" w:hAnsi="Consolas" w:cs="Consolas"/>
+          <w:b/>
+          <w:bCs/>
+          <w:color w:val="006699"/>
+          <w:sz w:val="21"/>
+          <w:szCs w:val="21"/>
+          <w:bdr w:val="none" w:sz="0" w:space="0" w:color="auto" w:frame="1"/>
+        </w:rPr>
+        <w:t>class</w:t>
+      </w:r>
+      <w:r>
+        <w:rPr>
+          <w:rFonts w:ascii="Consolas" w:hAnsi="Consolas" w:cs="Consolas"/>
+          <w:color w:val="000000"/>
+          <w:sz w:val="21"/>
+          <w:szCs w:val="21"/>
+        </w:rPr>
+        <w:t xml:space="preserve"> </w:t>
+      </w:r>
+      <w:r>
+        <w:rPr>
+          <w:rFonts w:ascii="Consolas" w:hAnsi="Consolas" w:cs="Consolas"/>
+          <w:color w:val="000000"/>
+          <w:sz w:val="21"/>
+          <w:szCs w:val="21"/>
+          <w:bdr w:val="none" w:sz="0" w:space="0" w:color="auto" w:frame="1"/>
+        </w:rPr>
+        <w:t>Kucing():</w:t>
       </w:r>
     </w:p>
     <w:p>
       <w:pPr>
         <w:numPr>
           <w:ilvl w:val="0"/>
-          <w:numId w:val="13"/>
+          <w:numId w:val="25"/>
         </w:numPr>
         <w:pBdr>
           <w:left w:val="single" w:sz="18" w:space="0" w:color="6CE26C"/>
         </w:pBdr>
         <w:shd w:val="clear" w:color="auto" w:fill="F8F8F8"/>
-        <w:spacing w:beforeAutospacing="1" w:afterAutospacing="1"/>
-        <w:ind w:left="426"/>
+        <w:spacing w:beforeAutospacing="1" w:afterAutospacing="1" w:line="210" w:lineRule="atLeast"/>
         <w:jc w:val="left"/>
         <w:rPr>
           <w:rFonts w:ascii="Consolas" w:hAnsi="Consolas" w:cs="Consolas"/>
-          <w:color w:val="5C5C5C"/>
-          <w:sz w:val="20"/>
-          <w:szCs w:val="20"/>
-        </w:rPr>
-      </w:pPr>
-      <w:r>
-        <w:rPr>
-          <w:rFonts w:ascii="Consolas" w:hAnsi="Consolas" w:cs="Consolas"/>
-          <w:color w:val="000000"/>
-          <w:sz w:val="20"/>
-          <w:szCs w:val="20"/>
-          <w:bdr w:val="none" w:sz="0" w:space="0" w:color="auto" w:frame="1"/>
-        </w:rPr>
-        <w:t>  </w:t>
+          <w:color w:val="000000"/>
+          <w:sz w:val="21"/>
+          <w:szCs w:val="21"/>
+        </w:rPr>
+      </w:pPr>
+      <w:r>
+        <w:rPr>
+          <w:rFonts w:ascii="Consolas" w:hAnsi="Consolas" w:cs="Consolas"/>
+          <w:color w:val="000000"/>
+          <w:sz w:val="21"/>
+          <w:szCs w:val="21"/>
+          <w:bdr w:val="none" w:sz="0" w:space="0" w:color="auto" w:frame="1"/>
+        </w:rPr>
+        <w:t>    </w:t>
+      </w:r>
+      <w:r>
+        <w:rPr>
+          <w:rFonts w:ascii="Consolas" w:hAnsi="Consolas" w:cs="Consolas"/>
+          <w:b/>
+          <w:bCs/>
+          <w:color w:val="006699"/>
+          <w:sz w:val="21"/>
+          <w:szCs w:val="21"/>
+          <w:bdr w:val="none" w:sz="0" w:space="0" w:color="auto" w:frame="1"/>
+        </w:rPr>
+        <w:t>def</w:t>
+      </w:r>
+      <w:r>
+        <w:rPr>
+          <w:rFonts w:ascii="Consolas" w:hAnsi="Consolas" w:cs="Consolas"/>
+          <w:color w:val="000000"/>
+          <w:sz w:val="21"/>
+          <w:szCs w:val="21"/>
+        </w:rPr>
+        <w:t xml:space="preserve"> </w:t>
+      </w:r>
+      <w:r>
+        <w:rPr>
+          <w:rFonts w:ascii="Consolas" w:hAnsi="Consolas" w:cs="Consolas"/>
+          <w:color w:val="000000"/>
+          <w:sz w:val="21"/>
+          <w:szCs w:val="21"/>
+          <w:bdr w:val="none" w:sz="0" w:space="0" w:color="auto" w:frame="1"/>
+        </w:rPr>
+        <w:t>__init__(self, ras, umur):</w:t>
       </w:r>
     </w:p>
     <w:p>
       <w:pPr>
         <w:numPr>
           <w:ilvl w:val="0"/>
-          <w:numId w:val="13"/>
+          <w:numId w:val="25"/>
         </w:numPr>
         <w:pBdr>
           <w:left w:val="single" w:sz="18" w:space="0" w:color="6CE26C"/>
         </w:pBdr>
         <w:shd w:val="clear" w:color="auto" w:fill="FFFFFF"/>
-        <w:spacing w:beforeAutospacing="1" w:afterAutospacing="1"/>
-        <w:ind w:left="426"/>
+        <w:spacing w:beforeAutospacing="1" w:afterAutospacing="1" w:line="210" w:lineRule="atLeast"/>
         <w:jc w:val="left"/>
         <w:rPr>
           <w:rFonts w:ascii="Consolas" w:hAnsi="Consolas" w:cs="Consolas"/>
-          <w:color w:val="5C5C5C"/>
-          <w:sz w:val="20"/>
-          <w:szCs w:val="20"/>
-        </w:rPr>
-      </w:pPr>
-      <w:r>
-        <w:rPr>
-          <w:rFonts w:ascii="Consolas" w:hAnsi="Consolas" w:cs="Consolas"/>
-          <w:color w:val="000000"/>
-          <w:sz w:val="20"/>
-          <w:szCs w:val="20"/>
-          <w:bdr w:val="none" w:sz="0" w:space="0" w:color="auto" w:frame="1"/>
-        </w:rPr>
-        <w:t>bacafileku = open(</w:t>
-      </w:r>
-      <w:r>
-        <w:rPr>
-          <w:rFonts w:ascii="Consolas" w:hAnsi="Consolas" w:cs="Consolas"/>
-          <w:color w:val="0000FF"/>
-          <w:sz w:val="20"/>
-          <w:szCs w:val="20"/>
-          <w:bdr w:val="none" w:sz="0" w:space="0" w:color="auto" w:frame="1"/>
-        </w:rPr>
-        <w:t>"buah.txt"</w:t>
-      </w:r>
-      <w:r>
-        <w:rPr>
-          <w:rFonts w:ascii="Consolas" w:hAnsi="Consolas" w:cs="Consolas"/>
-          <w:color w:val="000000"/>
-          <w:sz w:val="20"/>
-          <w:szCs w:val="20"/>
-          <w:bdr w:val="none" w:sz="0" w:space="0" w:color="auto" w:frame="1"/>
-        </w:rPr>
-        <w:t>,</w:t>
-      </w:r>
-      <w:r>
-        <w:rPr>
-          <w:rFonts w:ascii="Consolas" w:hAnsi="Consolas" w:cs="Consolas"/>
-          <w:color w:val="0000FF"/>
-          <w:sz w:val="20"/>
-          <w:szCs w:val="20"/>
-          <w:bdr w:val="none" w:sz="0" w:space="0" w:color="auto" w:frame="1"/>
-        </w:rPr>
-        <w:t>"r"</w:t>
-      </w:r>
-      <w:r>
-        <w:rPr>
-          <w:rFonts w:ascii="Consolas" w:hAnsi="Consolas" w:cs="Consolas"/>
-          <w:color w:val="000000"/>
-          <w:sz w:val="20"/>
-          <w:szCs w:val="20"/>
-          <w:bdr w:val="none" w:sz="0" w:space="0" w:color="auto" w:frame="1"/>
-        </w:rPr>
-        <w:t>)  </w:t>
+          <w:color w:val="000000"/>
+          <w:sz w:val="21"/>
+          <w:szCs w:val="21"/>
+        </w:rPr>
+      </w:pPr>
+      <w:r>
+        <w:rPr>
+          <w:rFonts w:ascii="Consolas" w:hAnsi="Consolas" w:cs="Consolas"/>
+          <w:color w:val="000000"/>
+          <w:sz w:val="21"/>
+          <w:szCs w:val="21"/>
+          <w:bdr w:val="none" w:sz="0" w:space="0" w:color="auto" w:frame="1"/>
+        </w:rPr>
+        <w:t xml:space="preserve">        self.ras </w:t>
+      </w:r>
+      <w:r>
+        <w:rPr>
+          <w:rFonts w:ascii="Consolas" w:hAnsi="Consolas" w:cs="Consolas"/>
+          <w:b/>
+          <w:bCs/>
+          <w:color w:val="006699"/>
+          <w:sz w:val="21"/>
+          <w:szCs w:val="21"/>
+          <w:bdr w:val="none" w:sz="0" w:space="0" w:color="auto" w:frame="1"/>
+        </w:rPr>
+        <w:t>=</w:t>
+      </w:r>
+      <w:r>
+        <w:rPr>
+          <w:rFonts w:ascii="Consolas" w:hAnsi="Consolas" w:cs="Consolas"/>
+          <w:color w:val="000000"/>
+          <w:sz w:val="21"/>
+          <w:szCs w:val="21"/>
+        </w:rPr>
+        <w:t xml:space="preserve"> </w:t>
+      </w:r>
+      <w:r>
+        <w:rPr>
+          <w:rFonts w:ascii="Consolas" w:hAnsi="Consolas" w:cs="Consolas"/>
+          <w:color w:val="000000"/>
+          <w:sz w:val="21"/>
+          <w:szCs w:val="21"/>
+          <w:bdr w:val="none" w:sz="0" w:space="0" w:color="auto" w:frame="1"/>
+        </w:rPr>
+        <w:t>ras</w:t>
       </w:r>
     </w:p>
     <w:p>
       <w:pPr>
         <w:numPr>
           <w:ilvl w:val="0"/>
-          <w:numId w:val="13"/>
+          <w:numId w:val="25"/>
         </w:numPr>
         <w:pBdr>
           <w:left w:val="single" w:sz="18" w:space="0" w:color="6CE26C"/>
         </w:pBdr>
         <w:shd w:val="clear" w:color="auto" w:fill="F8F8F8"/>
-        <w:spacing w:beforeAutospacing="1" w:afterAutospacing="1"/>
-        <w:ind w:left="426"/>
+        <w:spacing w:beforeAutospacing="1" w:afterAutospacing="1" w:line="210" w:lineRule="atLeast"/>
         <w:jc w:val="left"/>
         <w:rPr>
           <w:rFonts w:ascii="Consolas" w:hAnsi="Consolas" w:cs="Consolas"/>
-          <w:color w:val="5C5C5C"/>
-          <w:sz w:val="20"/>
-          <w:szCs w:val="20"/>
-        </w:rPr>
-      </w:pPr>
+          <w:color w:val="000000"/>
+          <w:sz w:val="21"/>
+          <w:szCs w:val="21"/>
+        </w:rPr>
+      </w:pPr>
+      <w:r>
+        <w:rPr>
+          <w:rFonts w:ascii="Consolas" w:hAnsi="Consolas" w:cs="Consolas"/>
+          <w:color w:val="000000"/>
+          <w:sz w:val="21"/>
+          <w:szCs w:val="21"/>
+          <w:bdr w:val="none" w:sz="0" w:space="0" w:color="auto" w:frame="1"/>
+        </w:rPr>
+        <w:t xml:space="preserve">        self.umur </w:t>
+      </w:r>
       <w:r>
         <w:rPr>
           <w:rFonts w:ascii="Consolas" w:hAnsi="Consolas" w:cs="Consolas"/>
           <w:b/>
           <w:bCs/>
           <w:color w:val="006699"/>
-          <w:sz w:val="20"/>
-          <w:szCs w:val="20"/>
-          <w:bdr w:val="none" w:sz="0" w:space="0" w:color="auto" w:frame="1"/>
-        </w:rPr>
-        <w:t>print</w:t>
-      </w:r>
-      <w:r>
-        <w:rPr>
-          <w:rFonts w:ascii="Consolas" w:hAnsi="Consolas" w:cs="Consolas"/>
-          <w:color w:val="000000"/>
-          <w:sz w:val="20"/>
-          <w:szCs w:val="20"/>
-          <w:bdr w:val="none" w:sz="0" w:space="0" w:color="auto" w:frame="1"/>
-        </w:rPr>
-        <w:t>(bacafileku.read())  </w:t>
-      </w:r>
-    </w:p>
-    <w:p>
-      <w:pPr>
-        <w:pStyle w:val="ListParagraph"/>
+          <w:sz w:val="21"/>
+          <w:szCs w:val="21"/>
+          <w:bdr w:val="none" w:sz="0" w:space="0" w:color="auto" w:frame="1"/>
+        </w:rPr>
+        <w:t>=</w:t>
+      </w:r>
+      <w:r>
+        <w:rPr>
+          <w:rFonts w:ascii="Consolas" w:hAnsi="Consolas" w:cs="Consolas"/>
+          <w:color w:val="000000"/>
+          <w:sz w:val="21"/>
+          <w:szCs w:val="21"/>
+        </w:rPr>
+        <w:t xml:space="preserve"> </w:t>
+      </w:r>
+      <w:r>
+        <w:rPr>
+          <w:rFonts w:ascii="Consolas" w:hAnsi="Consolas" w:cs="Consolas"/>
+          <w:color w:val="000000"/>
+          <w:sz w:val="21"/>
+          <w:szCs w:val="21"/>
+          <w:bdr w:val="none" w:sz="0" w:space="0" w:color="auto" w:frame="1"/>
+        </w:rPr>
+        <w:t>umur</w:t>
+      </w:r>
+    </w:p>
+    <w:p>
+      <w:pPr>
         <w:numPr>
           <w:ilvl w:val="0"/>
-          <w:numId w:val="3"/>
-        </w:numPr>
-        <w:ind w:left="426"/>
-        <w:rPr>
-          <w:rFonts w:asciiTheme="minorHAnsi" w:hAnsiTheme="minorHAnsi"/>
-        </w:rPr>
-      </w:pPr>
-      <w:r>
-        <w:rPr>
-          <w:rFonts w:asciiTheme="minorHAnsi" w:hAnsiTheme="minorHAnsi"/>
-        </w:rPr>
-        <w:t>Amati hasilnya kemudian tulis analisis singkat mengenai kegiatan 1 ini</w:t>
-      </w:r>
-    </w:p>
-    <w:p>
-      <w:pPr>
-        <w:pStyle w:val="ListParagraph"/>
-        <w:ind w:left="426"/>
-        <w:rPr>
-          <w:rFonts w:asciiTheme="minorHAnsi" w:hAnsiTheme="minorHAnsi"/>
-        </w:rPr>
-      </w:pPr>
-    </w:p>
-    <w:p>
-      <w:pPr>
-        <w:pStyle w:val="Heading3"/>
-        <w:numPr>
-          <w:ilvl w:val="2"/>
-          <w:numId w:val="22"/>
-        </w:numPr>
-        <w:ind w:left="709"/>
-        <w:rPr>
-          <w:rFonts w:asciiTheme="minorHAnsi" w:hAnsiTheme="minorHAnsi"/>
-          <w:sz w:val="24"/>
-          <w:szCs w:val="24"/>
-        </w:rPr>
-      </w:pPr>
-      <w:r>
-        <w:rPr>
-          <w:rFonts w:asciiTheme="minorHAnsi" w:hAnsiTheme="minorHAnsi"/>
-          <w:sz w:val="24"/>
-          <w:szCs w:val="24"/>
-        </w:rPr>
-        <w:lastRenderedPageBreak/>
-        <w:t>Kegiatan Praktikum 2 :</w:t>
-      </w:r>
-      <w:r>
-        <w:rPr>
-          <w:rFonts w:asciiTheme="minorHAnsi" w:hAnsiTheme="minorHAnsi"/>
-          <w:sz w:val="24"/>
-          <w:szCs w:val="24"/>
-        </w:rPr>
-        <w:t xml:space="preserve"> Menambah data pada file</w:t>
-      </w:r>
-    </w:p>
-    <w:p>
-      <w:pPr>
-        <w:pStyle w:val="ListParagraph"/>
-        <w:numPr>
-          <w:ilvl w:val="0"/>
-          <w:numId w:val="4"/>
-        </w:numPr>
-        <w:ind w:left="426"/>
-        <w:rPr>
-          <w:rFonts w:asciiTheme="minorHAnsi" w:hAnsiTheme="minorHAnsi"/>
-        </w:rPr>
-      </w:pPr>
-      <w:r>
-        <w:rPr>
-          <w:rFonts w:asciiTheme="minorHAnsi" w:hAnsiTheme="minorHAnsi"/>
-        </w:rPr>
-        <w:t>Buat sebuah file program baru, kemudian tuliskan kode berikut ini</w:t>
-      </w:r>
-    </w:p>
-    <w:p>
-      <w:pPr>
-        <w:numPr>
-          <w:ilvl w:val="0"/>
-          <w:numId w:val="14"/>
+          <w:numId w:val="25"/>
         </w:numPr>
         <w:pBdr>
           <w:left w:val="single" w:sz="18" w:space="0" w:color="6CE26C"/>
         </w:pBdr>
         <w:shd w:val="clear" w:color="auto" w:fill="FFFFFF"/>
-        <w:spacing w:beforeAutospacing="1" w:afterAutospacing="1"/>
-        <w:ind w:left="567"/>
+        <w:spacing w:before="100" w:beforeAutospacing="1" w:after="100" w:afterAutospacing="1" w:line="210" w:lineRule="atLeast"/>
         <w:jc w:val="left"/>
         <w:rPr>
           <w:rFonts w:ascii="Consolas" w:hAnsi="Consolas" w:cs="Consolas"/>
-          <w:color w:val="5C5C5C"/>
-          <w:sz w:val="20"/>
-          <w:szCs w:val="20"/>
-        </w:rPr>
-      </w:pPr>
-      <w:r>
-        <w:rPr>
-          <w:rFonts w:ascii="Consolas" w:hAnsi="Consolas" w:cs="Consolas"/>
-          <w:color w:val="000000"/>
-          <w:sz w:val="20"/>
-          <w:szCs w:val="20"/>
-          <w:bdr w:val="none" w:sz="0" w:space="0" w:color="auto" w:frame="1"/>
-        </w:rPr>
-        <w:t>fileku = open(</w:t>
-      </w:r>
-      <w:r>
-        <w:rPr>
-          <w:rFonts w:ascii="Consolas" w:hAnsi="Consolas" w:cs="Consolas"/>
-          <w:color w:val="0000FF"/>
-          <w:sz w:val="20"/>
-          <w:szCs w:val="20"/>
-          <w:bdr w:val="none" w:sz="0" w:space="0" w:color="auto" w:frame="1"/>
-        </w:rPr>
-        <w:t>"jurusan.txt"</w:t>
-      </w:r>
-      <w:r>
-        <w:rPr>
-          <w:rFonts w:ascii="Consolas" w:hAnsi="Consolas" w:cs="Consolas"/>
-          <w:color w:val="000000"/>
-          <w:sz w:val="20"/>
-          <w:szCs w:val="20"/>
-          <w:bdr w:val="none" w:sz="0" w:space="0" w:color="auto" w:frame="1"/>
-        </w:rPr>
-        <w:t>,</w:t>
-      </w:r>
-      <w:r>
-        <w:rPr>
-          <w:rFonts w:ascii="Consolas" w:hAnsi="Consolas" w:cs="Consolas"/>
-          <w:color w:val="0000FF"/>
-          <w:sz w:val="20"/>
-          <w:szCs w:val="20"/>
-          <w:bdr w:val="none" w:sz="0" w:space="0" w:color="auto" w:frame="1"/>
-        </w:rPr>
-        <w:t>"w"</w:t>
-      </w:r>
-      <w:r>
-        <w:rPr>
-          <w:rFonts w:ascii="Consolas" w:hAnsi="Consolas" w:cs="Consolas"/>
-          <w:color w:val="000000"/>
-          <w:sz w:val="20"/>
-          <w:szCs w:val="20"/>
-          <w:bdr w:val="none" w:sz="0" w:space="0" w:color="auto" w:frame="1"/>
-        </w:rPr>
-        <w:t>)  </w:t>
+          <w:color w:val="000000"/>
+          <w:sz w:val="21"/>
+          <w:szCs w:val="21"/>
+        </w:rPr>
+      </w:pPr>
+      <w:r>
+        <w:rPr>
+          <w:rFonts w:ascii="Consolas" w:hAnsi="Consolas" w:cs="Consolas"/>
+          <w:color w:val="000000"/>
+          <w:sz w:val="21"/>
+          <w:szCs w:val="21"/>
+        </w:rPr>
+        <w:t> </w:t>
       </w:r>
     </w:p>
     <w:p>
       <w:pPr>
         <w:numPr>
           <w:ilvl w:val="0"/>
-          <w:numId w:val="14"/>
+          <w:numId w:val="25"/>
         </w:numPr>
         <w:pBdr>
           <w:left w:val="single" w:sz="18" w:space="0" w:color="6CE26C"/>
         </w:pBdr>
         <w:shd w:val="clear" w:color="auto" w:fill="F8F8F8"/>
-        <w:spacing w:beforeAutospacing="1" w:afterAutospacing="1"/>
-        <w:ind w:left="567"/>
+        <w:spacing w:beforeAutospacing="1" w:afterAutospacing="1" w:line="210" w:lineRule="atLeast"/>
         <w:jc w:val="left"/>
         <w:rPr>
           <w:rFonts w:ascii="Consolas" w:hAnsi="Consolas" w:cs="Consolas"/>
-          <w:color w:val="5C5C5C"/>
-          <w:sz w:val="20"/>
-          <w:szCs w:val="20"/>
-        </w:rPr>
-      </w:pPr>
-      <w:r>
-        <w:rPr>
-          <w:rFonts w:ascii="Consolas" w:hAnsi="Consolas" w:cs="Consolas"/>
-          <w:color w:val="000000"/>
-          <w:sz w:val="20"/>
-          <w:szCs w:val="20"/>
-          <w:bdr w:val="none" w:sz="0" w:space="0" w:color="auto" w:frame="1"/>
-        </w:rPr>
-        <w:t>fileku.write(</w:t>
-      </w:r>
-      <w:r>
-        <w:rPr>
-          <w:rFonts w:ascii="Consolas" w:hAnsi="Consolas" w:cs="Consolas"/>
-          <w:color w:val="0000FF"/>
-          <w:sz w:val="20"/>
-          <w:szCs w:val="20"/>
-          <w:bdr w:val="none" w:sz="0" w:space="0" w:color="auto" w:frame="1"/>
-        </w:rPr>
-        <w:t>'Biologi\n'</w:t>
-      </w:r>
-      <w:r>
-        <w:rPr>
-          <w:rFonts w:ascii="Consolas" w:hAnsi="Consolas" w:cs="Consolas"/>
-          <w:color w:val="000000"/>
-          <w:sz w:val="20"/>
-          <w:szCs w:val="20"/>
-          <w:bdr w:val="none" w:sz="0" w:space="0" w:color="auto" w:frame="1"/>
-        </w:rPr>
-        <w:t>)  </w:t>
+          <w:color w:val="000000"/>
+          <w:sz w:val="21"/>
+          <w:szCs w:val="21"/>
+        </w:rPr>
+      </w:pPr>
+      <w:r>
+        <w:rPr>
+          <w:rFonts w:ascii="Consolas" w:hAnsi="Consolas" w:cs="Consolas"/>
+          <w:color w:val="000000"/>
+          <w:sz w:val="21"/>
+          <w:szCs w:val="21"/>
+          <w:bdr w:val="none" w:sz="0" w:space="0" w:color="auto" w:frame="1"/>
+        </w:rPr>
+        <w:t>    </w:t>
+      </w:r>
+      <w:r>
+        <w:rPr>
+          <w:rFonts w:ascii="Consolas" w:hAnsi="Consolas" w:cs="Consolas"/>
+          <w:b/>
+          <w:bCs/>
+          <w:color w:val="006699"/>
+          <w:sz w:val="21"/>
+          <w:szCs w:val="21"/>
+          <w:bdr w:val="none" w:sz="0" w:space="0" w:color="auto" w:frame="1"/>
+        </w:rPr>
+        <w:t>def</w:t>
+      </w:r>
+      <w:r>
+        <w:rPr>
+          <w:rFonts w:ascii="Consolas" w:hAnsi="Consolas" w:cs="Consolas"/>
+          <w:color w:val="000000"/>
+          <w:sz w:val="21"/>
+          <w:szCs w:val="21"/>
+        </w:rPr>
+        <w:t xml:space="preserve"> </w:t>
+      </w:r>
+      <w:r>
+        <w:rPr>
+          <w:rFonts w:ascii="Consolas" w:hAnsi="Consolas" w:cs="Consolas"/>
+          <w:color w:val="000000"/>
+          <w:sz w:val="21"/>
+          <w:szCs w:val="21"/>
+          <w:bdr w:val="none" w:sz="0" w:space="0" w:color="auto" w:frame="1"/>
+        </w:rPr>
+        <w:t>tampil(self):</w:t>
       </w:r>
     </w:p>
     <w:p>
       <w:pPr>
         <w:numPr>
           <w:ilvl w:val="0"/>
-          <w:numId w:val="14"/>
+          <w:numId w:val="25"/>
         </w:numPr>
         <w:pBdr>
           <w:left w:val="single" w:sz="18" w:space="0" w:color="6CE26C"/>
         </w:pBdr>
         <w:shd w:val="clear" w:color="auto" w:fill="FFFFFF"/>
-        <w:spacing w:beforeAutospacing="1" w:afterAutospacing="1"/>
-        <w:ind w:left="567"/>
+        <w:spacing w:beforeAutospacing="1" w:afterAutospacing="1" w:line="210" w:lineRule="atLeast"/>
         <w:jc w:val="left"/>
         <w:rPr>
           <w:rFonts w:ascii="Consolas" w:hAnsi="Consolas" w:cs="Consolas"/>
-          <w:color w:val="5C5C5C"/>
-          <w:sz w:val="20"/>
-          <w:szCs w:val="20"/>
-        </w:rPr>
-      </w:pPr>
-      <w:r>
-        <w:rPr>
-          <w:rFonts w:ascii="Consolas" w:hAnsi="Consolas" w:cs="Consolas"/>
-          <w:color w:val="000000"/>
-          <w:sz w:val="20"/>
-          <w:szCs w:val="20"/>
-          <w:bdr w:val="none" w:sz="0" w:space="0" w:color="auto" w:frame="1"/>
-        </w:rPr>
-        <w:t>fileku.write(</w:t>
+          <w:color w:val="000000"/>
+          <w:sz w:val="21"/>
+          <w:szCs w:val="21"/>
+        </w:rPr>
+      </w:pPr>
+      <w:r>
+        <w:rPr>
+          <w:rFonts w:ascii="Consolas" w:hAnsi="Consolas" w:cs="Consolas"/>
+          <w:color w:val="000000"/>
+          <w:sz w:val="21"/>
+          <w:szCs w:val="21"/>
+          <w:bdr w:val="none" w:sz="0" w:space="0" w:color="auto" w:frame="1"/>
+        </w:rPr>
+        <w:t>        </w:t>
+      </w:r>
+      <w:r>
+        <w:rPr>
+          <w:rFonts w:ascii="Consolas" w:hAnsi="Consolas" w:cs="Consolas"/>
+          <w:color w:val="FF1493"/>
+          <w:sz w:val="21"/>
+          <w:szCs w:val="21"/>
+          <w:bdr w:val="none" w:sz="0" w:space="0" w:color="auto" w:frame="1"/>
+        </w:rPr>
+        <w:t>print</w:t>
+      </w:r>
+      <w:r>
+        <w:rPr>
+          <w:rFonts w:ascii="Consolas" w:hAnsi="Consolas" w:cs="Consolas"/>
+          <w:color w:val="000000"/>
+          <w:sz w:val="21"/>
+          <w:szCs w:val="21"/>
+          <w:bdr w:val="none" w:sz="0" w:space="0" w:color="auto" w:frame="1"/>
+        </w:rPr>
+        <w:t>(f</w:t>
       </w:r>
       <w:r>
         <w:rPr>
           <w:rFonts w:ascii="Consolas" w:hAnsi="Consolas" w:cs="Consolas"/>
           <w:color w:val="0000FF"/>
-          <w:sz w:val="20"/>
-          <w:szCs w:val="20"/>
-          <w:bdr w:val="none" w:sz="0" w:space="0" w:color="auto" w:frame="1"/>
-        </w:rPr>
-        <w:t>'PGSD\n'</w:t>
-      </w:r>
-      <w:r>
-        <w:rPr>
-          <w:rFonts w:ascii="Consolas" w:hAnsi="Consolas" w:cs="Consolas"/>
-          <w:color w:val="000000"/>
-          <w:sz w:val="20"/>
-          <w:szCs w:val="20"/>
-          <w:bdr w:val="none" w:sz="0" w:space="0" w:color="auto" w:frame="1"/>
-        </w:rPr>
-        <w:t>)  </w:t>
+          <w:sz w:val="21"/>
+          <w:szCs w:val="21"/>
+          <w:bdr w:val="none" w:sz="0" w:space="0" w:color="auto" w:frame="1"/>
+        </w:rPr>
+        <w:t>"Kucingku berjenis {self.ras} dengan umur {self.umur} bulan"</w:t>
+      </w:r>
+      <w:r>
+        <w:rPr>
+          <w:rFonts w:ascii="Consolas" w:hAnsi="Consolas" w:cs="Consolas"/>
+          <w:color w:val="000000"/>
+          <w:sz w:val="21"/>
+          <w:szCs w:val="21"/>
+          <w:bdr w:val="none" w:sz="0" w:space="0" w:color="auto" w:frame="1"/>
+        </w:rPr>
+        <w:t>)</w:t>
       </w:r>
     </w:p>
     <w:p>
       <w:pPr>
         <w:numPr>
           <w:ilvl w:val="0"/>
-          <w:numId w:val="14"/>
+          <w:numId w:val="25"/>
         </w:numPr>
         <w:pBdr>
           <w:left w:val="single" w:sz="18" w:space="0" w:color="6CE26C"/>
         </w:pBdr>
         <w:shd w:val="clear" w:color="auto" w:fill="F8F8F8"/>
-        <w:spacing w:beforeAutospacing="1" w:afterAutospacing="1"/>
-        <w:ind w:left="567"/>
+        <w:spacing w:before="100" w:beforeAutospacing="1" w:after="100" w:afterAutospacing="1" w:line="210" w:lineRule="atLeast"/>
         <w:jc w:val="left"/>
         <w:rPr>
           <w:rFonts w:ascii="Consolas" w:hAnsi="Consolas" w:cs="Consolas"/>
-          <w:color w:val="5C5C5C"/>
-          <w:sz w:val="20"/>
-          <w:szCs w:val="20"/>
-        </w:rPr>
-      </w:pPr>
-      <w:r>
-        <w:rPr>
-          <w:rFonts w:ascii="Consolas" w:hAnsi="Consolas" w:cs="Consolas"/>
-          <w:color w:val="000000"/>
-          <w:sz w:val="20"/>
-          <w:szCs w:val="20"/>
-          <w:bdr w:val="none" w:sz="0" w:space="0" w:color="auto" w:frame="1"/>
-        </w:rPr>
-        <w:t>fileku.write(</w:t>
-      </w:r>
-      <w:r>
-        <w:rPr>
-          <w:rFonts w:ascii="Consolas" w:hAnsi="Consolas" w:cs="Consolas"/>
-          <w:color w:val="0000FF"/>
-          <w:sz w:val="20"/>
-          <w:szCs w:val="20"/>
-          <w:bdr w:val="none" w:sz="0" w:space="0" w:color="auto" w:frame="1"/>
-        </w:rPr>
-        <w:t>'PTI\n'</w:t>
-      </w:r>
-      <w:r>
-        <w:rPr>
-          <w:rFonts w:ascii="Consolas" w:hAnsi="Consolas" w:cs="Consolas"/>
-          <w:color w:val="000000"/>
-          <w:sz w:val="20"/>
-          <w:szCs w:val="20"/>
-          <w:bdr w:val="none" w:sz="0" w:space="0" w:color="auto" w:frame="1"/>
-        </w:rPr>
-        <w:t>)  </w:t>
+          <w:color w:val="000000"/>
+          <w:sz w:val="21"/>
+          <w:szCs w:val="21"/>
+        </w:rPr>
+      </w:pPr>
+      <w:r>
+        <w:rPr>
+          <w:rFonts w:ascii="Consolas" w:hAnsi="Consolas" w:cs="Consolas"/>
+          <w:color w:val="000000"/>
+          <w:sz w:val="21"/>
+          <w:szCs w:val="21"/>
+        </w:rPr>
+        <w:t> </w:t>
       </w:r>
     </w:p>
     <w:p>
       <w:pPr>
         <w:numPr>
           <w:ilvl w:val="0"/>
-          <w:numId w:val="14"/>
+          <w:numId w:val="25"/>
         </w:numPr>
         <w:pBdr>
           <w:left w:val="single" w:sz="18" w:space="0" w:color="6CE26C"/>
         </w:pBdr>
         <w:shd w:val="clear" w:color="auto" w:fill="FFFFFF"/>
-        <w:spacing w:beforeAutospacing="1" w:afterAutospacing="1"/>
-        <w:ind w:left="567"/>
+        <w:spacing w:beforeAutospacing="1" w:afterAutospacing="1" w:line="210" w:lineRule="atLeast"/>
         <w:jc w:val="left"/>
         <w:rPr>
           <w:rFonts w:ascii="Consolas" w:hAnsi="Consolas" w:cs="Consolas"/>
-          <w:color w:val="5C5C5C"/>
-          <w:sz w:val="20"/>
-          <w:szCs w:val="20"/>
-        </w:rPr>
-      </w:pPr>
-      <w:r>
-        <w:rPr>
-          <w:rFonts w:ascii="Consolas" w:hAnsi="Consolas" w:cs="Consolas"/>
-          <w:color w:val="000000"/>
-          <w:sz w:val="20"/>
-          <w:szCs w:val="20"/>
-          <w:bdr w:val="none" w:sz="0" w:space="0" w:color="auto" w:frame="1"/>
-        </w:rPr>
-        <w:t>fileku.close()  </w:t>
+          <w:color w:val="000000"/>
+          <w:sz w:val="21"/>
+          <w:szCs w:val="21"/>
+        </w:rPr>
+      </w:pPr>
+      <w:r>
+        <w:rPr>
+          <w:rFonts w:ascii="Consolas" w:hAnsi="Consolas" w:cs="Consolas"/>
+          <w:color w:val="000000"/>
+          <w:sz w:val="21"/>
+          <w:szCs w:val="21"/>
+          <w:bdr w:val="none" w:sz="0" w:space="0" w:color="auto" w:frame="1"/>
+        </w:rPr>
+        <w:t xml:space="preserve">kucing_saya </w:t>
+      </w:r>
+      <w:r>
+        <w:rPr>
+          <w:rFonts w:ascii="Consolas" w:hAnsi="Consolas" w:cs="Consolas"/>
+          <w:b/>
+          <w:bCs/>
+          <w:color w:val="006699"/>
+          <w:sz w:val="21"/>
+          <w:szCs w:val="21"/>
+          <w:bdr w:val="none" w:sz="0" w:space="0" w:color="auto" w:frame="1"/>
+        </w:rPr>
+        <w:t>=</w:t>
+      </w:r>
+      <w:r>
+        <w:rPr>
+          <w:rFonts w:ascii="Consolas" w:hAnsi="Consolas" w:cs="Consolas"/>
+          <w:color w:val="000000"/>
+          <w:sz w:val="21"/>
+          <w:szCs w:val="21"/>
+        </w:rPr>
+        <w:t xml:space="preserve"> </w:t>
+      </w:r>
+      <w:r>
+        <w:rPr>
+          <w:rFonts w:ascii="Consolas" w:hAnsi="Consolas" w:cs="Consolas"/>
+          <w:color w:val="000000"/>
+          <w:sz w:val="21"/>
+          <w:szCs w:val="21"/>
+          <w:bdr w:val="none" w:sz="0" w:space="0" w:color="auto" w:frame="1"/>
+        </w:rPr>
+        <w:t>Kucing(</w:t>
+      </w:r>
+      <w:r>
+        <w:rPr>
+          <w:rFonts w:ascii="Consolas" w:hAnsi="Consolas" w:cs="Consolas"/>
+          <w:color w:val="0000FF"/>
+          <w:sz w:val="21"/>
+          <w:szCs w:val="21"/>
+          <w:bdr w:val="none" w:sz="0" w:space="0" w:color="auto" w:frame="1"/>
+        </w:rPr>
+        <w:t>"persia"</w:t>
+      </w:r>
+      <w:r>
+        <w:rPr>
+          <w:rFonts w:ascii="Consolas" w:hAnsi="Consolas" w:cs="Consolas"/>
+          <w:color w:val="000000"/>
+          <w:sz w:val="21"/>
+          <w:szCs w:val="21"/>
+          <w:bdr w:val="none" w:sz="0" w:space="0" w:color="auto" w:frame="1"/>
+        </w:rPr>
+        <w:t>,</w:t>
+      </w:r>
+      <w:r>
+        <w:rPr>
+          <w:rFonts w:ascii="Consolas" w:hAnsi="Consolas" w:cs="Consolas"/>
+          <w:color w:val="009900"/>
+          <w:sz w:val="21"/>
+          <w:szCs w:val="21"/>
+          <w:bdr w:val="none" w:sz="0" w:space="0" w:color="auto" w:frame="1"/>
+        </w:rPr>
+        <w:t>2</w:t>
+      </w:r>
+      <w:r>
+        <w:rPr>
+          <w:rFonts w:ascii="Consolas" w:hAnsi="Consolas" w:cs="Consolas"/>
+          <w:color w:val="000000"/>
+          <w:sz w:val="21"/>
+          <w:szCs w:val="21"/>
+          <w:bdr w:val="none" w:sz="0" w:space="0" w:color="auto" w:frame="1"/>
+        </w:rPr>
+        <w:t>)</w:t>
       </w:r>
     </w:p>
     <w:p>
       <w:pPr>
         <w:numPr>
           <w:ilvl w:val="0"/>
-          <w:numId w:val="14"/>
+          <w:numId w:val="25"/>
         </w:numPr>
         <w:pBdr>
           <w:left w:val="single" w:sz="18" w:space="0" w:color="6CE26C"/>
         </w:pBdr>
         <w:shd w:val="clear" w:color="auto" w:fill="F8F8F8"/>
-        <w:spacing w:beforeAutospacing="1" w:afterAutospacing="1"/>
-        <w:ind w:left="567"/>
+        <w:spacing w:beforeAutospacing="1" w:afterAutospacing="1" w:line="210" w:lineRule="atLeast"/>
         <w:jc w:val="left"/>
         <w:rPr>
           <w:rFonts w:ascii="Consolas" w:hAnsi="Consolas" w:cs="Consolas"/>
-          <w:color w:val="5C5C5C"/>
-          <w:sz w:val="20"/>
-          <w:szCs w:val="20"/>
-        </w:rPr>
-      </w:pPr>
-      <w:r>
-        <w:rPr>
-          <w:rFonts w:ascii="Consolas" w:hAnsi="Consolas" w:cs="Consolas"/>
-          <w:color w:val="000000"/>
-          <w:sz w:val="20"/>
-          <w:szCs w:val="20"/>
-          <w:bdr w:val="none" w:sz="0" w:space="0" w:color="auto" w:frame="1"/>
-        </w:rPr>
-        <w:t>  </w:t>
+          <w:color w:val="000000"/>
+          <w:sz w:val="21"/>
+          <w:szCs w:val="21"/>
+        </w:rPr>
+      </w:pPr>
+      <w:r>
+        <w:rPr>
+          <w:rFonts w:ascii="Consolas" w:hAnsi="Consolas" w:cs="Consolas"/>
+          <w:color w:val="000000"/>
+          <w:sz w:val="21"/>
+          <w:szCs w:val="21"/>
+          <w:bdr w:val="none" w:sz="0" w:space="0" w:color="auto" w:frame="1"/>
+        </w:rPr>
+        <w:t xml:space="preserve">kucing_dia </w:t>
+      </w:r>
+      <w:r>
+        <w:rPr>
+          <w:rFonts w:ascii="Consolas" w:hAnsi="Consolas" w:cs="Consolas"/>
+          <w:b/>
+          <w:bCs/>
+          <w:color w:val="006699"/>
+          <w:sz w:val="21"/>
+          <w:szCs w:val="21"/>
+          <w:bdr w:val="none" w:sz="0" w:space="0" w:color="auto" w:frame="1"/>
+        </w:rPr>
+        <w:t>=</w:t>
+      </w:r>
+      <w:r>
+        <w:rPr>
+          <w:rFonts w:ascii="Consolas" w:hAnsi="Consolas" w:cs="Consolas"/>
+          <w:color w:val="000000"/>
+          <w:sz w:val="21"/>
+          <w:szCs w:val="21"/>
+        </w:rPr>
+        <w:t xml:space="preserve"> </w:t>
+      </w:r>
+      <w:r>
+        <w:rPr>
+          <w:rFonts w:ascii="Consolas" w:hAnsi="Consolas" w:cs="Consolas"/>
+          <w:color w:val="000000"/>
+          <w:sz w:val="21"/>
+          <w:szCs w:val="21"/>
+          <w:bdr w:val="none" w:sz="0" w:space="0" w:color="auto" w:frame="1"/>
+        </w:rPr>
+        <w:t>Kucing(</w:t>
+      </w:r>
+      <w:r>
+        <w:rPr>
+          <w:rFonts w:ascii="Consolas" w:hAnsi="Consolas" w:cs="Consolas"/>
+          <w:color w:val="0000FF"/>
+          <w:sz w:val="21"/>
+          <w:szCs w:val="21"/>
+          <w:bdr w:val="none" w:sz="0" w:space="0" w:color="auto" w:frame="1"/>
+        </w:rPr>
+        <w:t>"anggora"</w:t>
+      </w:r>
+      <w:r>
+        <w:rPr>
+          <w:rFonts w:ascii="Consolas" w:hAnsi="Consolas" w:cs="Consolas"/>
+          <w:color w:val="000000"/>
+          <w:sz w:val="21"/>
+          <w:szCs w:val="21"/>
+          <w:bdr w:val="none" w:sz="0" w:space="0" w:color="auto" w:frame="1"/>
+        </w:rPr>
+        <w:t>,</w:t>
+      </w:r>
+      <w:r>
+        <w:rPr>
+          <w:rFonts w:ascii="Consolas" w:hAnsi="Consolas" w:cs="Consolas"/>
+          <w:color w:val="009900"/>
+          <w:sz w:val="21"/>
+          <w:szCs w:val="21"/>
+          <w:bdr w:val="none" w:sz="0" w:space="0" w:color="auto" w:frame="1"/>
+        </w:rPr>
+        <w:t>3</w:t>
+      </w:r>
+      <w:r>
+        <w:rPr>
+          <w:rFonts w:ascii="Consolas" w:hAnsi="Consolas" w:cs="Consolas"/>
+          <w:color w:val="000000"/>
+          <w:sz w:val="21"/>
+          <w:szCs w:val="21"/>
+          <w:bdr w:val="none" w:sz="0" w:space="0" w:color="auto" w:frame="1"/>
+        </w:rPr>
+        <w:t>)</w:t>
       </w:r>
     </w:p>
     <w:p>
       <w:pPr>
         <w:numPr>
           <w:ilvl w:val="0"/>
-          <w:numId w:val="14"/>
+          <w:numId w:val="25"/>
         </w:numPr>
         <w:pBdr>
           <w:left w:val="single" w:sz="18" w:space="0" w:color="6CE26C"/>
         </w:pBdr>
         <w:shd w:val="clear" w:color="auto" w:fill="FFFFFF"/>
-        <w:spacing w:beforeAutospacing="1" w:afterAutospacing="1"/>
-        <w:ind w:left="567"/>
+        <w:spacing w:before="100" w:beforeAutospacing="1" w:after="100" w:afterAutospacing="1" w:line="210" w:lineRule="atLeast"/>
         <w:jc w:val="left"/>
         <w:rPr>
           <w:rFonts w:ascii="Consolas" w:hAnsi="Consolas" w:cs="Consolas"/>
-          <w:color w:val="5C5C5C"/>
-          <w:sz w:val="20"/>
-          <w:szCs w:val="20"/>
-        </w:rPr>
-      </w:pPr>
-      <w:r>
-        <w:rPr>
-          <w:rFonts w:ascii="Consolas" w:hAnsi="Consolas" w:cs="Consolas"/>
-          <w:color w:val="000000"/>
-          <w:sz w:val="20"/>
-          <w:szCs w:val="20"/>
-          <w:bdr w:val="none" w:sz="0" w:space="0" w:color="auto" w:frame="1"/>
-        </w:rPr>
-        <w:t>with open(</w:t>
-      </w:r>
-      <w:r>
-        <w:rPr>
-          <w:rFonts w:ascii="Consolas" w:hAnsi="Consolas" w:cs="Consolas"/>
-          <w:color w:val="0000FF"/>
-          <w:sz w:val="20"/>
-          <w:szCs w:val="20"/>
-          <w:bdr w:val="none" w:sz="0" w:space="0" w:color="auto" w:frame="1"/>
-        </w:rPr>
-        <w:t>"jurusan.txt"</w:t>
-      </w:r>
-      <w:r>
-        <w:rPr>
-          <w:rFonts w:ascii="Consolas" w:hAnsi="Consolas" w:cs="Consolas"/>
-          <w:color w:val="000000"/>
-          <w:sz w:val="20"/>
-          <w:szCs w:val="20"/>
-          <w:bdr w:val="none" w:sz="0" w:space="0" w:color="auto" w:frame="1"/>
-        </w:rPr>
-        <w:t>,</w:t>
-      </w:r>
-      <w:r>
-        <w:rPr>
-          <w:rFonts w:ascii="Consolas" w:hAnsi="Consolas" w:cs="Consolas"/>
-          <w:color w:val="0000FF"/>
-          <w:sz w:val="20"/>
-          <w:szCs w:val="20"/>
-          <w:bdr w:val="none" w:sz="0" w:space="0" w:color="auto" w:frame="1"/>
-        </w:rPr>
-        <w:t>'a+'</w:t>
-      </w:r>
-      <w:r>
-        <w:rPr>
-          <w:rFonts w:ascii="Consolas" w:hAnsi="Consolas" w:cs="Consolas"/>
-          <w:color w:val="000000"/>
-          <w:sz w:val="20"/>
-          <w:szCs w:val="20"/>
-          <w:bdr w:val="none" w:sz="0" w:space="0" w:color="auto" w:frame="1"/>
-        </w:rPr>
-        <w:t>) as f:  </w:t>
+          <w:color w:val="000000"/>
+          <w:sz w:val="21"/>
+          <w:szCs w:val="21"/>
+        </w:rPr>
+      </w:pPr>
+      <w:r>
+        <w:rPr>
+          <w:rFonts w:ascii="Consolas" w:hAnsi="Consolas" w:cs="Consolas"/>
+          <w:color w:val="000000"/>
+          <w:sz w:val="21"/>
+          <w:szCs w:val="21"/>
+        </w:rPr>
+        <w:t> </w:t>
       </w:r>
     </w:p>
     <w:p>
       <w:pPr>
         <w:numPr>
           <w:ilvl w:val="0"/>
-          <w:numId w:val="14"/>
+          <w:numId w:val="25"/>
         </w:numPr>
         <w:pBdr>
           <w:left w:val="single" w:sz="18" w:space="0" w:color="6CE26C"/>
         </w:pBdr>
         <w:shd w:val="clear" w:color="auto" w:fill="F8F8F8"/>
-        <w:spacing w:beforeAutospacing="1" w:afterAutospacing="1"/>
-        <w:ind w:left="567"/>
+        <w:spacing w:beforeAutospacing="1" w:afterAutospacing="1" w:line="210" w:lineRule="atLeast"/>
         <w:jc w:val="left"/>
         <w:rPr>
           <w:rFonts w:ascii="Consolas" w:hAnsi="Consolas" w:cs="Consolas"/>
-          <w:color w:val="5C5C5C"/>
-          <w:sz w:val="20"/>
-          <w:szCs w:val="20"/>
-        </w:rPr>
-      </w:pPr>
-      <w:r>
-        <w:rPr>
-          <w:rFonts w:ascii="Consolas" w:hAnsi="Consolas" w:cs="Consolas"/>
-          <w:color w:val="000000"/>
-          <w:sz w:val="20"/>
-          <w:szCs w:val="20"/>
-          <w:bdr w:val="none" w:sz="0" w:space="0" w:color="auto" w:frame="1"/>
-        </w:rPr>
-        <w:t>    f.write(</w:t>
-      </w:r>
-      <w:r>
-        <w:rPr>
-          <w:rFonts w:ascii="Consolas" w:hAnsi="Consolas" w:cs="Consolas"/>
-          <w:color w:val="0000FF"/>
-          <w:sz w:val="20"/>
-          <w:szCs w:val="20"/>
-          <w:bdr w:val="none" w:sz="0" w:space="0" w:color="auto" w:frame="1"/>
-        </w:rPr>
-        <w:t>'Akuntansi\n'</w:t>
-      </w:r>
-      <w:r>
-        <w:rPr>
-          <w:rFonts w:ascii="Consolas" w:hAnsi="Consolas" w:cs="Consolas"/>
-          <w:color w:val="000000"/>
-          <w:sz w:val="20"/>
-          <w:szCs w:val="20"/>
-          <w:bdr w:val="none" w:sz="0" w:space="0" w:color="auto" w:frame="1"/>
-        </w:rPr>
-        <w:t>)  </w:t>
+          <w:color w:val="000000"/>
+          <w:sz w:val="21"/>
+          <w:szCs w:val="21"/>
+        </w:rPr>
+      </w:pPr>
+      <w:r>
+        <w:rPr>
+          <w:rFonts w:ascii="Consolas" w:hAnsi="Consolas" w:cs="Consolas"/>
+          <w:color w:val="000000"/>
+          <w:sz w:val="21"/>
+          <w:szCs w:val="21"/>
+          <w:bdr w:val="none" w:sz="0" w:space="0" w:color="auto" w:frame="1"/>
+        </w:rPr>
+        <w:t>kucing_saya.tampil()</w:t>
       </w:r>
     </w:p>
     <w:p>
       <w:pPr>
         <w:numPr>
           <w:ilvl w:val="0"/>
-          <w:numId w:val="14"/>
+          <w:numId w:val="25"/>
         </w:numPr>
         <w:pBdr>
           <w:left w:val="single" w:sz="18" w:space="0" w:color="6CE26C"/>
         </w:pBdr>
         <w:shd w:val="clear" w:color="auto" w:fill="FFFFFF"/>
-        <w:spacing w:beforeAutospacing="1" w:afterAutospacing="1"/>
-        <w:ind w:left="567"/>
+        <w:spacing w:beforeAutospacing="1" w:afterAutospacing="1" w:line="210" w:lineRule="atLeast"/>
         <w:jc w:val="left"/>
         <w:rPr>
           <w:rFonts w:ascii="Consolas" w:hAnsi="Consolas" w:cs="Consolas"/>
-          <w:color w:val="5C5C5C"/>
-          <w:sz w:val="20"/>
-          <w:szCs w:val="20"/>
-        </w:rPr>
-      </w:pPr>
-      <w:r>
-        <w:rPr>
-          <w:rFonts w:ascii="Consolas" w:hAnsi="Consolas" w:cs="Consolas"/>
-          <w:color w:val="000000"/>
-          <w:sz w:val="20"/>
-          <w:szCs w:val="20"/>
-          <w:bdr w:val="none" w:sz="0" w:space="0" w:color="auto" w:frame="1"/>
-        </w:rPr>
-        <w:t>    f.write(</w:t>
-      </w:r>
-      <w:r>
-        <w:rPr>
-          <w:rFonts w:ascii="Consolas" w:hAnsi="Consolas" w:cs="Consolas"/>
-          <w:color w:val="0000FF"/>
-          <w:sz w:val="20"/>
-          <w:szCs w:val="20"/>
-          <w:bdr w:val="none" w:sz="0" w:space="0" w:color="auto" w:frame="1"/>
-        </w:rPr>
-        <w:t>'PAUD'</w:t>
-      </w:r>
-      <w:r>
-        <w:rPr>
-          <w:rFonts w:ascii="Consolas" w:hAnsi="Consolas" w:cs="Consolas"/>
-          <w:color w:val="000000"/>
-          <w:sz w:val="20"/>
-          <w:szCs w:val="20"/>
-          <w:bdr w:val="none" w:sz="0" w:space="0" w:color="auto" w:frame="1"/>
-        </w:rPr>
-        <w:t>)  </w:t>
-      </w:r>
-    </w:p>
-    <w:p>
-      <w:pPr>
+          <w:color w:val="000000"/>
+          <w:sz w:val="21"/>
+          <w:szCs w:val="21"/>
+        </w:rPr>
+      </w:pPr>
+      <w:r>
+        <w:rPr>
+          <w:rFonts w:ascii="Consolas" w:hAnsi="Consolas" w:cs="Consolas"/>
+          <w:color w:val="000000"/>
+          <w:sz w:val="21"/>
+          <w:szCs w:val="21"/>
+          <w:bdr w:val="none" w:sz="0" w:space="0" w:color="auto" w:frame="1"/>
+        </w:rPr>
+        <w:t>kucing_dia.tampil()</w:t>
+      </w:r>
+    </w:p>
+    <w:p>
+      <w:pPr>
+        <w:rPr>
+          <w:rFonts w:asciiTheme="minorHAnsi" w:hAnsiTheme="minorHAnsi"/>
+        </w:rPr>
+      </w:pPr>
+    </w:p>
+    <w:p>
+      <w:pPr>
+        <w:pStyle w:val="ListParagraph"/>
         <w:numPr>
           <w:ilvl w:val="0"/>
-          <w:numId w:val="14"/>
+          <w:numId w:val="4"/>
+        </w:numPr>
+        <w:ind w:left="426"/>
+        <w:rPr>
+          <w:rFonts w:asciiTheme="minorHAnsi" w:hAnsiTheme="minorHAnsi"/>
+        </w:rPr>
+      </w:pPr>
+      <w:r>
+        <w:rPr>
+          <w:rFonts w:asciiTheme="minorHAnsi" w:hAnsiTheme="minorHAnsi"/>
+        </w:rPr>
+        <w:lastRenderedPageBreak/>
+        <w:t xml:space="preserve">Amati hasilnya kemudian tulis analisis singkat mengenai kegiatan </w:t>
+      </w:r>
+      <w:r>
+        <w:rPr>
+          <w:rFonts w:asciiTheme="minorHAnsi" w:hAnsiTheme="minorHAnsi"/>
+        </w:rPr>
+        <w:t>2</w:t>
+      </w:r>
+      <w:r>
+        <w:rPr>
+          <w:rFonts w:asciiTheme="minorHAnsi" w:hAnsiTheme="minorHAnsi"/>
+        </w:rPr>
+        <w:t xml:space="preserve"> ini</w:t>
+      </w:r>
+    </w:p>
+    <w:p/>
+    <w:p>
+      <w:pPr>
+        <w:pStyle w:val="Heading3"/>
+        <w:numPr>
+          <w:ilvl w:val="2"/>
+          <w:numId w:val="22"/>
+        </w:numPr>
+        <w:ind w:left="709"/>
+        <w:rPr>
+          <w:rFonts w:asciiTheme="minorHAnsi" w:hAnsiTheme="minorHAnsi"/>
+          <w:sz w:val="24"/>
+          <w:szCs w:val="24"/>
+        </w:rPr>
+      </w:pPr>
+      <w:r>
+        <w:rPr>
+          <w:rFonts w:asciiTheme="minorHAnsi" w:hAnsiTheme="minorHAnsi"/>
+          <w:sz w:val="24"/>
+          <w:szCs w:val="24"/>
+        </w:rPr>
+        <w:t>Kegiatan Praktikum 3 :</w:t>
+      </w:r>
+      <w:r>
+        <w:rPr>
+          <w:rFonts w:asciiTheme="minorHAnsi" w:hAnsiTheme="minorHAnsi"/>
+          <w:sz w:val="24"/>
+          <w:szCs w:val="24"/>
+        </w:rPr>
+        <w:t xml:space="preserve"> Attribute </w:t>
+      </w:r>
+      <w:r>
+        <w:rPr>
+          <w:rFonts w:asciiTheme="minorHAnsi" w:hAnsiTheme="minorHAnsi"/>
+          <w:sz w:val="24"/>
+          <w:szCs w:val="24"/>
+        </w:rPr>
+        <w:t>Class yang merupakan Instance dari Class lain</w:t>
+      </w:r>
+    </w:p>
+    <w:p>
+      <w:pPr>
+        <w:pStyle w:val="ListParagraph"/>
+        <w:numPr>
+          <w:ilvl w:val="0"/>
+          <w:numId w:val="5"/>
+        </w:numPr>
+        <w:ind w:left="426"/>
+        <w:rPr>
+          <w:rFonts w:asciiTheme="minorHAnsi" w:hAnsiTheme="minorHAnsi"/>
+        </w:rPr>
+      </w:pPr>
+      <w:r>
+        <w:rPr>
+          <w:rFonts w:asciiTheme="minorHAnsi" w:hAnsiTheme="minorHAnsi"/>
+        </w:rPr>
+        <w:t>Buat sebuah file program baru, kemudian tuliskan kode berikut ini</w:t>
+      </w:r>
+    </w:p>
+    <w:p>
+      <w:pPr>
+        <w:numPr>
+          <w:ilvl w:val="0"/>
+          <w:numId w:val="26"/>
+        </w:numPr>
+        <w:pBdr>
+          <w:left w:val="single" w:sz="18" w:space="0" w:color="6CE26C"/>
+        </w:pBdr>
+        <w:shd w:val="clear" w:color="auto" w:fill="FFFFFF"/>
+        <w:spacing w:beforeAutospacing="1" w:afterAutospacing="1" w:line="210" w:lineRule="atLeast"/>
+        <w:jc w:val="left"/>
+        <w:rPr>
+          <w:rFonts w:ascii="Consolas" w:hAnsi="Consolas" w:cs="Consolas"/>
+          <w:color w:val="000000"/>
+          <w:sz w:val="21"/>
+          <w:szCs w:val="21"/>
+        </w:rPr>
+      </w:pPr>
+      <w:r>
+        <w:rPr>
+          <w:rFonts w:ascii="Consolas" w:hAnsi="Consolas" w:cs="Consolas"/>
+          <w:b/>
+          <w:bCs/>
+          <w:color w:val="006699"/>
+          <w:sz w:val="21"/>
+          <w:szCs w:val="21"/>
+          <w:bdr w:val="none" w:sz="0" w:space="0" w:color="auto" w:frame="1"/>
+        </w:rPr>
+        <w:t>class</w:t>
+      </w:r>
+      <w:r>
+        <w:rPr>
+          <w:rFonts w:ascii="Consolas" w:hAnsi="Consolas" w:cs="Consolas"/>
+          <w:color w:val="000000"/>
+          <w:sz w:val="21"/>
+          <w:szCs w:val="21"/>
+        </w:rPr>
+        <w:t xml:space="preserve"> </w:t>
+      </w:r>
+      <w:r>
+        <w:rPr>
+          <w:rFonts w:ascii="Consolas" w:hAnsi="Consolas" w:cs="Consolas"/>
+          <w:color w:val="000000"/>
+          <w:sz w:val="21"/>
+          <w:szCs w:val="21"/>
+          <w:bdr w:val="none" w:sz="0" w:space="0" w:color="auto" w:frame="1"/>
+        </w:rPr>
+        <w:t>Kucing():</w:t>
+      </w:r>
+    </w:p>
+    <w:p>
+      <w:pPr>
+        <w:numPr>
+          <w:ilvl w:val="0"/>
+          <w:numId w:val="26"/>
         </w:numPr>
         <w:pBdr>
           <w:left w:val="single" w:sz="18" w:space="0" w:color="6CE26C"/>
         </w:pBdr>
         <w:shd w:val="clear" w:color="auto" w:fill="F8F8F8"/>
-        <w:spacing w:beforeAutospacing="1" w:afterAutospacing="1"/>
-        <w:ind w:left="567"/>
+        <w:spacing w:beforeAutospacing="1" w:afterAutospacing="1" w:line="210" w:lineRule="atLeast"/>
         <w:jc w:val="left"/>
         <w:rPr>
           <w:rFonts w:ascii="Consolas" w:hAnsi="Consolas" w:cs="Consolas"/>
-          <w:color w:val="5C5C5C"/>
-          <w:sz w:val="20"/>
-          <w:szCs w:val="20"/>
-        </w:rPr>
-      </w:pPr>
-      <w:r>
-        <w:rPr>
-          <w:rFonts w:ascii="Consolas" w:hAnsi="Consolas" w:cs="Consolas"/>
-          <w:color w:val="000000"/>
-          <w:sz w:val="20"/>
-          <w:szCs w:val="20"/>
-          <w:bdr w:val="none" w:sz="0" w:space="0" w:color="auto" w:frame="1"/>
-        </w:rPr>
-        <w:t>  </w:t>
+          <w:color w:val="000000"/>
+          <w:sz w:val="21"/>
+          <w:szCs w:val="21"/>
+        </w:rPr>
+      </w:pPr>
+      <w:r>
+        <w:rPr>
+          <w:rFonts w:ascii="Consolas" w:hAnsi="Consolas" w:cs="Consolas"/>
+          <w:color w:val="000000"/>
+          <w:sz w:val="21"/>
+          <w:szCs w:val="21"/>
+          <w:bdr w:val="none" w:sz="0" w:space="0" w:color="auto" w:frame="1"/>
+        </w:rPr>
+        <w:t>    </w:t>
+      </w:r>
+      <w:r>
+        <w:rPr>
+          <w:rFonts w:ascii="Consolas" w:hAnsi="Consolas" w:cs="Consolas"/>
+          <w:b/>
+          <w:bCs/>
+          <w:color w:val="006699"/>
+          <w:sz w:val="21"/>
+          <w:szCs w:val="21"/>
+          <w:bdr w:val="none" w:sz="0" w:space="0" w:color="auto" w:frame="1"/>
+        </w:rPr>
+        <w:t>def</w:t>
+      </w:r>
+      <w:r>
+        <w:rPr>
+          <w:rFonts w:ascii="Consolas" w:hAnsi="Consolas" w:cs="Consolas"/>
+          <w:color w:val="000000"/>
+          <w:sz w:val="21"/>
+          <w:szCs w:val="21"/>
+        </w:rPr>
+        <w:t xml:space="preserve"> </w:t>
+      </w:r>
+      <w:r>
+        <w:rPr>
+          <w:rFonts w:ascii="Consolas" w:hAnsi="Consolas" w:cs="Consolas"/>
+          <w:color w:val="000000"/>
+          <w:sz w:val="21"/>
+          <w:szCs w:val="21"/>
+          <w:bdr w:val="none" w:sz="0" w:space="0" w:color="auto" w:frame="1"/>
+        </w:rPr>
+        <w:t>__init__(self, ras, umur):</w:t>
       </w:r>
     </w:p>
     <w:p>
       <w:pPr>
         <w:numPr>
           <w:ilvl w:val="0"/>
-          <w:numId w:val="14"/>
+          <w:numId w:val="26"/>
         </w:numPr>
         <w:pBdr>
           <w:left w:val="single" w:sz="18" w:space="0" w:color="6CE26C"/>
         </w:pBdr>
         <w:shd w:val="clear" w:color="auto" w:fill="FFFFFF"/>
-        <w:spacing w:beforeAutospacing="1" w:afterAutospacing="1"/>
-        <w:ind w:left="567"/>
+        <w:spacing w:beforeAutospacing="1" w:afterAutospacing="1" w:line="210" w:lineRule="atLeast"/>
         <w:jc w:val="left"/>
         <w:rPr>
           <w:rFonts w:ascii="Consolas" w:hAnsi="Consolas" w:cs="Consolas"/>
-          <w:color w:val="5C5C5C"/>
-          <w:sz w:val="20"/>
-          <w:szCs w:val="20"/>
-        </w:rPr>
-      </w:pPr>
-      <w:r>
-        <w:rPr>
-          <w:rFonts w:ascii="Consolas" w:hAnsi="Consolas" w:cs="Consolas"/>
-          <w:color w:val="000000"/>
-          <w:sz w:val="20"/>
-          <w:szCs w:val="20"/>
-          <w:bdr w:val="none" w:sz="0" w:space="0" w:color="auto" w:frame="1"/>
-        </w:rPr>
-        <w:t>with open(</w:t>
-      </w:r>
-      <w:r>
-        <w:rPr>
-          <w:rFonts w:ascii="Consolas" w:hAnsi="Consolas" w:cs="Consolas"/>
-          <w:color w:val="0000FF"/>
-          <w:sz w:val="20"/>
-          <w:szCs w:val="20"/>
-          <w:bdr w:val="none" w:sz="0" w:space="0" w:color="auto" w:frame="1"/>
-        </w:rPr>
-        <w:t>"jurusan.txt"</w:t>
-      </w:r>
-      <w:r>
-        <w:rPr>
-          <w:rFonts w:ascii="Consolas" w:hAnsi="Consolas" w:cs="Consolas"/>
-          <w:color w:val="000000"/>
-          <w:sz w:val="20"/>
-          <w:szCs w:val="20"/>
-          <w:bdr w:val="none" w:sz="0" w:space="0" w:color="auto" w:frame="1"/>
-        </w:rPr>
-        <w:t>,</w:t>
-      </w:r>
-      <w:r>
-        <w:rPr>
-          <w:rFonts w:ascii="Consolas" w:hAnsi="Consolas" w:cs="Consolas"/>
-          <w:color w:val="0000FF"/>
-          <w:sz w:val="20"/>
-          <w:szCs w:val="20"/>
-          <w:bdr w:val="none" w:sz="0" w:space="0" w:color="auto" w:frame="1"/>
-        </w:rPr>
-        <w:t>'r'</w:t>
-      </w:r>
-      <w:r>
-        <w:rPr>
-          <w:rFonts w:ascii="Consolas" w:hAnsi="Consolas" w:cs="Consolas"/>
-          <w:color w:val="000000"/>
-          <w:sz w:val="20"/>
-          <w:szCs w:val="20"/>
-          <w:bdr w:val="none" w:sz="0" w:space="0" w:color="auto" w:frame="1"/>
-        </w:rPr>
-        <w:t>) as baca:  </w:t>
+          <w:color w:val="000000"/>
+          <w:sz w:val="21"/>
+          <w:szCs w:val="21"/>
+        </w:rPr>
+      </w:pPr>
+      <w:r>
+        <w:rPr>
+          <w:rFonts w:ascii="Consolas" w:hAnsi="Consolas" w:cs="Consolas"/>
+          <w:color w:val="000000"/>
+          <w:sz w:val="21"/>
+          <w:szCs w:val="21"/>
+          <w:bdr w:val="none" w:sz="0" w:space="0" w:color="auto" w:frame="1"/>
+        </w:rPr>
+        <w:t xml:space="preserve">        self.ras </w:t>
+      </w:r>
+      <w:r>
+        <w:rPr>
+          <w:rFonts w:ascii="Consolas" w:hAnsi="Consolas" w:cs="Consolas"/>
+          <w:b/>
+          <w:bCs/>
+          <w:color w:val="006699"/>
+          <w:sz w:val="21"/>
+          <w:szCs w:val="21"/>
+          <w:bdr w:val="none" w:sz="0" w:space="0" w:color="auto" w:frame="1"/>
+        </w:rPr>
+        <w:t>=</w:t>
+      </w:r>
+      <w:r>
+        <w:rPr>
+          <w:rFonts w:ascii="Consolas" w:hAnsi="Consolas" w:cs="Consolas"/>
+          <w:color w:val="000000"/>
+          <w:sz w:val="21"/>
+          <w:szCs w:val="21"/>
+        </w:rPr>
+        <w:t xml:space="preserve"> </w:t>
+      </w:r>
+      <w:r>
+        <w:rPr>
+          <w:rFonts w:ascii="Consolas" w:hAnsi="Consolas" w:cs="Consolas"/>
+          <w:color w:val="000000"/>
+          <w:sz w:val="21"/>
+          <w:szCs w:val="21"/>
+          <w:bdr w:val="none" w:sz="0" w:space="0" w:color="auto" w:frame="1"/>
+        </w:rPr>
+        <w:t>ras</w:t>
       </w:r>
     </w:p>
     <w:p>
       <w:pPr>
         <w:numPr>
           <w:ilvl w:val="0"/>
-          <w:numId w:val="14"/>
+          <w:numId w:val="26"/>
         </w:numPr>
         <w:pBdr>
           <w:left w:val="single" w:sz="18" w:space="0" w:color="6CE26C"/>
         </w:pBdr>
         <w:shd w:val="clear" w:color="auto" w:fill="F8F8F8"/>
-        <w:spacing w:beforeAutospacing="1" w:afterAutospacing="1"/>
-        <w:ind w:left="567"/>
+        <w:spacing w:beforeAutospacing="1" w:afterAutospacing="1" w:line="210" w:lineRule="atLeast"/>
         <w:jc w:val="left"/>
         <w:rPr>
           <w:rFonts w:ascii="Consolas" w:hAnsi="Consolas" w:cs="Consolas"/>
-          <w:color w:val="5C5C5C"/>
-          <w:sz w:val="20"/>
-          <w:szCs w:val="20"/>
-        </w:rPr>
-      </w:pPr>
-      <w:r>
-        <w:rPr>
-          <w:rFonts w:ascii="Consolas" w:hAnsi="Consolas" w:cs="Consolas"/>
-          <w:color w:val="000000"/>
-          <w:sz w:val="20"/>
-          <w:szCs w:val="20"/>
-          <w:bdr w:val="none" w:sz="0" w:space="0" w:color="auto" w:frame="1"/>
-        </w:rPr>
-        <w:t>    </w:t>
+          <w:color w:val="000000"/>
+          <w:sz w:val="21"/>
+          <w:szCs w:val="21"/>
+        </w:rPr>
+      </w:pPr>
+      <w:r>
+        <w:rPr>
+          <w:rFonts w:ascii="Consolas" w:hAnsi="Consolas" w:cs="Consolas"/>
+          <w:color w:val="000000"/>
+          <w:sz w:val="21"/>
+          <w:szCs w:val="21"/>
+          <w:bdr w:val="none" w:sz="0" w:space="0" w:color="auto" w:frame="1"/>
+        </w:rPr>
+        <w:t xml:space="preserve">        self.umur </w:t>
       </w:r>
       <w:r>
         <w:rPr>
@@ -5561,606 +5765,510 @@
           <w:b/>
           <w:bCs/>
           <w:color w:val="006699"/>
-          <w:sz w:val="20"/>
-          <w:szCs w:val="20"/>
-          <w:bdr w:val="none" w:sz="0" w:space="0" w:color="auto" w:frame="1"/>
-        </w:rPr>
-        <w:t>print</w:t>
-      </w:r>
-      <w:r>
-        <w:rPr>
-          <w:rFonts w:ascii="Consolas" w:hAnsi="Consolas" w:cs="Consolas"/>
-          <w:color w:val="000000"/>
-          <w:sz w:val="20"/>
-          <w:szCs w:val="20"/>
-          <w:bdr w:val="none" w:sz="0" w:space="0" w:color="auto" w:frame="1"/>
-        </w:rPr>
-        <w:t>(baca.read())  </w:t>
-      </w:r>
-    </w:p>
-    <w:p>
-      <w:pPr>
-        <w:pStyle w:val="ListParagraph"/>
+          <w:sz w:val="21"/>
+          <w:szCs w:val="21"/>
+          <w:bdr w:val="none" w:sz="0" w:space="0" w:color="auto" w:frame="1"/>
+        </w:rPr>
+        <w:t>=</w:t>
+      </w:r>
+      <w:r>
+        <w:rPr>
+          <w:rFonts w:ascii="Consolas" w:hAnsi="Consolas" w:cs="Consolas"/>
+          <w:color w:val="000000"/>
+          <w:sz w:val="21"/>
+          <w:szCs w:val="21"/>
+        </w:rPr>
+        <w:t xml:space="preserve"> </w:t>
+      </w:r>
+      <w:r>
+        <w:rPr>
+          <w:rFonts w:ascii="Consolas" w:hAnsi="Consolas" w:cs="Consolas"/>
+          <w:color w:val="000000"/>
+          <w:sz w:val="21"/>
+          <w:szCs w:val="21"/>
+          <w:bdr w:val="none" w:sz="0" w:space="0" w:color="auto" w:frame="1"/>
+        </w:rPr>
+        <w:t>umur</w:t>
+      </w:r>
+    </w:p>
+    <w:p>
+      <w:pPr>
         <w:numPr>
           <w:ilvl w:val="0"/>
-          <w:numId w:val="4"/>
-        </w:numPr>
-        <w:ind w:left="426"/>
-        <w:rPr>
-          <w:rFonts w:asciiTheme="minorHAnsi" w:hAnsiTheme="minorHAnsi"/>
-        </w:rPr>
-      </w:pPr>
-      <w:r>
-        <w:rPr>
-          <w:rFonts w:asciiTheme="minorHAnsi" w:hAnsiTheme="minorHAnsi"/>
-        </w:rPr>
-        <w:t xml:space="preserve">Amati hasilnya kemudian tulis analisis singkat mengenai kegiatan </w:t>
-      </w:r>
-      <w:r>
-        <w:rPr>
-          <w:rFonts w:asciiTheme="minorHAnsi" w:hAnsiTheme="minorHAnsi"/>
-        </w:rPr>
-        <w:t>2</w:t>
-      </w:r>
-      <w:r>
-        <w:rPr>
-          <w:rFonts w:asciiTheme="minorHAnsi" w:hAnsiTheme="minorHAnsi"/>
-        </w:rPr>
-        <w:t xml:space="preserve"> ini</w:t>
-      </w:r>
-    </w:p>
-    <w:p/>
-    <w:p>
-      <w:pPr>
-        <w:pStyle w:val="Heading3"/>
-        <w:numPr>
-          <w:ilvl w:val="2"/>
-          <w:numId w:val="22"/>
-        </w:numPr>
-        <w:ind w:left="709"/>
-        <w:rPr>
-          <w:rFonts w:asciiTheme="minorHAnsi" w:hAnsiTheme="minorHAnsi"/>
-          <w:sz w:val="24"/>
-          <w:szCs w:val="24"/>
-        </w:rPr>
-      </w:pPr>
-      <w:r>
-        <w:rPr>
-          <w:rFonts w:asciiTheme="minorHAnsi" w:hAnsiTheme="minorHAnsi"/>
-          <w:sz w:val="24"/>
-          <w:szCs w:val="24"/>
-        </w:rPr>
-        <w:t>Kegiatan Praktikum 3 :</w:t>
-      </w:r>
-      <w:r>
-        <w:rPr>
-          <w:rFonts w:asciiTheme="minorHAnsi" w:hAnsiTheme="minorHAnsi"/>
-          <w:sz w:val="24"/>
-          <w:szCs w:val="24"/>
-        </w:rPr>
-        <w:t xml:space="preserve"> Attribute pada file</w:t>
-      </w:r>
-    </w:p>
-    <w:p>
-      <w:pPr>
-        <w:pStyle w:val="ListParagraph"/>
-        <w:numPr>
-          <w:ilvl w:val="0"/>
-          <w:numId w:val="5"/>
-        </w:numPr>
-        <w:ind w:left="426"/>
-        <w:rPr>
-          <w:rFonts w:asciiTheme="minorHAnsi" w:hAnsiTheme="minorHAnsi"/>
-        </w:rPr>
-      </w:pPr>
-      <w:r>
-        <w:rPr>
-          <w:rFonts w:asciiTheme="minorHAnsi" w:hAnsiTheme="minorHAnsi"/>
-        </w:rPr>
-        <w:t>Buat sebuah file program baru, kemudian tuliskan kode berikut ini</w:t>
-      </w:r>
-    </w:p>
-    <w:p>
-      <w:pPr>
-        <w:numPr>
-          <w:ilvl w:val="0"/>
-          <w:numId w:val="15"/>
+          <w:numId w:val="26"/>
         </w:numPr>
         <w:pBdr>
           <w:left w:val="single" w:sz="18" w:space="0" w:color="6CE26C"/>
         </w:pBdr>
         <w:shd w:val="clear" w:color="auto" w:fill="FFFFFF"/>
-        <w:spacing w:beforeAutospacing="1" w:afterAutospacing="1"/>
+        <w:spacing w:before="100" w:beforeAutospacing="1" w:after="100" w:afterAutospacing="1" w:line="210" w:lineRule="atLeast"/>
         <w:jc w:val="left"/>
         <w:rPr>
           <w:rFonts w:ascii="Consolas" w:hAnsi="Consolas" w:cs="Consolas"/>
-          <w:color w:val="5C5C5C"/>
-          <w:sz w:val="20"/>
-          <w:szCs w:val="20"/>
-        </w:rPr>
-      </w:pPr>
-      <w:r>
-        <w:rPr>
-          <w:rFonts w:ascii="Consolas" w:hAnsi="Consolas" w:cs="Consolas"/>
-          <w:color w:val="000000"/>
-          <w:sz w:val="20"/>
-          <w:szCs w:val="20"/>
-          <w:bdr w:val="none" w:sz="0" w:space="0" w:color="auto" w:frame="1"/>
-        </w:rPr>
-        <w:t>fileku = open(</w:t>
-      </w:r>
-      <w:r>
-        <w:rPr>
-          <w:rFonts w:ascii="Consolas" w:hAnsi="Consolas" w:cs="Consolas"/>
-          <w:color w:val="0000FF"/>
-          <w:sz w:val="20"/>
-          <w:szCs w:val="20"/>
-          <w:bdr w:val="none" w:sz="0" w:space="0" w:color="auto" w:frame="1"/>
-        </w:rPr>
-        <w:t>"kereta.txt"</w:t>
-      </w:r>
-      <w:r>
-        <w:rPr>
-          <w:rFonts w:ascii="Consolas" w:hAnsi="Consolas" w:cs="Consolas"/>
-          <w:color w:val="000000"/>
-          <w:sz w:val="20"/>
-          <w:szCs w:val="20"/>
-          <w:bdr w:val="none" w:sz="0" w:space="0" w:color="auto" w:frame="1"/>
-        </w:rPr>
-        <w:t>, </w:t>
-      </w:r>
-      <w:r>
-        <w:rPr>
-          <w:rFonts w:ascii="Consolas" w:hAnsi="Consolas" w:cs="Consolas"/>
-          <w:color w:val="0000FF"/>
-          <w:sz w:val="20"/>
-          <w:szCs w:val="20"/>
-          <w:bdr w:val="none" w:sz="0" w:space="0" w:color="auto" w:frame="1"/>
-        </w:rPr>
-        <w:t>"w"</w:t>
-      </w:r>
-      <w:r>
-        <w:rPr>
-          <w:rFonts w:ascii="Consolas" w:hAnsi="Consolas" w:cs="Consolas"/>
-          <w:color w:val="000000"/>
-          <w:sz w:val="20"/>
-          <w:szCs w:val="20"/>
-          <w:bdr w:val="none" w:sz="0" w:space="0" w:color="auto" w:frame="1"/>
-        </w:rPr>
-        <w:t>)  </w:t>
+          <w:color w:val="000000"/>
+          <w:sz w:val="21"/>
+          <w:szCs w:val="21"/>
+        </w:rPr>
+      </w:pPr>
+      <w:r>
+        <w:rPr>
+          <w:rFonts w:ascii="Consolas" w:hAnsi="Consolas" w:cs="Consolas"/>
+          <w:color w:val="000000"/>
+          <w:sz w:val="21"/>
+          <w:szCs w:val="21"/>
+        </w:rPr>
+        <w:t> </w:t>
       </w:r>
     </w:p>
     <w:p>
       <w:pPr>
         <w:numPr>
           <w:ilvl w:val="0"/>
-          <w:numId w:val="15"/>
+          <w:numId w:val="26"/>
         </w:numPr>
         <w:pBdr>
           <w:left w:val="single" w:sz="18" w:space="0" w:color="6CE26C"/>
         </w:pBdr>
         <w:shd w:val="clear" w:color="auto" w:fill="F8F8F8"/>
-        <w:spacing w:beforeAutospacing="1" w:afterAutospacing="1"/>
+        <w:spacing w:before="100" w:beforeAutospacing="1" w:after="100" w:afterAutospacing="1" w:line="210" w:lineRule="atLeast"/>
         <w:jc w:val="left"/>
         <w:rPr>
           <w:rFonts w:ascii="Consolas" w:hAnsi="Consolas" w:cs="Consolas"/>
-          <w:color w:val="5C5C5C"/>
-          <w:sz w:val="20"/>
-          <w:szCs w:val="20"/>
-        </w:rPr>
-      </w:pPr>
-      <w:r>
-        <w:rPr>
-          <w:rFonts w:ascii="Consolas" w:hAnsi="Consolas" w:cs="Consolas"/>
-          <w:color w:val="000000"/>
-          <w:sz w:val="20"/>
-          <w:szCs w:val="20"/>
-          <w:bdr w:val="none" w:sz="0" w:space="0" w:color="auto" w:frame="1"/>
-        </w:rPr>
-        <w:t>fileku.write(</w:t>
-      </w:r>
-      <w:r>
-        <w:rPr>
-          <w:rFonts w:ascii="Consolas" w:hAnsi="Consolas" w:cs="Consolas"/>
-          <w:color w:val="0000FF"/>
-          <w:sz w:val="20"/>
-          <w:szCs w:val="20"/>
-          <w:bdr w:val="none" w:sz="0" w:space="0" w:color="auto" w:frame="1"/>
-        </w:rPr>
-        <w:t>'Prameks\n'</w:t>
-      </w:r>
-      <w:r>
-        <w:rPr>
-          <w:rFonts w:ascii="Consolas" w:hAnsi="Consolas" w:cs="Consolas"/>
-          <w:color w:val="000000"/>
-          <w:sz w:val="20"/>
-          <w:szCs w:val="20"/>
-          <w:bdr w:val="none" w:sz="0" w:space="0" w:color="auto" w:frame="1"/>
-        </w:rPr>
-        <w:t>)  </w:t>
+          <w:color w:val="000000"/>
+          <w:sz w:val="21"/>
+          <w:szCs w:val="21"/>
+        </w:rPr>
+      </w:pPr>
+      <w:r>
+        <w:rPr>
+          <w:rFonts w:ascii="Consolas" w:hAnsi="Consolas" w:cs="Consolas"/>
+          <w:color w:val="000000"/>
+          <w:sz w:val="21"/>
+          <w:szCs w:val="21"/>
+        </w:rPr>
+        <w:t> </w:t>
       </w:r>
     </w:p>
     <w:p>
       <w:pPr>
         <w:numPr>
           <w:ilvl w:val="0"/>
-          <w:numId w:val="15"/>
+          <w:numId w:val="26"/>
         </w:numPr>
         <w:pBdr>
           <w:left w:val="single" w:sz="18" w:space="0" w:color="6CE26C"/>
         </w:pBdr>
         <w:shd w:val="clear" w:color="auto" w:fill="FFFFFF"/>
-        <w:spacing w:beforeAutospacing="1" w:afterAutospacing="1"/>
+        <w:spacing w:beforeAutospacing="1" w:afterAutospacing="1" w:line="210" w:lineRule="atLeast"/>
         <w:jc w:val="left"/>
         <w:rPr>
           <w:rFonts w:ascii="Consolas" w:hAnsi="Consolas" w:cs="Consolas"/>
-          <w:color w:val="5C5C5C"/>
-          <w:sz w:val="20"/>
-          <w:szCs w:val="20"/>
-        </w:rPr>
-      </w:pPr>
-      <w:r>
-        <w:rPr>
-          <w:rFonts w:ascii="Consolas" w:hAnsi="Consolas" w:cs="Consolas"/>
-          <w:color w:val="000000"/>
-          <w:sz w:val="20"/>
-          <w:szCs w:val="20"/>
-          <w:bdr w:val="none" w:sz="0" w:space="0" w:color="auto" w:frame="1"/>
-        </w:rPr>
-        <w:t>fileku.write(</w:t>
-      </w:r>
-      <w:r>
-        <w:rPr>
-          <w:rFonts w:ascii="Consolas" w:hAnsi="Consolas" w:cs="Consolas"/>
-          <w:color w:val="0000FF"/>
-          <w:sz w:val="20"/>
-          <w:szCs w:val="20"/>
-          <w:bdr w:val="none" w:sz="0" w:space="0" w:color="auto" w:frame="1"/>
-        </w:rPr>
-        <w:t>'Joglosemarkerto\n'</w:t>
-      </w:r>
-      <w:r>
-        <w:rPr>
-          <w:rFonts w:ascii="Consolas" w:hAnsi="Consolas" w:cs="Consolas"/>
-          <w:color w:val="000000"/>
-          <w:sz w:val="20"/>
-          <w:szCs w:val="20"/>
-          <w:bdr w:val="none" w:sz="0" w:space="0" w:color="auto" w:frame="1"/>
-        </w:rPr>
-        <w:t>)  </w:t>
+          <w:color w:val="000000"/>
+          <w:sz w:val="21"/>
+          <w:szCs w:val="21"/>
+        </w:rPr>
+      </w:pPr>
+      <w:r>
+        <w:rPr>
+          <w:rFonts w:ascii="Consolas" w:hAnsi="Consolas" w:cs="Consolas"/>
+          <w:b/>
+          <w:bCs/>
+          <w:color w:val="006699"/>
+          <w:sz w:val="21"/>
+          <w:szCs w:val="21"/>
+          <w:bdr w:val="none" w:sz="0" w:space="0" w:color="auto" w:frame="1"/>
+        </w:rPr>
+        <w:t>class</w:t>
+      </w:r>
+      <w:r>
+        <w:rPr>
+          <w:rFonts w:ascii="Consolas" w:hAnsi="Consolas" w:cs="Consolas"/>
+          <w:color w:val="000000"/>
+          <w:sz w:val="21"/>
+          <w:szCs w:val="21"/>
+        </w:rPr>
+        <w:t xml:space="preserve"> </w:t>
+      </w:r>
+      <w:r>
+        <w:rPr>
+          <w:rFonts w:ascii="Consolas" w:hAnsi="Consolas" w:cs="Consolas"/>
+          <w:color w:val="000000"/>
+          <w:sz w:val="21"/>
+          <w:szCs w:val="21"/>
+          <w:bdr w:val="none" w:sz="0" w:space="0" w:color="auto" w:frame="1"/>
+        </w:rPr>
+        <w:t>Pemilik():</w:t>
       </w:r>
     </w:p>
     <w:p>
       <w:pPr>
         <w:numPr>
           <w:ilvl w:val="0"/>
-          <w:numId w:val="15"/>
+          <w:numId w:val="26"/>
         </w:numPr>
         <w:pBdr>
           <w:left w:val="single" w:sz="18" w:space="0" w:color="6CE26C"/>
         </w:pBdr>
         <w:shd w:val="clear" w:color="auto" w:fill="F8F8F8"/>
-        <w:spacing w:beforeAutospacing="1" w:afterAutospacing="1"/>
+        <w:spacing w:beforeAutospacing="1" w:afterAutospacing="1" w:line="210" w:lineRule="atLeast"/>
         <w:jc w:val="left"/>
         <w:rPr>
           <w:rFonts w:ascii="Consolas" w:hAnsi="Consolas" w:cs="Consolas"/>
-          <w:color w:val="5C5C5C"/>
-          <w:sz w:val="20"/>
-          <w:szCs w:val="20"/>
-        </w:rPr>
-      </w:pPr>
-      <w:r>
-        <w:rPr>
-          <w:rFonts w:ascii="Consolas" w:hAnsi="Consolas" w:cs="Consolas"/>
-          <w:color w:val="000000"/>
-          <w:sz w:val="20"/>
-          <w:szCs w:val="20"/>
-          <w:bdr w:val="none" w:sz="0" w:space="0" w:color="auto" w:frame="1"/>
-        </w:rPr>
-        <w:t>fileku.write(</w:t>
-      </w:r>
-      <w:r>
-        <w:rPr>
-          <w:rFonts w:ascii="Consolas" w:hAnsi="Consolas" w:cs="Consolas"/>
-          <w:color w:val="0000FF"/>
-          <w:sz w:val="20"/>
-          <w:szCs w:val="20"/>
-          <w:bdr w:val="none" w:sz="0" w:space="0" w:color="auto" w:frame="1"/>
-        </w:rPr>
-        <w:t>'Sancaka\n'</w:t>
-      </w:r>
-      <w:r>
-        <w:rPr>
-          <w:rFonts w:ascii="Consolas" w:hAnsi="Consolas" w:cs="Consolas"/>
-          <w:color w:val="000000"/>
-          <w:sz w:val="20"/>
-          <w:szCs w:val="20"/>
-          <w:bdr w:val="none" w:sz="0" w:space="0" w:color="auto" w:frame="1"/>
-        </w:rPr>
-        <w:t>)  </w:t>
+          <w:color w:val="000000"/>
+          <w:sz w:val="21"/>
+          <w:szCs w:val="21"/>
+        </w:rPr>
+      </w:pPr>
+      <w:r>
+        <w:rPr>
+          <w:rFonts w:ascii="Consolas" w:hAnsi="Consolas" w:cs="Consolas"/>
+          <w:color w:val="000000"/>
+          <w:sz w:val="21"/>
+          <w:szCs w:val="21"/>
+          <w:bdr w:val="none" w:sz="0" w:space="0" w:color="auto" w:frame="1"/>
+        </w:rPr>
+        <w:t>    </w:t>
+      </w:r>
+      <w:r>
+        <w:rPr>
+          <w:rFonts w:ascii="Consolas" w:hAnsi="Consolas" w:cs="Consolas"/>
+          <w:b/>
+          <w:bCs/>
+          <w:color w:val="006699"/>
+          <w:sz w:val="21"/>
+          <w:szCs w:val="21"/>
+          <w:bdr w:val="none" w:sz="0" w:space="0" w:color="auto" w:frame="1"/>
+        </w:rPr>
+        <w:t>def</w:t>
+      </w:r>
+      <w:r>
+        <w:rPr>
+          <w:rFonts w:ascii="Consolas" w:hAnsi="Consolas" w:cs="Consolas"/>
+          <w:color w:val="000000"/>
+          <w:sz w:val="21"/>
+          <w:szCs w:val="21"/>
+        </w:rPr>
+        <w:t xml:space="preserve"> </w:t>
+      </w:r>
+      <w:r>
+        <w:rPr>
+          <w:rFonts w:ascii="Consolas" w:hAnsi="Consolas" w:cs="Consolas"/>
+          <w:color w:val="000000"/>
+          <w:sz w:val="21"/>
+          <w:szCs w:val="21"/>
+          <w:bdr w:val="none" w:sz="0" w:space="0" w:color="auto" w:frame="1"/>
+        </w:rPr>
+        <w:t>__init__(self,nama,alamat, kucing):</w:t>
       </w:r>
     </w:p>
     <w:p>
       <w:pPr>
         <w:numPr>
           <w:ilvl w:val="0"/>
-          <w:numId w:val="15"/>
+          <w:numId w:val="26"/>
         </w:numPr>
         <w:pBdr>
           <w:left w:val="single" w:sz="18" w:space="0" w:color="6CE26C"/>
         </w:pBdr>
         <w:shd w:val="clear" w:color="auto" w:fill="FFFFFF"/>
-        <w:spacing w:beforeAutospacing="1" w:afterAutospacing="1"/>
+        <w:spacing w:beforeAutospacing="1" w:afterAutospacing="1" w:line="210" w:lineRule="atLeast"/>
         <w:jc w:val="left"/>
         <w:rPr>
           <w:rFonts w:ascii="Consolas" w:hAnsi="Consolas" w:cs="Consolas"/>
-          <w:color w:val="5C5C5C"/>
-          <w:sz w:val="20"/>
-          <w:szCs w:val="20"/>
-        </w:rPr>
-      </w:pPr>
-      <w:r>
-        <w:rPr>
-          <w:rFonts w:ascii="Consolas" w:hAnsi="Consolas" w:cs="Consolas"/>
-          <w:color w:val="000000"/>
-          <w:sz w:val="20"/>
-          <w:szCs w:val="20"/>
-          <w:bdr w:val="none" w:sz="0" w:space="0" w:color="auto" w:frame="1"/>
-        </w:rPr>
-        <w:t>fileku.close()  </w:t>
+          <w:color w:val="000000"/>
+          <w:sz w:val="21"/>
+          <w:szCs w:val="21"/>
+        </w:rPr>
+      </w:pPr>
+      <w:r>
+        <w:rPr>
+          <w:rFonts w:ascii="Consolas" w:hAnsi="Consolas" w:cs="Consolas"/>
+          <w:color w:val="000000"/>
+          <w:sz w:val="21"/>
+          <w:szCs w:val="21"/>
+          <w:bdr w:val="none" w:sz="0" w:space="0" w:color="auto" w:frame="1"/>
+        </w:rPr>
+        <w:t xml:space="preserve">        self.nama </w:t>
+      </w:r>
+      <w:r>
+        <w:rPr>
+          <w:rFonts w:ascii="Consolas" w:hAnsi="Consolas" w:cs="Consolas"/>
+          <w:b/>
+          <w:bCs/>
+          <w:color w:val="006699"/>
+          <w:sz w:val="21"/>
+          <w:szCs w:val="21"/>
+          <w:bdr w:val="none" w:sz="0" w:space="0" w:color="auto" w:frame="1"/>
+        </w:rPr>
+        <w:t>=</w:t>
+      </w:r>
+      <w:r>
+        <w:rPr>
+          <w:rFonts w:ascii="Consolas" w:hAnsi="Consolas" w:cs="Consolas"/>
+          <w:color w:val="000000"/>
+          <w:sz w:val="21"/>
+          <w:szCs w:val="21"/>
+        </w:rPr>
+        <w:t xml:space="preserve"> </w:t>
+      </w:r>
+      <w:r>
+        <w:rPr>
+          <w:rFonts w:ascii="Consolas" w:hAnsi="Consolas" w:cs="Consolas"/>
+          <w:color w:val="000000"/>
+          <w:sz w:val="21"/>
+          <w:szCs w:val="21"/>
+          <w:bdr w:val="none" w:sz="0" w:space="0" w:color="auto" w:frame="1"/>
+        </w:rPr>
+        <w:t>nama</w:t>
       </w:r>
     </w:p>
     <w:p>
       <w:pPr>
         <w:numPr>
           <w:ilvl w:val="0"/>
-          <w:numId w:val="15"/>
+          <w:numId w:val="26"/>
         </w:numPr>
         <w:pBdr>
           <w:left w:val="single" w:sz="18" w:space="0" w:color="6CE26C"/>
         </w:pBdr>
         <w:shd w:val="clear" w:color="auto" w:fill="F8F8F8"/>
-        <w:spacing w:beforeAutospacing="1" w:afterAutospacing="1"/>
+        <w:spacing w:beforeAutospacing="1" w:afterAutospacing="1" w:line="210" w:lineRule="atLeast"/>
         <w:jc w:val="left"/>
         <w:rPr>
           <w:rFonts w:ascii="Consolas" w:hAnsi="Consolas" w:cs="Consolas"/>
-          <w:color w:val="5C5C5C"/>
-          <w:sz w:val="20"/>
-          <w:szCs w:val="20"/>
-        </w:rPr>
-      </w:pPr>
-      <w:r>
-        <w:rPr>
-          <w:rFonts w:ascii="Consolas" w:hAnsi="Consolas" w:cs="Consolas"/>
-          <w:color w:val="000000"/>
-          <w:sz w:val="20"/>
-          <w:szCs w:val="20"/>
-          <w:bdr w:val="none" w:sz="0" w:space="0" w:color="auto" w:frame="1"/>
-        </w:rPr>
-        <w:t>  </w:t>
+          <w:color w:val="000000"/>
+          <w:sz w:val="21"/>
+          <w:szCs w:val="21"/>
+        </w:rPr>
+      </w:pPr>
+      <w:r>
+        <w:rPr>
+          <w:rFonts w:ascii="Consolas" w:hAnsi="Consolas" w:cs="Consolas"/>
+          <w:color w:val="000000"/>
+          <w:sz w:val="21"/>
+          <w:szCs w:val="21"/>
+          <w:bdr w:val="none" w:sz="0" w:space="0" w:color="auto" w:frame="1"/>
+        </w:rPr>
+        <w:t xml:space="preserve">        self.alamat </w:t>
+      </w:r>
+      <w:r>
+        <w:rPr>
+          <w:rFonts w:ascii="Consolas" w:hAnsi="Consolas" w:cs="Consolas"/>
+          <w:b/>
+          <w:bCs/>
+          <w:color w:val="006699"/>
+          <w:sz w:val="21"/>
+          <w:szCs w:val="21"/>
+          <w:bdr w:val="none" w:sz="0" w:space="0" w:color="auto" w:frame="1"/>
+        </w:rPr>
+        <w:t>=</w:t>
+      </w:r>
+      <w:r>
+        <w:rPr>
+          <w:rFonts w:ascii="Consolas" w:hAnsi="Consolas" w:cs="Consolas"/>
+          <w:color w:val="000000"/>
+          <w:sz w:val="21"/>
+          <w:szCs w:val="21"/>
+        </w:rPr>
+        <w:t xml:space="preserve"> </w:t>
+      </w:r>
+      <w:r>
+        <w:rPr>
+          <w:rFonts w:ascii="Consolas" w:hAnsi="Consolas" w:cs="Consolas"/>
+          <w:color w:val="000000"/>
+          <w:sz w:val="21"/>
+          <w:szCs w:val="21"/>
+          <w:bdr w:val="none" w:sz="0" w:space="0" w:color="auto" w:frame="1"/>
+        </w:rPr>
+        <w:t>alamat</w:t>
       </w:r>
     </w:p>
     <w:p>
       <w:pPr>
         <w:numPr>
           <w:ilvl w:val="0"/>
-          <w:numId w:val="15"/>
+          <w:numId w:val="26"/>
         </w:numPr>
         <w:pBdr>
           <w:left w:val="single" w:sz="18" w:space="0" w:color="6CE26C"/>
         </w:pBdr>
         <w:shd w:val="clear" w:color="auto" w:fill="FFFFFF"/>
-        <w:spacing w:beforeAutospacing="1" w:afterAutospacing="1"/>
+        <w:spacing w:beforeAutospacing="1" w:afterAutospacing="1" w:line="210" w:lineRule="atLeast"/>
         <w:jc w:val="left"/>
         <w:rPr>
           <w:rFonts w:ascii="Consolas" w:hAnsi="Consolas" w:cs="Consolas"/>
-          <w:color w:val="5C5C5C"/>
-          <w:sz w:val="20"/>
-          <w:szCs w:val="20"/>
-        </w:rPr>
-      </w:pPr>
-      <w:r>
-        <w:rPr>
-          <w:rFonts w:ascii="Consolas" w:hAnsi="Consolas" w:cs="Consolas"/>
-          <w:color w:val="000000"/>
-          <w:sz w:val="20"/>
-          <w:szCs w:val="20"/>
-          <w:bdr w:val="none" w:sz="0" w:space="0" w:color="auto" w:frame="1"/>
-        </w:rPr>
-        <w:t>my_file = open(</w:t>
-      </w:r>
-      <w:r>
-        <w:rPr>
-          <w:rFonts w:ascii="Consolas" w:hAnsi="Consolas" w:cs="Consolas"/>
-          <w:color w:val="0000FF"/>
-          <w:sz w:val="20"/>
-          <w:szCs w:val="20"/>
-          <w:bdr w:val="none" w:sz="0" w:space="0" w:color="auto" w:frame="1"/>
-        </w:rPr>
-        <w:t>"kereta.txt"</w:t>
-      </w:r>
-      <w:r>
-        <w:rPr>
-          <w:rFonts w:ascii="Consolas" w:hAnsi="Consolas" w:cs="Consolas"/>
-          <w:color w:val="000000"/>
-          <w:sz w:val="20"/>
-          <w:szCs w:val="20"/>
-          <w:bdr w:val="none" w:sz="0" w:space="0" w:color="auto" w:frame="1"/>
-        </w:rPr>
-        <w:t>, </w:t>
-      </w:r>
-      <w:r>
-        <w:rPr>
-          <w:rFonts w:ascii="Consolas" w:hAnsi="Consolas" w:cs="Consolas"/>
-          <w:color w:val="0000FF"/>
-          <w:sz w:val="20"/>
-          <w:szCs w:val="20"/>
-          <w:bdr w:val="none" w:sz="0" w:space="0" w:color="auto" w:frame="1"/>
-        </w:rPr>
-        <w:t>"a+"</w:t>
-      </w:r>
-      <w:r>
-        <w:rPr>
-          <w:rFonts w:ascii="Consolas" w:hAnsi="Consolas" w:cs="Consolas"/>
-          <w:color w:val="000000"/>
-          <w:sz w:val="20"/>
-          <w:szCs w:val="20"/>
-          <w:bdr w:val="none" w:sz="0" w:space="0" w:color="auto" w:frame="1"/>
-        </w:rPr>
-        <w:t>)  </w:t>
+          <w:color w:val="000000"/>
+          <w:sz w:val="21"/>
+          <w:szCs w:val="21"/>
+        </w:rPr>
+      </w:pPr>
+      <w:r>
+        <w:rPr>
+          <w:rFonts w:ascii="Consolas" w:hAnsi="Consolas" w:cs="Consolas"/>
+          <w:color w:val="000000"/>
+          <w:sz w:val="21"/>
+          <w:szCs w:val="21"/>
+          <w:bdr w:val="none" w:sz="0" w:space="0" w:color="auto" w:frame="1"/>
+        </w:rPr>
+        <w:t xml:space="preserve">        self.kucing </w:t>
+      </w:r>
+      <w:r>
+        <w:rPr>
+          <w:rFonts w:ascii="Consolas" w:hAnsi="Consolas" w:cs="Consolas"/>
+          <w:b/>
+          <w:bCs/>
+          <w:color w:val="006699"/>
+          <w:sz w:val="21"/>
+          <w:szCs w:val="21"/>
+          <w:bdr w:val="none" w:sz="0" w:space="0" w:color="auto" w:frame="1"/>
+        </w:rPr>
+        <w:t>=</w:t>
+      </w:r>
+      <w:r>
+        <w:rPr>
+          <w:rFonts w:ascii="Consolas" w:hAnsi="Consolas" w:cs="Consolas"/>
+          <w:color w:val="000000"/>
+          <w:sz w:val="21"/>
+          <w:szCs w:val="21"/>
+        </w:rPr>
+        <w:t xml:space="preserve"> </w:t>
+      </w:r>
+      <w:r>
+        <w:rPr>
+          <w:rFonts w:ascii="Consolas" w:hAnsi="Consolas" w:cs="Consolas"/>
+          <w:color w:val="000000"/>
+          <w:sz w:val="21"/>
+          <w:szCs w:val="21"/>
+          <w:bdr w:val="none" w:sz="0" w:space="0" w:color="auto" w:frame="1"/>
+        </w:rPr>
+        <w:t>kucing</w:t>
       </w:r>
     </w:p>
     <w:p>
       <w:pPr>
         <w:numPr>
           <w:ilvl w:val="0"/>
-          <w:numId w:val="15"/>
+          <w:numId w:val="26"/>
         </w:numPr>
         <w:pBdr>
           <w:left w:val="single" w:sz="18" w:space="0" w:color="6CE26C"/>
         </w:pBdr>
         <w:shd w:val="clear" w:color="auto" w:fill="F8F8F8"/>
-        <w:spacing w:beforeAutospacing="1" w:afterAutospacing="1"/>
+        <w:spacing w:before="100" w:beforeAutospacing="1" w:after="100" w:afterAutospacing="1" w:line="210" w:lineRule="atLeast"/>
         <w:jc w:val="left"/>
         <w:rPr>
           <w:rFonts w:ascii="Consolas" w:hAnsi="Consolas" w:cs="Consolas"/>
-          <w:color w:val="5C5C5C"/>
-          <w:sz w:val="20"/>
-          <w:szCs w:val="20"/>
-        </w:rPr>
-      </w:pPr>
-      <w:r>
-        <w:rPr>
-          <w:rFonts w:ascii="Consolas" w:hAnsi="Consolas" w:cs="Consolas"/>
-          <w:b/>
-          <w:bCs/>
-          <w:color w:val="006699"/>
-          <w:sz w:val="20"/>
-          <w:szCs w:val="20"/>
-          <w:bdr w:val="none" w:sz="0" w:space="0" w:color="auto" w:frame="1"/>
-        </w:rPr>
-        <w:t>print</w:t>
-      </w:r>
-      <w:r>
-        <w:rPr>
-          <w:rFonts w:ascii="Consolas" w:hAnsi="Consolas" w:cs="Consolas"/>
-          <w:color w:val="000000"/>
-          <w:sz w:val="20"/>
-          <w:szCs w:val="20"/>
-          <w:bdr w:val="none" w:sz="0" w:space="0" w:color="auto" w:frame="1"/>
-        </w:rPr>
-        <w:t>(</w:t>
-      </w:r>
-      <w:r>
-        <w:rPr>
-          <w:rFonts w:ascii="Consolas" w:hAnsi="Consolas" w:cs="Consolas"/>
-          <w:color w:val="0000FF"/>
-          <w:sz w:val="20"/>
-          <w:szCs w:val="20"/>
-          <w:bdr w:val="none" w:sz="0" w:space="0" w:color="auto" w:frame="1"/>
-        </w:rPr>
-        <w:t>"Filenamenya adalah : "</w:t>
-      </w:r>
-      <w:r>
-        <w:rPr>
-          <w:rFonts w:ascii="Consolas" w:hAnsi="Consolas" w:cs="Consolas"/>
-          <w:color w:val="000000"/>
-          <w:sz w:val="20"/>
-          <w:szCs w:val="20"/>
-          <w:bdr w:val="none" w:sz="0" w:space="0" w:color="auto" w:frame="1"/>
-        </w:rPr>
-        <w:t>, my_file.name)  </w:t>
+          <w:color w:val="000000"/>
+          <w:sz w:val="21"/>
+          <w:szCs w:val="21"/>
+        </w:rPr>
+      </w:pPr>
+      <w:r>
+        <w:rPr>
+          <w:rFonts w:ascii="Consolas" w:hAnsi="Consolas" w:cs="Consolas"/>
+          <w:color w:val="000000"/>
+          <w:sz w:val="21"/>
+          <w:szCs w:val="21"/>
+        </w:rPr>
+        <w:t> </w:t>
       </w:r>
     </w:p>
     <w:p>
       <w:pPr>
         <w:numPr>
           <w:ilvl w:val="0"/>
-          <w:numId w:val="15"/>
+          <w:numId w:val="26"/>
         </w:numPr>
         <w:pBdr>
           <w:left w:val="single" w:sz="18" w:space="0" w:color="6CE26C"/>
         </w:pBdr>
         <w:shd w:val="clear" w:color="auto" w:fill="FFFFFF"/>
-        <w:spacing w:beforeAutospacing="1" w:afterAutospacing="1"/>
+        <w:spacing w:beforeAutospacing="1" w:afterAutospacing="1" w:line="210" w:lineRule="atLeast"/>
         <w:jc w:val="left"/>
         <w:rPr>
           <w:rFonts w:ascii="Consolas" w:hAnsi="Consolas" w:cs="Consolas"/>
-          <w:color w:val="5C5C5C"/>
-          <w:sz w:val="20"/>
-          <w:szCs w:val="20"/>
-        </w:rPr>
-      </w:pPr>
+          <w:color w:val="000000"/>
+          <w:sz w:val="21"/>
+          <w:szCs w:val="21"/>
+        </w:rPr>
+      </w:pPr>
+      <w:r>
+        <w:rPr>
+          <w:rFonts w:ascii="Consolas" w:hAnsi="Consolas" w:cs="Consolas"/>
+          <w:color w:val="000000"/>
+          <w:sz w:val="21"/>
+          <w:szCs w:val="21"/>
+          <w:bdr w:val="none" w:sz="0" w:space="0" w:color="auto" w:frame="1"/>
+        </w:rPr>
+        <w:t>    </w:t>
+      </w:r>
       <w:r>
         <w:rPr>
           <w:rFonts w:ascii="Consolas" w:hAnsi="Consolas" w:cs="Consolas"/>
           <w:b/>
           <w:bCs/>
           <w:color w:val="006699"/>
-          <w:sz w:val="20"/>
-          <w:szCs w:val="20"/>
-          <w:bdr w:val="none" w:sz="0" w:space="0" w:color="auto" w:frame="1"/>
-        </w:rPr>
-        <w:t>print</w:t>
-      </w:r>
-      <w:r>
-        <w:rPr>
-          <w:rFonts w:ascii="Consolas" w:hAnsi="Consolas" w:cs="Consolas"/>
-          <w:color w:val="000000"/>
-          <w:sz w:val="20"/>
-          <w:szCs w:val="20"/>
-          <w:bdr w:val="none" w:sz="0" w:space="0" w:color="auto" w:frame="1"/>
-        </w:rPr>
-        <w:t>(</w:t>
-      </w:r>
-      <w:r>
-        <w:rPr>
-          <w:rFonts w:ascii="Consolas" w:hAnsi="Consolas" w:cs="Consolas"/>
-          <w:color w:val="0000FF"/>
-          <w:sz w:val="20"/>
-          <w:szCs w:val="20"/>
-          <w:bdr w:val="none" w:sz="0" w:space="0" w:color="auto" w:frame="1"/>
-        </w:rPr>
-        <w:t>"File modenya adalah"</w:t>
-      </w:r>
-      <w:r>
-        <w:rPr>
-          <w:rFonts w:ascii="Consolas" w:hAnsi="Consolas" w:cs="Consolas"/>
-          <w:color w:val="000000"/>
-          <w:sz w:val="20"/>
-          <w:szCs w:val="20"/>
-          <w:bdr w:val="none" w:sz="0" w:space="0" w:color="auto" w:frame="1"/>
-        </w:rPr>
-        <w:t>, my_file.mode)  </w:t>
+          <w:sz w:val="21"/>
+          <w:szCs w:val="21"/>
+          <w:bdr w:val="none" w:sz="0" w:space="0" w:color="auto" w:frame="1"/>
+        </w:rPr>
+        <w:t>def</w:t>
+      </w:r>
+      <w:r>
+        <w:rPr>
+          <w:rFonts w:ascii="Consolas" w:hAnsi="Consolas" w:cs="Consolas"/>
+          <w:color w:val="000000"/>
+          <w:sz w:val="21"/>
+          <w:szCs w:val="21"/>
+        </w:rPr>
+        <w:t xml:space="preserve"> </w:t>
+      </w:r>
+      <w:r>
+        <w:rPr>
+          <w:rFonts w:ascii="Consolas" w:hAnsi="Consolas" w:cs="Consolas"/>
+          <w:color w:val="000000"/>
+          <w:sz w:val="21"/>
+          <w:szCs w:val="21"/>
+          <w:bdr w:val="none" w:sz="0" w:space="0" w:color="auto" w:frame="1"/>
+        </w:rPr>
+        <w:t>tampil(self):</w:t>
       </w:r>
     </w:p>
     <w:p>
       <w:pPr>
         <w:numPr>
           <w:ilvl w:val="0"/>
-          <w:numId w:val="15"/>
+          <w:numId w:val="26"/>
         </w:numPr>
         <w:pBdr>
           <w:left w:val="single" w:sz="18" w:space="0" w:color="6CE26C"/>
         </w:pBdr>
         <w:shd w:val="clear" w:color="auto" w:fill="F8F8F8"/>
-        <w:spacing w:beforeAutospacing="1" w:afterAutospacing="1"/>
+        <w:spacing w:beforeAutospacing="1" w:afterAutospacing="1" w:line="210" w:lineRule="atLeast"/>
         <w:jc w:val="left"/>
         <w:rPr>
           <w:rFonts w:ascii="Consolas" w:hAnsi="Consolas" w:cs="Consolas"/>
-          <w:color w:val="5C5C5C"/>
-          <w:sz w:val="20"/>
-          <w:szCs w:val="20"/>
-        </w:rPr>
-      </w:pPr>
-      <w:r>
-        <w:rPr>
-          <w:rFonts w:ascii="Consolas" w:hAnsi="Consolas" w:cs="Consolas"/>
-          <w:b/>
-          <w:bCs/>
-          <w:color w:val="006699"/>
-          <w:sz w:val="20"/>
-          <w:szCs w:val="20"/>
+          <w:color w:val="000000"/>
+          <w:sz w:val="21"/>
+          <w:szCs w:val="21"/>
+        </w:rPr>
+      </w:pPr>
+      <w:r>
+        <w:rPr>
+          <w:rFonts w:ascii="Consolas" w:hAnsi="Consolas" w:cs="Consolas"/>
+          <w:color w:val="000000"/>
+          <w:sz w:val="21"/>
+          <w:szCs w:val="21"/>
+          <w:bdr w:val="none" w:sz="0" w:space="0" w:color="auto" w:frame="1"/>
+        </w:rPr>
+        <w:t>        </w:t>
+      </w:r>
+      <w:r>
+        <w:rPr>
+          <w:rFonts w:ascii="Consolas" w:hAnsi="Consolas" w:cs="Consolas"/>
+          <w:color w:val="FF1493"/>
+          <w:sz w:val="21"/>
+          <w:szCs w:val="21"/>
           <w:bdr w:val="none" w:sz="0" w:space="0" w:color="auto" w:frame="1"/>
         </w:rPr>
         <w:t>print</w:t>
@@ -6169,60 +6277,68 @@
         <w:rPr>
           <w:rFonts w:ascii="Consolas" w:hAnsi="Consolas" w:cs="Consolas"/>
           <w:color w:val="000000"/>
-          <w:sz w:val="20"/>
-          <w:szCs w:val="20"/>
-          <w:bdr w:val="none" w:sz="0" w:space="0" w:color="auto" w:frame="1"/>
-        </w:rPr>
-        <w:t>(</w:t>
+          <w:sz w:val="21"/>
+          <w:szCs w:val="21"/>
+          <w:bdr w:val="none" w:sz="0" w:space="0" w:color="auto" w:frame="1"/>
+        </w:rPr>
+        <w:t>(f</w:t>
       </w:r>
       <w:r>
         <w:rPr>
           <w:rFonts w:ascii="Consolas" w:hAnsi="Consolas" w:cs="Consolas"/>
           <w:color w:val="0000FF"/>
-          <w:sz w:val="20"/>
-          <w:szCs w:val="20"/>
-          <w:bdr w:val="none" w:sz="0" w:space="0" w:color="auto" w:frame="1"/>
-        </w:rPr>
-        <w:t>"Encoding filenya adalah"</w:t>
-      </w:r>
-      <w:r>
-        <w:rPr>
-          <w:rFonts w:ascii="Consolas" w:hAnsi="Consolas" w:cs="Consolas"/>
-          <w:color w:val="000000"/>
-          <w:sz w:val="20"/>
-          <w:szCs w:val="20"/>
-          <w:bdr w:val="none" w:sz="0" w:space="0" w:color="auto" w:frame="1"/>
-        </w:rPr>
-        <w:t>, my_file.encoding)  </w:t>
+          <w:sz w:val="21"/>
+          <w:szCs w:val="21"/>
+          <w:bdr w:val="none" w:sz="0" w:space="0" w:color="auto" w:frame="1"/>
+        </w:rPr>
+        <w:t>"Halo, aku {self.nama} berasal dari {self.alamat}"</w:t>
+      </w:r>
+      <w:r>
+        <w:rPr>
+          <w:rFonts w:ascii="Consolas" w:hAnsi="Consolas" w:cs="Consolas"/>
+          <w:color w:val="000000"/>
+          <w:sz w:val="21"/>
+          <w:szCs w:val="21"/>
+          <w:bdr w:val="none" w:sz="0" w:space="0" w:color="auto" w:frame="1"/>
+        </w:rPr>
+        <w:t>)</w:t>
       </w:r>
     </w:p>
     <w:p>
       <w:pPr>
         <w:numPr>
           <w:ilvl w:val="0"/>
-          <w:numId w:val="15"/>
+          <w:numId w:val="26"/>
         </w:numPr>
         <w:pBdr>
           <w:left w:val="single" w:sz="18" w:space="0" w:color="6CE26C"/>
         </w:pBdr>
         <w:shd w:val="clear" w:color="auto" w:fill="FFFFFF"/>
-        <w:spacing w:beforeAutospacing="1" w:afterAutospacing="1"/>
+        <w:spacing w:beforeAutospacing="1" w:afterAutospacing="1" w:line="210" w:lineRule="atLeast"/>
         <w:jc w:val="left"/>
         <w:rPr>
           <w:rFonts w:ascii="Consolas" w:hAnsi="Consolas" w:cs="Consolas"/>
-          <w:color w:val="5C5C5C"/>
-          <w:sz w:val="20"/>
-          <w:szCs w:val="20"/>
-        </w:rPr>
-      </w:pPr>
-      <w:r>
-        <w:rPr>
-          <w:rFonts w:ascii="Consolas" w:hAnsi="Consolas" w:cs="Consolas"/>
-          <w:b/>
-          <w:bCs/>
-          <w:color w:val="006699"/>
-          <w:sz w:val="20"/>
-          <w:szCs w:val="20"/>
+          <w:color w:val="000000"/>
+          <w:sz w:val="21"/>
+          <w:szCs w:val="21"/>
+        </w:rPr>
+      </w:pPr>
+      <w:r>
+        <w:rPr>
+          <w:rFonts w:ascii="Consolas" w:hAnsi="Consolas" w:cs="Consolas"/>
+          <w:color w:val="000000"/>
+          <w:sz w:val="21"/>
+          <w:szCs w:val="21"/>
+          <w:bdr w:val="none" w:sz="0" w:space="0" w:color="auto" w:frame="1"/>
+        </w:rPr>
+        <w:t>        </w:t>
+      </w:r>
+      <w:r>
+        <w:rPr>
+          <w:rFonts w:ascii="Consolas" w:hAnsi="Consolas" w:cs="Consolas"/>
+          <w:color w:val="FF1493"/>
+          <w:sz w:val="21"/>
+          <w:szCs w:val="21"/>
           <w:bdr w:val="none" w:sz="0" w:space="0" w:color="auto" w:frame="1"/>
         </w:rPr>
         <w:t>print</w:t>
@@ -6231,124 +6347,612 @@
         <w:rPr>
           <w:rFonts w:ascii="Consolas" w:hAnsi="Consolas" w:cs="Consolas"/>
           <w:color w:val="000000"/>
-          <w:sz w:val="20"/>
-          <w:szCs w:val="20"/>
-          <w:bdr w:val="none" w:sz="0" w:space="0" w:color="auto" w:frame="1"/>
-        </w:rPr>
-        <w:t>(</w:t>
+          <w:sz w:val="21"/>
+          <w:szCs w:val="21"/>
+          <w:bdr w:val="none" w:sz="0" w:space="0" w:color="auto" w:frame="1"/>
+        </w:rPr>
+        <w:t>(f</w:t>
       </w:r>
       <w:r>
         <w:rPr>
           <w:rFonts w:ascii="Consolas" w:hAnsi="Consolas" w:cs="Consolas"/>
           <w:color w:val="0000FF"/>
-          <w:sz w:val="20"/>
-          <w:szCs w:val="20"/>
-          <w:bdr w:val="none" w:sz="0" w:space="0" w:color="auto" w:frame="1"/>
-        </w:rPr>
-        <w:t>"Apakah file sudah ditutup?"</w:t>
-      </w:r>
-      <w:r>
-        <w:rPr>
-          <w:rFonts w:ascii="Consolas" w:hAnsi="Consolas" w:cs="Consolas"/>
-          <w:color w:val="000000"/>
-          <w:sz w:val="20"/>
-          <w:szCs w:val="20"/>
-          <w:bdr w:val="none" w:sz="0" w:space="0" w:color="auto" w:frame="1"/>
-        </w:rPr>
-        <w:t>, my_file.closed)  </w:t>
+          <w:sz w:val="21"/>
+          <w:szCs w:val="21"/>
+          <w:bdr w:val="none" w:sz="0" w:space="0" w:color="auto" w:frame="1"/>
+        </w:rPr>
+        <w:t>"Kucingku berjenis {self.kucing.ras} dengan umur {self.kucing.umur} bulan"</w:t>
+      </w:r>
+      <w:r>
+        <w:rPr>
+          <w:rFonts w:ascii="Consolas" w:hAnsi="Consolas" w:cs="Consolas"/>
+          <w:color w:val="000000"/>
+          <w:sz w:val="21"/>
+          <w:szCs w:val="21"/>
+          <w:bdr w:val="none" w:sz="0" w:space="0" w:color="auto" w:frame="1"/>
+        </w:rPr>
+        <w:t>)</w:t>
       </w:r>
     </w:p>
     <w:p>
       <w:pPr>
         <w:numPr>
           <w:ilvl w:val="0"/>
-          <w:numId w:val="15"/>
+          <w:numId w:val="26"/>
         </w:numPr>
         <w:pBdr>
           <w:left w:val="single" w:sz="18" w:space="0" w:color="6CE26C"/>
         </w:pBdr>
         <w:shd w:val="clear" w:color="auto" w:fill="F8F8F8"/>
-        <w:spacing w:beforeAutospacing="1" w:afterAutospacing="1"/>
+        <w:spacing w:before="100" w:beforeAutospacing="1" w:after="100" w:afterAutospacing="1" w:line="210" w:lineRule="atLeast"/>
         <w:jc w:val="left"/>
         <w:rPr>
           <w:rFonts w:ascii="Consolas" w:hAnsi="Consolas" w:cs="Consolas"/>
-          <w:color w:val="5C5C5C"/>
-          <w:sz w:val="20"/>
-          <w:szCs w:val="20"/>
-        </w:rPr>
-      </w:pPr>
-      <w:r>
-        <w:rPr>
-          <w:rFonts w:ascii="Consolas" w:hAnsi="Consolas" w:cs="Consolas"/>
-          <w:color w:val="000000"/>
-          <w:sz w:val="20"/>
-          <w:szCs w:val="20"/>
-          <w:bdr w:val="none" w:sz="0" w:space="0" w:color="auto" w:frame="1"/>
-        </w:rPr>
-        <w:t>my_file.close()  </w:t>
+          <w:color w:val="000000"/>
+          <w:sz w:val="21"/>
+          <w:szCs w:val="21"/>
+        </w:rPr>
+      </w:pPr>
+      <w:r>
+        <w:rPr>
+          <w:rFonts w:ascii="Consolas" w:hAnsi="Consolas" w:cs="Consolas"/>
+          <w:color w:val="000000"/>
+          <w:sz w:val="21"/>
+          <w:szCs w:val="21"/>
+        </w:rPr>
+        <w:t> </w:t>
       </w:r>
     </w:p>
     <w:p>
       <w:pPr>
         <w:numPr>
           <w:ilvl w:val="0"/>
-          <w:numId w:val="15"/>
+          <w:numId w:val="26"/>
         </w:numPr>
         <w:pBdr>
           <w:left w:val="single" w:sz="18" w:space="0" w:color="6CE26C"/>
         </w:pBdr>
         <w:shd w:val="clear" w:color="auto" w:fill="FFFFFF"/>
-        <w:spacing w:beforeAutospacing="1" w:afterAutospacing="1"/>
+        <w:spacing w:before="100" w:beforeAutospacing="1" w:after="100" w:afterAutospacing="1" w:line="210" w:lineRule="atLeast"/>
         <w:jc w:val="left"/>
         <w:rPr>
           <w:rFonts w:ascii="Consolas" w:hAnsi="Consolas" w:cs="Consolas"/>
-          <w:color w:val="5C5C5C"/>
-          <w:sz w:val="20"/>
-          <w:szCs w:val="20"/>
-        </w:rPr>
-      </w:pPr>
+          <w:color w:val="000000"/>
+          <w:sz w:val="21"/>
+          <w:szCs w:val="21"/>
+        </w:rPr>
+      </w:pPr>
+      <w:r>
+        <w:rPr>
+          <w:rFonts w:ascii="Consolas" w:hAnsi="Consolas" w:cs="Consolas"/>
+          <w:color w:val="000000"/>
+          <w:sz w:val="21"/>
+          <w:szCs w:val="21"/>
+        </w:rPr>
+        <w:t> </w:t>
+      </w:r>
+    </w:p>
+    <w:p>
+      <w:pPr>
+        <w:numPr>
+          <w:ilvl w:val="0"/>
+          <w:numId w:val="26"/>
+        </w:numPr>
+        <w:pBdr>
+          <w:left w:val="single" w:sz="18" w:space="0" w:color="6CE26C"/>
+        </w:pBdr>
+        <w:shd w:val="clear" w:color="auto" w:fill="F8F8F8"/>
+        <w:spacing w:beforeAutospacing="1" w:afterAutospacing="1" w:line="210" w:lineRule="atLeast"/>
+        <w:jc w:val="left"/>
+        <w:rPr>
+          <w:rFonts w:ascii="Consolas" w:hAnsi="Consolas" w:cs="Consolas"/>
+          <w:color w:val="000000"/>
+          <w:sz w:val="21"/>
+          <w:szCs w:val="21"/>
+        </w:rPr>
+      </w:pPr>
+      <w:r>
+        <w:rPr>
+          <w:rFonts w:ascii="Consolas" w:hAnsi="Consolas" w:cs="Consolas"/>
+          <w:color w:val="000000"/>
+          <w:sz w:val="21"/>
+          <w:szCs w:val="21"/>
+          <w:bdr w:val="none" w:sz="0" w:space="0" w:color="auto" w:frame="1"/>
+        </w:rPr>
+        <w:t xml:space="preserve">arif </w:t>
+      </w:r>
       <w:r>
         <w:rPr>
           <w:rFonts w:ascii="Consolas" w:hAnsi="Consolas" w:cs="Consolas"/>
           <w:b/>
           <w:bCs/>
           <w:color w:val="006699"/>
-          <w:sz w:val="20"/>
-          <w:szCs w:val="20"/>
-          <w:bdr w:val="none" w:sz="0" w:space="0" w:color="auto" w:frame="1"/>
-        </w:rPr>
-        <w:t>print</w:t>
-      </w:r>
-      <w:r>
-        <w:rPr>
-          <w:rFonts w:ascii="Consolas" w:hAnsi="Consolas" w:cs="Consolas"/>
-          <w:color w:val="000000"/>
-          <w:sz w:val="20"/>
-          <w:szCs w:val="20"/>
-          <w:bdr w:val="none" w:sz="0" w:space="0" w:color="auto" w:frame="1"/>
-        </w:rPr>
-        <w:t>(</w:t>
+          <w:sz w:val="21"/>
+          <w:szCs w:val="21"/>
+          <w:bdr w:val="none" w:sz="0" w:space="0" w:color="auto" w:frame="1"/>
+        </w:rPr>
+        <w:t>=</w:t>
+      </w:r>
+      <w:r>
+        <w:rPr>
+          <w:rFonts w:ascii="Consolas" w:hAnsi="Consolas" w:cs="Consolas"/>
+          <w:color w:val="000000"/>
+          <w:sz w:val="21"/>
+          <w:szCs w:val="21"/>
+        </w:rPr>
+        <w:t xml:space="preserve"> </w:t>
+      </w:r>
+      <w:r>
+        <w:rPr>
+          <w:rFonts w:ascii="Consolas" w:hAnsi="Consolas" w:cs="Consolas"/>
+          <w:color w:val="000000"/>
+          <w:sz w:val="21"/>
+          <w:szCs w:val="21"/>
+          <w:bdr w:val="none" w:sz="0" w:space="0" w:color="auto" w:frame="1"/>
+        </w:rPr>
+        <w:t>Pemilik(</w:t>
+      </w:r>
+    </w:p>
+    <w:p>
+      <w:pPr>
+        <w:numPr>
+          <w:ilvl w:val="0"/>
+          <w:numId w:val="26"/>
+        </w:numPr>
+        <w:pBdr>
+          <w:left w:val="single" w:sz="18" w:space="0" w:color="6CE26C"/>
+        </w:pBdr>
+        <w:shd w:val="clear" w:color="auto" w:fill="FFFFFF"/>
+        <w:spacing w:beforeAutospacing="1" w:afterAutospacing="1" w:line="210" w:lineRule="atLeast"/>
+        <w:jc w:val="left"/>
+        <w:rPr>
+          <w:rFonts w:ascii="Consolas" w:hAnsi="Consolas" w:cs="Consolas"/>
+          <w:color w:val="000000"/>
+          <w:sz w:val="21"/>
+          <w:szCs w:val="21"/>
+        </w:rPr>
+      </w:pPr>
+      <w:r>
+        <w:rPr>
+          <w:rFonts w:ascii="Consolas" w:hAnsi="Consolas" w:cs="Consolas"/>
+          <w:color w:val="000000"/>
+          <w:sz w:val="21"/>
+          <w:szCs w:val="21"/>
+          <w:bdr w:val="none" w:sz="0" w:space="0" w:color="auto" w:frame="1"/>
+        </w:rPr>
+        <w:t xml:space="preserve">    nama </w:t>
+      </w:r>
+      <w:r>
+        <w:rPr>
+          <w:rFonts w:ascii="Consolas" w:hAnsi="Consolas" w:cs="Consolas"/>
+          <w:b/>
+          <w:bCs/>
+          <w:color w:val="006699"/>
+          <w:sz w:val="21"/>
+          <w:szCs w:val="21"/>
+          <w:bdr w:val="none" w:sz="0" w:space="0" w:color="auto" w:frame="1"/>
+        </w:rPr>
+        <w:t>=</w:t>
+      </w:r>
+      <w:r>
+        <w:rPr>
+          <w:rFonts w:ascii="Consolas" w:hAnsi="Consolas" w:cs="Consolas"/>
+          <w:color w:val="000000"/>
+          <w:sz w:val="21"/>
+          <w:szCs w:val="21"/>
+        </w:rPr>
+        <w:t xml:space="preserve"> </w:t>
       </w:r>
       <w:r>
         <w:rPr>
           <w:rFonts w:ascii="Consolas" w:hAnsi="Consolas" w:cs="Consolas"/>
           <w:color w:val="0000FF"/>
-          <w:sz w:val="20"/>
-          <w:szCs w:val="20"/>
-          <w:bdr w:val="none" w:sz="0" w:space="0" w:color="auto" w:frame="1"/>
-        </w:rPr>
-        <w:t>"Apakah file sudah ditutup"</w:t>
-      </w:r>
-      <w:r>
-        <w:rPr>
-          <w:rFonts w:ascii="Consolas" w:hAnsi="Consolas" w:cs="Consolas"/>
-          <w:color w:val="000000"/>
-          <w:sz w:val="20"/>
-          <w:szCs w:val="20"/>
-          <w:bdr w:val="none" w:sz="0" w:space="0" w:color="auto" w:frame="1"/>
-        </w:rPr>
-        <w:t>, my_file.closed)  </w:t>
-      </w:r>
+          <w:sz w:val="21"/>
+          <w:szCs w:val="21"/>
+          <w:bdr w:val="none" w:sz="0" w:space="0" w:color="auto" w:frame="1"/>
+        </w:rPr>
+        <w:t>"Arif"</w:t>
+      </w:r>
+      <w:r>
+        <w:rPr>
+          <w:rFonts w:ascii="Consolas" w:hAnsi="Consolas" w:cs="Consolas"/>
+          <w:color w:val="000000"/>
+          <w:sz w:val="21"/>
+          <w:szCs w:val="21"/>
+          <w:bdr w:val="none" w:sz="0" w:space="0" w:color="auto" w:frame="1"/>
+        </w:rPr>
+        <w:t>,</w:t>
+      </w:r>
+    </w:p>
+    <w:p>
+      <w:pPr>
+        <w:numPr>
+          <w:ilvl w:val="0"/>
+          <w:numId w:val="26"/>
+        </w:numPr>
+        <w:pBdr>
+          <w:left w:val="single" w:sz="18" w:space="0" w:color="6CE26C"/>
+        </w:pBdr>
+        <w:shd w:val="clear" w:color="auto" w:fill="F8F8F8"/>
+        <w:spacing w:beforeAutospacing="1" w:afterAutospacing="1" w:line="210" w:lineRule="atLeast"/>
+        <w:jc w:val="left"/>
+        <w:rPr>
+          <w:rFonts w:ascii="Consolas" w:hAnsi="Consolas" w:cs="Consolas"/>
+          <w:color w:val="000000"/>
+          <w:sz w:val="21"/>
+          <w:szCs w:val="21"/>
+        </w:rPr>
+      </w:pPr>
+      <w:r>
+        <w:rPr>
+          <w:rFonts w:ascii="Consolas" w:hAnsi="Consolas" w:cs="Consolas"/>
+          <w:color w:val="000000"/>
+          <w:sz w:val="21"/>
+          <w:szCs w:val="21"/>
+          <w:bdr w:val="none" w:sz="0" w:space="0" w:color="auto" w:frame="1"/>
+        </w:rPr>
+        <w:t xml:space="preserve">    alamat </w:t>
+      </w:r>
+      <w:r>
+        <w:rPr>
+          <w:rFonts w:ascii="Consolas" w:hAnsi="Consolas" w:cs="Consolas"/>
+          <w:b/>
+          <w:bCs/>
+          <w:color w:val="006699"/>
+          <w:sz w:val="21"/>
+          <w:szCs w:val="21"/>
+          <w:bdr w:val="none" w:sz="0" w:space="0" w:color="auto" w:frame="1"/>
+        </w:rPr>
+        <w:t>=</w:t>
+      </w:r>
+      <w:r>
+        <w:rPr>
+          <w:rFonts w:ascii="Consolas" w:hAnsi="Consolas" w:cs="Consolas"/>
+          <w:color w:val="000000"/>
+          <w:sz w:val="21"/>
+          <w:szCs w:val="21"/>
+        </w:rPr>
+        <w:t xml:space="preserve"> </w:t>
+      </w:r>
+      <w:r>
+        <w:rPr>
+          <w:rFonts w:ascii="Consolas" w:hAnsi="Consolas" w:cs="Consolas"/>
+          <w:color w:val="0000FF"/>
+          <w:sz w:val="21"/>
+          <w:szCs w:val="21"/>
+          <w:bdr w:val="none" w:sz="0" w:space="0" w:color="auto" w:frame="1"/>
+        </w:rPr>
+        <w:t>"Solo"</w:t>
+      </w:r>
+      <w:r>
+        <w:rPr>
+          <w:rFonts w:ascii="Consolas" w:hAnsi="Consolas" w:cs="Consolas"/>
+          <w:color w:val="000000"/>
+          <w:sz w:val="21"/>
+          <w:szCs w:val="21"/>
+          <w:bdr w:val="none" w:sz="0" w:space="0" w:color="auto" w:frame="1"/>
+        </w:rPr>
+        <w:t>,</w:t>
+      </w:r>
+    </w:p>
+    <w:p>
+      <w:pPr>
+        <w:numPr>
+          <w:ilvl w:val="0"/>
+          <w:numId w:val="26"/>
+        </w:numPr>
+        <w:pBdr>
+          <w:left w:val="single" w:sz="18" w:space="0" w:color="6CE26C"/>
+        </w:pBdr>
+        <w:shd w:val="clear" w:color="auto" w:fill="FFFFFF"/>
+        <w:spacing w:beforeAutospacing="1" w:afterAutospacing="1" w:line="210" w:lineRule="atLeast"/>
+        <w:jc w:val="left"/>
+        <w:rPr>
+          <w:rFonts w:ascii="Consolas" w:hAnsi="Consolas" w:cs="Consolas"/>
+          <w:color w:val="000000"/>
+          <w:sz w:val="21"/>
+          <w:szCs w:val="21"/>
+        </w:rPr>
+      </w:pPr>
+      <w:r>
+        <w:rPr>
+          <w:rFonts w:ascii="Consolas" w:hAnsi="Consolas" w:cs="Consolas"/>
+          <w:color w:val="000000"/>
+          <w:sz w:val="21"/>
+          <w:szCs w:val="21"/>
+          <w:bdr w:val="none" w:sz="0" w:space="0" w:color="auto" w:frame="1"/>
+        </w:rPr>
+        <w:t xml:space="preserve">    kucing </w:t>
+      </w:r>
+      <w:r>
+        <w:rPr>
+          <w:rFonts w:ascii="Consolas" w:hAnsi="Consolas" w:cs="Consolas"/>
+          <w:b/>
+          <w:bCs/>
+          <w:color w:val="006699"/>
+          <w:sz w:val="21"/>
+          <w:szCs w:val="21"/>
+          <w:bdr w:val="none" w:sz="0" w:space="0" w:color="auto" w:frame="1"/>
+        </w:rPr>
+        <w:t>=</w:t>
+      </w:r>
+      <w:r>
+        <w:rPr>
+          <w:rFonts w:ascii="Consolas" w:hAnsi="Consolas" w:cs="Consolas"/>
+          <w:color w:val="000000"/>
+          <w:sz w:val="21"/>
+          <w:szCs w:val="21"/>
+        </w:rPr>
+        <w:t xml:space="preserve"> </w:t>
+      </w:r>
+      <w:r>
+        <w:rPr>
+          <w:rFonts w:ascii="Consolas" w:hAnsi="Consolas" w:cs="Consolas"/>
+          <w:color w:val="000000"/>
+          <w:sz w:val="21"/>
+          <w:szCs w:val="21"/>
+          <w:bdr w:val="none" w:sz="0" w:space="0" w:color="auto" w:frame="1"/>
+        </w:rPr>
+        <w:t>Kucing(</w:t>
+      </w:r>
+    </w:p>
+    <w:p>
+      <w:pPr>
+        <w:numPr>
+          <w:ilvl w:val="0"/>
+          <w:numId w:val="26"/>
+        </w:numPr>
+        <w:pBdr>
+          <w:left w:val="single" w:sz="18" w:space="0" w:color="6CE26C"/>
+        </w:pBdr>
+        <w:shd w:val="clear" w:color="auto" w:fill="F8F8F8"/>
+        <w:spacing w:beforeAutospacing="1" w:afterAutospacing="1" w:line="210" w:lineRule="atLeast"/>
+        <w:jc w:val="left"/>
+        <w:rPr>
+          <w:rFonts w:ascii="Consolas" w:hAnsi="Consolas" w:cs="Consolas"/>
+          <w:color w:val="000000"/>
+          <w:sz w:val="21"/>
+          <w:szCs w:val="21"/>
+        </w:rPr>
+      </w:pPr>
+      <w:r>
+        <w:rPr>
+          <w:rFonts w:ascii="Consolas" w:hAnsi="Consolas" w:cs="Consolas"/>
+          <w:color w:val="000000"/>
+          <w:sz w:val="21"/>
+          <w:szCs w:val="21"/>
+          <w:bdr w:val="none" w:sz="0" w:space="0" w:color="auto" w:frame="1"/>
+        </w:rPr>
+        <w:t xml:space="preserve">        ras </w:t>
+      </w:r>
+      <w:r>
+        <w:rPr>
+          <w:rFonts w:ascii="Consolas" w:hAnsi="Consolas" w:cs="Consolas"/>
+          <w:b/>
+          <w:bCs/>
+          <w:color w:val="006699"/>
+          <w:sz w:val="21"/>
+          <w:szCs w:val="21"/>
+          <w:bdr w:val="none" w:sz="0" w:space="0" w:color="auto" w:frame="1"/>
+        </w:rPr>
+        <w:t>=</w:t>
+      </w:r>
+      <w:r>
+        <w:rPr>
+          <w:rFonts w:ascii="Consolas" w:hAnsi="Consolas" w:cs="Consolas"/>
+          <w:color w:val="000000"/>
+          <w:sz w:val="21"/>
+          <w:szCs w:val="21"/>
+        </w:rPr>
+        <w:t xml:space="preserve"> </w:t>
+      </w:r>
+      <w:r>
+        <w:rPr>
+          <w:rFonts w:ascii="Consolas" w:hAnsi="Consolas" w:cs="Consolas"/>
+          <w:color w:val="0000FF"/>
+          <w:sz w:val="21"/>
+          <w:szCs w:val="21"/>
+          <w:bdr w:val="none" w:sz="0" w:space="0" w:color="auto" w:frame="1"/>
+        </w:rPr>
+        <w:t>"Persia"</w:t>
+      </w:r>
+      <w:r>
+        <w:rPr>
+          <w:rFonts w:ascii="Consolas" w:hAnsi="Consolas" w:cs="Consolas"/>
+          <w:color w:val="000000"/>
+          <w:sz w:val="21"/>
+          <w:szCs w:val="21"/>
+          <w:bdr w:val="none" w:sz="0" w:space="0" w:color="auto" w:frame="1"/>
+        </w:rPr>
+        <w:t>,</w:t>
+      </w:r>
+    </w:p>
+    <w:p>
+      <w:pPr>
+        <w:numPr>
+          <w:ilvl w:val="0"/>
+          <w:numId w:val="26"/>
+        </w:numPr>
+        <w:pBdr>
+          <w:left w:val="single" w:sz="18" w:space="0" w:color="6CE26C"/>
+        </w:pBdr>
+        <w:shd w:val="clear" w:color="auto" w:fill="FFFFFF"/>
+        <w:spacing w:beforeAutospacing="1" w:afterAutospacing="1" w:line="210" w:lineRule="atLeast"/>
+        <w:jc w:val="left"/>
+        <w:rPr>
+          <w:rFonts w:ascii="Consolas" w:hAnsi="Consolas" w:cs="Consolas"/>
+          <w:color w:val="000000"/>
+          <w:sz w:val="21"/>
+          <w:szCs w:val="21"/>
+        </w:rPr>
+      </w:pPr>
+      <w:r>
+        <w:rPr>
+          <w:rFonts w:ascii="Consolas" w:hAnsi="Consolas" w:cs="Consolas"/>
+          <w:color w:val="000000"/>
+          <w:sz w:val="21"/>
+          <w:szCs w:val="21"/>
+          <w:bdr w:val="none" w:sz="0" w:space="0" w:color="auto" w:frame="1"/>
+        </w:rPr>
+        <w:t xml:space="preserve">        umur </w:t>
+      </w:r>
+      <w:r>
+        <w:rPr>
+          <w:rFonts w:ascii="Consolas" w:hAnsi="Consolas" w:cs="Consolas"/>
+          <w:b/>
+          <w:bCs/>
+          <w:color w:val="006699"/>
+          <w:sz w:val="21"/>
+          <w:szCs w:val="21"/>
+          <w:bdr w:val="none" w:sz="0" w:space="0" w:color="auto" w:frame="1"/>
+        </w:rPr>
+        <w:t>=</w:t>
+      </w:r>
+      <w:r>
+        <w:rPr>
+          <w:rFonts w:ascii="Consolas" w:hAnsi="Consolas" w:cs="Consolas"/>
+          <w:color w:val="000000"/>
+          <w:sz w:val="21"/>
+          <w:szCs w:val="21"/>
+        </w:rPr>
+        <w:t xml:space="preserve"> </w:t>
+      </w:r>
+      <w:r>
+        <w:rPr>
+          <w:rFonts w:ascii="Consolas" w:hAnsi="Consolas" w:cs="Consolas"/>
+          <w:color w:val="009900"/>
+          <w:sz w:val="21"/>
+          <w:szCs w:val="21"/>
+          <w:bdr w:val="none" w:sz="0" w:space="0" w:color="auto" w:frame="1"/>
+        </w:rPr>
+        <w:t>7</w:t>
+      </w:r>
+    </w:p>
+    <w:p>
+      <w:pPr>
+        <w:numPr>
+          <w:ilvl w:val="0"/>
+          <w:numId w:val="26"/>
+        </w:numPr>
+        <w:pBdr>
+          <w:left w:val="single" w:sz="18" w:space="0" w:color="6CE26C"/>
+        </w:pBdr>
+        <w:shd w:val="clear" w:color="auto" w:fill="F8F8F8"/>
+        <w:spacing w:beforeAutospacing="1" w:afterAutospacing="1" w:line="210" w:lineRule="atLeast"/>
+        <w:jc w:val="left"/>
+        <w:rPr>
+          <w:rFonts w:ascii="Consolas" w:hAnsi="Consolas" w:cs="Consolas"/>
+          <w:color w:val="000000"/>
+          <w:sz w:val="21"/>
+          <w:szCs w:val="21"/>
+        </w:rPr>
+      </w:pPr>
+      <w:r>
+        <w:rPr>
+          <w:rFonts w:ascii="Consolas" w:hAnsi="Consolas" w:cs="Consolas"/>
+          <w:color w:val="000000"/>
+          <w:sz w:val="21"/>
+          <w:szCs w:val="21"/>
+          <w:bdr w:val="none" w:sz="0" w:space="0" w:color="auto" w:frame="1"/>
+        </w:rPr>
+        <w:t>    )</w:t>
+      </w:r>
+    </w:p>
+    <w:p>
+      <w:pPr>
+        <w:numPr>
+          <w:ilvl w:val="0"/>
+          <w:numId w:val="26"/>
+        </w:numPr>
+        <w:pBdr>
+          <w:left w:val="single" w:sz="18" w:space="0" w:color="6CE26C"/>
+        </w:pBdr>
+        <w:shd w:val="clear" w:color="auto" w:fill="FFFFFF"/>
+        <w:spacing w:beforeAutospacing="1" w:afterAutospacing="1" w:line="210" w:lineRule="atLeast"/>
+        <w:jc w:val="left"/>
+        <w:rPr>
+          <w:rFonts w:ascii="Consolas" w:hAnsi="Consolas" w:cs="Consolas"/>
+          <w:color w:val="000000"/>
+          <w:sz w:val="21"/>
+          <w:szCs w:val="21"/>
+        </w:rPr>
+      </w:pPr>
+      <w:r>
+        <w:rPr>
+          <w:rFonts w:ascii="Consolas" w:hAnsi="Consolas" w:cs="Consolas"/>
+          <w:color w:val="000000"/>
+          <w:sz w:val="21"/>
+          <w:szCs w:val="21"/>
+          <w:bdr w:val="none" w:sz="0" w:space="0" w:color="auto" w:frame="1"/>
+        </w:rPr>
+        <w:t>)</w:t>
+      </w:r>
+    </w:p>
+    <w:p>
+      <w:pPr>
+        <w:numPr>
+          <w:ilvl w:val="0"/>
+          <w:numId w:val="26"/>
+        </w:numPr>
+        <w:pBdr>
+          <w:left w:val="single" w:sz="18" w:space="0" w:color="6CE26C"/>
+        </w:pBdr>
+        <w:shd w:val="clear" w:color="auto" w:fill="F8F8F8"/>
+        <w:spacing w:before="100" w:beforeAutospacing="1" w:after="100" w:afterAutospacing="1" w:line="210" w:lineRule="atLeast"/>
+        <w:jc w:val="left"/>
+        <w:rPr>
+          <w:rFonts w:ascii="Consolas" w:hAnsi="Consolas" w:cs="Consolas"/>
+          <w:color w:val="000000"/>
+          <w:sz w:val="21"/>
+          <w:szCs w:val="21"/>
+        </w:rPr>
+      </w:pPr>
+      <w:r>
+        <w:rPr>
+          <w:rFonts w:ascii="Consolas" w:hAnsi="Consolas" w:cs="Consolas"/>
+          <w:color w:val="000000"/>
+          <w:sz w:val="21"/>
+          <w:szCs w:val="21"/>
+        </w:rPr>
+        <w:t> </w:t>
+      </w:r>
+    </w:p>
+    <w:p>
+      <w:pPr>
+        <w:numPr>
+          <w:ilvl w:val="0"/>
+          <w:numId w:val="26"/>
+        </w:numPr>
+        <w:pBdr>
+          <w:left w:val="single" w:sz="18" w:space="0" w:color="6CE26C"/>
+        </w:pBdr>
+        <w:shd w:val="clear" w:color="auto" w:fill="FFFFFF"/>
+        <w:spacing w:beforeAutospacing="1" w:afterAutospacing="1" w:line="210" w:lineRule="atLeast"/>
+        <w:jc w:val="left"/>
+        <w:rPr>
+          <w:rFonts w:ascii="Consolas" w:hAnsi="Consolas" w:cs="Consolas"/>
+          <w:color w:val="000000"/>
+          <w:sz w:val="21"/>
+          <w:szCs w:val="21"/>
+        </w:rPr>
+      </w:pPr>
+      <w:r>
+        <w:rPr>
+          <w:rFonts w:ascii="Consolas" w:hAnsi="Consolas" w:cs="Consolas"/>
+          <w:color w:val="000000"/>
+          <w:sz w:val="21"/>
+          <w:szCs w:val="21"/>
+          <w:bdr w:val="none" w:sz="0" w:space="0" w:color="auto" w:frame="1"/>
+        </w:rPr>
+        <w:t>arif.tampil()</w:t>
+      </w:r>
+    </w:p>
+    <w:p>
+      <w:pPr>
+        <w:rPr>
+          <w:rFonts w:asciiTheme="minorHAnsi" w:hAnsiTheme="minorHAnsi"/>
+        </w:rPr>
+      </w:pPr>
     </w:p>
     <w:p>
       <w:pPr>
@@ -6365,7 +6969,6 @@
         <w:rPr>
           <w:rFonts w:asciiTheme="minorHAnsi" w:hAnsiTheme="minorHAnsi"/>
         </w:rPr>
-        <w:lastRenderedPageBreak/>
         <w:t>Amati hasilnya kemudian tulis analisis singkat mengenai kegiatan 3 ini</w:t>
       </w:r>
     </w:p>
@@ -6394,22 +6997,27 @@
         <w:pStyle w:val="ListParagraph"/>
         <w:numPr>
           <w:ilvl w:val="0"/>
-          <w:numId w:val="16"/>
-        </w:numPr>
-      </w:pPr>
-      <w:r>
-        <w:t>Buatlah program python ya</w:t>
-      </w:r>
-      <w:r>
-        <w:t>ng berfungsi layaknya program pada kasir toko. Program akan menerima inputan jumlah barang dan menampilkan total harga barang pada layar. Jika transaksi telah selesai maka program akan membuat sebuah file bernama invoice.txt yang berisi rincian belanja</w:t>
-      </w:r>
-    </w:p>
-    <w:p>
-      <w:pPr>
-        <w:rPr>
-          <w:rFonts w:asciiTheme="minorHAnsi" w:hAnsiTheme="minorHAnsi"/>
-        </w:rPr>
-      </w:pPr>
+          <w:numId w:val="27"/>
+        </w:numPr>
+      </w:pPr>
+      <w:r>
+        <w:t xml:space="preserve">Buatlah sebuah class dengan nama Mahasiswa. Buat 4 atribute  dengan nama "nim", "nama", "angkatan", dan "prodi" . Buatlah sebuah method dengan nama </w:t>
+      </w:r>
+      <w:r>
+        <w:lastRenderedPageBreak/>
+        <w:t>"kartu_mahasiswa" yang akan menampilkan data mahasiswa tersebut dan method "selamat" yang menampilkan ucapan " Selamat datang {nama} di kampus UMS"</w:t>
+      </w:r>
+      <w:r>
+        <w:t>.</w:t>
+      </w:r>
+    </w:p>
+    <w:p>
+      <w:pPr>
+        <w:pStyle w:val="ListParagraph"/>
+      </w:pPr>
+      <w:r>
+        <w:t>Buatlah minimal 3 objek dari class tersebut dan panggil 2 method tersebut untuk tiap objeknya</w:t>
+      </w:r>
     </w:p>
     <w:p>
       <w:pPr>
@@ -6941,6 +7549,232 @@
     </w:lvl>
   </w:abstractNum>
   <w:abstractNum w:abstractNumId="3" w15:restartNumberingAfterBreak="0">
+    <w:nsid w:val="0EBA34F4"/>
+    <w:multiLevelType w:val="multilevel"/>
+    <w:tmpl w:val="665C49A6"/>
+    <w:lvl w:ilvl="0">
+      <w:start w:val="1"/>
+      <w:numFmt w:val="decimal"/>
+      <w:lvlText w:val="%1."/>
+      <w:lvlJc w:val="left"/>
+      <w:pPr>
+        <w:tabs>
+          <w:tab w:val="num" w:pos="720"/>
+        </w:tabs>
+        <w:ind w:left="720" w:hanging="360"/>
+      </w:pPr>
+    </w:lvl>
+    <w:lvl w:ilvl="1" w:tentative="1">
+      <w:start w:val="1"/>
+      <w:numFmt w:val="decimal"/>
+      <w:lvlText w:val="%2."/>
+      <w:lvlJc w:val="left"/>
+      <w:pPr>
+        <w:tabs>
+          <w:tab w:val="num" w:pos="1440"/>
+        </w:tabs>
+        <w:ind w:left="1440" w:hanging="360"/>
+      </w:pPr>
+    </w:lvl>
+    <w:lvl w:ilvl="2" w:tentative="1">
+      <w:start w:val="1"/>
+      <w:numFmt w:val="decimal"/>
+      <w:lvlText w:val="%3."/>
+      <w:lvlJc w:val="left"/>
+      <w:pPr>
+        <w:tabs>
+          <w:tab w:val="num" w:pos="2160"/>
+        </w:tabs>
+        <w:ind w:left="2160" w:hanging="360"/>
+      </w:pPr>
+    </w:lvl>
+    <w:lvl w:ilvl="3" w:tentative="1">
+      <w:start w:val="1"/>
+      <w:numFmt w:val="decimal"/>
+      <w:lvlText w:val="%4."/>
+      <w:lvlJc w:val="left"/>
+      <w:pPr>
+        <w:tabs>
+          <w:tab w:val="num" w:pos="2880"/>
+        </w:tabs>
+        <w:ind w:left="2880" w:hanging="360"/>
+      </w:pPr>
+    </w:lvl>
+    <w:lvl w:ilvl="4" w:tentative="1">
+      <w:start w:val="1"/>
+      <w:numFmt w:val="decimal"/>
+      <w:lvlText w:val="%5."/>
+      <w:lvlJc w:val="left"/>
+      <w:pPr>
+        <w:tabs>
+          <w:tab w:val="num" w:pos="3600"/>
+        </w:tabs>
+        <w:ind w:left="3600" w:hanging="360"/>
+      </w:pPr>
+    </w:lvl>
+    <w:lvl w:ilvl="5" w:tentative="1">
+      <w:start w:val="1"/>
+      <w:numFmt w:val="decimal"/>
+      <w:lvlText w:val="%6."/>
+      <w:lvlJc w:val="left"/>
+      <w:pPr>
+        <w:tabs>
+          <w:tab w:val="num" w:pos="4320"/>
+        </w:tabs>
+        <w:ind w:left="4320" w:hanging="360"/>
+      </w:pPr>
+    </w:lvl>
+    <w:lvl w:ilvl="6" w:tentative="1">
+      <w:start w:val="1"/>
+      <w:numFmt w:val="decimal"/>
+      <w:lvlText w:val="%7."/>
+      <w:lvlJc w:val="left"/>
+      <w:pPr>
+        <w:tabs>
+          <w:tab w:val="num" w:pos="5040"/>
+        </w:tabs>
+        <w:ind w:left="5040" w:hanging="360"/>
+      </w:pPr>
+    </w:lvl>
+    <w:lvl w:ilvl="7" w:tentative="1">
+      <w:start w:val="1"/>
+      <w:numFmt w:val="decimal"/>
+      <w:lvlText w:val="%8."/>
+      <w:lvlJc w:val="left"/>
+      <w:pPr>
+        <w:tabs>
+          <w:tab w:val="num" w:pos="5760"/>
+        </w:tabs>
+        <w:ind w:left="5760" w:hanging="360"/>
+      </w:pPr>
+    </w:lvl>
+    <w:lvl w:ilvl="8" w:tentative="1">
+      <w:start w:val="1"/>
+      <w:numFmt w:val="decimal"/>
+      <w:lvlText w:val="%9."/>
+      <w:lvlJc w:val="left"/>
+      <w:pPr>
+        <w:tabs>
+          <w:tab w:val="num" w:pos="6480"/>
+        </w:tabs>
+        <w:ind w:left="6480" w:hanging="360"/>
+      </w:pPr>
+    </w:lvl>
+  </w:abstractNum>
+  <w:abstractNum w:abstractNumId="4" w15:restartNumberingAfterBreak="0">
+    <w:nsid w:val="1106583E"/>
+    <w:multiLevelType w:val="multilevel"/>
+    <w:tmpl w:val="00448B80"/>
+    <w:lvl w:ilvl="0">
+      <w:start w:val="1"/>
+      <w:numFmt w:val="decimal"/>
+      <w:lvlText w:val="%1."/>
+      <w:lvlJc w:val="left"/>
+      <w:pPr>
+        <w:tabs>
+          <w:tab w:val="num" w:pos="720"/>
+        </w:tabs>
+        <w:ind w:left="720" w:hanging="360"/>
+      </w:pPr>
+    </w:lvl>
+    <w:lvl w:ilvl="1" w:tentative="1">
+      <w:start w:val="1"/>
+      <w:numFmt w:val="decimal"/>
+      <w:lvlText w:val="%2."/>
+      <w:lvlJc w:val="left"/>
+      <w:pPr>
+        <w:tabs>
+          <w:tab w:val="num" w:pos="1440"/>
+        </w:tabs>
+        <w:ind w:left="1440" w:hanging="360"/>
+      </w:pPr>
+    </w:lvl>
+    <w:lvl w:ilvl="2" w:tentative="1">
+      <w:start w:val="1"/>
+      <w:numFmt w:val="decimal"/>
+      <w:lvlText w:val="%3."/>
+      <w:lvlJc w:val="left"/>
+      <w:pPr>
+        <w:tabs>
+          <w:tab w:val="num" w:pos="2160"/>
+        </w:tabs>
+        <w:ind w:left="2160" w:hanging="360"/>
+      </w:pPr>
+    </w:lvl>
+    <w:lvl w:ilvl="3" w:tentative="1">
+      <w:start w:val="1"/>
+      <w:numFmt w:val="decimal"/>
+      <w:lvlText w:val="%4."/>
+      <w:lvlJc w:val="left"/>
+      <w:pPr>
+        <w:tabs>
+          <w:tab w:val="num" w:pos="2880"/>
+        </w:tabs>
+        <w:ind w:left="2880" w:hanging="360"/>
+      </w:pPr>
+    </w:lvl>
+    <w:lvl w:ilvl="4" w:tentative="1">
+      <w:start w:val="1"/>
+      <w:numFmt w:val="decimal"/>
+      <w:lvlText w:val="%5."/>
+      <w:lvlJc w:val="left"/>
+      <w:pPr>
+        <w:tabs>
+          <w:tab w:val="num" w:pos="3600"/>
+        </w:tabs>
+        <w:ind w:left="3600" w:hanging="360"/>
+      </w:pPr>
+    </w:lvl>
+    <w:lvl w:ilvl="5" w:tentative="1">
+      <w:start w:val="1"/>
+      <w:numFmt w:val="decimal"/>
+      <w:lvlText w:val="%6."/>
+      <w:lvlJc w:val="left"/>
+      <w:pPr>
+        <w:tabs>
+          <w:tab w:val="num" w:pos="4320"/>
+        </w:tabs>
+        <w:ind w:left="4320" w:hanging="360"/>
+      </w:pPr>
+    </w:lvl>
+    <w:lvl w:ilvl="6" w:tentative="1">
+      <w:start w:val="1"/>
+      <w:numFmt w:val="decimal"/>
+      <w:lvlText w:val="%7."/>
+      <w:lvlJc w:val="left"/>
+      <w:pPr>
+        <w:tabs>
+          <w:tab w:val="num" w:pos="5040"/>
+        </w:tabs>
+        <w:ind w:left="5040" w:hanging="360"/>
+      </w:pPr>
+    </w:lvl>
+    <w:lvl w:ilvl="7" w:tentative="1">
+      <w:start w:val="1"/>
+      <w:numFmt w:val="decimal"/>
+      <w:lvlText w:val="%8."/>
+      <w:lvlJc w:val="left"/>
+      <w:pPr>
+        <w:tabs>
+          <w:tab w:val="num" w:pos="5760"/>
+        </w:tabs>
+        <w:ind w:left="5760" w:hanging="360"/>
+      </w:pPr>
+    </w:lvl>
+    <w:lvl w:ilvl="8" w:tentative="1">
+      <w:start w:val="1"/>
+      <w:numFmt w:val="decimal"/>
+      <w:lvlText w:val="%9."/>
+      <w:lvlJc w:val="left"/>
+      <w:pPr>
+        <w:tabs>
+          <w:tab w:val="num" w:pos="6480"/>
+        </w:tabs>
+        <w:ind w:left="6480" w:hanging="360"/>
+      </w:pPr>
+    </w:lvl>
+  </w:abstractNum>
+  <w:abstractNum w:abstractNumId="5" w15:restartNumberingAfterBreak="0">
     <w:nsid w:val="1BDF667B"/>
     <w:multiLevelType w:val="multilevel"/>
     <w:tmpl w:val="711E1BFA"/>
@@ -7053,7 +7887,7 @@
       </w:pPr>
     </w:lvl>
   </w:abstractNum>
-  <w:abstractNum w:abstractNumId="4" w15:restartNumberingAfterBreak="0">
+  <w:abstractNum w:abstractNumId="6" w15:restartNumberingAfterBreak="0">
     <w:nsid w:val="20285BBF"/>
     <w:multiLevelType w:val="multilevel"/>
     <w:tmpl w:val="C4AC96A6"/>
@@ -7168,7 +8002,7 @@
       </w:rPr>
     </w:lvl>
   </w:abstractNum>
-  <w:abstractNum w:abstractNumId="5" w15:restartNumberingAfterBreak="0">
+  <w:abstractNum w:abstractNumId="7" w15:restartNumberingAfterBreak="0">
     <w:nsid w:val="23245ECC"/>
     <w:multiLevelType w:val="multilevel"/>
     <w:tmpl w:val="04B4E72A"/>
@@ -7281,7 +8115,7 @@
       </w:rPr>
     </w:lvl>
   </w:abstractNum>
-  <w:abstractNum w:abstractNumId="6" w15:restartNumberingAfterBreak="0">
+  <w:abstractNum w:abstractNumId="8" w15:restartNumberingAfterBreak="0">
     <w:nsid w:val="240A3CDA"/>
     <w:multiLevelType w:val="multilevel"/>
     <w:tmpl w:val="95A0B1B8"/>
@@ -7402,7 +8236,7 @@
       </w:rPr>
     </w:lvl>
   </w:abstractNum>
-  <w:abstractNum w:abstractNumId="7" w15:restartNumberingAfterBreak="0">
+  <w:abstractNum w:abstractNumId="9" w15:restartNumberingAfterBreak="0">
     <w:nsid w:val="3C845F57"/>
     <w:multiLevelType w:val="multilevel"/>
     <w:tmpl w:val="A2E475BE"/>
@@ -7515,7 +8349,7 @@
       </w:pPr>
     </w:lvl>
   </w:abstractNum>
-  <w:abstractNum w:abstractNumId="8" w15:restartNumberingAfterBreak="0">
+  <w:abstractNum w:abstractNumId="10" w15:restartNumberingAfterBreak="0">
     <w:nsid w:val="3F432782"/>
     <w:multiLevelType w:val="multilevel"/>
     <w:tmpl w:val="A9628ACE"/>
@@ -7628,7 +8462,7 @@
       </w:pPr>
     </w:lvl>
   </w:abstractNum>
-  <w:abstractNum w:abstractNumId="9" w15:restartNumberingAfterBreak="0">
+  <w:abstractNum w:abstractNumId="11" w15:restartNumberingAfterBreak="0">
     <w:nsid w:val="4123198F"/>
     <w:multiLevelType w:val="multilevel"/>
     <w:tmpl w:val="7DA48E6C"/>
@@ -7741,7 +8575,7 @@
       </w:pPr>
     </w:lvl>
   </w:abstractNum>
-  <w:abstractNum w:abstractNumId="10" w15:restartNumberingAfterBreak="0">
+  <w:abstractNum w:abstractNumId="12" w15:restartNumberingAfterBreak="0">
     <w:nsid w:val="425045C8"/>
     <w:multiLevelType w:val="hybridMultilevel"/>
     <w:tmpl w:val="C5A6F5C2"/>
@@ -7830,7 +8664,209 @@
       </w:pPr>
     </w:lvl>
   </w:abstractNum>
-  <w:abstractNum w:abstractNumId="11" w15:restartNumberingAfterBreak="0">
+  <w:abstractNum w:abstractNumId="13" w15:restartNumberingAfterBreak="0">
+    <w:nsid w:val="490D293E"/>
+    <w:multiLevelType w:val="hybridMultilevel"/>
+    <w:tmpl w:val="076405F8"/>
+    <w:lvl w:ilvl="0" w:tplc="0409000F">
+      <w:start w:val="1"/>
+      <w:numFmt w:val="decimal"/>
+      <w:lvlText w:val="%1."/>
+      <w:lvlJc w:val="left"/>
+      <w:pPr>
+        <w:ind w:left="720" w:hanging="360"/>
+      </w:pPr>
+      <w:rPr>
+        <w:rFonts w:hint="default"/>
+      </w:rPr>
+    </w:lvl>
+    <w:lvl w:ilvl="1" w:tplc="04090019" w:tentative="1">
+      <w:start w:val="1"/>
+      <w:numFmt w:val="lowerLetter"/>
+      <w:lvlText w:val="%2."/>
+      <w:lvlJc w:val="left"/>
+      <w:pPr>
+        <w:ind w:left="1440" w:hanging="360"/>
+      </w:pPr>
+    </w:lvl>
+    <w:lvl w:ilvl="2" w:tplc="0409001B" w:tentative="1">
+      <w:start w:val="1"/>
+      <w:numFmt w:val="lowerRoman"/>
+      <w:lvlText w:val="%3."/>
+      <w:lvlJc w:val="right"/>
+      <w:pPr>
+        <w:ind w:left="2160" w:hanging="180"/>
+      </w:pPr>
+    </w:lvl>
+    <w:lvl w:ilvl="3" w:tplc="0409000F" w:tentative="1">
+      <w:start w:val="1"/>
+      <w:numFmt w:val="decimal"/>
+      <w:lvlText w:val="%4."/>
+      <w:lvlJc w:val="left"/>
+      <w:pPr>
+        <w:ind w:left="2880" w:hanging="360"/>
+      </w:pPr>
+    </w:lvl>
+    <w:lvl w:ilvl="4" w:tplc="04090019" w:tentative="1">
+      <w:start w:val="1"/>
+      <w:numFmt w:val="lowerLetter"/>
+      <w:lvlText w:val="%5."/>
+      <w:lvlJc w:val="left"/>
+      <w:pPr>
+        <w:ind w:left="3600" w:hanging="360"/>
+      </w:pPr>
+    </w:lvl>
+    <w:lvl w:ilvl="5" w:tplc="0409001B" w:tentative="1">
+      <w:start w:val="1"/>
+      <w:numFmt w:val="lowerRoman"/>
+      <w:lvlText w:val="%6."/>
+      <w:lvlJc w:val="right"/>
+      <w:pPr>
+        <w:ind w:left="4320" w:hanging="180"/>
+      </w:pPr>
+    </w:lvl>
+    <w:lvl w:ilvl="6" w:tplc="0409000F" w:tentative="1">
+      <w:start w:val="1"/>
+      <w:numFmt w:val="decimal"/>
+      <w:lvlText w:val="%7."/>
+      <w:lvlJc w:val="left"/>
+      <w:pPr>
+        <w:ind w:left="5040" w:hanging="360"/>
+      </w:pPr>
+    </w:lvl>
+    <w:lvl w:ilvl="7" w:tplc="04090019" w:tentative="1">
+      <w:start w:val="1"/>
+      <w:numFmt w:val="lowerLetter"/>
+      <w:lvlText w:val="%8."/>
+      <w:lvlJc w:val="left"/>
+      <w:pPr>
+        <w:ind w:left="5760" w:hanging="360"/>
+      </w:pPr>
+    </w:lvl>
+    <w:lvl w:ilvl="8" w:tplc="0409001B" w:tentative="1">
+      <w:start w:val="1"/>
+      <w:numFmt w:val="lowerRoman"/>
+      <w:lvlText w:val="%9."/>
+      <w:lvlJc w:val="right"/>
+      <w:pPr>
+        <w:ind w:left="6480" w:hanging="180"/>
+      </w:pPr>
+    </w:lvl>
+  </w:abstractNum>
+  <w:abstractNum w:abstractNumId="14" w15:restartNumberingAfterBreak="0">
+    <w:nsid w:val="4EA547AE"/>
+    <w:multiLevelType w:val="multilevel"/>
+    <w:tmpl w:val="21C2993E"/>
+    <w:lvl w:ilvl="0">
+      <w:start w:val="1"/>
+      <w:numFmt w:val="decimal"/>
+      <w:lvlText w:val="%1."/>
+      <w:lvlJc w:val="left"/>
+      <w:pPr>
+        <w:tabs>
+          <w:tab w:val="num" w:pos="720"/>
+        </w:tabs>
+        <w:ind w:left="720" w:hanging="360"/>
+      </w:pPr>
+    </w:lvl>
+    <w:lvl w:ilvl="1" w:tentative="1">
+      <w:start w:val="1"/>
+      <w:numFmt w:val="decimal"/>
+      <w:lvlText w:val="%2."/>
+      <w:lvlJc w:val="left"/>
+      <w:pPr>
+        <w:tabs>
+          <w:tab w:val="num" w:pos="1440"/>
+        </w:tabs>
+        <w:ind w:left="1440" w:hanging="360"/>
+      </w:pPr>
+    </w:lvl>
+    <w:lvl w:ilvl="2" w:tentative="1">
+      <w:start w:val="1"/>
+      <w:numFmt w:val="decimal"/>
+      <w:lvlText w:val="%3."/>
+      <w:lvlJc w:val="left"/>
+      <w:pPr>
+        <w:tabs>
+          <w:tab w:val="num" w:pos="2160"/>
+        </w:tabs>
+        <w:ind w:left="2160" w:hanging="360"/>
+      </w:pPr>
+    </w:lvl>
+    <w:lvl w:ilvl="3" w:tentative="1">
+      <w:start w:val="1"/>
+      <w:numFmt w:val="decimal"/>
+      <w:lvlText w:val="%4."/>
+      <w:lvlJc w:val="left"/>
+      <w:pPr>
+        <w:tabs>
+          <w:tab w:val="num" w:pos="2880"/>
+        </w:tabs>
+        <w:ind w:left="2880" w:hanging="360"/>
+      </w:pPr>
+    </w:lvl>
+    <w:lvl w:ilvl="4" w:tentative="1">
+      <w:start w:val="1"/>
+      <w:numFmt w:val="decimal"/>
+      <w:lvlText w:val="%5."/>
+      <w:lvlJc w:val="left"/>
+      <w:pPr>
+        <w:tabs>
+          <w:tab w:val="num" w:pos="3600"/>
+        </w:tabs>
+        <w:ind w:left="3600" w:hanging="360"/>
+      </w:pPr>
+    </w:lvl>
+    <w:lvl w:ilvl="5" w:tentative="1">
+      <w:start w:val="1"/>
+      <w:numFmt w:val="decimal"/>
+      <w:lvlText w:val="%6."/>
+      <w:lvlJc w:val="left"/>
+      <w:pPr>
+        <w:tabs>
+          <w:tab w:val="num" w:pos="4320"/>
+        </w:tabs>
+        <w:ind w:left="4320" w:hanging="360"/>
+      </w:pPr>
+    </w:lvl>
+    <w:lvl w:ilvl="6" w:tentative="1">
+      <w:start w:val="1"/>
+      <w:numFmt w:val="decimal"/>
+      <w:lvlText w:val="%7."/>
+      <w:lvlJc w:val="left"/>
+      <w:pPr>
+        <w:tabs>
+          <w:tab w:val="num" w:pos="5040"/>
+        </w:tabs>
+        <w:ind w:left="5040" w:hanging="360"/>
+      </w:pPr>
+    </w:lvl>
+    <w:lvl w:ilvl="7" w:tentative="1">
+      <w:start w:val="1"/>
+      <w:numFmt w:val="decimal"/>
+      <w:lvlText w:val="%8."/>
+      <w:lvlJc w:val="left"/>
+      <w:pPr>
+        <w:tabs>
+          <w:tab w:val="num" w:pos="5760"/>
+        </w:tabs>
+        <w:ind w:left="5760" w:hanging="360"/>
+      </w:pPr>
+    </w:lvl>
+    <w:lvl w:ilvl="8" w:tentative="1">
+      <w:start w:val="1"/>
+      <w:numFmt w:val="decimal"/>
+      <w:lvlText w:val="%9."/>
+      <w:lvlJc w:val="left"/>
+      <w:pPr>
+        <w:tabs>
+          <w:tab w:val="num" w:pos="6480"/>
+        </w:tabs>
+        <w:ind w:left="6480" w:hanging="360"/>
+      </w:pPr>
+    </w:lvl>
+  </w:abstractNum>
+  <w:abstractNum w:abstractNumId="15" w15:restartNumberingAfterBreak="0">
     <w:nsid w:val="516673E1"/>
     <w:multiLevelType w:val="multilevel"/>
     <w:tmpl w:val="98B4ACBC"/>
@@ -7943,7 +8979,7 @@
       </w:pPr>
     </w:lvl>
   </w:abstractNum>
-  <w:abstractNum w:abstractNumId="12" w15:restartNumberingAfterBreak="0">
+  <w:abstractNum w:abstractNumId="16" w15:restartNumberingAfterBreak="0">
     <w:nsid w:val="5208402E"/>
     <w:multiLevelType w:val="hybridMultilevel"/>
     <w:tmpl w:val="2E32BCA2"/>
@@ -8032,7 +9068,7 @@
       </w:pPr>
     </w:lvl>
   </w:abstractNum>
-  <w:abstractNum w:abstractNumId="13" w15:restartNumberingAfterBreak="0">
+  <w:abstractNum w:abstractNumId="17" w15:restartNumberingAfterBreak="0">
     <w:nsid w:val="54C26469"/>
     <w:multiLevelType w:val="multilevel"/>
     <w:tmpl w:val="CAF23638"/>
@@ -8145,7 +9181,7 @@
       </w:pPr>
     </w:lvl>
   </w:abstractNum>
-  <w:abstractNum w:abstractNumId="14" w15:restartNumberingAfterBreak="0">
+  <w:abstractNum w:abstractNumId="18" w15:restartNumberingAfterBreak="0">
     <w:nsid w:val="55E3223A"/>
     <w:multiLevelType w:val="multilevel"/>
     <w:tmpl w:val="8FA41D1E"/>
@@ -8258,7 +9294,7 @@
       </w:pPr>
     </w:lvl>
   </w:abstractNum>
-  <w:abstractNum w:abstractNumId="15" w15:restartNumberingAfterBreak="0">
+  <w:abstractNum w:abstractNumId="19" w15:restartNumberingAfterBreak="0">
     <w:nsid w:val="5B064725"/>
     <w:multiLevelType w:val="multilevel"/>
     <w:tmpl w:val="3CB8B5B4"/>
@@ -8371,7 +9407,7 @@
       </w:rPr>
     </w:lvl>
   </w:abstractNum>
-  <w:abstractNum w:abstractNumId="16" w15:restartNumberingAfterBreak="0">
+  <w:abstractNum w:abstractNumId="20" w15:restartNumberingAfterBreak="0">
     <w:nsid w:val="622F7A60"/>
     <w:multiLevelType w:val="multilevel"/>
     <w:tmpl w:val="10D05A4A"/>
@@ -8484,7 +9520,7 @@
       </w:pPr>
     </w:lvl>
   </w:abstractNum>
-  <w:abstractNum w:abstractNumId="17" w15:restartNumberingAfterBreak="0">
+  <w:abstractNum w:abstractNumId="21" w15:restartNumberingAfterBreak="0">
     <w:nsid w:val="6235598A"/>
     <w:multiLevelType w:val="multilevel"/>
     <w:tmpl w:val="79F8B10E"/>
@@ -8597,7 +9633,7 @@
       </w:rPr>
     </w:lvl>
   </w:abstractNum>
-  <w:abstractNum w:abstractNumId="18" w15:restartNumberingAfterBreak="0">
+  <w:abstractNum w:abstractNumId="22" w15:restartNumberingAfterBreak="0">
     <w:nsid w:val="631E3121"/>
     <w:multiLevelType w:val="multilevel"/>
     <w:tmpl w:val="F0C44B6A"/>
@@ -8710,7 +9746,7 @@
       </w:pPr>
     </w:lvl>
   </w:abstractNum>
-  <w:abstractNum w:abstractNumId="19" w15:restartNumberingAfterBreak="0">
+  <w:abstractNum w:abstractNumId="23" w15:restartNumberingAfterBreak="0">
     <w:nsid w:val="65510ED9"/>
     <w:multiLevelType w:val="hybridMultilevel"/>
     <w:tmpl w:val="47E230D8"/>
@@ -8799,7 +9835,7 @@
       </w:pPr>
     </w:lvl>
   </w:abstractNum>
-  <w:abstractNum w:abstractNumId="20" w15:restartNumberingAfterBreak="0">
+  <w:abstractNum w:abstractNumId="24" w15:restartNumberingAfterBreak="0">
     <w:nsid w:val="6F8523E9"/>
     <w:multiLevelType w:val="multilevel"/>
     <w:tmpl w:val="AEDCB50A"/>
@@ -8912,7 +9948,7 @@
       </w:pPr>
     </w:lvl>
   </w:abstractNum>
-  <w:abstractNum w:abstractNumId="21" w15:restartNumberingAfterBreak="0">
+  <w:abstractNum w:abstractNumId="25" w15:restartNumberingAfterBreak="0">
     <w:nsid w:val="720F0CB6"/>
     <w:multiLevelType w:val="multilevel"/>
     <w:tmpl w:val="97CE4C0E"/>
@@ -9025,7 +10061,7 @@
       </w:pPr>
     </w:lvl>
   </w:abstractNum>
-  <w:abstractNum w:abstractNumId="22" w15:restartNumberingAfterBreak="0">
+  <w:abstractNum w:abstractNumId="26" w15:restartNumberingAfterBreak="0">
     <w:nsid w:val="722C54BA"/>
     <w:multiLevelType w:val="hybridMultilevel"/>
     <w:tmpl w:val="A7F62E38"/>
@@ -9115,73 +10151,85 @@
     </w:lvl>
   </w:abstractNum>
   <w:num w:numId="1">
-    <w:abstractNumId w:val="4"/>
+    <w:abstractNumId w:val="6"/>
   </w:num>
   <w:num w:numId="2">
-    <w:abstractNumId w:val="6"/>
+    <w:abstractNumId w:val="8"/>
   </w:num>
   <w:num w:numId="3">
+    <w:abstractNumId w:val="16"/>
+  </w:num>
+  <w:num w:numId="4">
     <w:abstractNumId w:val="12"/>
   </w:num>
-  <w:num w:numId="4">
-    <w:abstractNumId w:val="10"/>
-  </w:num>
   <w:num w:numId="5">
-    <w:abstractNumId w:val="22"/>
+    <w:abstractNumId w:val="26"/>
   </w:num>
   <w:num w:numId="6">
-    <w:abstractNumId w:val="15"/>
+    <w:abstractNumId w:val="19"/>
   </w:num>
   <w:num w:numId="7">
     <w:abstractNumId w:val="1"/>
   </w:num>
   <w:num w:numId="8">
-    <w:abstractNumId w:val="11"/>
+    <w:abstractNumId w:val="15"/>
   </w:num>
   <w:num w:numId="9">
-    <w:abstractNumId w:val="8"/>
+    <w:abstractNumId w:val="10"/>
   </w:num>
   <w:num w:numId="10">
     <w:abstractNumId w:val="2"/>
   </w:num>
   <w:num w:numId="11">
+    <w:abstractNumId w:val="24"/>
+  </w:num>
+  <w:num w:numId="12">
+    <w:abstractNumId w:val="9"/>
+  </w:num>
+  <w:num w:numId="13">
+    <w:abstractNumId w:val="22"/>
+  </w:num>
+  <w:num w:numId="14">
+    <w:abstractNumId w:val="11"/>
+  </w:num>
+  <w:num w:numId="15">
+    <w:abstractNumId w:val="5"/>
+  </w:num>
+  <w:num w:numId="16">
+    <w:abstractNumId w:val="23"/>
+  </w:num>
+  <w:num w:numId="17">
+    <w:abstractNumId w:val="7"/>
+  </w:num>
+  <w:num w:numId="18">
     <w:abstractNumId w:val="20"/>
   </w:num>
-  <w:num w:numId="12">
-    <w:abstractNumId w:val="7"/>
-  </w:num>
-  <w:num w:numId="13">
+  <w:num w:numId="19">
     <w:abstractNumId w:val="18"/>
-  </w:num>
-  <w:num w:numId="14">
-    <w:abstractNumId w:val="9"/>
-  </w:num>
-  <w:num w:numId="15">
-    <w:abstractNumId w:val="3"/>
-  </w:num>
-  <w:num w:numId="16">
-    <w:abstractNumId w:val="19"/>
-  </w:num>
-  <w:num w:numId="17">
-    <w:abstractNumId w:val="5"/>
-  </w:num>
-  <w:num w:numId="18">
-    <w:abstractNumId w:val="16"/>
-  </w:num>
-  <w:num w:numId="19">
-    <w:abstractNumId w:val="14"/>
   </w:num>
   <w:num w:numId="20">
     <w:abstractNumId w:val="0"/>
   </w:num>
   <w:num w:numId="21">
-    <w:abstractNumId w:val="13"/>
+    <w:abstractNumId w:val="17"/>
   </w:num>
   <w:num w:numId="22">
-    <w:abstractNumId w:val="17"/>
+    <w:abstractNumId w:val="21"/>
   </w:num>
   <w:num w:numId="23">
-    <w:abstractNumId w:val="21"/>
+    <w:abstractNumId w:val="25"/>
+  </w:num>
+  <w:num w:numId="24">
+    <w:abstractNumId w:val="3"/>
+  </w:num>
+  <w:num w:numId="25">
+    <w:abstractNumId w:val="14"/>
+  </w:num>
+  <w:num w:numId="26">
+    <w:abstractNumId w:val="4"/>
+  </w:num>
+  <w:num w:numId="27">
+    <w:abstractNumId w:val="13"/>
   </w:num>
   <w:numIdMacAtCleanup w:val="16"/>
 </w:numbering>
